--- a/Docs/Adam Franzen COSC6000 FA2 2016.docx
+++ b/Docs/Adam Franzen COSC6000 FA2 2016.docx
@@ -140,8 +140,6 @@
             <w:t>Contents</w:t>
           </w:r>
         </w:p>
-        <w:bookmarkStart w:id="0" w:name="_GoBack"/>
-        <w:bookmarkEnd w:id="0"/>
         <w:p>
           <w:pPr>
             <w:pStyle w:val="TOC1"/>
@@ -3149,46 +3147,38 @@
       <w:pPr>
         <w:pStyle w:val="Heading1"/>
       </w:pPr>
-      <w:bookmarkStart w:id="1" w:name="_Toc465894127"/>
+      <w:bookmarkStart w:id="0" w:name="_Toc465894127"/>
       <w:r>
         <w:lastRenderedPageBreak/>
         <w:t>The Problem</w:t>
       </w:r>
+      <w:bookmarkEnd w:id="0"/>
+    </w:p>
+    <w:p>
+      <w:pPr>
+        <w:pStyle w:val="Heading2"/>
+      </w:pPr>
+      <w:bookmarkStart w:id="1" w:name="_Toc465894128"/>
+      <w:r>
+        <w:t>Background Information</w:t>
+      </w:r>
       <w:bookmarkEnd w:id="1"/>
     </w:p>
     <w:p>
+      <w:r>
+        <w:br/>
+        <w:t xml:space="preserve">Arch Dental Associates (from now on referred to as “Arch”) has approached us to design a modern web interface that can help them to coordinate their Dental Practice and make their business more efficient.  They are looking to replace an age-old paper system of operating the business.  It will be of upmost importance that the user interface for this application be highly user friendly and intuitive to use given that many of the users will have limited computer experience.  </w:t>
+      </w:r>
+    </w:p>
+    <w:p>
       <w:pPr>
         <w:pStyle w:val="Heading2"/>
       </w:pPr>
-      <w:bookmarkStart w:id="2" w:name="_Toc465894128"/>
-      <w:r>
-        <w:t>Background Information</w:t>
+      <w:bookmarkStart w:id="2" w:name="_Toc465894129"/>
+      <w:r>
+        <w:t>Problem Description</w:t>
       </w:r>
       <w:bookmarkEnd w:id="2"/>
-    </w:p>
-    <w:p>
-      <w:r>
-        <w:br/>
-      </w:r>
-      <w:r>
-        <w:t>Arch Dental Associates</w:t>
-      </w:r>
-      <w:r>
-        <w:t xml:space="preserve"> (from now on referred to as “Arch”)</w:t>
-      </w:r>
-      <w:r>
-        <w:t xml:space="preserve"> has approached us to design a modern web interface that can help them to coordinate their Dental Practice and make their business more efficient.  They are looking to replace an age-old paper system of operating the business.  It will be of upmost importance that the user interface for this application be highly user friendly and intuitive to use given that many of the users will have limited computer experience.  </w:t>
-      </w:r>
-    </w:p>
-    <w:p>
-      <w:pPr>
-        <w:pStyle w:val="Heading2"/>
-      </w:pPr>
-      <w:bookmarkStart w:id="3" w:name="_Toc465894129"/>
-      <w:r>
-        <w:t>Problem Description</w:t>
-      </w:r>
-      <w:bookmarkEnd w:id="3"/>
     </w:p>
     <w:p>
       <w:r>
@@ -3233,14 +3223,14 @@
       <w:pPr>
         <w:pStyle w:val="Heading2"/>
       </w:pPr>
-      <w:bookmarkStart w:id="4" w:name="_Toc465894130"/>
+      <w:bookmarkStart w:id="3" w:name="_Toc465894130"/>
       <w:r>
         <w:t>Users</w:t>
       </w:r>
       <w:r>
         <w:t xml:space="preserve"> / Roles</w:t>
       </w:r>
-      <w:bookmarkEnd w:id="4"/>
+      <w:bookmarkEnd w:id="3"/>
     </w:p>
     <w:p>
       <w:pPr>
@@ -3563,22 +3553,22 @@
       <w:pPr>
         <w:pStyle w:val="Heading1"/>
       </w:pPr>
-      <w:bookmarkStart w:id="5" w:name="_Toc465894131"/>
+      <w:bookmarkStart w:id="4" w:name="_Toc465894131"/>
       <w:r>
         <w:lastRenderedPageBreak/>
         <w:t>Requirements</w:t>
       </w:r>
+      <w:bookmarkEnd w:id="4"/>
+    </w:p>
+    <w:p>
+      <w:pPr>
+        <w:pStyle w:val="Heading2"/>
+      </w:pPr>
+      <w:bookmarkStart w:id="5" w:name="_Toc465894132"/>
+      <w:r>
+        <w:t>Functional</w:t>
+      </w:r>
       <w:bookmarkEnd w:id="5"/>
-    </w:p>
-    <w:p>
-      <w:pPr>
-        <w:pStyle w:val="Heading2"/>
-      </w:pPr>
-      <w:bookmarkStart w:id="6" w:name="_Toc465894132"/>
-      <w:r>
-        <w:t>Functional</w:t>
-      </w:r>
-      <w:bookmarkEnd w:id="6"/>
     </w:p>
     <w:p>
       <w:pPr>
@@ -4466,11 +4456,11 @@
       <w:pPr>
         <w:pStyle w:val="Heading2"/>
       </w:pPr>
-      <w:bookmarkStart w:id="7" w:name="_Toc465894133"/>
+      <w:bookmarkStart w:id="6" w:name="_Toc465894133"/>
       <w:r>
         <w:t>Non-Functional</w:t>
       </w:r>
-      <w:bookmarkEnd w:id="7"/>
+      <w:bookmarkEnd w:id="6"/>
     </w:p>
     <w:p/>
     <w:p>
@@ -4670,21 +4660,21 @@
       <w:pPr>
         <w:pStyle w:val="Heading1"/>
       </w:pPr>
-      <w:bookmarkStart w:id="8" w:name="_Toc465894134"/>
+      <w:bookmarkStart w:id="7" w:name="_Toc465894134"/>
       <w:r>
         <w:t>User Information</w:t>
       </w:r>
+      <w:bookmarkEnd w:id="7"/>
+    </w:p>
+    <w:p>
+      <w:pPr>
+        <w:pStyle w:val="Heading2"/>
+      </w:pPr>
+      <w:bookmarkStart w:id="8" w:name="_Toc465894135"/>
+      <w:r>
+        <w:t>Site Diagram</w:t>
+      </w:r>
       <w:bookmarkEnd w:id="8"/>
-    </w:p>
-    <w:p>
-      <w:pPr>
-        <w:pStyle w:val="Heading2"/>
-      </w:pPr>
-      <w:bookmarkStart w:id="9" w:name="_Toc465894135"/>
-      <w:r>
-        <w:t>Site Diagram</w:t>
-      </w:r>
-      <w:bookmarkEnd w:id="9"/>
     </w:p>
     <w:p>
       <w:r>
@@ -4749,12 +4739,12 @@
       <w:pPr>
         <w:pStyle w:val="Heading2"/>
       </w:pPr>
-      <w:bookmarkStart w:id="10" w:name="_Toc465894136"/>
+      <w:bookmarkStart w:id="9" w:name="_Toc465894136"/>
       <w:r>
         <w:lastRenderedPageBreak/>
         <w:t>Features and Benefits</w:t>
       </w:r>
-      <w:bookmarkEnd w:id="10"/>
+      <w:bookmarkEnd w:id="9"/>
       <w:r>
         <w:br/>
       </w:r>
@@ -5049,29 +5039,29 @@
       <w:pPr>
         <w:pStyle w:val="Heading2"/>
       </w:pPr>
-      <w:bookmarkStart w:id="11" w:name="_Toc465894137"/>
+      <w:bookmarkStart w:id="10" w:name="_Toc465894137"/>
       <w:r>
         <w:t>UI Screen Prints</w:t>
       </w:r>
+      <w:bookmarkEnd w:id="10"/>
+    </w:p>
+    <w:p>
+      <w:r>
+        <w:br/>
+      </w:r>
+      <w:r>
+        <w:t>TODO</w:t>
+      </w:r>
+    </w:p>
+    <w:p>
+      <w:pPr>
+        <w:pStyle w:val="Heading2"/>
+      </w:pPr>
+      <w:bookmarkStart w:id="11" w:name="_Toc465894138"/>
+      <w:r>
+        <w:t>Screen Prints / Reports</w:t>
+      </w:r>
       <w:bookmarkEnd w:id="11"/>
-    </w:p>
-    <w:p>
-      <w:r>
-        <w:br/>
-      </w:r>
-      <w:r>
-        <w:t>TODO</w:t>
-      </w:r>
-    </w:p>
-    <w:p>
-      <w:pPr>
-        <w:pStyle w:val="Heading2"/>
-      </w:pPr>
-      <w:bookmarkStart w:id="12" w:name="_Toc465894138"/>
-      <w:r>
-        <w:t>Screen Prints / Reports</w:t>
-      </w:r>
-      <w:bookmarkEnd w:id="12"/>
     </w:p>
     <w:p>
       <w:r>
@@ -5100,22 +5090,22 @@
       <w:pPr>
         <w:pStyle w:val="Heading1"/>
       </w:pPr>
-      <w:bookmarkStart w:id="13" w:name="_Toc465894139"/>
+      <w:bookmarkStart w:id="12" w:name="_Toc465894139"/>
       <w:r>
         <w:lastRenderedPageBreak/>
         <w:t>Project Design</w:t>
       </w:r>
+      <w:bookmarkEnd w:id="12"/>
+    </w:p>
+    <w:p>
+      <w:pPr>
+        <w:pStyle w:val="Heading2"/>
+      </w:pPr>
+      <w:bookmarkStart w:id="13" w:name="_Toc465894140"/>
+      <w:r>
+        <w:t>ER Diagram</w:t>
+      </w:r>
       <w:bookmarkEnd w:id="13"/>
-    </w:p>
-    <w:p>
-      <w:pPr>
-        <w:pStyle w:val="Heading2"/>
-      </w:pPr>
-      <w:bookmarkStart w:id="14" w:name="_Toc465894140"/>
-      <w:r>
-        <w:t>ER Diagram</w:t>
-      </w:r>
-      <w:bookmarkEnd w:id="14"/>
       <w:r>
         <w:t xml:space="preserve"> </w:t>
       </w:r>
@@ -5183,11 +5173,11 @@
       <w:pPr>
         <w:pStyle w:val="Heading2"/>
       </w:pPr>
-      <w:bookmarkStart w:id="15" w:name="_Toc465894141"/>
+      <w:bookmarkStart w:id="14" w:name="_Toc465894141"/>
       <w:r>
         <w:t>Database Schema</w:t>
       </w:r>
-      <w:bookmarkEnd w:id="15"/>
+      <w:bookmarkEnd w:id="14"/>
     </w:p>
     <w:p>
       <w:r>
@@ -5249,11 +5239,8088 @@
       <w:pPr>
         <w:pStyle w:val="Heading2"/>
       </w:pPr>
-      <w:bookmarkStart w:id="16" w:name="_Toc465894142"/>
+      <w:bookmarkStart w:id="15" w:name="_Toc465894142"/>
       <w:r>
         <w:lastRenderedPageBreak/>
         <w:t>Data Dictionary</w:t>
       </w:r>
+      <w:bookmarkEnd w:id="15"/>
+    </w:p>
+    <w:p>
+      <w:pPr>
+        <w:pStyle w:val="Heading3"/>
+      </w:pPr>
+      <w:r>
+        <w:t>Entity</w:t>
+      </w:r>
+      <w:r>
+        <w:t xml:space="preserve"> Table</w:t>
+      </w:r>
+    </w:p>
+    <w:p>
+      <w:r>
+        <w:t>Table Description</w:t>
+      </w:r>
+    </w:p>
+    <w:p>
+      <w:pPr>
+        <w:ind w:left="708"/>
+      </w:pPr>
+      <w:r>
+        <w:t xml:space="preserve">This table </w:t>
+      </w:r>
+      <w:r>
+        <w:t xml:space="preserve">contains name and contact </w:t>
+      </w:r>
+      <w:r>
+        <w:t xml:space="preserve">information about a </w:t>
+      </w:r>
+      <w:r>
+        <w:t>person in a household, a user in the system, an employee/provider of a clinic, or a clinic.</w:t>
+      </w:r>
+    </w:p>
+    <w:p>
+      <w:r>
+        <w:t>Other Tables Referenced</w:t>
+      </w:r>
+    </w:p>
+    <w:p>
+      <w:pPr>
+        <w:ind w:firstLine="708"/>
+      </w:pPr>
+      <w:r>
+        <w:t>None</w:t>
+      </w:r>
+    </w:p>
+    <w:tbl>
+      <w:tblPr>
+        <w:tblStyle w:val="TableGrid"/>
+        <w:tblW w:w="10620" w:type="dxa"/>
+        <w:tblInd w:w="-635" w:type="dxa"/>
+        <w:tblLook w:val="04A0" w:firstRow="1" w:lastRow="0" w:firstColumn="1" w:lastColumn="0" w:noHBand="0" w:noVBand="1"/>
+      </w:tblPr>
+      <w:tblGrid>
+        <w:gridCol w:w="1761"/>
+        <w:gridCol w:w="1267"/>
+        <w:gridCol w:w="1201"/>
+        <w:gridCol w:w="1059"/>
+        <w:gridCol w:w="1091"/>
+        <w:gridCol w:w="1214"/>
+        <w:gridCol w:w="782"/>
+        <w:gridCol w:w="545"/>
+        <w:gridCol w:w="1700"/>
+      </w:tblGrid>
+      <w:tr>
+        <w:trPr>
+          <w:trHeight w:val="542"/>
+        </w:trPr>
+        <w:tc>
+          <w:tcPr>
+            <w:tcW w:w="1761" w:type="dxa"/>
+          </w:tcPr>
+          <w:p>
+            <w:pPr>
+              <w:jc w:val="center"/>
+            </w:pPr>
+            <w:r>
+              <w:t>ATTRIBUTE NAME</w:t>
+            </w:r>
+          </w:p>
+        </w:tc>
+        <w:tc>
+          <w:tcPr>
+            <w:tcW w:w="1267" w:type="dxa"/>
+          </w:tcPr>
+          <w:p>
+            <w:pPr>
+              <w:jc w:val="center"/>
+            </w:pPr>
+            <w:r>
+              <w:t>CONTENTS</w:t>
+            </w:r>
+          </w:p>
+        </w:tc>
+        <w:tc>
+          <w:tcPr>
+            <w:tcW w:w="1201" w:type="dxa"/>
+          </w:tcPr>
+          <w:p>
+            <w:pPr>
+              <w:jc w:val="center"/>
+            </w:pPr>
+            <w:r>
+              <w:t>TYPE</w:t>
+            </w:r>
+          </w:p>
+        </w:tc>
+        <w:tc>
+          <w:tcPr>
+            <w:tcW w:w="1059" w:type="dxa"/>
+          </w:tcPr>
+          <w:p>
+            <w:pPr>
+              <w:jc w:val="center"/>
+            </w:pPr>
+            <w:r>
+              <w:t>LENGTH</w:t>
+            </w:r>
+          </w:p>
+        </w:tc>
+        <w:tc>
+          <w:tcPr>
+            <w:tcW w:w="1091" w:type="dxa"/>
+          </w:tcPr>
+          <w:p>
+            <w:pPr>
+              <w:jc w:val="center"/>
+            </w:pPr>
+            <w:r>
+              <w:t>FORMAT</w:t>
+            </w:r>
+          </w:p>
+        </w:tc>
+        <w:tc>
+          <w:tcPr>
+            <w:tcW w:w="1214" w:type="dxa"/>
+          </w:tcPr>
+          <w:p>
+            <w:pPr>
+              <w:jc w:val="center"/>
+            </w:pPr>
+            <w:r>
+              <w:t>RANGE</w:t>
+            </w:r>
+          </w:p>
+        </w:tc>
+        <w:tc>
+          <w:tcPr>
+            <w:tcW w:w="782" w:type="dxa"/>
+          </w:tcPr>
+          <w:p>
+            <w:pPr>
+              <w:jc w:val="center"/>
+            </w:pPr>
+            <w:r>
+              <w:t>REQ’D</w:t>
+            </w:r>
+          </w:p>
+        </w:tc>
+        <w:tc>
+          <w:tcPr>
+            <w:tcW w:w="545" w:type="dxa"/>
+          </w:tcPr>
+          <w:p>
+            <w:pPr>
+              <w:jc w:val="center"/>
+            </w:pPr>
+            <w:r>
+              <w:t>KEY</w:t>
+            </w:r>
+          </w:p>
+        </w:tc>
+        <w:tc>
+          <w:tcPr>
+            <w:tcW w:w="1700" w:type="dxa"/>
+          </w:tcPr>
+          <w:p>
+            <w:pPr>
+              <w:jc w:val="center"/>
+            </w:pPr>
+            <w:r>
+              <w:t>REFERENCED TABLE</w:t>
+            </w:r>
+          </w:p>
+        </w:tc>
+      </w:tr>
+      <w:tr>
+        <w:trPr>
+          <w:trHeight w:val="278"/>
+        </w:trPr>
+        <w:tc>
+          <w:tcPr>
+            <w:tcW w:w="1761" w:type="dxa"/>
+          </w:tcPr>
+          <w:p>
+            <w:r>
+              <w:t>ENTITY</w:t>
+            </w:r>
+            <w:r>
+              <w:t>_ID</w:t>
+            </w:r>
+          </w:p>
+        </w:tc>
+        <w:tc>
+          <w:tcPr>
+            <w:tcW w:w="1267" w:type="dxa"/>
+          </w:tcPr>
+          <w:p>
+            <w:r>
+              <w:t xml:space="preserve">Entity </w:t>
+            </w:r>
+          </w:p>
+          <w:p>
+            <w:r>
+              <w:t>Number</w:t>
+            </w:r>
+          </w:p>
+        </w:tc>
+        <w:tc>
+          <w:tcPr>
+            <w:tcW w:w="1201" w:type="dxa"/>
+          </w:tcPr>
+          <w:p>
+            <w:r>
+              <w:t>NUMBER</w:t>
+            </w:r>
+          </w:p>
+        </w:tc>
+        <w:tc>
+          <w:tcPr>
+            <w:tcW w:w="1059" w:type="dxa"/>
+          </w:tcPr>
+          <w:p/>
+        </w:tc>
+        <w:tc>
+          <w:tcPr>
+            <w:tcW w:w="1091" w:type="dxa"/>
+          </w:tcPr>
+          <w:p/>
+        </w:tc>
+        <w:tc>
+          <w:tcPr>
+            <w:tcW w:w="1214" w:type="dxa"/>
+          </w:tcPr>
+          <w:p/>
+        </w:tc>
+        <w:tc>
+          <w:tcPr>
+            <w:tcW w:w="782" w:type="dxa"/>
+          </w:tcPr>
+          <w:p>
+            <w:r>
+              <w:t>YES</w:t>
+            </w:r>
+          </w:p>
+        </w:tc>
+        <w:tc>
+          <w:tcPr>
+            <w:tcW w:w="545" w:type="dxa"/>
+          </w:tcPr>
+          <w:p>
+            <w:r>
+              <w:t>PK</w:t>
+            </w:r>
+          </w:p>
+        </w:tc>
+        <w:tc>
+          <w:tcPr>
+            <w:tcW w:w="1700" w:type="dxa"/>
+          </w:tcPr>
+          <w:p/>
+        </w:tc>
+      </w:tr>
+      <w:tr>
+        <w:trPr>
+          <w:trHeight w:val="264"/>
+        </w:trPr>
+        <w:tc>
+          <w:tcPr>
+            <w:tcW w:w="1761" w:type="dxa"/>
+          </w:tcPr>
+          <w:p>
+            <w:r>
+              <w:t>NAME</w:t>
+            </w:r>
+            <w:r>
+              <w:t>1</w:t>
+            </w:r>
+          </w:p>
+        </w:tc>
+        <w:tc>
+          <w:tcPr>
+            <w:tcW w:w="1267" w:type="dxa"/>
+          </w:tcPr>
+          <w:p>
+            <w:r>
+              <w:t xml:space="preserve">Name </w:t>
+            </w:r>
+          </w:p>
+        </w:tc>
+        <w:tc>
+          <w:tcPr>
+            <w:tcW w:w="1201" w:type="dxa"/>
+          </w:tcPr>
+          <w:p>
+            <w:r>
+              <w:t>NUMBER</w:t>
+            </w:r>
+          </w:p>
+        </w:tc>
+        <w:tc>
+          <w:tcPr>
+            <w:tcW w:w="1059" w:type="dxa"/>
+          </w:tcPr>
+          <w:p>
+            <w:r>
+              <w:t>50</w:t>
+            </w:r>
+          </w:p>
+        </w:tc>
+        <w:tc>
+          <w:tcPr>
+            <w:tcW w:w="1091" w:type="dxa"/>
+          </w:tcPr>
+          <w:p>
+            <w:r>
+              <w:t>X(50)</w:t>
+            </w:r>
+          </w:p>
+        </w:tc>
+        <w:tc>
+          <w:tcPr>
+            <w:tcW w:w="1214" w:type="dxa"/>
+          </w:tcPr>
+          <w:p/>
+        </w:tc>
+        <w:tc>
+          <w:tcPr>
+            <w:tcW w:w="782" w:type="dxa"/>
+          </w:tcPr>
+          <w:p>
+            <w:r>
+              <w:t>YES</w:t>
+            </w:r>
+          </w:p>
+        </w:tc>
+        <w:tc>
+          <w:tcPr>
+            <w:tcW w:w="545" w:type="dxa"/>
+          </w:tcPr>
+          <w:p/>
+        </w:tc>
+        <w:tc>
+          <w:tcPr>
+            <w:tcW w:w="1700" w:type="dxa"/>
+          </w:tcPr>
+          <w:p/>
+        </w:tc>
+      </w:tr>
+      <w:tr>
+        <w:trPr>
+          <w:trHeight w:val="264"/>
+        </w:trPr>
+        <w:tc>
+          <w:tcPr>
+            <w:tcW w:w="1761" w:type="dxa"/>
+          </w:tcPr>
+          <w:p>
+            <w:r>
+              <w:t>NAME2</w:t>
+            </w:r>
+          </w:p>
+        </w:tc>
+        <w:tc>
+          <w:tcPr>
+            <w:tcW w:w="1267" w:type="dxa"/>
+          </w:tcPr>
+          <w:p>
+            <w:r>
+              <w:t xml:space="preserve">Name </w:t>
+            </w:r>
+          </w:p>
+        </w:tc>
+        <w:tc>
+          <w:tcPr>
+            <w:tcW w:w="1201" w:type="dxa"/>
+          </w:tcPr>
+          <w:p>
+            <w:r>
+              <w:t>VARCHAR2</w:t>
+            </w:r>
+          </w:p>
+        </w:tc>
+        <w:tc>
+          <w:tcPr>
+            <w:tcW w:w="1059" w:type="dxa"/>
+          </w:tcPr>
+          <w:p>
+            <w:r>
+              <w:t>50</w:t>
+            </w:r>
+          </w:p>
+        </w:tc>
+        <w:tc>
+          <w:tcPr>
+            <w:tcW w:w="1091" w:type="dxa"/>
+          </w:tcPr>
+          <w:p>
+            <w:r>
+              <w:t>X(50)</w:t>
+            </w:r>
+          </w:p>
+        </w:tc>
+        <w:tc>
+          <w:tcPr>
+            <w:tcW w:w="1214" w:type="dxa"/>
+          </w:tcPr>
+          <w:p/>
+        </w:tc>
+        <w:tc>
+          <w:tcPr>
+            <w:tcW w:w="782" w:type="dxa"/>
+          </w:tcPr>
+          <w:p/>
+        </w:tc>
+        <w:tc>
+          <w:tcPr>
+            <w:tcW w:w="545" w:type="dxa"/>
+          </w:tcPr>
+          <w:p/>
+        </w:tc>
+        <w:tc>
+          <w:tcPr>
+            <w:tcW w:w="1700" w:type="dxa"/>
+          </w:tcPr>
+          <w:p/>
+        </w:tc>
+      </w:tr>
+      <w:tr>
+        <w:trPr>
+          <w:trHeight w:val="264"/>
+        </w:trPr>
+        <w:tc>
+          <w:tcPr>
+            <w:tcW w:w="1761" w:type="dxa"/>
+          </w:tcPr>
+          <w:p>
+            <w:r>
+              <w:t>NAME3</w:t>
+            </w:r>
+          </w:p>
+        </w:tc>
+        <w:tc>
+          <w:tcPr>
+            <w:tcW w:w="1267" w:type="dxa"/>
+          </w:tcPr>
+          <w:p>
+            <w:r>
+              <w:t xml:space="preserve">Name </w:t>
+            </w:r>
+          </w:p>
+        </w:tc>
+        <w:tc>
+          <w:tcPr>
+            <w:tcW w:w="1201" w:type="dxa"/>
+          </w:tcPr>
+          <w:p>
+            <w:r>
+              <w:t>VARCHAR2</w:t>
+            </w:r>
+          </w:p>
+        </w:tc>
+        <w:tc>
+          <w:tcPr>
+            <w:tcW w:w="1059" w:type="dxa"/>
+          </w:tcPr>
+          <w:p>
+            <w:r>
+              <w:t>50</w:t>
+            </w:r>
+          </w:p>
+        </w:tc>
+        <w:tc>
+          <w:tcPr>
+            <w:tcW w:w="1091" w:type="dxa"/>
+          </w:tcPr>
+          <w:p>
+            <w:r>
+              <w:t>X(50)</w:t>
+            </w:r>
+          </w:p>
+        </w:tc>
+        <w:tc>
+          <w:tcPr>
+            <w:tcW w:w="1214" w:type="dxa"/>
+          </w:tcPr>
+          <w:p/>
+        </w:tc>
+        <w:tc>
+          <w:tcPr>
+            <w:tcW w:w="782" w:type="dxa"/>
+          </w:tcPr>
+          <w:p/>
+        </w:tc>
+        <w:tc>
+          <w:tcPr>
+            <w:tcW w:w="545" w:type="dxa"/>
+          </w:tcPr>
+          <w:p/>
+        </w:tc>
+        <w:tc>
+          <w:tcPr>
+            <w:tcW w:w="1700" w:type="dxa"/>
+          </w:tcPr>
+          <w:p/>
+        </w:tc>
+      </w:tr>
+      <w:tr>
+        <w:trPr>
+          <w:trHeight w:val="264"/>
+        </w:trPr>
+        <w:tc>
+          <w:tcPr>
+            <w:tcW w:w="1761" w:type="dxa"/>
+          </w:tcPr>
+          <w:p>
+            <w:r>
+              <w:t>DOB</w:t>
+            </w:r>
+          </w:p>
+        </w:tc>
+        <w:tc>
+          <w:tcPr>
+            <w:tcW w:w="1267" w:type="dxa"/>
+          </w:tcPr>
+          <w:p>
+            <w:r>
+              <w:t>Birthdate</w:t>
+            </w:r>
+          </w:p>
+        </w:tc>
+        <w:tc>
+          <w:tcPr>
+            <w:tcW w:w="1201" w:type="dxa"/>
+          </w:tcPr>
+          <w:p>
+            <w:r>
+              <w:t>DATE</w:t>
+            </w:r>
+          </w:p>
+        </w:tc>
+        <w:tc>
+          <w:tcPr>
+            <w:tcW w:w="1059" w:type="dxa"/>
+          </w:tcPr>
+          <w:p/>
+        </w:tc>
+        <w:tc>
+          <w:tcPr>
+            <w:tcW w:w="1091" w:type="dxa"/>
+          </w:tcPr>
+          <w:p/>
+        </w:tc>
+        <w:tc>
+          <w:tcPr>
+            <w:tcW w:w="1214" w:type="dxa"/>
+          </w:tcPr>
+          <w:p/>
+        </w:tc>
+        <w:tc>
+          <w:tcPr>
+            <w:tcW w:w="782" w:type="dxa"/>
+          </w:tcPr>
+          <w:p/>
+        </w:tc>
+        <w:tc>
+          <w:tcPr>
+            <w:tcW w:w="545" w:type="dxa"/>
+          </w:tcPr>
+          <w:p/>
+        </w:tc>
+        <w:tc>
+          <w:tcPr>
+            <w:tcW w:w="1700" w:type="dxa"/>
+          </w:tcPr>
+          <w:p/>
+        </w:tc>
+      </w:tr>
+      <w:tr>
+        <w:trPr>
+          <w:trHeight w:val="264"/>
+        </w:trPr>
+        <w:tc>
+          <w:tcPr>
+            <w:tcW w:w="1761" w:type="dxa"/>
+          </w:tcPr>
+          <w:p>
+            <w:r>
+              <w:t>ADDRESS1</w:t>
+            </w:r>
+          </w:p>
+        </w:tc>
+        <w:tc>
+          <w:tcPr>
+            <w:tcW w:w="1267" w:type="dxa"/>
+          </w:tcPr>
+          <w:p>
+            <w:r>
+              <w:t>Address</w:t>
+            </w:r>
+          </w:p>
+        </w:tc>
+        <w:tc>
+          <w:tcPr>
+            <w:tcW w:w="1201" w:type="dxa"/>
+          </w:tcPr>
+          <w:p>
+            <w:r>
+              <w:t>VARCHAR2</w:t>
+            </w:r>
+          </w:p>
+        </w:tc>
+        <w:tc>
+          <w:tcPr>
+            <w:tcW w:w="1059" w:type="dxa"/>
+          </w:tcPr>
+          <w:p>
+            <w:r>
+              <w:t>50</w:t>
+            </w:r>
+          </w:p>
+        </w:tc>
+        <w:tc>
+          <w:tcPr>
+            <w:tcW w:w="1091" w:type="dxa"/>
+          </w:tcPr>
+          <w:p>
+            <w:r>
+              <w:t>X(50)</w:t>
+            </w:r>
+          </w:p>
+        </w:tc>
+        <w:tc>
+          <w:tcPr>
+            <w:tcW w:w="1214" w:type="dxa"/>
+          </w:tcPr>
+          <w:p/>
+        </w:tc>
+        <w:tc>
+          <w:tcPr>
+            <w:tcW w:w="782" w:type="dxa"/>
+          </w:tcPr>
+          <w:p>
+            <w:r>
+              <w:t>YES</w:t>
+            </w:r>
+          </w:p>
+        </w:tc>
+        <w:tc>
+          <w:tcPr>
+            <w:tcW w:w="545" w:type="dxa"/>
+          </w:tcPr>
+          <w:p/>
+        </w:tc>
+        <w:tc>
+          <w:tcPr>
+            <w:tcW w:w="1700" w:type="dxa"/>
+          </w:tcPr>
+          <w:p/>
+        </w:tc>
+      </w:tr>
+      <w:tr>
+        <w:trPr>
+          <w:trHeight w:val="264"/>
+        </w:trPr>
+        <w:tc>
+          <w:tcPr>
+            <w:tcW w:w="1761" w:type="dxa"/>
+          </w:tcPr>
+          <w:p>
+            <w:r>
+              <w:t>ADDRESS2</w:t>
+            </w:r>
+          </w:p>
+        </w:tc>
+        <w:tc>
+          <w:tcPr>
+            <w:tcW w:w="1267" w:type="dxa"/>
+          </w:tcPr>
+          <w:p>
+            <w:r>
+              <w:t>Address</w:t>
+            </w:r>
+          </w:p>
+        </w:tc>
+        <w:tc>
+          <w:tcPr>
+            <w:tcW w:w="1201" w:type="dxa"/>
+          </w:tcPr>
+          <w:p>
+            <w:r>
+              <w:t>VARCHAR2</w:t>
+            </w:r>
+          </w:p>
+        </w:tc>
+        <w:tc>
+          <w:tcPr>
+            <w:tcW w:w="1059" w:type="dxa"/>
+          </w:tcPr>
+          <w:p>
+            <w:r>
+              <w:t>50</w:t>
+            </w:r>
+          </w:p>
+        </w:tc>
+        <w:tc>
+          <w:tcPr>
+            <w:tcW w:w="1091" w:type="dxa"/>
+          </w:tcPr>
+          <w:p>
+            <w:r>
+              <w:t>X(50)</w:t>
+            </w:r>
+          </w:p>
+        </w:tc>
+        <w:tc>
+          <w:tcPr>
+            <w:tcW w:w="1214" w:type="dxa"/>
+          </w:tcPr>
+          <w:p/>
+        </w:tc>
+        <w:tc>
+          <w:tcPr>
+            <w:tcW w:w="782" w:type="dxa"/>
+          </w:tcPr>
+          <w:p/>
+        </w:tc>
+        <w:tc>
+          <w:tcPr>
+            <w:tcW w:w="545" w:type="dxa"/>
+          </w:tcPr>
+          <w:p/>
+        </w:tc>
+        <w:tc>
+          <w:tcPr>
+            <w:tcW w:w="1700" w:type="dxa"/>
+          </w:tcPr>
+          <w:p/>
+        </w:tc>
+      </w:tr>
+      <w:tr>
+        <w:trPr>
+          <w:trHeight w:val="264"/>
+        </w:trPr>
+        <w:tc>
+          <w:tcPr>
+            <w:tcW w:w="1761" w:type="dxa"/>
+          </w:tcPr>
+          <w:p>
+            <w:r>
+              <w:t>CITY</w:t>
+            </w:r>
+          </w:p>
+        </w:tc>
+        <w:tc>
+          <w:tcPr>
+            <w:tcW w:w="1267" w:type="dxa"/>
+          </w:tcPr>
+          <w:p>
+            <w:r>
+              <w:t>City</w:t>
+            </w:r>
+          </w:p>
+        </w:tc>
+        <w:tc>
+          <w:tcPr>
+            <w:tcW w:w="1201" w:type="dxa"/>
+          </w:tcPr>
+          <w:p>
+            <w:r>
+              <w:t>VARCHAR2</w:t>
+            </w:r>
+          </w:p>
+        </w:tc>
+        <w:tc>
+          <w:tcPr>
+            <w:tcW w:w="1059" w:type="dxa"/>
+          </w:tcPr>
+          <w:p>
+            <w:r>
+              <w:t>50</w:t>
+            </w:r>
+          </w:p>
+        </w:tc>
+        <w:tc>
+          <w:tcPr>
+            <w:tcW w:w="1091" w:type="dxa"/>
+          </w:tcPr>
+          <w:p>
+            <w:r>
+              <w:t>X(50)</w:t>
+            </w:r>
+          </w:p>
+        </w:tc>
+        <w:tc>
+          <w:tcPr>
+            <w:tcW w:w="1214" w:type="dxa"/>
+          </w:tcPr>
+          <w:p/>
+        </w:tc>
+        <w:tc>
+          <w:tcPr>
+            <w:tcW w:w="782" w:type="dxa"/>
+          </w:tcPr>
+          <w:p>
+            <w:r>
+              <w:t>YES</w:t>
+            </w:r>
+          </w:p>
+        </w:tc>
+        <w:tc>
+          <w:tcPr>
+            <w:tcW w:w="545" w:type="dxa"/>
+          </w:tcPr>
+          <w:p/>
+        </w:tc>
+        <w:tc>
+          <w:tcPr>
+            <w:tcW w:w="1700" w:type="dxa"/>
+          </w:tcPr>
+          <w:p/>
+        </w:tc>
+      </w:tr>
+      <w:tr>
+        <w:trPr>
+          <w:trHeight w:val="264"/>
+        </w:trPr>
+        <w:tc>
+          <w:tcPr>
+            <w:tcW w:w="1761" w:type="dxa"/>
+          </w:tcPr>
+          <w:p>
+            <w:r>
+              <w:t>STATE</w:t>
+            </w:r>
+          </w:p>
+        </w:tc>
+        <w:tc>
+          <w:tcPr>
+            <w:tcW w:w="1267" w:type="dxa"/>
+          </w:tcPr>
+          <w:p>
+            <w:r>
+              <w:t>State</w:t>
+            </w:r>
+          </w:p>
+        </w:tc>
+        <w:tc>
+          <w:tcPr>
+            <w:tcW w:w="1201" w:type="dxa"/>
+          </w:tcPr>
+          <w:p>
+            <w:r>
+              <w:t>VARCHAR2</w:t>
+            </w:r>
+          </w:p>
+        </w:tc>
+        <w:tc>
+          <w:tcPr>
+            <w:tcW w:w="1059" w:type="dxa"/>
+          </w:tcPr>
+          <w:p>
+            <w:r>
+              <w:t>2</w:t>
+            </w:r>
+          </w:p>
+        </w:tc>
+        <w:tc>
+          <w:tcPr>
+            <w:tcW w:w="1091" w:type="dxa"/>
+          </w:tcPr>
+          <w:p>
+            <w:r>
+              <w:t>X(</w:t>
+            </w:r>
+            <w:r>
+              <w:t>2</w:t>
+            </w:r>
+            <w:r>
+              <w:t>)</w:t>
+            </w:r>
+          </w:p>
+        </w:tc>
+        <w:tc>
+          <w:tcPr>
+            <w:tcW w:w="1214" w:type="dxa"/>
+          </w:tcPr>
+          <w:p/>
+        </w:tc>
+        <w:tc>
+          <w:tcPr>
+            <w:tcW w:w="782" w:type="dxa"/>
+          </w:tcPr>
+          <w:p>
+            <w:r>
+              <w:t>YES</w:t>
+            </w:r>
+          </w:p>
+        </w:tc>
+        <w:tc>
+          <w:tcPr>
+            <w:tcW w:w="545" w:type="dxa"/>
+          </w:tcPr>
+          <w:p/>
+        </w:tc>
+        <w:tc>
+          <w:tcPr>
+            <w:tcW w:w="1700" w:type="dxa"/>
+          </w:tcPr>
+          <w:p/>
+        </w:tc>
+      </w:tr>
+      <w:tr>
+        <w:trPr>
+          <w:trHeight w:val="264"/>
+        </w:trPr>
+        <w:tc>
+          <w:tcPr>
+            <w:tcW w:w="1761" w:type="dxa"/>
+          </w:tcPr>
+          <w:p>
+            <w:r>
+              <w:t>ZIP</w:t>
+            </w:r>
+          </w:p>
+        </w:tc>
+        <w:tc>
+          <w:tcPr>
+            <w:tcW w:w="1267" w:type="dxa"/>
+          </w:tcPr>
+          <w:p>
+            <w:r>
+              <w:t>Zip</w:t>
+            </w:r>
+          </w:p>
+        </w:tc>
+        <w:tc>
+          <w:tcPr>
+            <w:tcW w:w="1201" w:type="dxa"/>
+          </w:tcPr>
+          <w:p>
+            <w:r>
+              <w:t>VARCHAR2</w:t>
+            </w:r>
+          </w:p>
+        </w:tc>
+        <w:tc>
+          <w:tcPr>
+            <w:tcW w:w="1059" w:type="dxa"/>
+          </w:tcPr>
+          <w:p>
+            <w:r>
+              <w:t>10</w:t>
+            </w:r>
+          </w:p>
+        </w:tc>
+        <w:tc>
+          <w:tcPr>
+            <w:tcW w:w="1091" w:type="dxa"/>
+          </w:tcPr>
+          <w:p>
+            <w:r>
+              <w:t>X(10</w:t>
+            </w:r>
+            <w:r>
+              <w:t>)</w:t>
+            </w:r>
+          </w:p>
+        </w:tc>
+        <w:tc>
+          <w:tcPr>
+            <w:tcW w:w="1214" w:type="dxa"/>
+          </w:tcPr>
+          <w:p/>
+        </w:tc>
+        <w:tc>
+          <w:tcPr>
+            <w:tcW w:w="782" w:type="dxa"/>
+          </w:tcPr>
+          <w:p>
+            <w:r>
+              <w:t>YES</w:t>
+            </w:r>
+          </w:p>
+        </w:tc>
+        <w:tc>
+          <w:tcPr>
+            <w:tcW w:w="545" w:type="dxa"/>
+          </w:tcPr>
+          <w:p/>
+        </w:tc>
+        <w:tc>
+          <w:tcPr>
+            <w:tcW w:w="1700" w:type="dxa"/>
+          </w:tcPr>
+          <w:p/>
+        </w:tc>
+      </w:tr>
+      <w:tr>
+        <w:trPr>
+          <w:trHeight w:val="264"/>
+        </w:trPr>
+        <w:tc>
+          <w:tcPr>
+            <w:tcW w:w="1761" w:type="dxa"/>
+          </w:tcPr>
+          <w:p>
+            <w:r>
+              <w:t>PHONE1</w:t>
+            </w:r>
+          </w:p>
+        </w:tc>
+        <w:tc>
+          <w:tcPr>
+            <w:tcW w:w="1267" w:type="dxa"/>
+          </w:tcPr>
+          <w:p>
+            <w:r>
+              <w:t>Phone</w:t>
+            </w:r>
+          </w:p>
+        </w:tc>
+        <w:tc>
+          <w:tcPr>
+            <w:tcW w:w="1201" w:type="dxa"/>
+          </w:tcPr>
+          <w:p>
+            <w:r>
+              <w:t>VARCHAR2</w:t>
+            </w:r>
+          </w:p>
+        </w:tc>
+        <w:tc>
+          <w:tcPr>
+            <w:tcW w:w="1059" w:type="dxa"/>
+          </w:tcPr>
+          <w:p>
+            <w:r>
+              <w:t>15</w:t>
+            </w:r>
+          </w:p>
+        </w:tc>
+        <w:tc>
+          <w:tcPr>
+            <w:tcW w:w="1091" w:type="dxa"/>
+          </w:tcPr>
+          <w:p>
+            <w:r>
+              <w:t>X(15)</w:t>
+            </w:r>
+          </w:p>
+        </w:tc>
+        <w:tc>
+          <w:tcPr>
+            <w:tcW w:w="1214" w:type="dxa"/>
+          </w:tcPr>
+          <w:p/>
+        </w:tc>
+        <w:tc>
+          <w:tcPr>
+            <w:tcW w:w="782" w:type="dxa"/>
+          </w:tcPr>
+          <w:p>
+            <w:r>
+              <w:t>YES</w:t>
+            </w:r>
+          </w:p>
+        </w:tc>
+        <w:tc>
+          <w:tcPr>
+            <w:tcW w:w="545" w:type="dxa"/>
+          </w:tcPr>
+          <w:p/>
+        </w:tc>
+        <w:tc>
+          <w:tcPr>
+            <w:tcW w:w="1700" w:type="dxa"/>
+          </w:tcPr>
+          <w:p/>
+        </w:tc>
+      </w:tr>
+      <w:tr>
+        <w:trPr>
+          <w:trHeight w:val="264"/>
+        </w:trPr>
+        <w:tc>
+          <w:tcPr>
+            <w:tcW w:w="1761" w:type="dxa"/>
+          </w:tcPr>
+          <w:p>
+            <w:r>
+              <w:t>PHONE2</w:t>
+            </w:r>
+          </w:p>
+        </w:tc>
+        <w:tc>
+          <w:tcPr>
+            <w:tcW w:w="1267" w:type="dxa"/>
+          </w:tcPr>
+          <w:p>
+            <w:r>
+              <w:t>Phone</w:t>
+            </w:r>
+          </w:p>
+        </w:tc>
+        <w:tc>
+          <w:tcPr>
+            <w:tcW w:w="1201" w:type="dxa"/>
+          </w:tcPr>
+          <w:p>
+            <w:r>
+              <w:t>VARCHAR2</w:t>
+            </w:r>
+          </w:p>
+        </w:tc>
+        <w:tc>
+          <w:tcPr>
+            <w:tcW w:w="1059" w:type="dxa"/>
+          </w:tcPr>
+          <w:p>
+            <w:r>
+              <w:t>15</w:t>
+            </w:r>
+          </w:p>
+        </w:tc>
+        <w:tc>
+          <w:tcPr>
+            <w:tcW w:w="1091" w:type="dxa"/>
+          </w:tcPr>
+          <w:p>
+            <w:r>
+              <w:t>X(15)</w:t>
+            </w:r>
+          </w:p>
+        </w:tc>
+        <w:tc>
+          <w:tcPr>
+            <w:tcW w:w="1214" w:type="dxa"/>
+          </w:tcPr>
+          <w:p/>
+        </w:tc>
+        <w:tc>
+          <w:tcPr>
+            <w:tcW w:w="782" w:type="dxa"/>
+          </w:tcPr>
+          <w:p/>
+        </w:tc>
+        <w:tc>
+          <w:tcPr>
+            <w:tcW w:w="545" w:type="dxa"/>
+          </w:tcPr>
+          <w:p/>
+        </w:tc>
+        <w:tc>
+          <w:tcPr>
+            <w:tcW w:w="1700" w:type="dxa"/>
+          </w:tcPr>
+          <w:p/>
+        </w:tc>
+      </w:tr>
+      <w:tr>
+        <w:trPr>
+          <w:trHeight w:val="264"/>
+        </w:trPr>
+        <w:tc>
+          <w:tcPr>
+            <w:tcW w:w="1761" w:type="dxa"/>
+          </w:tcPr>
+          <w:p>
+            <w:r>
+              <w:t>PHONE3</w:t>
+            </w:r>
+          </w:p>
+        </w:tc>
+        <w:tc>
+          <w:tcPr>
+            <w:tcW w:w="1267" w:type="dxa"/>
+          </w:tcPr>
+          <w:p>
+            <w:r>
+              <w:t>Phone</w:t>
+            </w:r>
+          </w:p>
+        </w:tc>
+        <w:tc>
+          <w:tcPr>
+            <w:tcW w:w="1201" w:type="dxa"/>
+          </w:tcPr>
+          <w:p>
+            <w:r>
+              <w:t>VARCHAR2</w:t>
+            </w:r>
+          </w:p>
+        </w:tc>
+        <w:tc>
+          <w:tcPr>
+            <w:tcW w:w="1059" w:type="dxa"/>
+          </w:tcPr>
+          <w:p>
+            <w:r>
+              <w:t>15</w:t>
+            </w:r>
+          </w:p>
+        </w:tc>
+        <w:tc>
+          <w:tcPr>
+            <w:tcW w:w="1091" w:type="dxa"/>
+          </w:tcPr>
+          <w:p>
+            <w:r>
+              <w:t>X(15)</w:t>
+            </w:r>
+          </w:p>
+        </w:tc>
+        <w:tc>
+          <w:tcPr>
+            <w:tcW w:w="1214" w:type="dxa"/>
+          </w:tcPr>
+          <w:p/>
+        </w:tc>
+        <w:tc>
+          <w:tcPr>
+            <w:tcW w:w="782" w:type="dxa"/>
+          </w:tcPr>
+          <w:p/>
+        </w:tc>
+        <w:tc>
+          <w:tcPr>
+            <w:tcW w:w="545" w:type="dxa"/>
+          </w:tcPr>
+          <w:p/>
+        </w:tc>
+        <w:tc>
+          <w:tcPr>
+            <w:tcW w:w="1700" w:type="dxa"/>
+          </w:tcPr>
+          <w:p/>
+        </w:tc>
+      </w:tr>
+    </w:tbl>
+    <w:p>
+      <w:pPr>
+        <w:pStyle w:val="Heading3"/>
+      </w:pPr>
+    </w:p>
+    <w:p>
+      <w:pPr>
+        <w:pStyle w:val="Heading3"/>
+      </w:pPr>
+      <w:r>
+        <w:t>Roles Table</w:t>
+      </w:r>
+    </w:p>
+    <w:p>
+      <w:r>
+        <w:t>Table Description</w:t>
+      </w:r>
+    </w:p>
+    <w:p>
+      <w:pPr>
+        <w:ind w:left="708"/>
+      </w:pPr>
+      <w:r>
+        <w:t>Contains system roles a user could have</w:t>
+      </w:r>
+    </w:p>
+    <w:p>
+      <w:r>
+        <w:t>Other Tables Referenced</w:t>
+      </w:r>
+    </w:p>
+    <w:p>
+      <w:pPr>
+        <w:ind w:firstLine="708"/>
+      </w:pPr>
+      <w:r>
+        <w:t>None</w:t>
+      </w:r>
+    </w:p>
+    <w:tbl>
+      <w:tblPr>
+        <w:tblStyle w:val="TableGrid"/>
+        <w:tblW w:w="10620" w:type="dxa"/>
+        <w:tblInd w:w="-635" w:type="dxa"/>
+        <w:tblLook w:val="04A0" w:firstRow="1" w:lastRow="0" w:firstColumn="1" w:lastColumn="0" w:noHBand="0" w:noVBand="1"/>
+      </w:tblPr>
+      <w:tblGrid>
+        <w:gridCol w:w="1706"/>
+        <w:gridCol w:w="1271"/>
+        <w:gridCol w:w="1201"/>
+        <w:gridCol w:w="1066"/>
+        <w:gridCol w:w="1097"/>
+        <w:gridCol w:w="1234"/>
+        <w:gridCol w:w="782"/>
+        <w:gridCol w:w="545"/>
+        <w:gridCol w:w="1718"/>
+      </w:tblGrid>
+      <w:tr>
+        <w:trPr>
+          <w:trHeight w:val="542"/>
+        </w:trPr>
+        <w:tc>
+          <w:tcPr>
+            <w:tcW w:w="1706" w:type="dxa"/>
+          </w:tcPr>
+          <w:p>
+            <w:pPr>
+              <w:jc w:val="center"/>
+            </w:pPr>
+            <w:r>
+              <w:t>ATTRIBUTE NAME</w:t>
+            </w:r>
+          </w:p>
+        </w:tc>
+        <w:tc>
+          <w:tcPr>
+            <w:tcW w:w="1271" w:type="dxa"/>
+          </w:tcPr>
+          <w:p>
+            <w:pPr>
+              <w:jc w:val="center"/>
+            </w:pPr>
+            <w:r>
+              <w:t>CONTENTS</w:t>
+            </w:r>
+          </w:p>
+        </w:tc>
+        <w:tc>
+          <w:tcPr>
+            <w:tcW w:w="1201" w:type="dxa"/>
+          </w:tcPr>
+          <w:p>
+            <w:pPr>
+              <w:jc w:val="center"/>
+            </w:pPr>
+            <w:r>
+              <w:t>TYPE</w:t>
+            </w:r>
+          </w:p>
+        </w:tc>
+        <w:tc>
+          <w:tcPr>
+            <w:tcW w:w="1066" w:type="dxa"/>
+          </w:tcPr>
+          <w:p>
+            <w:pPr>
+              <w:jc w:val="center"/>
+            </w:pPr>
+            <w:r>
+              <w:t>LENGTH</w:t>
+            </w:r>
+          </w:p>
+        </w:tc>
+        <w:tc>
+          <w:tcPr>
+            <w:tcW w:w="1097" w:type="dxa"/>
+          </w:tcPr>
+          <w:p>
+            <w:pPr>
+              <w:jc w:val="center"/>
+            </w:pPr>
+            <w:r>
+              <w:t>FORMAT</w:t>
+            </w:r>
+          </w:p>
+        </w:tc>
+        <w:tc>
+          <w:tcPr>
+            <w:tcW w:w="1234" w:type="dxa"/>
+          </w:tcPr>
+          <w:p>
+            <w:pPr>
+              <w:jc w:val="center"/>
+            </w:pPr>
+            <w:r>
+              <w:t>RANGE</w:t>
+            </w:r>
+          </w:p>
+        </w:tc>
+        <w:tc>
+          <w:tcPr>
+            <w:tcW w:w="782" w:type="dxa"/>
+          </w:tcPr>
+          <w:p>
+            <w:pPr>
+              <w:jc w:val="center"/>
+            </w:pPr>
+            <w:r>
+              <w:t>REQ’D</w:t>
+            </w:r>
+          </w:p>
+        </w:tc>
+        <w:tc>
+          <w:tcPr>
+            <w:tcW w:w="545" w:type="dxa"/>
+          </w:tcPr>
+          <w:p>
+            <w:pPr>
+              <w:jc w:val="center"/>
+            </w:pPr>
+            <w:r>
+              <w:t>KEY</w:t>
+            </w:r>
+          </w:p>
+        </w:tc>
+        <w:tc>
+          <w:tcPr>
+            <w:tcW w:w="1718" w:type="dxa"/>
+          </w:tcPr>
+          <w:p>
+            <w:pPr>
+              <w:jc w:val="center"/>
+            </w:pPr>
+            <w:r>
+              <w:t>REFERENCED TABLE</w:t>
+            </w:r>
+          </w:p>
+        </w:tc>
+      </w:tr>
+      <w:tr>
+        <w:trPr>
+          <w:trHeight w:val="278"/>
+        </w:trPr>
+        <w:tc>
+          <w:tcPr>
+            <w:tcW w:w="1706" w:type="dxa"/>
+          </w:tcPr>
+          <w:p>
+            <w:r>
+              <w:t>ROLE_ID</w:t>
+            </w:r>
+          </w:p>
+        </w:tc>
+        <w:tc>
+          <w:tcPr>
+            <w:tcW w:w="1271" w:type="dxa"/>
+          </w:tcPr>
+          <w:p>
+            <w:r>
+              <w:t xml:space="preserve">Role </w:t>
+            </w:r>
+            <w:r>
+              <w:t>Number</w:t>
+            </w:r>
+          </w:p>
+        </w:tc>
+        <w:tc>
+          <w:tcPr>
+            <w:tcW w:w="1201" w:type="dxa"/>
+          </w:tcPr>
+          <w:p>
+            <w:r>
+              <w:t>NUMBER</w:t>
+            </w:r>
+          </w:p>
+        </w:tc>
+        <w:tc>
+          <w:tcPr>
+            <w:tcW w:w="1066" w:type="dxa"/>
+          </w:tcPr>
+          <w:p/>
+        </w:tc>
+        <w:tc>
+          <w:tcPr>
+            <w:tcW w:w="1097" w:type="dxa"/>
+          </w:tcPr>
+          <w:p/>
+        </w:tc>
+        <w:tc>
+          <w:tcPr>
+            <w:tcW w:w="1234" w:type="dxa"/>
+          </w:tcPr>
+          <w:p/>
+        </w:tc>
+        <w:tc>
+          <w:tcPr>
+            <w:tcW w:w="782" w:type="dxa"/>
+          </w:tcPr>
+          <w:p>
+            <w:r>
+              <w:t>YES</w:t>
+            </w:r>
+          </w:p>
+        </w:tc>
+        <w:tc>
+          <w:tcPr>
+            <w:tcW w:w="545" w:type="dxa"/>
+          </w:tcPr>
+          <w:p>
+            <w:r>
+              <w:t>PK</w:t>
+            </w:r>
+          </w:p>
+        </w:tc>
+        <w:tc>
+          <w:tcPr>
+            <w:tcW w:w="1718" w:type="dxa"/>
+          </w:tcPr>
+          <w:p/>
+        </w:tc>
+      </w:tr>
+      <w:tr>
+        <w:trPr>
+          <w:trHeight w:val="264"/>
+        </w:trPr>
+        <w:tc>
+          <w:tcPr>
+            <w:tcW w:w="1706" w:type="dxa"/>
+          </w:tcPr>
+          <w:p>
+            <w:r>
+              <w:t>ROLE_NAME</w:t>
+            </w:r>
+          </w:p>
+        </w:tc>
+        <w:tc>
+          <w:tcPr>
+            <w:tcW w:w="1271" w:type="dxa"/>
+          </w:tcPr>
+          <w:p>
+            <w:r>
+              <w:t>Name of Role</w:t>
+            </w:r>
+          </w:p>
+        </w:tc>
+        <w:tc>
+          <w:tcPr>
+            <w:tcW w:w="1201" w:type="dxa"/>
+          </w:tcPr>
+          <w:p>
+            <w:r>
+              <w:t>VARCHAR2</w:t>
+            </w:r>
+          </w:p>
+        </w:tc>
+        <w:tc>
+          <w:tcPr>
+            <w:tcW w:w="1066" w:type="dxa"/>
+          </w:tcPr>
+          <w:p>
+            <w:r>
+              <w:t>50</w:t>
+            </w:r>
+          </w:p>
+        </w:tc>
+        <w:tc>
+          <w:tcPr>
+            <w:tcW w:w="1097" w:type="dxa"/>
+          </w:tcPr>
+          <w:p>
+            <w:r>
+              <w:t>X(50)</w:t>
+            </w:r>
+          </w:p>
+        </w:tc>
+        <w:tc>
+          <w:tcPr>
+            <w:tcW w:w="1234" w:type="dxa"/>
+          </w:tcPr>
+          <w:p/>
+        </w:tc>
+        <w:tc>
+          <w:tcPr>
+            <w:tcW w:w="782" w:type="dxa"/>
+          </w:tcPr>
+          <w:p>
+            <w:r>
+              <w:t>YES</w:t>
+            </w:r>
+          </w:p>
+        </w:tc>
+        <w:tc>
+          <w:tcPr>
+            <w:tcW w:w="545" w:type="dxa"/>
+          </w:tcPr>
+          <w:p/>
+        </w:tc>
+        <w:tc>
+          <w:tcPr>
+            <w:tcW w:w="1718" w:type="dxa"/>
+          </w:tcPr>
+          <w:p/>
+        </w:tc>
+      </w:tr>
+    </w:tbl>
+    <w:p>
+      <w:pPr>
+        <w:pStyle w:val="Heading3"/>
+      </w:pPr>
+    </w:p>
+    <w:p>
+      <w:pPr>
+        <w:rPr>
+          <w:rFonts w:asciiTheme="majorHAnsi" w:eastAsiaTheme="majorEastAsia" w:hAnsiTheme="majorHAnsi" w:cstheme="majorBidi"/>
+          <w:b/>
+          <w:bCs/>
+        </w:rPr>
+      </w:pPr>
+      <w:r>
+        <w:br w:type="page"/>
+      </w:r>
+    </w:p>
+    <w:p>
+      <w:pPr>
+        <w:pStyle w:val="Heading3"/>
+      </w:pPr>
+      <w:r>
+        <w:lastRenderedPageBreak/>
+        <w:t>Users</w:t>
+      </w:r>
+      <w:r>
+        <w:t xml:space="preserve"> Table</w:t>
+      </w:r>
+    </w:p>
+    <w:p>
+      <w:r>
+        <w:t>Table Description</w:t>
+      </w:r>
+    </w:p>
+    <w:p>
+      <w:pPr>
+        <w:ind w:left="708"/>
+      </w:pPr>
+      <w:r>
+        <w:t xml:space="preserve">Contains </w:t>
+      </w:r>
+      <w:r>
+        <w:t>user information, the role they possess, a link to their identifying/contact info, username, and password.</w:t>
+      </w:r>
+    </w:p>
+    <w:p>
+      <w:r>
+        <w:t>Other Tables Referenced</w:t>
+      </w:r>
+    </w:p>
+    <w:p>
+      <w:pPr>
+        <w:ind w:firstLine="708"/>
+      </w:pPr>
+      <w:r>
+        <w:t>Role and Entity</w:t>
+      </w:r>
+    </w:p>
+    <w:tbl>
+      <w:tblPr>
+        <w:tblStyle w:val="TableGrid"/>
+        <w:tblW w:w="10620" w:type="dxa"/>
+        <w:tblInd w:w="-635" w:type="dxa"/>
+        <w:tblLook w:val="04A0" w:firstRow="1" w:lastRow="0" w:firstColumn="1" w:lastColumn="0" w:noHBand="0" w:noVBand="1"/>
+      </w:tblPr>
+      <w:tblGrid>
+        <w:gridCol w:w="1700"/>
+        <w:gridCol w:w="1272"/>
+        <w:gridCol w:w="1201"/>
+        <w:gridCol w:w="1066"/>
+        <w:gridCol w:w="1097"/>
+        <w:gridCol w:w="1237"/>
+        <w:gridCol w:w="782"/>
+        <w:gridCol w:w="545"/>
+        <w:gridCol w:w="1720"/>
+      </w:tblGrid>
+      <w:tr>
+        <w:trPr>
+          <w:trHeight w:val="542"/>
+        </w:trPr>
+        <w:tc>
+          <w:tcPr>
+            <w:tcW w:w="1737" w:type="dxa"/>
+          </w:tcPr>
+          <w:p>
+            <w:pPr>
+              <w:jc w:val="center"/>
+            </w:pPr>
+            <w:r>
+              <w:t>ATTRIBUTE NAME</w:t>
+            </w:r>
+          </w:p>
+        </w:tc>
+        <w:tc>
+          <w:tcPr>
+            <w:tcW w:w="1279" w:type="dxa"/>
+          </w:tcPr>
+          <w:p>
+            <w:pPr>
+              <w:jc w:val="center"/>
+            </w:pPr>
+            <w:r>
+              <w:t>CONTENTS</w:t>
+            </w:r>
+          </w:p>
+        </w:tc>
+        <w:tc>
+          <w:tcPr>
+            <w:tcW w:w="1087" w:type="dxa"/>
+          </w:tcPr>
+          <w:p>
+            <w:pPr>
+              <w:jc w:val="center"/>
+            </w:pPr>
+            <w:r>
+              <w:t>TYPE</w:t>
+            </w:r>
+          </w:p>
+        </w:tc>
+        <w:tc>
+          <w:tcPr>
+            <w:tcW w:w="1077" w:type="dxa"/>
+          </w:tcPr>
+          <w:p>
+            <w:pPr>
+              <w:jc w:val="center"/>
+            </w:pPr>
+            <w:r>
+              <w:t>LENGTH</w:t>
+            </w:r>
+          </w:p>
+        </w:tc>
+        <w:tc>
+          <w:tcPr>
+            <w:tcW w:w="1105" w:type="dxa"/>
+          </w:tcPr>
+          <w:p>
+            <w:pPr>
+              <w:jc w:val="center"/>
+            </w:pPr>
+            <w:r>
+              <w:t>FORMAT</w:t>
+            </w:r>
+          </w:p>
+        </w:tc>
+        <w:tc>
+          <w:tcPr>
+            <w:tcW w:w="1269" w:type="dxa"/>
+          </w:tcPr>
+          <w:p>
+            <w:pPr>
+              <w:jc w:val="center"/>
+            </w:pPr>
+            <w:r>
+              <w:t>RANGE</w:t>
+            </w:r>
+          </w:p>
+        </w:tc>
+        <w:tc>
+          <w:tcPr>
+            <w:tcW w:w="782" w:type="dxa"/>
+          </w:tcPr>
+          <w:p>
+            <w:pPr>
+              <w:jc w:val="center"/>
+            </w:pPr>
+            <w:r>
+              <w:t>REQ’D</w:t>
+            </w:r>
+          </w:p>
+        </w:tc>
+        <w:tc>
+          <w:tcPr>
+            <w:tcW w:w="535" w:type="dxa"/>
+          </w:tcPr>
+          <w:p>
+            <w:pPr>
+              <w:jc w:val="center"/>
+            </w:pPr>
+            <w:r>
+              <w:t>KEY</w:t>
+            </w:r>
+          </w:p>
+        </w:tc>
+        <w:tc>
+          <w:tcPr>
+            <w:tcW w:w="1749" w:type="dxa"/>
+          </w:tcPr>
+          <w:p>
+            <w:pPr>
+              <w:jc w:val="center"/>
+            </w:pPr>
+            <w:r>
+              <w:t>REFERENCED TABLE</w:t>
+            </w:r>
+          </w:p>
+        </w:tc>
+      </w:tr>
+      <w:tr>
+        <w:trPr>
+          <w:trHeight w:val="278"/>
+        </w:trPr>
+        <w:tc>
+          <w:tcPr>
+            <w:tcW w:w="1737" w:type="dxa"/>
+          </w:tcPr>
+          <w:p>
+            <w:r>
+              <w:t>USER_ID</w:t>
+            </w:r>
+          </w:p>
+        </w:tc>
+        <w:tc>
+          <w:tcPr>
+            <w:tcW w:w="1279" w:type="dxa"/>
+          </w:tcPr>
+          <w:p>
+            <w:r>
+              <w:t xml:space="preserve">User </w:t>
+            </w:r>
+            <w:r>
+              <w:t>Number</w:t>
+            </w:r>
+          </w:p>
+        </w:tc>
+        <w:tc>
+          <w:tcPr>
+            <w:tcW w:w="1087" w:type="dxa"/>
+          </w:tcPr>
+          <w:p>
+            <w:r>
+              <w:t>NUMBER</w:t>
+            </w:r>
+          </w:p>
+        </w:tc>
+        <w:tc>
+          <w:tcPr>
+            <w:tcW w:w="1077" w:type="dxa"/>
+          </w:tcPr>
+          <w:p/>
+        </w:tc>
+        <w:tc>
+          <w:tcPr>
+            <w:tcW w:w="1105" w:type="dxa"/>
+          </w:tcPr>
+          <w:p/>
+        </w:tc>
+        <w:tc>
+          <w:tcPr>
+            <w:tcW w:w="1269" w:type="dxa"/>
+          </w:tcPr>
+          <w:p/>
+        </w:tc>
+        <w:tc>
+          <w:tcPr>
+            <w:tcW w:w="782" w:type="dxa"/>
+          </w:tcPr>
+          <w:p>
+            <w:r>
+              <w:t>YES</w:t>
+            </w:r>
+          </w:p>
+        </w:tc>
+        <w:tc>
+          <w:tcPr>
+            <w:tcW w:w="535" w:type="dxa"/>
+          </w:tcPr>
+          <w:p>
+            <w:r>
+              <w:t>PK</w:t>
+            </w:r>
+          </w:p>
+        </w:tc>
+        <w:tc>
+          <w:tcPr>
+            <w:tcW w:w="1749" w:type="dxa"/>
+          </w:tcPr>
+          <w:p/>
+        </w:tc>
+      </w:tr>
+      <w:tr>
+        <w:trPr>
+          <w:trHeight w:val="264"/>
+        </w:trPr>
+        <w:tc>
+          <w:tcPr>
+            <w:tcW w:w="1737" w:type="dxa"/>
+          </w:tcPr>
+          <w:p>
+            <w:r>
+              <w:t>ROLE_ID</w:t>
+            </w:r>
+          </w:p>
+        </w:tc>
+        <w:tc>
+          <w:tcPr>
+            <w:tcW w:w="1279" w:type="dxa"/>
+          </w:tcPr>
+          <w:p>
+            <w:r>
+              <w:t>Role Number</w:t>
+            </w:r>
+          </w:p>
+        </w:tc>
+        <w:tc>
+          <w:tcPr>
+            <w:tcW w:w="1087" w:type="dxa"/>
+          </w:tcPr>
+          <w:p>
+            <w:r>
+              <w:t>NUMBER</w:t>
+            </w:r>
+          </w:p>
+        </w:tc>
+        <w:tc>
+          <w:tcPr>
+            <w:tcW w:w="1077" w:type="dxa"/>
+          </w:tcPr>
+          <w:p/>
+        </w:tc>
+        <w:tc>
+          <w:tcPr>
+            <w:tcW w:w="1105" w:type="dxa"/>
+          </w:tcPr>
+          <w:p/>
+        </w:tc>
+        <w:tc>
+          <w:tcPr>
+            <w:tcW w:w="1269" w:type="dxa"/>
+          </w:tcPr>
+          <w:p/>
+        </w:tc>
+        <w:tc>
+          <w:tcPr>
+            <w:tcW w:w="782" w:type="dxa"/>
+          </w:tcPr>
+          <w:p>
+            <w:r>
+              <w:t>YES</w:t>
+            </w:r>
+          </w:p>
+        </w:tc>
+        <w:tc>
+          <w:tcPr>
+            <w:tcW w:w="535" w:type="dxa"/>
+          </w:tcPr>
+          <w:p>
+            <w:r>
+              <w:t>FK</w:t>
+            </w:r>
+          </w:p>
+        </w:tc>
+        <w:tc>
+          <w:tcPr>
+            <w:tcW w:w="1749" w:type="dxa"/>
+          </w:tcPr>
+          <w:p>
+            <w:r>
+              <w:t>Role</w:t>
+            </w:r>
+          </w:p>
+        </w:tc>
+      </w:tr>
+      <w:tr>
+        <w:trPr>
+          <w:trHeight w:val="264"/>
+        </w:trPr>
+        <w:tc>
+          <w:tcPr>
+            <w:tcW w:w="1737" w:type="dxa"/>
+          </w:tcPr>
+          <w:p>
+            <w:r>
+              <w:t>ENTITY_ID</w:t>
+            </w:r>
+          </w:p>
+        </w:tc>
+        <w:tc>
+          <w:tcPr>
+            <w:tcW w:w="1279" w:type="dxa"/>
+          </w:tcPr>
+          <w:p>
+            <w:r>
+              <w:t>Entity Number</w:t>
+            </w:r>
+          </w:p>
+        </w:tc>
+        <w:tc>
+          <w:tcPr>
+            <w:tcW w:w="1087" w:type="dxa"/>
+          </w:tcPr>
+          <w:p>
+            <w:r>
+              <w:t>NUMBER</w:t>
+            </w:r>
+          </w:p>
+        </w:tc>
+        <w:tc>
+          <w:tcPr>
+            <w:tcW w:w="1077" w:type="dxa"/>
+          </w:tcPr>
+          <w:p/>
+        </w:tc>
+        <w:tc>
+          <w:tcPr>
+            <w:tcW w:w="1105" w:type="dxa"/>
+          </w:tcPr>
+          <w:p/>
+        </w:tc>
+        <w:tc>
+          <w:tcPr>
+            <w:tcW w:w="1269" w:type="dxa"/>
+          </w:tcPr>
+          <w:p/>
+        </w:tc>
+        <w:tc>
+          <w:tcPr>
+            <w:tcW w:w="782" w:type="dxa"/>
+          </w:tcPr>
+          <w:p>
+            <w:r>
+              <w:t>YES</w:t>
+            </w:r>
+          </w:p>
+        </w:tc>
+        <w:tc>
+          <w:tcPr>
+            <w:tcW w:w="535" w:type="dxa"/>
+          </w:tcPr>
+          <w:p>
+            <w:r>
+              <w:t>FK</w:t>
+            </w:r>
+          </w:p>
+        </w:tc>
+        <w:tc>
+          <w:tcPr>
+            <w:tcW w:w="1749" w:type="dxa"/>
+          </w:tcPr>
+          <w:p>
+            <w:r>
+              <w:t>Entity</w:t>
+            </w:r>
+          </w:p>
+        </w:tc>
+      </w:tr>
+      <w:tr>
+        <w:trPr>
+          <w:trHeight w:val="264"/>
+        </w:trPr>
+        <w:tc>
+          <w:tcPr>
+            <w:tcW w:w="1737" w:type="dxa"/>
+          </w:tcPr>
+          <w:p>
+            <w:r>
+              <w:t>USERNAME</w:t>
+            </w:r>
+          </w:p>
+        </w:tc>
+        <w:tc>
+          <w:tcPr>
+            <w:tcW w:w="1279" w:type="dxa"/>
+          </w:tcPr>
+          <w:p>
+            <w:r>
+              <w:t>Username</w:t>
+            </w:r>
+          </w:p>
+        </w:tc>
+        <w:tc>
+          <w:tcPr>
+            <w:tcW w:w="1087" w:type="dxa"/>
+          </w:tcPr>
+          <w:p>
+            <w:r>
+              <w:t>VARCHAR2</w:t>
+            </w:r>
+          </w:p>
+        </w:tc>
+        <w:tc>
+          <w:tcPr>
+            <w:tcW w:w="1077" w:type="dxa"/>
+          </w:tcPr>
+          <w:p>
+            <w:r>
+              <w:t>50</w:t>
+            </w:r>
+          </w:p>
+        </w:tc>
+        <w:tc>
+          <w:tcPr>
+            <w:tcW w:w="1105" w:type="dxa"/>
+          </w:tcPr>
+          <w:p>
+            <w:r>
+              <w:t>X(50)</w:t>
+            </w:r>
+          </w:p>
+        </w:tc>
+        <w:tc>
+          <w:tcPr>
+            <w:tcW w:w="1269" w:type="dxa"/>
+          </w:tcPr>
+          <w:p/>
+        </w:tc>
+        <w:tc>
+          <w:tcPr>
+            <w:tcW w:w="782" w:type="dxa"/>
+          </w:tcPr>
+          <w:p>
+            <w:r>
+              <w:t>YES</w:t>
+            </w:r>
+          </w:p>
+        </w:tc>
+        <w:tc>
+          <w:tcPr>
+            <w:tcW w:w="535" w:type="dxa"/>
+          </w:tcPr>
+          <w:p/>
+        </w:tc>
+        <w:tc>
+          <w:tcPr>
+            <w:tcW w:w="1749" w:type="dxa"/>
+          </w:tcPr>
+          <w:p/>
+        </w:tc>
+      </w:tr>
+      <w:tr>
+        <w:trPr>
+          <w:trHeight w:val="264"/>
+        </w:trPr>
+        <w:tc>
+          <w:tcPr>
+            <w:tcW w:w="1737" w:type="dxa"/>
+          </w:tcPr>
+          <w:p>
+            <w:r>
+              <w:t>PASSWORD</w:t>
+            </w:r>
+          </w:p>
+        </w:tc>
+        <w:tc>
+          <w:tcPr>
+            <w:tcW w:w="1279" w:type="dxa"/>
+          </w:tcPr>
+          <w:p>
+            <w:r>
+              <w:t>Password</w:t>
+            </w:r>
+          </w:p>
+        </w:tc>
+        <w:tc>
+          <w:tcPr>
+            <w:tcW w:w="1087" w:type="dxa"/>
+          </w:tcPr>
+          <w:p>
+            <w:r>
+              <w:t>VARCHAR2</w:t>
+            </w:r>
+          </w:p>
+        </w:tc>
+        <w:tc>
+          <w:tcPr>
+            <w:tcW w:w="1077" w:type="dxa"/>
+          </w:tcPr>
+          <w:p>
+            <w:r>
+              <w:t>500</w:t>
+            </w:r>
+          </w:p>
+        </w:tc>
+        <w:tc>
+          <w:tcPr>
+            <w:tcW w:w="1105" w:type="dxa"/>
+          </w:tcPr>
+          <w:p>
+            <w:r>
+              <w:t>X(500)</w:t>
+            </w:r>
+          </w:p>
+        </w:tc>
+        <w:tc>
+          <w:tcPr>
+            <w:tcW w:w="1269" w:type="dxa"/>
+          </w:tcPr>
+          <w:p/>
+        </w:tc>
+        <w:tc>
+          <w:tcPr>
+            <w:tcW w:w="782" w:type="dxa"/>
+          </w:tcPr>
+          <w:p>
+            <w:r>
+              <w:t>YES</w:t>
+            </w:r>
+          </w:p>
+        </w:tc>
+        <w:tc>
+          <w:tcPr>
+            <w:tcW w:w="535" w:type="dxa"/>
+          </w:tcPr>
+          <w:p/>
+        </w:tc>
+        <w:tc>
+          <w:tcPr>
+            <w:tcW w:w="1749" w:type="dxa"/>
+          </w:tcPr>
+          <w:p/>
+        </w:tc>
+      </w:tr>
+    </w:tbl>
+    <w:p/>
+    <w:p>
+      <w:pPr>
+        <w:pStyle w:val="Heading3"/>
+      </w:pPr>
+      <w:r>
+        <w:t>Insurance</w:t>
+      </w:r>
+      <w:r>
+        <w:t xml:space="preserve"> Table</w:t>
+      </w:r>
+    </w:p>
+    <w:p>
+      <w:r>
+        <w:t>Table Description</w:t>
+      </w:r>
+    </w:p>
+    <w:p>
+      <w:pPr>
+        <w:ind w:left="708"/>
+      </w:pPr>
+      <w:r>
+        <w:t>This table houses information about a Household’s insurance company</w:t>
+      </w:r>
+    </w:p>
+    <w:p>
+      <w:r>
+        <w:t>Other Tables Referenced</w:t>
+      </w:r>
+    </w:p>
+    <w:p>
+      <w:pPr>
+        <w:ind w:firstLine="708"/>
+      </w:pPr>
+      <w:r>
+        <w:t>None</w:t>
+      </w:r>
+    </w:p>
+    <w:tbl>
+      <w:tblPr>
+        <w:tblStyle w:val="TableGrid"/>
+        <w:tblW w:w="10620" w:type="dxa"/>
+        <w:tblInd w:w="-635" w:type="dxa"/>
+        <w:tblLook w:val="04A0" w:firstRow="1" w:lastRow="0" w:firstColumn="1" w:lastColumn="0" w:noHBand="0" w:noVBand="1"/>
+      </w:tblPr>
+      <w:tblGrid>
+        <w:gridCol w:w="1803"/>
+        <w:gridCol w:w="1263"/>
+        <w:gridCol w:w="1201"/>
+        <w:gridCol w:w="1054"/>
+        <w:gridCol w:w="1088"/>
+        <w:gridCol w:w="1198"/>
+        <w:gridCol w:w="782"/>
+        <w:gridCol w:w="545"/>
+        <w:gridCol w:w="1686"/>
+      </w:tblGrid>
+      <w:tr>
+        <w:trPr>
+          <w:trHeight w:val="542"/>
+        </w:trPr>
+        <w:tc>
+          <w:tcPr>
+            <w:tcW w:w="1803" w:type="dxa"/>
+          </w:tcPr>
+          <w:p>
+            <w:pPr>
+              <w:jc w:val="center"/>
+            </w:pPr>
+            <w:r>
+              <w:t>ATTRIBUTE NAME</w:t>
+            </w:r>
+          </w:p>
+        </w:tc>
+        <w:tc>
+          <w:tcPr>
+            <w:tcW w:w="1273" w:type="dxa"/>
+          </w:tcPr>
+          <w:p>
+            <w:pPr>
+              <w:jc w:val="center"/>
+            </w:pPr>
+            <w:r>
+              <w:t>CONTENTS</w:t>
+            </w:r>
+          </w:p>
+        </w:tc>
+        <w:tc>
+          <w:tcPr>
+            <w:tcW w:w="1084" w:type="dxa"/>
+          </w:tcPr>
+          <w:p>
+            <w:pPr>
+              <w:jc w:val="center"/>
+            </w:pPr>
+            <w:r>
+              <w:t>TYPE</w:t>
+            </w:r>
+          </w:p>
+        </w:tc>
+        <w:tc>
+          <w:tcPr>
+            <w:tcW w:w="1068" w:type="dxa"/>
+          </w:tcPr>
+          <w:p>
+            <w:pPr>
+              <w:jc w:val="center"/>
+            </w:pPr>
+            <w:r>
+              <w:t>LENGTH</w:t>
+            </w:r>
+          </w:p>
+        </w:tc>
+        <w:tc>
+          <w:tcPr>
+            <w:tcW w:w="1098" w:type="dxa"/>
+          </w:tcPr>
+          <w:p>
+            <w:pPr>
+              <w:jc w:val="center"/>
+            </w:pPr>
+            <w:r>
+              <w:t>FORMAT</w:t>
+            </w:r>
+          </w:p>
+        </w:tc>
+        <w:tc>
+          <w:tcPr>
+            <w:tcW w:w="1242" w:type="dxa"/>
+          </w:tcPr>
+          <w:p>
+            <w:pPr>
+              <w:jc w:val="center"/>
+            </w:pPr>
+            <w:r>
+              <w:t>RANGE</w:t>
+            </w:r>
+          </w:p>
+        </w:tc>
+        <w:tc>
+          <w:tcPr>
+            <w:tcW w:w="782" w:type="dxa"/>
+          </w:tcPr>
+          <w:p>
+            <w:pPr>
+              <w:jc w:val="center"/>
+            </w:pPr>
+            <w:r>
+              <w:t>REQ’D</w:t>
+            </w:r>
+          </w:p>
+        </w:tc>
+        <w:tc>
+          <w:tcPr>
+            <w:tcW w:w="545" w:type="dxa"/>
+          </w:tcPr>
+          <w:p>
+            <w:pPr>
+              <w:jc w:val="center"/>
+            </w:pPr>
+            <w:r>
+              <w:t>KEY</w:t>
+            </w:r>
+          </w:p>
+        </w:tc>
+        <w:tc>
+          <w:tcPr>
+            <w:tcW w:w="1725" w:type="dxa"/>
+          </w:tcPr>
+          <w:p>
+            <w:pPr>
+              <w:jc w:val="center"/>
+            </w:pPr>
+            <w:r>
+              <w:t>REFERENCED TABLE</w:t>
+            </w:r>
+          </w:p>
+        </w:tc>
+      </w:tr>
+      <w:tr>
+        <w:trPr>
+          <w:trHeight w:val="278"/>
+        </w:trPr>
+        <w:tc>
+          <w:tcPr>
+            <w:tcW w:w="1803" w:type="dxa"/>
+          </w:tcPr>
+          <w:p>
+            <w:r>
+              <w:t>INSURANCE_ID</w:t>
+            </w:r>
+          </w:p>
+        </w:tc>
+        <w:tc>
+          <w:tcPr>
+            <w:tcW w:w="1273" w:type="dxa"/>
+          </w:tcPr>
+          <w:p>
+            <w:r>
+              <w:t>Insurance</w:t>
+            </w:r>
+          </w:p>
+          <w:p>
+            <w:r>
+              <w:t>Number</w:t>
+            </w:r>
+          </w:p>
+        </w:tc>
+        <w:tc>
+          <w:tcPr>
+            <w:tcW w:w="1084" w:type="dxa"/>
+          </w:tcPr>
+          <w:p>
+            <w:r>
+              <w:t>NUMBER</w:t>
+            </w:r>
+          </w:p>
+        </w:tc>
+        <w:tc>
+          <w:tcPr>
+            <w:tcW w:w="1068" w:type="dxa"/>
+          </w:tcPr>
+          <w:p/>
+        </w:tc>
+        <w:tc>
+          <w:tcPr>
+            <w:tcW w:w="1098" w:type="dxa"/>
+          </w:tcPr>
+          <w:p/>
+        </w:tc>
+        <w:tc>
+          <w:tcPr>
+            <w:tcW w:w="1242" w:type="dxa"/>
+          </w:tcPr>
+          <w:p/>
+        </w:tc>
+        <w:tc>
+          <w:tcPr>
+            <w:tcW w:w="782" w:type="dxa"/>
+          </w:tcPr>
+          <w:p>
+            <w:r>
+              <w:t>YES</w:t>
+            </w:r>
+          </w:p>
+        </w:tc>
+        <w:tc>
+          <w:tcPr>
+            <w:tcW w:w="545" w:type="dxa"/>
+          </w:tcPr>
+          <w:p>
+            <w:r>
+              <w:t>PK</w:t>
+            </w:r>
+          </w:p>
+        </w:tc>
+        <w:tc>
+          <w:tcPr>
+            <w:tcW w:w="1725" w:type="dxa"/>
+          </w:tcPr>
+          <w:p/>
+        </w:tc>
+      </w:tr>
+      <w:tr>
+        <w:trPr>
+          <w:trHeight w:val="264"/>
+        </w:trPr>
+        <w:tc>
+          <w:tcPr>
+            <w:tcW w:w="1803" w:type="dxa"/>
+          </w:tcPr>
+          <w:p>
+            <w:r>
+              <w:t>NAME</w:t>
+            </w:r>
+          </w:p>
+        </w:tc>
+        <w:tc>
+          <w:tcPr>
+            <w:tcW w:w="1273" w:type="dxa"/>
+          </w:tcPr>
+          <w:p>
+            <w:r>
+              <w:t>Company Name</w:t>
+            </w:r>
+          </w:p>
+        </w:tc>
+        <w:tc>
+          <w:tcPr>
+            <w:tcW w:w="1084" w:type="dxa"/>
+          </w:tcPr>
+          <w:p>
+            <w:r>
+              <w:t>NUMBER</w:t>
+            </w:r>
+          </w:p>
+        </w:tc>
+        <w:tc>
+          <w:tcPr>
+            <w:tcW w:w="1068" w:type="dxa"/>
+          </w:tcPr>
+          <w:p/>
+        </w:tc>
+        <w:tc>
+          <w:tcPr>
+            <w:tcW w:w="1098" w:type="dxa"/>
+          </w:tcPr>
+          <w:p/>
+        </w:tc>
+        <w:tc>
+          <w:tcPr>
+            <w:tcW w:w="1242" w:type="dxa"/>
+          </w:tcPr>
+          <w:p/>
+        </w:tc>
+        <w:tc>
+          <w:tcPr>
+            <w:tcW w:w="782" w:type="dxa"/>
+          </w:tcPr>
+          <w:p>
+            <w:r>
+              <w:t>YES</w:t>
+            </w:r>
+          </w:p>
+        </w:tc>
+        <w:tc>
+          <w:tcPr>
+            <w:tcW w:w="545" w:type="dxa"/>
+          </w:tcPr>
+          <w:p/>
+        </w:tc>
+        <w:tc>
+          <w:tcPr>
+            <w:tcW w:w="1725" w:type="dxa"/>
+          </w:tcPr>
+          <w:p/>
+        </w:tc>
+      </w:tr>
+      <w:tr>
+        <w:trPr>
+          <w:trHeight w:val="264"/>
+        </w:trPr>
+        <w:tc>
+          <w:tcPr>
+            <w:tcW w:w="1803" w:type="dxa"/>
+          </w:tcPr>
+          <w:p>
+            <w:r>
+              <w:t>POLICY_NUMBER</w:t>
+            </w:r>
+          </w:p>
+        </w:tc>
+        <w:tc>
+          <w:tcPr>
+            <w:tcW w:w="1273" w:type="dxa"/>
+          </w:tcPr>
+          <w:p>
+            <w:r>
+              <w:t>Policy Number</w:t>
+            </w:r>
+          </w:p>
+        </w:tc>
+        <w:tc>
+          <w:tcPr>
+            <w:tcW w:w="1084" w:type="dxa"/>
+          </w:tcPr>
+          <w:p>
+            <w:r>
+              <w:t>VARCHAR2</w:t>
+            </w:r>
+          </w:p>
+        </w:tc>
+        <w:tc>
+          <w:tcPr>
+            <w:tcW w:w="1068" w:type="dxa"/>
+          </w:tcPr>
+          <w:p>
+            <w:r>
+              <w:t>50</w:t>
+            </w:r>
+          </w:p>
+        </w:tc>
+        <w:tc>
+          <w:tcPr>
+            <w:tcW w:w="1098" w:type="dxa"/>
+          </w:tcPr>
+          <w:p>
+            <w:r>
+              <w:t>X(50)</w:t>
+            </w:r>
+          </w:p>
+        </w:tc>
+        <w:tc>
+          <w:tcPr>
+            <w:tcW w:w="1242" w:type="dxa"/>
+          </w:tcPr>
+          <w:p/>
+        </w:tc>
+        <w:tc>
+          <w:tcPr>
+            <w:tcW w:w="782" w:type="dxa"/>
+          </w:tcPr>
+          <w:p>
+            <w:r>
+              <w:t>YES</w:t>
+            </w:r>
+          </w:p>
+        </w:tc>
+        <w:tc>
+          <w:tcPr>
+            <w:tcW w:w="545" w:type="dxa"/>
+          </w:tcPr>
+          <w:p/>
+        </w:tc>
+        <w:tc>
+          <w:tcPr>
+            <w:tcW w:w="1725" w:type="dxa"/>
+          </w:tcPr>
+          <w:p/>
+        </w:tc>
+      </w:tr>
+      <w:tr>
+        <w:trPr>
+          <w:trHeight w:val="264"/>
+        </w:trPr>
+        <w:tc>
+          <w:tcPr>
+            <w:tcW w:w="1803" w:type="dxa"/>
+          </w:tcPr>
+          <w:p>
+            <w:r>
+              <w:t>GROUP_NUMBER</w:t>
+            </w:r>
+          </w:p>
+        </w:tc>
+        <w:tc>
+          <w:tcPr>
+            <w:tcW w:w="1273" w:type="dxa"/>
+          </w:tcPr>
+          <w:p>
+            <w:r>
+              <w:t>Group Number</w:t>
+            </w:r>
+          </w:p>
+        </w:tc>
+        <w:tc>
+          <w:tcPr>
+            <w:tcW w:w="1084" w:type="dxa"/>
+          </w:tcPr>
+          <w:p>
+            <w:r>
+              <w:t>VARCHAR2</w:t>
+            </w:r>
+          </w:p>
+        </w:tc>
+        <w:tc>
+          <w:tcPr>
+            <w:tcW w:w="1068" w:type="dxa"/>
+          </w:tcPr>
+          <w:p>
+            <w:r>
+              <w:t>50</w:t>
+            </w:r>
+          </w:p>
+        </w:tc>
+        <w:tc>
+          <w:tcPr>
+            <w:tcW w:w="1098" w:type="dxa"/>
+          </w:tcPr>
+          <w:p>
+            <w:r>
+              <w:t>X(50)</w:t>
+            </w:r>
+          </w:p>
+        </w:tc>
+        <w:tc>
+          <w:tcPr>
+            <w:tcW w:w="1242" w:type="dxa"/>
+          </w:tcPr>
+          <w:p/>
+        </w:tc>
+        <w:tc>
+          <w:tcPr>
+            <w:tcW w:w="782" w:type="dxa"/>
+          </w:tcPr>
+          <w:p>
+            <w:r>
+              <w:t>YES</w:t>
+            </w:r>
+          </w:p>
+        </w:tc>
+        <w:tc>
+          <w:tcPr>
+            <w:tcW w:w="545" w:type="dxa"/>
+          </w:tcPr>
+          <w:p/>
+        </w:tc>
+        <w:tc>
+          <w:tcPr>
+            <w:tcW w:w="1725" w:type="dxa"/>
+          </w:tcPr>
+          <w:p/>
+        </w:tc>
+      </w:tr>
+    </w:tbl>
+    <w:p/>
+    <w:p>
+      <w:pPr>
+        <w:rPr>
+          <w:rFonts w:asciiTheme="majorHAnsi" w:eastAsiaTheme="majorEastAsia" w:hAnsiTheme="majorHAnsi" w:cstheme="majorBidi"/>
+          <w:b/>
+          <w:bCs/>
+        </w:rPr>
+      </w:pPr>
+      <w:r>
+        <w:br w:type="page"/>
+      </w:r>
+    </w:p>
+    <w:p>
+      <w:pPr>
+        <w:pStyle w:val="Heading3"/>
+      </w:pPr>
+      <w:r>
+        <w:lastRenderedPageBreak/>
+        <w:t>Household Table</w:t>
+      </w:r>
+    </w:p>
+    <w:p>
+      <w:r>
+        <w:t>Table Description</w:t>
+      </w:r>
+    </w:p>
+    <w:p>
+      <w:pPr>
+        <w:ind w:left="708"/>
+      </w:pPr>
+      <w:r>
+        <w:t>This table contains a unique key for each household the system and information about that home’s Insurance.</w:t>
+      </w:r>
+    </w:p>
+    <w:p>
+      <w:r>
+        <w:t>Other Tables Referenced</w:t>
+      </w:r>
+    </w:p>
+    <w:p>
+      <w:pPr>
+        <w:ind w:firstLine="708"/>
+      </w:pPr>
+      <w:r>
+        <w:t>Insurance</w:t>
+      </w:r>
+    </w:p>
+    <w:tbl>
+      <w:tblPr>
+        <w:tblStyle w:val="TableGrid"/>
+        <w:tblW w:w="10620" w:type="dxa"/>
+        <w:tblInd w:w="-635" w:type="dxa"/>
+        <w:tblLook w:val="04A0" w:firstRow="1" w:lastRow="0" w:firstColumn="1" w:lastColumn="0" w:noHBand="0" w:noVBand="1"/>
+      </w:tblPr>
+      <w:tblGrid>
+        <w:gridCol w:w="1736"/>
+        <w:gridCol w:w="1278"/>
+        <w:gridCol w:w="1087"/>
+        <w:gridCol w:w="1076"/>
+        <w:gridCol w:w="1104"/>
+        <w:gridCol w:w="1266"/>
+        <w:gridCol w:w="782"/>
+        <w:gridCol w:w="545"/>
+        <w:gridCol w:w="1746"/>
+      </w:tblGrid>
+      <w:tr>
+        <w:trPr>
+          <w:trHeight w:val="542"/>
+        </w:trPr>
+        <w:tc>
+          <w:tcPr>
+            <w:tcW w:w="1737" w:type="dxa"/>
+          </w:tcPr>
+          <w:p>
+            <w:pPr>
+              <w:jc w:val="center"/>
+            </w:pPr>
+            <w:r>
+              <w:t>ATTRIBUTE NAME</w:t>
+            </w:r>
+          </w:p>
+        </w:tc>
+        <w:tc>
+          <w:tcPr>
+            <w:tcW w:w="1279" w:type="dxa"/>
+          </w:tcPr>
+          <w:p>
+            <w:pPr>
+              <w:jc w:val="center"/>
+            </w:pPr>
+            <w:r>
+              <w:t>CONTENTS</w:t>
+            </w:r>
+          </w:p>
+        </w:tc>
+        <w:tc>
+          <w:tcPr>
+            <w:tcW w:w="1087" w:type="dxa"/>
+          </w:tcPr>
+          <w:p>
+            <w:pPr>
+              <w:jc w:val="center"/>
+            </w:pPr>
+            <w:r>
+              <w:t>TYPE</w:t>
+            </w:r>
+          </w:p>
+        </w:tc>
+        <w:tc>
+          <w:tcPr>
+            <w:tcW w:w="1077" w:type="dxa"/>
+          </w:tcPr>
+          <w:p>
+            <w:pPr>
+              <w:jc w:val="center"/>
+            </w:pPr>
+            <w:r>
+              <w:t>LENGTH</w:t>
+            </w:r>
+          </w:p>
+        </w:tc>
+        <w:tc>
+          <w:tcPr>
+            <w:tcW w:w="1105" w:type="dxa"/>
+          </w:tcPr>
+          <w:p>
+            <w:pPr>
+              <w:jc w:val="center"/>
+            </w:pPr>
+            <w:r>
+              <w:t>FORMAT</w:t>
+            </w:r>
+          </w:p>
+        </w:tc>
+        <w:tc>
+          <w:tcPr>
+            <w:tcW w:w="1269" w:type="dxa"/>
+          </w:tcPr>
+          <w:p>
+            <w:pPr>
+              <w:jc w:val="center"/>
+            </w:pPr>
+            <w:r>
+              <w:t>RANGE</w:t>
+            </w:r>
+          </w:p>
+        </w:tc>
+        <w:tc>
+          <w:tcPr>
+            <w:tcW w:w="782" w:type="dxa"/>
+          </w:tcPr>
+          <w:p>
+            <w:pPr>
+              <w:jc w:val="center"/>
+            </w:pPr>
+            <w:r>
+              <w:t>REQ’D</w:t>
+            </w:r>
+          </w:p>
+        </w:tc>
+        <w:tc>
+          <w:tcPr>
+            <w:tcW w:w="535" w:type="dxa"/>
+          </w:tcPr>
+          <w:p>
+            <w:pPr>
+              <w:jc w:val="center"/>
+            </w:pPr>
+            <w:r>
+              <w:t>KEY</w:t>
+            </w:r>
+          </w:p>
+        </w:tc>
+        <w:tc>
+          <w:tcPr>
+            <w:tcW w:w="1749" w:type="dxa"/>
+          </w:tcPr>
+          <w:p>
+            <w:pPr>
+              <w:jc w:val="center"/>
+            </w:pPr>
+            <w:r>
+              <w:t>REFERENCED TABLE</w:t>
+            </w:r>
+          </w:p>
+        </w:tc>
+      </w:tr>
+      <w:tr>
+        <w:trPr>
+          <w:trHeight w:val="278"/>
+        </w:trPr>
+        <w:tc>
+          <w:tcPr>
+            <w:tcW w:w="1737" w:type="dxa"/>
+          </w:tcPr>
+          <w:p>
+            <w:r>
+              <w:t>HOUSEHOLD_ID</w:t>
+            </w:r>
+          </w:p>
+        </w:tc>
+        <w:tc>
+          <w:tcPr>
+            <w:tcW w:w="1279" w:type="dxa"/>
+          </w:tcPr>
+          <w:p>
+            <w:r>
+              <w:t>Household Number</w:t>
+            </w:r>
+          </w:p>
+        </w:tc>
+        <w:tc>
+          <w:tcPr>
+            <w:tcW w:w="1087" w:type="dxa"/>
+          </w:tcPr>
+          <w:p>
+            <w:r>
+              <w:t>NUMBER</w:t>
+            </w:r>
+          </w:p>
+        </w:tc>
+        <w:tc>
+          <w:tcPr>
+            <w:tcW w:w="1077" w:type="dxa"/>
+          </w:tcPr>
+          <w:p/>
+        </w:tc>
+        <w:tc>
+          <w:tcPr>
+            <w:tcW w:w="1105" w:type="dxa"/>
+          </w:tcPr>
+          <w:p/>
+        </w:tc>
+        <w:tc>
+          <w:tcPr>
+            <w:tcW w:w="1269" w:type="dxa"/>
+          </w:tcPr>
+          <w:p/>
+        </w:tc>
+        <w:tc>
+          <w:tcPr>
+            <w:tcW w:w="782" w:type="dxa"/>
+          </w:tcPr>
+          <w:p>
+            <w:r>
+              <w:t>YES</w:t>
+            </w:r>
+          </w:p>
+        </w:tc>
+        <w:tc>
+          <w:tcPr>
+            <w:tcW w:w="535" w:type="dxa"/>
+          </w:tcPr>
+          <w:p>
+            <w:r>
+              <w:t>PK</w:t>
+            </w:r>
+          </w:p>
+        </w:tc>
+        <w:tc>
+          <w:tcPr>
+            <w:tcW w:w="1749" w:type="dxa"/>
+          </w:tcPr>
+          <w:p/>
+        </w:tc>
+      </w:tr>
+      <w:tr>
+        <w:trPr>
+          <w:trHeight w:val="264"/>
+        </w:trPr>
+        <w:tc>
+          <w:tcPr>
+            <w:tcW w:w="1737" w:type="dxa"/>
+          </w:tcPr>
+          <w:p>
+            <w:r>
+              <w:t>INSURANCE_ID</w:t>
+            </w:r>
+          </w:p>
+        </w:tc>
+        <w:tc>
+          <w:tcPr>
+            <w:tcW w:w="1279" w:type="dxa"/>
+          </w:tcPr>
+          <w:p>
+            <w:r>
+              <w:t>Insurance Number</w:t>
+            </w:r>
+          </w:p>
+        </w:tc>
+        <w:tc>
+          <w:tcPr>
+            <w:tcW w:w="1087" w:type="dxa"/>
+          </w:tcPr>
+          <w:p>
+            <w:r>
+              <w:t>NUMBER</w:t>
+            </w:r>
+          </w:p>
+        </w:tc>
+        <w:tc>
+          <w:tcPr>
+            <w:tcW w:w="1077" w:type="dxa"/>
+          </w:tcPr>
+          <w:p/>
+        </w:tc>
+        <w:tc>
+          <w:tcPr>
+            <w:tcW w:w="1105" w:type="dxa"/>
+          </w:tcPr>
+          <w:p/>
+        </w:tc>
+        <w:tc>
+          <w:tcPr>
+            <w:tcW w:w="1269" w:type="dxa"/>
+          </w:tcPr>
+          <w:p/>
+        </w:tc>
+        <w:tc>
+          <w:tcPr>
+            <w:tcW w:w="782" w:type="dxa"/>
+          </w:tcPr>
+          <w:p>
+            <w:r>
+              <w:t>YES</w:t>
+            </w:r>
+          </w:p>
+        </w:tc>
+        <w:tc>
+          <w:tcPr>
+            <w:tcW w:w="535" w:type="dxa"/>
+          </w:tcPr>
+          <w:p>
+            <w:r>
+              <w:t>FK</w:t>
+            </w:r>
+          </w:p>
+        </w:tc>
+        <w:tc>
+          <w:tcPr>
+            <w:tcW w:w="1749" w:type="dxa"/>
+          </w:tcPr>
+          <w:p>
+            <w:r>
+              <w:t>Insurance</w:t>
+            </w:r>
+          </w:p>
+        </w:tc>
+      </w:tr>
+    </w:tbl>
+    <w:p/>
+    <w:p>
+      <w:pPr>
+        <w:pStyle w:val="Heading3"/>
+      </w:pPr>
+      <w:r>
+        <w:t>Relationship</w:t>
+      </w:r>
+      <w:r>
+        <w:t xml:space="preserve"> Table</w:t>
+      </w:r>
+    </w:p>
+    <w:p>
+      <w:r>
+        <w:t>Table Description</w:t>
+      </w:r>
+    </w:p>
+    <w:p>
+      <w:pPr>
+        <w:ind w:left="708"/>
+      </w:pPr>
+      <w:r>
+        <w:t xml:space="preserve">This table contains </w:t>
+      </w:r>
+      <w:r>
+        <w:t>a list of possible relationships a person can have to the primary (payer) account holder.</w:t>
+      </w:r>
+    </w:p>
+    <w:p>
+      <w:r>
+        <w:t>Other Tables Referenced</w:t>
+      </w:r>
+    </w:p>
+    <w:p>
+      <w:pPr>
+        <w:ind w:firstLine="708"/>
+      </w:pPr>
+      <w:r>
+        <w:t>None</w:t>
+      </w:r>
+    </w:p>
+    <w:tbl>
+      <w:tblPr>
+        <w:tblStyle w:val="TableGrid"/>
+        <w:tblW w:w="10620" w:type="dxa"/>
+        <w:tblInd w:w="-635" w:type="dxa"/>
+        <w:tblLook w:val="04A0" w:firstRow="1" w:lastRow="0" w:firstColumn="1" w:lastColumn="0" w:noHBand="0" w:noVBand="1"/>
+      </w:tblPr>
+      <w:tblGrid>
+        <w:gridCol w:w="1821"/>
+        <w:gridCol w:w="1325"/>
+        <w:gridCol w:w="1201"/>
+        <w:gridCol w:w="1043"/>
+        <w:gridCol w:w="1080"/>
+        <w:gridCol w:w="1165"/>
+        <w:gridCol w:w="782"/>
+        <w:gridCol w:w="545"/>
+        <w:gridCol w:w="1658"/>
+      </w:tblGrid>
+      <w:tr>
+        <w:trPr>
+          <w:trHeight w:val="542"/>
+        </w:trPr>
+        <w:tc>
+          <w:tcPr>
+            <w:tcW w:w="1737" w:type="dxa"/>
+          </w:tcPr>
+          <w:p>
+            <w:pPr>
+              <w:jc w:val="center"/>
+            </w:pPr>
+            <w:r>
+              <w:t>ATTRIBUTE NAME</w:t>
+            </w:r>
+          </w:p>
+        </w:tc>
+        <w:tc>
+          <w:tcPr>
+            <w:tcW w:w="1279" w:type="dxa"/>
+          </w:tcPr>
+          <w:p>
+            <w:pPr>
+              <w:jc w:val="center"/>
+            </w:pPr>
+            <w:r>
+              <w:t>CONTENTS</w:t>
+            </w:r>
+          </w:p>
+        </w:tc>
+        <w:tc>
+          <w:tcPr>
+            <w:tcW w:w="1087" w:type="dxa"/>
+          </w:tcPr>
+          <w:p>
+            <w:pPr>
+              <w:jc w:val="center"/>
+            </w:pPr>
+            <w:r>
+              <w:t>TYPE</w:t>
+            </w:r>
+          </w:p>
+        </w:tc>
+        <w:tc>
+          <w:tcPr>
+            <w:tcW w:w="1077" w:type="dxa"/>
+          </w:tcPr>
+          <w:p>
+            <w:pPr>
+              <w:jc w:val="center"/>
+            </w:pPr>
+            <w:r>
+              <w:t>LENGTH</w:t>
+            </w:r>
+          </w:p>
+        </w:tc>
+        <w:tc>
+          <w:tcPr>
+            <w:tcW w:w="1105" w:type="dxa"/>
+          </w:tcPr>
+          <w:p>
+            <w:pPr>
+              <w:jc w:val="center"/>
+            </w:pPr>
+            <w:r>
+              <w:t>FORMAT</w:t>
+            </w:r>
+          </w:p>
+        </w:tc>
+        <w:tc>
+          <w:tcPr>
+            <w:tcW w:w="1269" w:type="dxa"/>
+          </w:tcPr>
+          <w:p>
+            <w:pPr>
+              <w:jc w:val="center"/>
+            </w:pPr>
+            <w:r>
+              <w:t>RANGE</w:t>
+            </w:r>
+          </w:p>
+        </w:tc>
+        <w:tc>
+          <w:tcPr>
+            <w:tcW w:w="782" w:type="dxa"/>
+          </w:tcPr>
+          <w:p>
+            <w:pPr>
+              <w:jc w:val="center"/>
+            </w:pPr>
+            <w:r>
+              <w:t>REQ’D</w:t>
+            </w:r>
+          </w:p>
+        </w:tc>
+        <w:tc>
+          <w:tcPr>
+            <w:tcW w:w="535" w:type="dxa"/>
+          </w:tcPr>
+          <w:p>
+            <w:pPr>
+              <w:jc w:val="center"/>
+            </w:pPr>
+            <w:r>
+              <w:t>KEY</w:t>
+            </w:r>
+          </w:p>
+        </w:tc>
+        <w:tc>
+          <w:tcPr>
+            <w:tcW w:w="1749" w:type="dxa"/>
+          </w:tcPr>
+          <w:p>
+            <w:pPr>
+              <w:jc w:val="center"/>
+            </w:pPr>
+            <w:r>
+              <w:t>REFERENCED TABLE</w:t>
+            </w:r>
+          </w:p>
+        </w:tc>
+      </w:tr>
+      <w:tr>
+        <w:trPr>
+          <w:trHeight w:val="278"/>
+        </w:trPr>
+        <w:tc>
+          <w:tcPr>
+            <w:tcW w:w="1737" w:type="dxa"/>
+          </w:tcPr>
+          <w:p>
+            <w:r>
+              <w:t>RELATIONSHIP_ID</w:t>
+            </w:r>
+          </w:p>
+        </w:tc>
+        <w:tc>
+          <w:tcPr>
+            <w:tcW w:w="1279" w:type="dxa"/>
+          </w:tcPr>
+          <w:p>
+            <w:r>
+              <w:t xml:space="preserve">Relationship </w:t>
+            </w:r>
+            <w:r>
+              <w:t>Number</w:t>
+            </w:r>
+          </w:p>
+        </w:tc>
+        <w:tc>
+          <w:tcPr>
+            <w:tcW w:w="1087" w:type="dxa"/>
+          </w:tcPr>
+          <w:p>
+            <w:r>
+              <w:t>NUMBER</w:t>
+            </w:r>
+          </w:p>
+        </w:tc>
+        <w:tc>
+          <w:tcPr>
+            <w:tcW w:w="1077" w:type="dxa"/>
+          </w:tcPr>
+          <w:p/>
+        </w:tc>
+        <w:tc>
+          <w:tcPr>
+            <w:tcW w:w="1105" w:type="dxa"/>
+          </w:tcPr>
+          <w:p/>
+        </w:tc>
+        <w:tc>
+          <w:tcPr>
+            <w:tcW w:w="1269" w:type="dxa"/>
+          </w:tcPr>
+          <w:p/>
+        </w:tc>
+        <w:tc>
+          <w:tcPr>
+            <w:tcW w:w="782" w:type="dxa"/>
+          </w:tcPr>
+          <w:p>
+            <w:r>
+              <w:t>YES</w:t>
+            </w:r>
+          </w:p>
+        </w:tc>
+        <w:tc>
+          <w:tcPr>
+            <w:tcW w:w="535" w:type="dxa"/>
+          </w:tcPr>
+          <w:p>
+            <w:r>
+              <w:t>PK</w:t>
+            </w:r>
+          </w:p>
+        </w:tc>
+        <w:tc>
+          <w:tcPr>
+            <w:tcW w:w="1749" w:type="dxa"/>
+          </w:tcPr>
+          <w:p/>
+        </w:tc>
+      </w:tr>
+      <w:tr>
+        <w:trPr>
+          <w:trHeight w:val="264"/>
+        </w:trPr>
+        <w:tc>
+          <w:tcPr>
+            <w:tcW w:w="1737" w:type="dxa"/>
+          </w:tcPr>
+          <w:p>
+            <w:r>
+              <w:t>NAME</w:t>
+            </w:r>
+          </w:p>
+        </w:tc>
+        <w:tc>
+          <w:tcPr>
+            <w:tcW w:w="1279" w:type="dxa"/>
+          </w:tcPr>
+          <w:p>
+            <w:r>
+              <w:t>Relationship Title</w:t>
+            </w:r>
+          </w:p>
+        </w:tc>
+        <w:tc>
+          <w:tcPr>
+            <w:tcW w:w="1087" w:type="dxa"/>
+          </w:tcPr>
+          <w:p>
+            <w:r>
+              <w:t>VARCHAR2</w:t>
+            </w:r>
+          </w:p>
+        </w:tc>
+        <w:tc>
+          <w:tcPr>
+            <w:tcW w:w="1077" w:type="dxa"/>
+          </w:tcPr>
+          <w:p>
+            <w:r>
+              <w:t>50</w:t>
+            </w:r>
+          </w:p>
+        </w:tc>
+        <w:tc>
+          <w:tcPr>
+            <w:tcW w:w="1105" w:type="dxa"/>
+          </w:tcPr>
+          <w:p>
+            <w:r>
+              <w:t>X(50)</w:t>
+            </w:r>
+          </w:p>
+        </w:tc>
+        <w:tc>
+          <w:tcPr>
+            <w:tcW w:w="1269" w:type="dxa"/>
+          </w:tcPr>
+          <w:p/>
+        </w:tc>
+        <w:tc>
+          <w:tcPr>
+            <w:tcW w:w="782" w:type="dxa"/>
+          </w:tcPr>
+          <w:p>
+            <w:r>
+              <w:t>YES</w:t>
+            </w:r>
+          </w:p>
+        </w:tc>
+        <w:tc>
+          <w:tcPr>
+            <w:tcW w:w="535" w:type="dxa"/>
+          </w:tcPr>
+          <w:p/>
+        </w:tc>
+        <w:tc>
+          <w:tcPr>
+            <w:tcW w:w="1749" w:type="dxa"/>
+          </w:tcPr>
+          <w:p/>
+        </w:tc>
+      </w:tr>
+      <w:tr>
+        <w:trPr>
+          <w:trHeight w:val="264"/>
+        </w:trPr>
+        <w:tc>
+          <w:tcPr>
+            <w:tcW w:w="1737" w:type="dxa"/>
+          </w:tcPr>
+          <w:p>
+            <w:r>
+              <w:t>PARENT_ID</w:t>
+            </w:r>
+          </w:p>
+        </w:tc>
+        <w:tc>
+          <w:tcPr>
+            <w:tcW w:w="1279" w:type="dxa"/>
+          </w:tcPr>
+          <w:p>
+            <w:r>
+              <w:t>Relationship record is a child of</w:t>
+            </w:r>
+          </w:p>
+        </w:tc>
+        <w:tc>
+          <w:tcPr>
+            <w:tcW w:w="1087" w:type="dxa"/>
+          </w:tcPr>
+          <w:p>
+            <w:r>
+              <w:t>NUMBER</w:t>
+            </w:r>
+          </w:p>
+        </w:tc>
+        <w:tc>
+          <w:tcPr>
+            <w:tcW w:w="1077" w:type="dxa"/>
+          </w:tcPr>
+          <w:p/>
+        </w:tc>
+        <w:tc>
+          <w:tcPr>
+            <w:tcW w:w="1105" w:type="dxa"/>
+          </w:tcPr>
+          <w:p/>
+        </w:tc>
+        <w:tc>
+          <w:tcPr>
+            <w:tcW w:w="1269" w:type="dxa"/>
+          </w:tcPr>
+          <w:p/>
+        </w:tc>
+        <w:tc>
+          <w:tcPr>
+            <w:tcW w:w="782" w:type="dxa"/>
+          </w:tcPr>
+          <w:p/>
+        </w:tc>
+        <w:tc>
+          <w:tcPr>
+            <w:tcW w:w="535" w:type="dxa"/>
+          </w:tcPr>
+          <w:p/>
+        </w:tc>
+        <w:tc>
+          <w:tcPr>
+            <w:tcW w:w="1749" w:type="dxa"/>
+          </w:tcPr>
+          <w:p/>
+        </w:tc>
+      </w:tr>
+    </w:tbl>
+    <w:p/>
+    <w:p>
+      <w:pPr>
+        <w:rPr>
+          <w:rFonts w:asciiTheme="majorHAnsi" w:eastAsiaTheme="majorEastAsia" w:hAnsiTheme="majorHAnsi" w:cstheme="majorBidi"/>
+          <w:b/>
+          <w:bCs/>
+        </w:rPr>
+      </w:pPr>
+      <w:r>
+        <w:br w:type="page"/>
+      </w:r>
+    </w:p>
+    <w:p>
+      <w:pPr>
+        <w:pStyle w:val="Heading3"/>
+      </w:pPr>
+      <w:r>
+        <w:lastRenderedPageBreak/>
+        <w:t>Household Person Table</w:t>
+      </w:r>
+    </w:p>
+    <w:p>
+      <w:r>
+        <w:t>Table Description</w:t>
+      </w:r>
+    </w:p>
+    <w:p>
+      <w:pPr>
+        <w:ind w:left="708"/>
+      </w:pPr>
+      <w:r>
+        <w:t>This table contains data that describes a person who resides in (or is associated with) a household</w:t>
+      </w:r>
+      <w:r>
+        <w:t>.</w:t>
+      </w:r>
+    </w:p>
+    <w:p>
+      <w:r>
+        <w:t>Other Tables Referenced</w:t>
+      </w:r>
+    </w:p>
+    <w:p>
+      <w:pPr>
+        <w:ind w:firstLine="708"/>
+      </w:pPr>
+      <w:r>
+        <w:t>Relationship, Insurance</w:t>
+      </w:r>
+      <w:r>
+        <w:t>, Entity</w:t>
+      </w:r>
+    </w:p>
+    <w:tbl>
+      <w:tblPr>
+        <w:tblStyle w:val="TableGrid"/>
+        <w:tblW w:w="10620" w:type="dxa"/>
+        <w:tblInd w:w="-635" w:type="dxa"/>
+        <w:tblLook w:val="04A0" w:firstRow="1" w:lastRow="0" w:firstColumn="1" w:lastColumn="0" w:noHBand="0" w:noVBand="1"/>
+      </w:tblPr>
+      <w:tblGrid>
+        <w:gridCol w:w="2499"/>
+        <w:gridCol w:w="1325"/>
+        <w:gridCol w:w="1047"/>
+        <w:gridCol w:w="973"/>
+        <w:gridCol w:w="1029"/>
+        <w:gridCol w:w="951"/>
+        <w:gridCol w:w="782"/>
+        <w:gridCol w:w="545"/>
+        <w:gridCol w:w="1469"/>
+      </w:tblGrid>
+      <w:tr>
+        <w:trPr>
+          <w:trHeight w:val="542"/>
+        </w:trPr>
+        <w:tc>
+          <w:tcPr>
+            <w:tcW w:w="1803" w:type="dxa"/>
+          </w:tcPr>
+          <w:p>
+            <w:pPr>
+              <w:jc w:val="center"/>
+            </w:pPr>
+            <w:r>
+              <w:t>ATTRIBUTE NAME</w:t>
+            </w:r>
+          </w:p>
+        </w:tc>
+        <w:tc>
+          <w:tcPr>
+            <w:tcW w:w="1273" w:type="dxa"/>
+          </w:tcPr>
+          <w:p>
+            <w:pPr>
+              <w:jc w:val="center"/>
+            </w:pPr>
+            <w:r>
+              <w:t>CONTENTS</w:t>
+            </w:r>
+          </w:p>
+        </w:tc>
+        <w:tc>
+          <w:tcPr>
+            <w:tcW w:w="1084" w:type="dxa"/>
+          </w:tcPr>
+          <w:p>
+            <w:pPr>
+              <w:jc w:val="center"/>
+            </w:pPr>
+            <w:r>
+              <w:t>TYPE</w:t>
+            </w:r>
+          </w:p>
+        </w:tc>
+        <w:tc>
+          <w:tcPr>
+            <w:tcW w:w="1068" w:type="dxa"/>
+          </w:tcPr>
+          <w:p>
+            <w:pPr>
+              <w:jc w:val="center"/>
+            </w:pPr>
+            <w:r>
+              <w:t>LENGTH</w:t>
+            </w:r>
+          </w:p>
+        </w:tc>
+        <w:tc>
+          <w:tcPr>
+            <w:tcW w:w="1098" w:type="dxa"/>
+          </w:tcPr>
+          <w:p>
+            <w:pPr>
+              <w:jc w:val="center"/>
+            </w:pPr>
+            <w:r>
+              <w:t>FORMAT</w:t>
+            </w:r>
+          </w:p>
+        </w:tc>
+        <w:tc>
+          <w:tcPr>
+            <w:tcW w:w="1242" w:type="dxa"/>
+          </w:tcPr>
+          <w:p>
+            <w:pPr>
+              <w:jc w:val="center"/>
+            </w:pPr>
+            <w:r>
+              <w:t>RANGE</w:t>
+            </w:r>
+          </w:p>
+        </w:tc>
+        <w:tc>
+          <w:tcPr>
+            <w:tcW w:w="782" w:type="dxa"/>
+          </w:tcPr>
+          <w:p>
+            <w:pPr>
+              <w:jc w:val="center"/>
+            </w:pPr>
+            <w:r>
+              <w:t>REQ’D</w:t>
+            </w:r>
+          </w:p>
+        </w:tc>
+        <w:tc>
+          <w:tcPr>
+            <w:tcW w:w="545" w:type="dxa"/>
+          </w:tcPr>
+          <w:p>
+            <w:pPr>
+              <w:jc w:val="center"/>
+            </w:pPr>
+            <w:r>
+              <w:t>KEY</w:t>
+            </w:r>
+          </w:p>
+        </w:tc>
+        <w:tc>
+          <w:tcPr>
+            <w:tcW w:w="1725" w:type="dxa"/>
+          </w:tcPr>
+          <w:p>
+            <w:pPr>
+              <w:jc w:val="center"/>
+            </w:pPr>
+            <w:r>
+              <w:t>REFERENCED TABLE</w:t>
+            </w:r>
+          </w:p>
+        </w:tc>
+      </w:tr>
+      <w:tr>
+        <w:trPr>
+          <w:trHeight w:val="278"/>
+        </w:trPr>
+        <w:tc>
+          <w:tcPr>
+            <w:tcW w:w="1803" w:type="dxa"/>
+          </w:tcPr>
+          <w:p>
+            <w:r>
+              <w:t>HOUSEHOLD_PERSON</w:t>
+            </w:r>
+            <w:r>
+              <w:t>_ID</w:t>
+            </w:r>
+          </w:p>
+        </w:tc>
+        <w:tc>
+          <w:tcPr>
+            <w:tcW w:w="1273" w:type="dxa"/>
+          </w:tcPr>
+          <w:p>
+            <w:r>
+              <w:t>Household Person</w:t>
+            </w:r>
+          </w:p>
+          <w:p>
+            <w:r>
+              <w:t>Number</w:t>
+            </w:r>
+          </w:p>
+        </w:tc>
+        <w:tc>
+          <w:tcPr>
+            <w:tcW w:w="1084" w:type="dxa"/>
+          </w:tcPr>
+          <w:p>
+            <w:r>
+              <w:t>NUMBER</w:t>
+            </w:r>
+          </w:p>
+        </w:tc>
+        <w:tc>
+          <w:tcPr>
+            <w:tcW w:w="1068" w:type="dxa"/>
+          </w:tcPr>
+          <w:p/>
+        </w:tc>
+        <w:tc>
+          <w:tcPr>
+            <w:tcW w:w="1098" w:type="dxa"/>
+          </w:tcPr>
+          <w:p/>
+        </w:tc>
+        <w:tc>
+          <w:tcPr>
+            <w:tcW w:w="1242" w:type="dxa"/>
+          </w:tcPr>
+          <w:p/>
+        </w:tc>
+        <w:tc>
+          <w:tcPr>
+            <w:tcW w:w="782" w:type="dxa"/>
+          </w:tcPr>
+          <w:p>
+            <w:r>
+              <w:t>YES</w:t>
+            </w:r>
+          </w:p>
+        </w:tc>
+        <w:tc>
+          <w:tcPr>
+            <w:tcW w:w="545" w:type="dxa"/>
+          </w:tcPr>
+          <w:p>
+            <w:r>
+              <w:t>PK</w:t>
+            </w:r>
+          </w:p>
+        </w:tc>
+        <w:tc>
+          <w:tcPr>
+            <w:tcW w:w="1725" w:type="dxa"/>
+          </w:tcPr>
+          <w:p/>
+        </w:tc>
+      </w:tr>
+      <w:tr>
+        <w:trPr>
+          <w:trHeight w:val="264"/>
+        </w:trPr>
+        <w:tc>
+          <w:tcPr>
+            <w:tcW w:w="1803" w:type="dxa"/>
+          </w:tcPr>
+          <w:p>
+            <w:r>
+              <w:t>RELATIONSHIP_ID</w:t>
+            </w:r>
+          </w:p>
+        </w:tc>
+        <w:tc>
+          <w:tcPr>
+            <w:tcW w:w="1273" w:type="dxa"/>
+          </w:tcPr>
+          <w:p>
+            <w:r>
+              <w:t>Relationship</w:t>
+            </w:r>
+            <w:r>
+              <w:t xml:space="preserve"> Name</w:t>
+            </w:r>
+          </w:p>
+        </w:tc>
+        <w:tc>
+          <w:tcPr>
+            <w:tcW w:w="1084" w:type="dxa"/>
+          </w:tcPr>
+          <w:p>
+            <w:r>
+              <w:t>NUMBER</w:t>
+            </w:r>
+          </w:p>
+        </w:tc>
+        <w:tc>
+          <w:tcPr>
+            <w:tcW w:w="1068" w:type="dxa"/>
+          </w:tcPr>
+          <w:p/>
+        </w:tc>
+        <w:tc>
+          <w:tcPr>
+            <w:tcW w:w="1098" w:type="dxa"/>
+          </w:tcPr>
+          <w:p/>
+        </w:tc>
+        <w:tc>
+          <w:tcPr>
+            <w:tcW w:w="1242" w:type="dxa"/>
+          </w:tcPr>
+          <w:p/>
+        </w:tc>
+        <w:tc>
+          <w:tcPr>
+            <w:tcW w:w="782" w:type="dxa"/>
+          </w:tcPr>
+          <w:p>
+            <w:r>
+              <w:t>YES</w:t>
+            </w:r>
+          </w:p>
+        </w:tc>
+        <w:tc>
+          <w:tcPr>
+            <w:tcW w:w="545" w:type="dxa"/>
+          </w:tcPr>
+          <w:p>
+            <w:r>
+              <w:t>FK</w:t>
+            </w:r>
+          </w:p>
+        </w:tc>
+        <w:tc>
+          <w:tcPr>
+            <w:tcW w:w="1725" w:type="dxa"/>
+          </w:tcPr>
+          <w:p>
+            <w:r>
+              <w:t>Relationship</w:t>
+            </w:r>
+          </w:p>
+        </w:tc>
+      </w:tr>
+      <w:tr>
+        <w:trPr>
+          <w:trHeight w:val="264"/>
+        </w:trPr>
+        <w:tc>
+          <w:tcPr>
+            <w:tcW w:w="1803" w:type="dxa"/>
+          </w:tcPr>
+          <w:p>
+            <w:r>
+              <w:t>HOUSEHOLD_ID</w:t>
+            </w:r>
+          </w:p>
+        </w:tc>
+        <w:tc>
+          <w:tcPr>
+            <w:tcW w:w="1273" w:type="dxa"/>
+          </w:tcPr>
+          <w:p>
+            <w:r>
+              <w:t>Household</w:t>
+            </w:r>
+            <w:r>
+              <w:t xml:space="preserve"> Number</w:t>
+            </w:r>
+          </w:p>
+        </w:tc>
+        <w:tc>
+          <w:tcPr>
+            <w:tcW w:w="1084" w:type="dxa"/>
+          </w:tcPr>
+          <w:p>
+            <w:r>
+              <w:t>NUMBER</w:t>
+            </w:r>
+          </w:p>
+        </w:tc>
+        <w:tc>
+          <w:tcPr>
+            <w:tcW w:w="1068" w:type="dxa"/>
+          </w:tcPr>
+          <w:p/>
+        </w:tc>
+        <w:tc>
+          <w:tcPr>
+            <w:tcW w:w="1098" w:type="dxa"/>
+          </w:tcPr>
+          <w:p/>
+        </w:tc>
+        <w:tc>
+          <w:tcPr>
+            <w:tcW w:w="1242" w:type="dxa"/>
+          </w:tcPr>
+          <w:p/>
+        </w:tc>
+        <w:tc>
+          <w:tcPr>
+            <w:tcW w:w="782" w:type="dxa"/>
+          </w:tcPr>
+          <w:p>
+            <w:r>
+              <w:t>YES</w:t>
+            </w:r>
+          </w:p>
+        </w:tc>
+        <w:tc>
+          <w:tcPr>
+            <w:tcW w:w="545" w:type="dxa"/>
+          </w:tcPr>
+          <w:p>
+            <w:r>
+              <w:t>FK</w:t>
+            </w:r>
+          </w:p>
+        </w:tc>
+        <w:tc>
+          <w:tcPr>
+            <w:tcW w:w="1725" w:type="dxa"/>
+          </w:tcPr>
+          <w:p>
+            <w:r>
+              <w:t>Household</w:t>
+            </w:r>
+          </w:p>
+        </w:tc>
+      </w:tr>
+      <w:tr>
+        <w:trPr>
+          <w:trHeight w:val="264"/>
+        </w:trPr>
+        <w:tc>
+          <w:tcPr>
+            <w:tcW w:w="1803" w:type="dxa"/>
+          </w:tcPr>
+          <w:p>
+            <w:r>
+              <w:t>ENTITY_ID</w:t>
+            </w:r>
+          </w:p>
+        </w:tc>
+        <w:tc>
+          <w:tcPr>
+            <w:tcW w:w="1273" w:type="dxa"/>
+          </w:tcPr>
+          <w:p>
+            <w:r>
+              <w:t>Entity</w:t>
+            </w:r>
+            <w:r>
+              <w:t xml:space="preserve"> Number</w:t>
+            </w:r>
+          </w:p>
+        </w:tc>
+        <w:tc>
+          <w:tcPr>
+            <w:tcW w:w="1084" w:type="dxa"/>
+          </w:tcPr>
+          <w:p>
+            <w:r>
+              <w:t>NUMBER</w:t>
+            </w:r>
+          </w:p>
+        </w:tc>
+        <w:tc>
+          <w:tcPr>
+            <w:tcW w:w="1068" w:type="dxa"/>
+          </w:tcPr>
+          <w:p/>
+        </w:tc>
+        <w:tc>
+          <w:tcPr>
+            <w:tcW w:w="1098" w:type="dxa"/>
+          </w:tcPr>
+          <w:p/>
+        </w:tc>
+        <w:tc>
+          <w:tcPr>
+            <w:tcW w:w="1242" w:type="dxa"/>
+          </w:tcPr>
+          <w:p/>
+        </w:tc>
+        <w:tc>
+          <w:tcPr>
+            <w:tcW w:w="782" w:type="dxa"/>
+          </w:tcPr>
+          <w:p>
+            <w:r>
+              <w:t>YES</w:t>
+            </w:r>
+          </w:p>
+        </w:tc>
+        <w:tc>
+          <w:tcPr>
+            <w:tcW w:w="545" w:type="dxa"/>
+          </w:tcPr>
+          <w:p>
+            <w:r>
+              <w:t>FK</w:t>
+            </w:r>
+          </w:p>
+        </w:tc>
+        <w:tc>
+          <w:tcPr>
+            <w:tcW w:w="1725" w:type="dxa"/>
+          </w:tcPr>
+          <w:p>
+            <w:r>
+              <w:t>Entity</w:t>
+            </w:r>
+          </w:p>
+        </w:tc>
+      </w:tr>
+      <w:tr>
+        <w:trPr>
+          <w:trHeight w:val="264"/>
+        </w:trPr>
+        <w:tc>
+          <w:tcPr>
+            <w:tcW w:w="1803" w:type="dxa"/>
+          </w:tcPr>
+          <w:p>
+            <w:r>
+              <w:t>IS_PAYER</w:t>
+            </w:r>
+          </w:p>
+        </w:tc>
+        <w:tc>
+          <w:tcPr>
+            <w:tcW w:w="1273" w:type="dxa"/>
+          </w:tcPr>
+          <w:p>
+            <w:r>
+              <w:t>Flag for whether primary account holder</w:t>
+            </w:r>
+          </w:p>
+        </w:tc>
+        <w:tc>
+          <w:tcPr>
+            <w:tcW w:w="1084" w:type="dxa"/>
+          </w:tcPr>
+          <w:p>
+            <w:r>
+              <w:t>CHAR</w:t>
+            </w:r>
+          </w:p>
+        </w:tc>
+        <w:tc>
+          <w:tcPr>
+            <w:tcW w:w="1068" w:type="dxa"/>
+          </w:tcPr>
+          <w:p>
+            <w:r>
+              <w:t>1</w:t>
+            </w:r>
+          </w:p>
+        </w:tc>
+        <w:tc>
+          <w:tcPr>
+            <w:tcW w:w="1098" w:type="dxa"/>
+          </w:tcPr>
+          <w:p>
+            <w:r>
+              <w:t>X(1)</w:t>
+            </w:r>
+          </w:p>
+        </w:tc>
+        <w:tc>
+          <w:tcPr>
+            <w:tcW w:w="1242" w:type="dxa"/>
+          </w:tcPr>
+          <w:p/>
+        </w:tc>
+        <w:tc>
+          <w:tcPr>
+            <w:tcW w:w="782" w:type="dxa"/>
+          </w:tcPr>
+          <w:p/>
+        </w:tc>
+        <w:tc>
+          <w:tcPr>
+            <w:tcW w:w="545" w:type="dxa"/>
+          </w:tcPr>
+          <w:p/>
+        </w:tc>
+        <w:tc>
+          <w:tcPr>
+            <w:tcW w:w="1725" w:type="dxa"/>
+          </w:tcPr>
+          <w:p/>
+        </w:tc>
+      </w:tr>
+    </w:tbl>
+    <w:p/>
+    <w:p>
+      <w:pPr>
+        <w:pStyle w:val="Heading3"/>
+      </w:pPr>
+      <w:r>
+        <w:t>Clinic</w:t>
+      </w:r>
+      <w:r>
+        <w:t xml:space="preserve"> Table</w:t>
+      </w:r>
+    </w:p>
+    <w:p>
+      <w:r>
+        <w:t>Table Description</w:t>
+      </w:r>
+    </w:p>
+    <w:p>
+      <w:pPr>
+        <w:ind w:left="708"/>
+      </w:pPr>
+      <w:r>
+        <w:t xml:space="preserve">This table contains data </w:t>
+      </w:r>
+      <w:r>
+        <w:t>to identify a unique Clinic.</w:t>
+      </w:r>
+    </w:p>
+    <w:p>
+      <w:r>
+        <w:t>Other Tables Referenced</w:t>
+      </w:r>
+    </w:p>
+    <w:p>
+      <w:pPr>
+        <w:ind w:firstLine="708"/>
+      </w:pPr>
+      <w:r>
+        <w:t>Entity</w:t>
+      </w:r>
+    </w:p>
+    <w:tbl>
+      <w:tblPr>
+        <w:tblStyle w:val="TableGrid"/>
+        <w:tblW w:w="10620" w:type="dxa"/>
+        <w:tblInd w:w="-635" w:type="dxa"/>
+        <w:tblLook w:val="04A0" w:firstRow="1" w:lastRow="0" w:firstColumn="1" w:lastColumn="0" w:noHBand="0" w:noVBand="1"/>
+      </w:tblPr>
+      <w:tblGrid>
+        <w:gridCol w:w="2499"/>
+        <w:gridCol w:w="1325"/>
+        <w:gridCol w:w="1047"/>
+        <w:gridCol w:w="973"/>
+        <w:gridCol w:w="1029"/>
+        <w:gridCol w:w="951"/>
+        <w:gridCol w:w="782"/>
+        <w:gridCol w:w="545"/>
+        <w:gridCol w:w="1469"/>
+      </w:tblGrid>
+      <w:tr>
+        <w:trPr>
+          <w:trHeight w:val="542"/>
+        </w:trPr>
+        <w:tc>
+          <w:tcPr>
+            <w:tcW w:w="2499" w:type="dxa"/>
+          </w:tcPr>
+          <w:p>
+            <w:pPr>
+              <w:jc w:val="center"/>
+            </w:pPr>
+            <w:r>
+              <w:t>ATTRIBUTE NAME</w:t>
+            </w:r>
+          </w:p>
+        </w:tc>
+        <w:tc>
+          <w:tcPr>
+            <w:tcW w:w="1325" w:type="dxa"/>
+          </w:tcPr>
+          <w:p>
+            <w:pPr>
+              <w:jc w:val="center"/>
+            </w:pPr>
+            <w:r>
+              <w:t>CONTENTS</w:t>
+            </w:r>
+          </w:p>
+        </w:tc>
+        <w:tc>
+          <w:tcPr>
+            <w:tcW w:w="1047" w:type="dxa"/>
+          </w:tcPr>
+          <w:p>
+            <w:pPr>
+              <w:jc w:val="center"/>
+            </w:pPr>
+            <w:r>
+              <w:t>TYPE</w:t>
+            </w:r>
+          </w:p>
+        </w:tc>
+        <w:tc>
+          <w:tcPr>
+            <w:tcW w:w="973" w:type="dxa"/>
+          </w:tcPr>
+          <w:p>
+            <w:pPr>
+              <w:jc w:val="center"/>
+            </w:pPr>
+            <w:r>
+              <w:t>LENGTH</w:t>
+            </w:r>
+          </w:p>
+        </w:tc>
+        <w:tc>
+          <w:tcPr>
+            <w:tcW w:w="1029" w:type="dxa"/>
+          </w:tcPr>
+          <w:p>
+            <w:pPr>
+              <w:jc w:val="center"/>
+            </w:pPr>
+            <w:r>
+              <w:t>FORMAT</w:t>
+            </w:r>
+          </w:p>
+        </w:tc>
+        <w:tc>
+          <w:tcPr>
+            <w:tcW w:w="951" w:type="dxa"/>
+          </w:tcPr>
+          <w:p>
+            <w:pPr>
+              <w:jc w:val="center"/>
+            </w:pPr>
+            <w:r>
+              <w:t>RANGE</w:t>
+            </w:r>
+          </w:p>
+        </w:tc>
+        <w:tc>
+          <w:tcPr>
+            <w:tcW w:w="782" w:type="dxa"/>
+          </w:tcPr>
+          <w:p>
+            <w:pPr>
+              <w:jc w:val="center"/>
+            </w:pPr>
+            <w:r>
+              <w:t>REQ’D</w:t>
+            </w:r>
+          </w:p>
+        </w:tc>
+        <w:tc>
+          <w:tcPr>
+            <w:tcW w:w="545" w:type="dxa"/>
+          </w:tcPr>
+          <w:p>
+            <w:pPr>
+              <w:jc w:val="center"/>
+            </w:pPr>
+            <w:r>
+              <w:t>KEY</w:t>
+            </w:r>
+          </w:p>
+        </w:tc>
+        <w:tc>
+          <w:tcPr>
+            <w:tcW w:w="1469" w:type="dxa"/>
+          </w:tcPr>
+          <w:p>
+            <w:pPr>
+              <w:jc w:val="center"/>
+            </w:pPr>
+            <w:r>
+              <w:t>REFERENCED TABLE</w:t>
+            </w:r>
+          </w:p>
+        </w:tc>
+      </w:tr>
+      <w:tr>
+        <w:trPr>
+          <w:trHeight w:val="278"/>
+        </w:trPr>
+        <w:tc>
+          <w:tcPr>
+            <w:tcW w:w="2499" w:type="dxa"/>
+          </w:tcPr>
+          <w:p>
+            <w:r>
+              <w:t>CLINIC_ID</w:t>
+            </w:r>
+          </w:p>
+        </w:tc>
+        <w:tc>
+          <w:tcPr>
+            <w:tcW w:w="1325" w:type="dxa"/>
+          </w:tcPr>
+          <w:p>
+            <w:r>
+              <w:t>Clinic Numb</w:t>
+            </w:r>
+            <w:r>
+              <w:t>er</w:t>
+            </w:r>
+          </w:p>
+        </w:tc>
+        <w:tc>
+          <w:tcPr>
+            <w:tcW w:w="1047" w:type="dxa"/>
+          </w:tcPr>
+          <w:p>
+            <w:r>
+              <w:t>NUMBER</w:t>
+            </w:r>
+          </w:p>
+        </w:tc>
+        <w:tc>
+          <w:tcPr>
+            <w:tcW w:w="973" w:type="dxa"/>
+          </w:tcPr>
+          <w:p/>
+        </w:tc>
+        <w:tc>
+          <w:tcPr>
+            <w:tcW w:w="1029" w:type="dxa"/>
+          </w:tcPr>
+          <w:p/>
+        </w:tc>
+        <w:tc>
+          <w:tcPr>
+            <w:tcW w:w="951" w:type="dxa"/>
+          </w:tcPr>
+          <w:p/>
+        </w:tc>
+        <w:tc>
+          <w:tcPr>
+            <w:tcW w:w="782" w:type="dxa"/>
+          </w:tcPr>
+          <w:p>
+            <w:r>
+              <w:t>YES</w:t>
+            </w:r>
+          </w:p>
+        </w:tc>
+        <w:tc>
+          <w:tcPr>
+            <w:tcW w:w="545" w:type="dxa"/>
+          </w:tcPr>
+          <w:p>
+            <w:r>
+              <w:t>PK</w:t>
+            </w:r>
+          </w:p>
+        </w:tc>
+        <w:tc>
+          <w:tcPr>
+            <w:tcW w:w="1469" w:type="dxa"/>
+          </w:tcPr>
+          <w:p/>
+        </w:tc>
+      </w:tr>
+      <w:tr>
+        <w:trPr>
+          <w:trHeight w:val="264"/>
+        </w:trPr>
+        <w:tc>
+          <w:tcPr>
+            <w:tcW w:w="2499" w:type="dxa"/>
+          </w:tcPr>
+          <w:p>
+            <w:r>
+              <w:t>ENTITY</w:t>
+            </w:r>
+            <w:r>
+              <w:t>_ID</w:t>
+            </w:r>
+          </w:p>
+        </w:tc>
+        <w:tc>
+          <w:tcPr>
+            <w:tcW w:w="1325" w:type="dxa"/>
+          </w:tcPr>
+          <w:p>
+            <w:r>
+              <w:t>Entity Number</w:t>
+            </w:r>
+          </w:p>
+        </w:tc>
+        <w:tc>
+          <w:tcPr>
+            <w:tcW w:w="1047" w:type="dxa"/>
+          </w:tcPr>
+          <w:p>
+            <w:r>
+              <w:t>NUMBER</w:t>
+            </w:r>
+          </w:p>
+        </w:tc>
+        <w:tc>
+          <w:tcPr>
+            <w:tcW w:w="973" w:type="dxa"/>
+          </w:tcPr>
+          <w:p/>
+        </w:tc>
+        <w:tc>
+          <w:tcPr>
+            <w:tcW w:w="1029" w:type="dxa"/>
+          </w:tcPr>
+          <w:p/>
+        </w:tc>
+        <w:tc>
+          <w:tcPr>
+            <w:tcW w:w="951" w:type="dxa"/>
+          </w:tcPr>
+          <w:p/>
+        </w:tc>
+        <w:tc>
+          <w:tcPr>
+            <w:tcW w:w="782" w:type="dxa"/>
+          </w:tcPr>
+          <w:p>
+            <w:r>
+              <w:t>YES</w:t>
+            </w:r>
+          </w:p>
+        </w:tc>
+        <w:tc>
+          <w:tcPr>
+            <w:tcW w:w="545" w:type="dxa"/>
+          </w:tcPr>
+          <w:p>
+            <w:r>
+              <w:t>FK</w:t>
+            </w:r>
+          </w:p>
+        </w:tc>
+        <w:tc>
+          <w:tcPr>
+            <w:tcW w:w="1469" w:type="dxa"/>
+          </w:tcPr>
+          <w:p>
+            <w:r>
+              <w:t>Entity</w:t>
+            </w:r>
+          </w:p>
+        </w:tc>
+      </w:tr>
+    </w:tbl>
+    <w:p/>
+    <w:p>
+      <w:r>
+        <w:br w:type="page"/>
+      </w:r>
+    </w:p>
+    <w:p>
+      <w:pPr>
+        <w:pStyle w:val="Heading3"/>
+      </w:pPr>
+      <w:r>
+        <w:lastRenderedPageBreak/>
+        <w:t>Room</w:t>
+      </w:r>
+      <w:r>
+        <w:t xml:space="preserve"> Table</w:t>
+      </w:r>
+    </w:p>
+    <w:p>
+      <w:r>
+        <w:t>Table Description</w:t>
+      </w:r>
+    </w:p>
+    <w:p>
+      <w:pPr>
+        <w:ind w:left="708"/>
+      </w:pPr>
+      <w:r>
+        <w:t xml:space="preserve">This table contains data </w:t>
+      </w:r>
+      <w:r>
+        <w:t>about rooms in a</w:t>
+      </w:r>
+      <w:r>
+        <w:t xml:space="preserve"> Clinic.</w:t>
+      </w:r>
+    </w:p>
+    <w:p>
+      <w:r>
+        <w:t>Other Tables Referenced</w:t>
+      </w:r>
+    </w:p>
+    <w:p>
+      <w:pPr>
+        <w:ind w:firstLine="708"/>
+      </w:pPr>
+      <w:r>
+        <w:t>Clinic</w:t>
+      </w:r>
+    </w:p>
+    <w:tbl>
+      <w:tblPr>
+        <w:tblStyle w:val="TableGrid"/>
+        <w:tblW w:w="10620" w:type="dxa"/>
+        <w:tblInd w:w="-635" w:type="dxa"/>
+        <w:tblLook w:val="04A0" w:firstRow="1" w:lastRow="0" w:firstColumn="1" w:lastColumn="0" w:noHBand="0" w:noVBand="1"/>
+      </w:tblPr>
+      <w:tblGrid>
+        <w:gridCol w:w="2380"/>
+        <w:gridCol w:w="1312"/>
+        <w:gridCol w:w="1201"/>
+        <w:gridCol w:w="970"/>
+        <w:gridCol w:w="1027"/>
+        <w:gridCol w:w="942"/>
+        <w:gridCol w:w="782"/>
+        <w:gridCol w:w="545"/>
+        <w:gridCol w:w="1461"/>
+      </w:tblGrid>
+      <w:tr>
+        <w:trPr>
+          <w:trHeight w:val="542"/>
+        </w:trPr>
+        <w:tc>
+          <w:tcPr>
+            <w:tcW w:w="2499" w:type="dxa"/>
+          </w:tcPr>
+          <w:p>
+            <w:pPr>
+              <w:jc w:val="center"/>
+            </w:pPr>
+            <w:r>
+              <w:t>ATTRIBUTE NAME</w:t>
+            </w:r>
+          </w:p>
+        </w:tc>
+        <w:tc>
+          <w:tcPr>
+            <w:tcW w:w="1325" w:type="dxa"/>
+          </w:tcPr>
+          <w:p>
+            <w:pPr>
+              <w:jc w:val="center"/>
+            </w:pPr>
+            <w:r>
+              <w:t>CONTENTS</w:t>
+            </w:r>
+          </w:p>
+        </w:tc>
+        <w:tc>
+          <w:tcPr>
+            <w:tcW w:w="1047" w:type="dxa"/>
+          </w:tcPr>
+          <w:p>
+            <w:pPr>
+              <w:jc w:val="center"/>
+            </w:pPr>
+            <w:r>
+              <w:t>TYPE</w:t>
+            </w:r>
+          </w:p>
+        </w:tc>
+        <w:tc>
+          <w:tcPr>
+            <w:tcW w:w="973" w:type="dxa"/>
+          </w:tcPr>
+          <w:p>
+            <w:pPr>
+              <w:jc w:val="center"/>
+            </w:pPr>
+            <w:r>
+              <w:t>LENGTH</w:t>
+            </w:r>
+          </w:p>
+        </w:tc>
+        <w:tc>
+          <w:tcPr>
+            <w:tcW w:w="1029" w:type="dxa"/>
+          </w:tcPr>
+          <w:p>
+            <w:pPr>
+              <w:jc w:val="center"/>
+            </w:pPr>
+            <w:r>
+              <w:t>FORMAT</w:t>
+            </w:r>
+          </w:p>
+        </w:tc>
+        <w:tc>
+          <w:tcPr>
+            <w:tcW w:w="951" w:type="dxa"/>
+          </w:tcPr>
+          <w:p>
+            <w:pPr>
+              <w:jc w:val="center"/>
+            </w:pPr>
+            <w:r>
+              <w:t>RANGE</w:t>
+            </w:r>
+          </w:p>
+        </w:tc>
+        <w:tc>
+          <w:tcPr>
+            <w:tcW w:w="782" w:type="dxa"/>
+          </w:tcPr>
+          <w:p>
+            <w:pPr>
+              <w:jc w:val="center"/>
+            </w:pPr>
+            <w:r>
+              <w:t>REQ’D</w:t>
+            </w:r>
+          </w:p>
+        </w:tc>
+        <w:tc>
+          <w:tcPr>
+            <w:tcW w:w="545" w:type="dxa"/>
+          </w:tcPr>
+          <w:p>
+            <w:pPr>
+              <w:jc w:val="center"/>
+            </w:pPr>
+            <w:r>
+              <w:t>KEY</w:t>
+            </w:r>
+          </w:p>
+        </w:tc>
+        <w:tc>
+          <w:tcPr>
+            <w:tcW w:w="1469" w:type="dxa"/>
+          </w:tcPr>
+          <w:p>
+            <w:pPr>
+              <w:jc w:val="center"/>
+            </w:pPr>
+            <w:r>
+              <w:t>REFERENCED TABLE</w:t>
+            </w:r>
+          </w:p>
+        </w:tc>
+      </w:tr>
+      <w:tr>
+        <w:trPr>
+          <w:trHeight w:val="278"/>
+        </w:trPr>
+        <w:tc>
+          <w:tcPr>
+            <w:tcW w:w="2499" w:type="dxa"/>
+          </w:tcPr>
+          <w:p>
+            <w:r>
+              <w:t>ROOM_ID</w:t>
+            </w:r>
+          </w:p>
+        </w:tc>
+        <w:tc>
+          <w:tcPr>
+            <w:tcW w:w="1325" w:type="dxa"/>
+          </w:tcPr>
+          <w:p>
+            <w:r>
+              <w:t>Room</w:t>
+            </w:r>
+          </w:p>
+          <w:p>
+            <w:r>
+              <w:t>Number</w:t>
+            </w:r>
+          </w:p>
+        </w:tc>
+        <w:tc>
+          <w:tcPr>
+            <w:tcW w:w="1047" w:type="dxa"/>
+          </w:tcPr>
+          <w:p>
+            <w:r>
+              <w:t>NUMBER</w:t>
+            </w:r>
+          </w:p>
+        </w:tc>
+        <w:tc>
+          <w:tcPr>
+            <w:tcW w:w="973" w:type="dxa"/>
+          </w:tcPr>
+          <w:p/>
+        </w:tc>
+        <w:tc>
+          <w:tcPr>
+            <w:tcW w:w="1029" w:type="dxa"/>
+          </w:tcPr>
+          <w:p/>
+        </w:tc>
+        <w:tc>
+          <w:tcPr>
+            <w:tcW w:w="951" w:type="dxa"/>
+          </w:tcPr>
+          <w:p/>
+        </w:tc>
+        <w:tc>
+          <w:tcPr>
+            <w:tcW w:w="782" w:type="dxa"/>
+          </w:tcPr>
+          <w:p>
+            <w:r>
+              <w:t>YES</w:t>
+            </w:r>
+          </w:p>
+        </w:tc>
+        <w:tc>
+          <w:tcPr>
+            <w:tcW w:w="545" w:type="dxa"/>
+          </w:tcPr>
+          <w:p>
+            <w:r>
+              <w:t>PK</w:t>
+            </w:r>
+          </w:p>
+        </w:tc>
+        <w:tc>
+          <w:tcPr>
+            <w:tcW w:w="1469" w:type="dxa"/>
+          </w:tcPr>
+          <w:p/>
+        </w:tc>
+      </w:tr>
+      <w:tr>
+        <w:trPr>
+          <w:trHeight w:val="264"/>
+        </w:trPr>
+        <w:tc>
+          <w:tcPr>
+            <w:tcW w:w="2499" w:type="dxa"/>
+          </w:tcPr>
+          <w:p>
+            <w:r>
+              <w:t>CLINIC_ID</w:t>
+            </w:r>
+          </w:p>
+        </w:tc>
+        <w:tc>
+          <w:tcPr>
+            <w:tcW w:w="1325" w:type="dxa"/>
+          </w:tcPr>
+          <w:p>
+            <w:r>
+              <w:t>Clinic</w:t>
+            </w:r>
+          </w:p>
+          <w:p>
+            <w:r>
+              <w:t>Number</w:t>
+            </w:r>
+          </w:p>
+        </w:tc>
+        <w:tc>
+          <w:tcPr>
+            <w:tcW w:w="1047" w:type="dxa"/>
+          </w:tcPr>
+          <w:p>
+            <w:r>
+              <w:t>NUMBER</w:t>
+            </w:r>
+          </w:p>
+        </w:tc>
+        <w:tc>
+          <w:tcPr>
+            <w:tcW w:w="973" w:type="dxa"/>
+          </w:tcPr>
+          <w:p/>
+        </w:tc>
+        <w:tc>
+          <w:tcPr>
+            <w:tcW w:w="1029" w:type="dxa"/>
+          </w:tcPr>
+          <w:p/>
+        </w:tc>
+        <w:tc>
+          <w:tcPr>
+            <w:tcW w:w="951" w:type="dxa"/>
+          </w:tcPr>
+          <w:p/>
+        </w:tc>
+        <w:tc>
+          <w:tcPr>
+            <w:tcW w:w="782" w:type="dxa"/>
+          </w:tcPr>
+          <w:p>
+            <w:r>
+              <w:t>YES</w:t>
+            </w:r>
+          </w:p>
+        </w:tc>
+        <w:tc>
+          <w:tcPr>
+            <w:tcW w:w="545" w:type="dxa"/>
+          </w:tcPr>
+          <w:p>
+            <w:r>
+              <w:t>FK</w:t>
+            </w:r>
+          </w:p>
+        </w:tc>
+        <w:tc>
+          <w:tcPr>
+            <w:tcW w:w="1469" w:type="dxa"/>
+          </w:tcPr>
+          <w:p>
+            <w:r>
+              <w:t>Clinic</w:t>
+            </w:r>
+          </w:p>
+        </w:tc>
+      </w:tr>
+      <w:tr>
+        <w:trPr>
+          <w:trHeight w:val="264"/>
+        </w:trPr>
+        <w:tc>
+          <w:tcPr>
+            <w:tcW w:w="2499" w:type="dxa"/>
+          </w:tcPr>
+          <w:p>
+            <w:r>
+              <w:t>NAME</w:t>
+            </w:r>
+          </w:p>
+        </w:tc>
+        <w:tc>
+          <w:tcPr>
+            <w:tcW w:w="1325" w:type="dxa"/>
+          </w:tcPr>
+          <w:p>
+            <w:r>
+              <w:t>Clinic Name</w:t>
+            </w:r>
+          </w:p>
+        </w:tc>
+        <w:tc>
+          <w:tcPr>
+            <w:tcW w:w="1047" w:type="dxa"/>
+          </w:tcPr>
+          <w:p>
+            <w:r>
+              <w:t>VARCHAR2</w:t>
+            </w:r>
+          </w:p>
+        </w:tc>
+        <w:tc>
+          <w:tcPr>
+            <w:tcW w:w="973" w:type="dxa"/>
+          </w:tcPr>
+          <w:p>
+            <w:r>
+              <w:t>50</w:t>
+            </w:r>
+          </w:p>
+        </w:tc>
+        <w:tc>
+          <w:tcPr>
+            <w:tcW w:w="1029" w:type="dxa"/>
+          </w:tcPr>
+          <w:p>
+            <w:r>
+              <w:t>X(50)</w:t>
+            </w:r>
+          </w:p>
+        </w:tc>
+        <w:tc>
+          <w:tcPr>
+            <w:tcW w:w="951" w:type="dxa"/>
+          </w:tcPr>
+          <w:p/>
+        </w:tc>
+        <w:tc>
+          <w:tcPr>
+            <w:tcW w:w="782" w:type="dxa"/>
+          </w:tcPr>
+          <w:p>
+            <w:r>
+              <w:t>YES</w:t>
+            </w:r>
+          </w:p>
+        </w:tc>
+        <w:tc>
+          <w:tcPr>
+            <w:tcW w:w="545" w:type="dxa"/>
+          </w:tcPr>
+          <w:p/>
+        </w:tc>
+        <w:tc>
+          <w:tcPr>
+            <w:tcW w:w="1469" w:type="dxa"/>
+          </w:tcPr>
+          <w:p/>
+        </w:tc>
+      </w:tr>
+    </w:tbl>
+    <w:p/>
+    <w:p>
+      <w:pPr>
+        <w:pStyle w:val="Heading3"/>
+      </w:pPr>
+      <w:bookmarkStart w:id="16" w:name="_Toc465894144"/>
+      <w:r>
+        <w:t>Service</w:t>
+      </w:r>
+      <w:r>
+        <w:t xml:space="preserve"> Table</w:t>
+      </w:r>
+    </w:p>
+    <w:p>
+      <w:r>
+        <w:t>Table Description</w:t>
+      </w:r>
+    </w:p>
+    <w:p>
+      <w:pPr>
+        <w:ind w:left="708"/>
+      </w:pPr>
+      <w:r>
+        <w:t xml:space="preserve">This table contains data </w:t>
+      </w:r>
+      <w:r>
+        <w:t>services available</w:t>
+      </w:r>
+      <w:r>
+        <w:t xml:space="preserve"> in a Clinic.</w:t>
+      </w:r>
+    </w:p>
+    <w:p>
+      <w:r>
+        <w:t>Other Tables Referenced</w:t>
+      </w:r>
+    </w:p>
+    <w:p>
+      <w:pPr>
+        <w:ind w:firstLine="708"/>
+      </w:pPr>
+      <w:r>
+        <w:t>Clinic</w:t>
+      </w:r>
+    </w:p>
+    <w:tbl>
+      <w:tblPr>
+        <w:tblStyle w:val="TableGrid"/>
+        <w:tblW w:w="10620" w:type="dxa"/>
+        <w:tblInd w:w="-635" w:type="dxa"/>
+        <w:tblLook w:val="04A0" w:firstRow="1" w:lastRow="0" w:firstColumn="1" w:lastColumn="0" w:noHBand="0" w:noVBand="1"/>
+      </w:tblPr>
+      <w:tblGrid>
+        <w:gridCol w:w="2380"/>
+        <w:gridCol w:w="1312"/>
+        <w:gridCol w:w="1201"/>
+        <w:gridCol w:w="970"/>
+        <w:gridCol w:w="1027"/>
+        <w:gridCol w:w="942"/>
+        <w:gridCol w:w="782"/>
+        <w:gridCol w:w="545"/>
+        <w:gridCol w:w="1461"/>
+      </w:tblGrid>
+      <w:tr>
+        <w:trPr>
+          <w:trHeight w:val="542"/>
+        </w:trPr>
+        <w:tc>
+          <w:tcPr>
+            <w:tcW w:w="2499" w:type="dxa"/>
+          </w:tcPr>
+          <w:p>
+            <w:pPr>
+              <w:jc w:val="center"/>
+            </w:pPr>
+            <w:r>
+              <w:t>ATTRIBUTE NAME</w:t>
+            </w:r>
+          </w:p>
+        </w:tc>
+        <w:tc>
+          <w:tcPr>
+            <w:tcW w:w="1325" w:type="dxa"/>
+          </w:tcPr>
+          <w:p>
+            <w:pPr>
+              <w:jc w:val="center"/>
+            </w:pPr>
+            <w:r>
+              <w:t>CONTENTS</w:t>
+            </w:r>
+          </w:p>
+        </w:tc>
+        <w:tc>
+          <w:tcPr>
+            <w:tcW w:w="1047" w:type="dxa"/>
+          </w:tcPr>
+          <w:p>
+            <w:pPr>
+              <w:jc w:val="center"/>
+            </w:pPr>
+            <w:r>
+              <w:t>TYPE</w:t>
+            </w:r>
+          </w:p>
+        </w:tc>
+        <w:tc>
+          <w:tcPr>
+            <w:tcW w:w="973" w:type="dxa"/>
+          </w:tcPr>
+          <w:p>
+            <w:pPr>
+              <w:jc w:val="center"/>
+            </w:pPr>
+            <w:r>
+              <w:t>LENGTH</w:t>
+            </w:r>
+          </w:p>
+        </w:tc>
+        <w:tc>
+          <w:tcPr>
+            <w:tcW w:w="1029" w:type="dxa"/>
+          </w:tcPr>
+          <w:p>
+            <w:pPr>
+              <w:jc w:val="center"/>
+            </w:pPr>
+            <w:r>
+              <w:t>FORMAT</w:t>
+            </w:r>
+          </w:p>
+        </w:tc>
+        <w:tc>
+          <w:tcPr>
+            <w:tcW w:w="951" w:type="dxa"/>
+          </w:tcPr>
+          <w:p>
+            <w:pPr>
+              <w:jc w:val="center"/>
+            </w:pPr>
+            <w:r>
+              <w:t>RANGE</w:t>
+            </w:r>
+          </w:p>
+        </w:tc>
+        <w:tc>
+          <w:tcPr>
+            <w:tcW w:w="782" w:type="dxa"/>
+          </w:tcPr>
+          <w:p>
+            <w:pPr>
+              <w:jc w:val="center"/>
+            </w:pPr>
+            <w:r>
+              <w:t>REQ’D</w:t>
+            </w:r>
+          </w:p>
+        </w:tc>
+        <w:tc>
+          <w:tcPr>
+            <w:tcW w:w="545" w:type="dxa"/>
+          </w:tcPr>
+          <w:p>
+            <w:pPr>
+              <w:jc w:val="center"/>
+            </w:pPr>
+            <w:r>
+              <w:t>KEY</w:t>
+            </w:r>
+          </w:p>
+        </w:tc>
+        <w:tc>
+          <w:tcPr>
+            <w:tcW w:w="1469" w:type="dxa"/>
+          </w:tcPr>
+          <w:p>
+            <w:pPr>
+              <w:jc w:val="center"/>
+            </w:pPr>
+            <w:r>
+              <w:t>REFERENCED TABLE</w:t>
+            </w:r>
+          </w:p>
+        </w:tc>
+      </w:tr>
+      <w:tr>
+        <w:trPr>
+          <w:trHeight w:val="278"/>
+        </w:trPr>
+        <w:tc>
+          <w:tcPr>
+            <w:tcW w:w="2499" w:type="dxa"/>
+          </w:tcPr>
+          <w:p>
+            <w:r>
+              <w:t>SERVICE_ID</w:t>
+            </w:r>
+          </w:p>
+        </w:tc>
+        <w:tc>
+          <w:tcPr>
+            <w:tcW w:w="1325" w:type="dxa"/>
+          </w:tcPr>
+          <w:p>
+            <w:r>
+              <w:t>Service</w:t>
+            </w:r>
+          </w:p>
+          <w:p>
+            <w:r>
+              <w:t>Number</w:t>
+            </w:r>
+          </w:p>
+        </w:tc>
+        <w:tc>
+          <w:tcPr>
+            <w:tcW w:w="1047" w:type="dxa"/>
+          </w:tcPr>
+          <w:p>
+            <w:r>
+              <w:t>NUMBER</w:t>
+            </w:r>
+          </w:p>
+        </w:tc>
+        <w:tc>
+          <w:tcPr>
+            <w:tcW w:w="973" w:type="dxa"/>
+          </w:tcPr>
+          <w:p/>
+        </w:tc>
+        <w:tc>
+          <w:tcPr>
+            <w:tcW w:w="1029" w:type="dxa"/>
+          </w:tcPr>
+          <w:p/>
+        </w:tc>
+        <w:tc>
+          <w:tcPr>
+            <w:tcW w:w="951" w:type="dxa"/>
+          </w:tcPr>
+          <w:p/>
+        </w:tc>
+        <w:tc>
+          <w:tcPr>
+            <w:tcW w:w="782" w:type="dxa"/>
+          </w:tcPr>
+          <w:p>
+            <w:r>
+              <w:t>YES</w:t>
+            </w:r>
+          </w:p>
+        </w:tc>
+        <w:tc>
+          <w:tcPr>
+            <w:tcW w:w="545" w:type="dxa"/>
+          </w:tcPr>
+          <w:p>
+            <w:r>
+              <w:t>PK</w:t>
+            </w:r>
+          </w:p>
+        </w:tc>
+        <w:tc>
+          <w:tcPr>
+            <w:tcW w:w="1469" w:type="dxa"/>
+          </w:tcPr>
+          <w:p/>
+        </w:tc>
+      </w:tr>
+      <w:tr>
+        <w:trPr>
+          <w:trHeight w:val="264"/>
+        </w:trPr>
+        <w:tc>
+          <w:tcPr>
+            <w:tcW w:w="2499" w:type="dxa"/>
+          </w:tcPr>
+          <w:p>
+            <w:r>
+              <w:t>CLINIC_ID</w:t>
+            </w:r>
+          </w:p>
+        </w:tc>
+        <w:tc>
+          <w:tcPr>
+            <w:tcW w:w="1325" w:type="dxa"/>
+          </w:tcPr>
+          <w:p>
+            <w:r>
+              <w:t>Clinic Number</w:t>
+            </w:r>
+          </w:p>
+        </w:tc>
+        <w:tc>
+          <w:tcPr>
+            <w:tcW w:w="1047" w:type="dxa"/>
+          </w:tcPr>
+          <w:p>
+            <w:r>
+              <w:t>NUMBER</w:t>
+            </w:r>
+          </w:p>
+        </w:tc>
+        <w:tc>
+          <w:tcPr>
+            <w:tcW w:w="973" w:type="dxa"/>
+          </w:tcPr>
+          <w:p/>
+        </w:tc>
+        <w:tc>
+          <w:tcPr>
+            <w:tcW w:w="1029" w:type="dxa"/>
+          </w:tcPr>
+          <w:p/>
+        </w:tc>
+        <w:tc>
+          <w:tcPr>
+            <w:tcW w:w="951" w:type="dxa"/>
+          </w:tcPr>
+          <w:p/>
+        </w:tc>
+        <w:tc>
+          <w:tcPr>
+            <w:tcW w:w="782" w:type="dxa"/>
+          </w:tcPr>
+          <w:p>
+            <w:r>
+              <w:t>YES</w:t>
+            </w:r>
+          </w:p>
+        </w:tc>
+        <w:tc>
+          <w:tcPr>
+            <w:tcW w:w="545" w:type="dxa"/>
+          </w:tcPr>
+          <w:p>
+            <w:r>
+              <w:t>FK</w:t>
+            </w:r>
+          </w:p>
+        </w:tc>
+        <w:tc>
+          <w:tcPr>
+            <w:tcW w:w="1469" w:type="dxa"/>
+          </w:tcPr>
+          <w:p>
+            <w:r>
+              <w:t>Clinic</w:t>
+            </w:r>
+          </w:p>
+        </w:tc>
+      </w:tr>
+      <w:tr>
+        <w:trPr>
+          <w:trHeight w:val="264"/>
+        </w:trPr>
+        <w:tc>
+          <w:tcPr>
+            <w:tcW w:w="2499" w:type="dxa"/>
+          </w:tcPr>
+          <w:p>
+            <w:r>
+              <w:t>NAME</w:t>
+            </w:r>
+          </w:p>
+        </w:tc>
+        <w:tc>
+          <w:tcPr>
+            <w:tcW w:w="1325" w:type="dxa"/>
+          </w:tcPr>
+          <w:p>
+            <w:r>
+              <w:t>Service Name</w:t>
+            </w:r>
+          </w:p>
+        </w:tc>
+        <w:tc>
+          <w:tcPr>
+            <w:tcW w:w="1047" w:type="dxa"/>
+          </w:tcPr>
+          <w:p>
+            <w:r>
+              <w:t>VARCHAR2</w:t>
+            </w:r>
+          </w:p>
+        </w:tc>
+        <w:tc>
+          <w:tcPr>
+            <w:tcW w:w="973" w:type="dxa"/>
+          </w:tcPr>
+          <w:p>
+            <w:r>
+              <w:t>50</w:t>
+            </w:r>
+          </w:p>
+        </w:tc>
+        <w:tc>
+          <w:tcPr>
+            <w:tcW w:w="1029" w:type="dxa"/>
+          </w:tcPr>
+          <w:p>
+            <w:r>
+              <w:t>X(50)</w:t>
+            </w:r>
+          </w:p>
+        </w:tc>
+        <w:tc>
+          <w:tcPr>
+            <w:tcW w:w="951" w:type="dxa"/>
+          </w:tcPr>
+          <w:p/>
+        </w:tc>
+        <w:tc>
+          <w:tcPr>
+            <w:tcW w:w="782" w:type="dxa"/>
+          </w:tcPr>
+          <w:p>
+            <w:r>
+              <w:t>YES</w:t>
+            </w:r>
+          </w:p>
+        </w:tc>
+        <w:tc>
+          <w:tcPr>
+            <w:tcW w:w="545" w:type="dxa"/>
+          </w:tcPr>
+          <w:p/>
+        </w:tc>
+        <w:tc>
+          <w:tcPr>
+            <w:tcW w:w="1469" w:type="dxa"/>
+          </w:tcPr>
+          <w:p/>
+        </w:tc>
+      </w:tr>
+      <w:tr>
+        <w:trPr>
+          <w:trHeight w:val="264"/>
+        </w:trPr>
+        <w:tc>
+          <w:tcPr>
+            <w:tcW w:w="2499" w:type="dxa"/>
+          </w:tcPr>
+          <w:p>
+            <w:r>
+              <w:t>COST</w:t>
+            </w:r>
+          </w:p>
+        </w:tc>
+        <w:tc>
+          <w:tcPr>
+            <w:tcW w:w="1325" w:type="dxa"/>
+          </w:tcPr>
+          <w:p>
+            <w:r>
+              <w:t>Service Cost</w:t>
+            </w:r>
+          </w:p>
+        </w:tc>
+        <w:tc>
+          <w:tcPr>
+            <w:tcW w:w="1047" w:type="dxa"/>
+          </w:tcPr>
+          <w:p>
+            <w:r>
+              <w:t>NUMBER</w:t>
+            </w:r>
+          </w:p>
+        </w:tc>
+        <w:tc>
+          <w:tcPr>
+            <w:tcW w:w="973" w:type="dxa"/>
+          </w:tcPr>
+          <w:p/>
+        </w:tc>
+        <w:tc>
+          <w:tcPr>
+            <w:tcW w:w="1029" w:type="dxa"/>
+          </w:tcPr>
+          <w:p/>
+        </w:tc>
+        <w:tc>
+          <w:tcPr>
+            <w:tcW w:w="951" w:type="dxa"/>
+          </w:tcPr>
+          <w:p>
+            <w:r>
+              <w:t>6,2</w:t>
+            </w:r>
+          </w:p>
+        </w:tc>
+        <w:tc>
+          <w:tcPr>
+            <w:tcW w:w="782" w:type="dxa"/>
+          </w:tcPr>
+          <w:p>
+            <w:r>
+              <w:t>YES</w:t>
+            </w:r>
+          </w:p>
+        </w:tc>
+        <w:tc>
+          <w:tcPr>
+            <w:tcW w:w="545" w:type="dxa"/>
+          </w:tcPr>
+          <w:p/>
+        </w:tc>
+        <w:tc>
+          <w:tcPr>
+            <w:tcW w:w="1469" w:type="dxa"/>
+          </w:tcPr>
+          <w:p/>
+        </w:tc>
+      </w:tr>
+    </w:tbl>
+    <w:p/>
+    <w:p>
+      <w:r>
+        <w:br w:type="page"/>
+      </w:r>
+    </w:p>
+    <w:p>
+      <w:pPr>
+        <w:pStyle w:val="Heading3"/>
+      </w:pPr>
+      <w:r>
+        <w:lastRenderedPageBreak/>
+        <w:t>Provider</w:t>
+      </w:r>
+      <w:r>
+        <w:t xml:space="preserve"> Table</w:t>
+      </w:r>
+    </w:p>
+    <w:p>
+      <w:r>
+        <w:t>Table Description</w:t>
+      </w:r>
+    </w:p>
+    <w:p>
+      <w:pPr>
+        <w:ind w:left="708"/>
+      </w:pPr>
+      <w:r>
+        <w:t xml:space="preserve">This table contains </w:t>
+      </w:r>
+      <w:r>
+        <w:t>about providers (hygienists, doctors, front desk) employees of a Clinic</w:t>
+      </w:r>
+    </w:p>
+    <w:p>
+      <w:r>
+        <w:t>Other Tables Referenced</w:t>
+      </w:r>
+    </w:p>
+    <w:p>
+      <w:pPr>
+        <w:ind w:firstLine="708"/>
+      </w:pPr>
+      <w:r>
+        <w:t>Clinic</w:t>
+      </w:r>
+      <w:r>
+        <w:t>, Entity</w:t>
+      </w:r>
+    </w:p>
+    <w:tbl>
+      <w:tblPr>
+        <w:tblStyle w:val="TableGrid"/>
+        <w:tblW w:w="10620" w:type="dxa"/>
+        <w:tblInd w:w="-635" w:type="dxa"/>
+        <w:tblLook w:val="04A0" w:firstRow="1" w:lastRow="0" w:firstColumn="1" w:lastColumn="0" w:noHBand="0" w:noVBand="1"/>
+      </w:tblPr>
+      <w:tblGrid>
+        <w:gridCol w:w="2386"/>
+        <w:gridCol w:w="1310"/>
+        <w:gridCol w:w="1201"/>
+        <w:gridCol w:w="970"/>
+        <w:gridCol w:w="1026"/>
+        <w:gridCol w:w="940"/>
+        <w:gridCol w:w="782"/>
+        <w:gridCol w:w="545"/>
+        <w:gridCol w:w="1460"/>
+      </w:tblGrid>
+      <w:tr>
+        <w:trPr>
+          <w:trHeight w:val="542"/>
+        </w:trPr>
+        <w:tc>
+          <w:tcPr>
+            <w:tcW w:w="2386" w:type="dxa"/>
+          </w:tcPr>
+          <w:p>
+            <w:pPr>
+              <w:jc w:val="center"/>
+            </w:pPr>
+            <w:r>
+              <w:t>ATTRIBUTE NAME</w:t>
+            </w:r>
+          </w:p>
+        </w:tc>
+        <w:tc>
+          <w:tcPr>
+            <w:tcW w:w="1310" w:type="dxa"/>
+          </w:tcPr>
+          <w:p>
+            <w:pPr>
+              <w:jc w:val="center"/>
+            </w:pPr>
+            <w:r>
+              <w:t>CONTENTS</w:t>
+            </w:r>
+          </w:p>
+        </w:tc>
+        <w:tc>
+          <w:tcPr>
+            <w:tcW w:w="1201" w:type="dxa"/>
+          </w:tcPr>
+          <w:p>
+            <w:pPr>
+              <w:jc w:val="center"/>
+            </w:pPr>
+            <w:r>
+              <w:t>TYPE</w:t>
+            </w:r>
+          </w:p>
+        </w:tc>
+        <w:tc>
+          <w:tcPr>
+            <w:tcW w:w="970" w:type="dxa"/>
+          </w:tcPr>
+          <w:p>
+            <w:pPr>
+              <w:jc w:val="center"/>
+            </w:pPr>
+            <w:r>
+              <w:t>LENGTH</w:t>
+            </w:r>
+          </w:p>
+        </w:tc>
+        <w:tc>
+          <w:tcPr>
+            <w:tcW w:w="1026" w:type="dxa"/>
+          </w:tcPr>
+          <w:p>
+            <w:pPr>
+              <w:jc w:val="center"/>
+            </w:pPr>
+            <w:r>
+              <w:t>FORMAT</w:t>
+            </w:r>
+          </w:p>
+        </w:tc>
+        <w:tc>
+          <w:tcPr>
+            <w:tcW w:w="940" w:type="dxa"/>
+          </w:tcPr>
+          <w:p>
+            <w:pPr>
+              <w:jc w:val="center"/>
+            </w:pPr>
+            <w:r>
+              <w:t>RANGE</w:t>
+            </w:r>
+          </w:p>
+        </w:tc>
+        <w:tc>
+          <w:tcPr>
+            <w:tcW w:w="782" w:type="dxa"/>
+          </w:tcPr>
+          <w:p>
+            <w:pPr>
+              <w:jc w:val="center"/>
+            </w:pPr>
+            <w:r>
+              <w:t>REQ’D</w:t>
+            </w:r>
+          </w:p>
+        </w:tc>
+        <w:tc>
+          <w:tcPr>
+            <w:tcW w:w="545" w:type="dxa"/>
+          </w:tcPr>
+          <w:p>
+            <w:pPr>
+              <w:jc w:val="center"/>
+            </w:pPr>
+            <w:r>
+              <w:t>KEY</w:t>
+            </w:r>
+          </w:p>
+        </w:tc>
+        <w:tc>
+          <w:tcPr>
+            <w:tcW w:w="1460" w:type="dxa"/>
+          </w:tcPr>
+          <w:p>
+            <w:pPr>
+              <w:jc w:val="center"/>
+            </w:pPr>
+            <w:r>
+              <w:t>REFERENCED TABLE</w:t>
+            </w:r>
+          </w:p>
+        </w:tc>
+      </w:tr>
+      <w:tr>
+        <w:trPr>
+          <w:trHeight w:val="278"/>
+        </w:trPr>
+        <w:tc>
+          <w:tcPr>
+            <w:tcW w:w="2386" w:type="dxa"/>
+          </w:tcPr>
+          <w:p>
+            <w:r>
+              <w:t>PROVIDER</w:t>
+            </w:r>
+            <w:r>
+              <w:t>_ID</w:t>
+            </w:r>
+          </w:p>
+        </w:tc>
+        <w:tc>
+          <w:tcPr>
+            <w:tcW w:w="1310" w:type="dxa"/>
+          </w:tcPr>
+          <w:p>
+            <w:r>
+              <w:t>Provider</w:t>
+            </w:r>
+          </w:p>
+          <w:p>
+            <w:r>
+              <w:t>Number</w:t>
+            </w:r>
+          </w:p>
+        </w:tc>
+        <w:tc>
+          <w:tcPr>
+            <w:tcW w:w="1201" w:type="dxa"/>
+          </w:tcPr>
+          <w:p>
+            <w:r>
+              <w:t>NUMBER</w:t>
+            </w:r>
+          </w:p>
+        </w:tc>
+        <w:tc>
+          <w:tcPr>
+            <w:tcW w:w="970" w:type="dxa"/>
+          </w:tcPr>
+          <w:p/>
+        </w:tc>
+        <w:tc>
+          <w:tcPr>
+            <w:tcW w:w="1026" w:type="dxa"/>
+          </w:tcPr>
+          <w:p/>
+        </w:tc>
+        <w:tc>
+          <w:tcPr>
+            <w:tcW w:w="940" w:type="dxa"/>
+          </w:tcPr>
+          <w:p/>
+        </w:tc>
+        <w:tc>
+          <w:tcPr>
+            <w:tcW w:w="782" w:type="dxa"/>
+          </w:tcPr>
+          <w:p>
+            <w:r>
+              <w:t>YES</w:t>
+            </w:r>
+          </w:p>
+        </w:tc>
+        <w:tc>
+          <w:tcPr>
+            <w:tcW w:w="545" w:type="dxa"/>
+          </w:tcPr>
+          <w:p>
+            <w:r>
+              <w:t>PK</w:t>
+            </w:r>
+          </w:p>
+        </w:tc>
+        <w:tc>
+          <w:tcPr>
+            <w:tcW w:w="1460" w:type="dxa"/>
+          </w:tcPr>
+          <w:p/>
+        </w:tc>
+      </w:tr>
+      <w:tr>
+        <w:trPr>
+          <w:trHeight w:val="264"/>
+        </w:trPr>
+        <w:tc>
+          <w:tcPr>
+            <w:tcW w:w="2386" w:type="dxa"/>
+          </w:tcPr>
+          <w:p>
+            <w:r>
+              <w:t>CLINIC_ID</w:t>
+            </w:r>
+          </w:p>
+        </w:tc>
+        <w:tc>
+          <w:tcPr>
+            <w:tcW w:w="1310" w:type="dxa"/>
+          </w:tcPr>
+          <w:p>
+            <w:r>
+              <w:t>Clinic Number</w:t>
+            </w:r>
+          </w:p>
+        </w:tc>
+        <w:tc>
+          <w:tcPr>
+            <w:tcW w:w="1201" w:type="dxa"/>
+          </w:tcPr>
+          <w:p>
+            <w:r>
+              <w:t>NUMBER</w:t>
+            </w:r>
+          </w:p>
+        </w:tc>
+        <w:tc>
+          <w:tcPr>
+            <w:tcW w:w="970" w:type="dxa"/>
+          </w:tcPr>
+          <w:p/>
+        </w:tc>
+        <w:tc>
+          <w:tcPr>
+            <w:tcW w:w="1026" w:type="dxa"/>
+          </w:tcPr>
+          <w:p/>
+        </w:tc>
+        <w:tc>
+          <w:tcPr>
+            <w:tcW w:w="940" w:type="dxa"/>
+          </w:tcPr>
+          <w:p/>
+        </w:tc>
+        <w:tc>
+          <w:tcPr>
+            <w:tcW w:w="782" w:type="dxa"/>
+          </w:tcPr>
+          <w:p>
+            <w:r>
+              <w:t>YES</w:t>
+            </w:r>
+          </w:p>
+        </w:tc>
+        <w:tc>
+          <w:tcPr>
+            <w:tcW w:w="545" w:type="dxa"/>
+          </w:tcPr>
+          <w:p>
+            <w:r>
+              <w:t>FK</w:t>
+            </w:r>
+          </w:p>
+        </w:tc>
+        <w:tc>
+          <w:tcPr>
+            <w:tcW w:w="1460" w:type="dxa"/>
+          </w:tcPr>
+          <w:p>
+            <w:r>
+              <w:t>Clinic</w:t>
+            </w:r>
+          </w:p>
+        </w:tc>
+      </w:tr>
+      <w:tr>
+        <w:trPr>
+          <w:trHeight w:val="264"/>
+        </w:trPr>
+        <w:tc>
+          <w:tcPr>
+            <w:tcW w:w="2386" w:type="dxa"/>
+          </w:tcPr>
+          <w:p>
+            <w:r>
+              <w:t>ENTITY_ID</w:t>
+            </w:r>
+          </w:p>
+        </w:tc>
+        <w:tc>
+          <w:tcPr>
+            <w:tcW w:w="1310" w:type="dxa"/>
+          </w:tcPr>
+          <w:p>
+            <w:r>
+              <w:t>Entity Number</w:t>
+            </w:r>
+          </w:p>
+        </w:tc>
+        <w:tc>
+          <w:tcPr>
+            <w:tcW w:w="1201" w:type="dxa"/>
+          </w:tcPr>
+          <w:p>
+            <w:r>
+              <w:t>NUMBER</w:t>
+            </w:r>
+          </w:p>
+        </w:tc>
+        <w:tc>
+          <w:tcPr>
+            <w:tcW w:w="970" w:type="dxa"/>
+          </w:tcPr>
+          <w:p/>
+        </w:tc>
+        <w:tc>
+          <w:tcPr>
+            <w:tcW w:w="1026" w:type="dxa"/>
+          </w:tcPr>
+          <w:p/>
+        </w:tc>
+        <w:tc>
+          <w:tcPr>
+            <w:tcW w:w="940" w:type="dxa"/>
+          </w:tcPr>
+          <w:p/>
+        </w:tc>
+        <w:tc>
+          <w:tcPr>
+            <w:tcW w:w="782" w:type="dxa"/>
+          </w:tcPr>
+          <w:p>
+            <w:r>
+              <w:t>YES</w:t>
+            </w:r>
+          </w:p>
+        </w:tc>
+        <w:tc>
+          <w:tcPr>
+            <w:tcW w:w="545" w:type="dxa"/>
+          </w:tcPr>
+          <w:p>
+            <w:r>
+              <w:t>FK</w:t>
+            </w:r>
+          </w:p>
+        </w:tc>
+        <w:tc>
+          <w:tcPr>
+            <w:tcW w:w="1460" w:type="dxa"/>
+          </w:tcPr>
+          <w:p>
+            <w:r>
+              <w:t>Entity</w:t>
+            </w:r>
+          </w:p>
+        </w:tc>
+      </w:tr>
+    </w:tbl>
+    <w:p/>
+    <w:p>
+      <w:pPr>
+        <w:pStyle w:val="Heading3"/>
+      </w:pPr>
+      <w:r>
+        <w:t>Provider</w:t>
+      </w:r>
+      <w:r>
+        <w:t xml:space="preserve"> Qualification</w:t>
+      </w:r>
+      <w:r>
+        <w:t xml:space="preserve"> Table</w:t>
+      </w:r>
+    </w:p>
+    <w:p>
+      <w:r>
+        <w:t>Table Description</w:t>
+      </w:r>
+    </w:p>
+    <w:p>
+      <w:pPr>
+        <w:ind w:left="708"/>
+      </w:pPr>
+      <w:r>
+        <w:t xml:space="preserve">This table contains about </w:t>
+      </w:r>
+      <w:r>
+        <w:t>the services each provider is qualified to perform.</w:t>
+      </w:r>
+    </w:p>
+    <w:p>
+      <w:r>
+        <w:t>Other Tables Referenced</w:t>
+      </w:r>
+    </w:p>
+    <w:p>
+      <w:pPr>
+        <w:ind w:firstLine="708"/>
+      </w:pPr>
+      <w:r>
+        <w:t>Provider, Service</w:t>
+      </w:r>
+    </w:p>
+    <w:tbl>
+      <w:tblPr>
+        <w:tblStyle w:val="TableGrid"/>
+        <w:tblW w:w="10620" w:type="dxa"/>
+        <w:tblInd w:w="-635" w:type="dxa"/>
+        <w:tblLook w:val="04A0" w:firstRow="1" w:lastRow="0" w:firstColumn="1" w:lastColumn="0" w:noHBand="0" w:noVBand="1"/>
+      </w:tblPr>
+      <w:tblGrid>
+        <w:gridCol w:w="2963"/>
+        <w:gridCol w:w="1358"/>
+        <w:gridCol w:w="1034"/>
+        <w:gridCol w:w="941"/>
+        <w:gridCol w:w="1005"/>
+        <w:gridCol w:w="851"/>
+        <w:gridCol w:w="782"/>
+        <w:gridCol w:w="545"/>
+        <w:gridCol w:w="1381"/>
+      </w:tblGrid>
+      <w:tr>
+        <w:trPr>
+          <w:trHeight w:val="542"/>
+        </w:trPr>
+        <w:tc>
+          <w:tcPr>
+            <w:tcW w:w="2386" w:type="dxa"/>
+          </w:tcPr>
+          <w:p>
+            <w:pPr>
+              <w:jc w:val="center"/>
+            </w:pPr>
+            <w:r>
+              <w:t>ATTRIBUTE NAME</w:t>
+            </w:r>
+          </w:p>
+        </w:tc>
+        <w:tc>
+          <w:tcPr>
+            <w:tcW w:w="1310" w:type="dxa"/>
+          </w:tcPr>
+          <w:p>
+            <w:pPr>
+              <w:jc w:val="center"/>
+            </w:pPr>
+            <w:r>
+              <w:t>CONTENTS</w:t>
+            </w:r>
+          </w:p>
+        </w:tc>
+        <w:tc>
+          <w:tcPr>
+            <w:tcW w:w="1201" w:type="dxa"/>
+          </w:tcPr>
+          <w:p>
+            <w:pPr>
+              <w:jc w:val="center"/>
+            </w:pPr>
+            <w:r>
+              <w:t>TYPE</w:t>
+            </w:r>
+          </w:p>
+        </w:tc>
+        <w:tc>
+          <w:tcPr>
+            <w:tcW w:w="970" w:type="dxa"/>
+          </w:tcPr>
+          <w:p>
+            <w:pPr>
+              <w:jc w:val="center"/>
+            </w:pPr>
+            <w:r>
+              <w:t>LENGTH</w:t>
+            </w:r>
+          </w:p>
+        </w:tc>
+        <w:tc>
+          <w:tcPr>
+            <w:tcW w:w="1026" w:type="dxa"/>
+          </w:tcPr>
+          <w:p>
+            <w:pPr>
+              <w:jc w:val="center"/>
+            </w:pPr>
+            <w:r>
+              <w:t>FORMAT</w:t>
+            </w:r>
+          </w:p>
+        </w:tc>
+        <w:tc>
+          <w:tcPr>
+            <w:tcW w:w="940" w:type="dxa"/>
+          </w:tcPr>
+          <w:p>
+            <w:pPr>
+              <w:jc w:val="center"/>
+            </w:pPr>
+            <w:r>
+              <w:t>RANGE</w:t>
+            </w:r>
+          </w:p>
+        </w:tc>
+        <w:tc>
+          <w:tcPr>
+            <w:tcW w:w="782" w:type="dxa"/>
+          </w:tcPr>
+          <w:p>
+            <w:pPr>
+              <w:jc w:val="center"/>
+            </w:pPr>
+            <w:r>
+              <w:t>REQ’D</w:t>
+            </w:r>
+          </w:p>
+        </w:tc>
+        <w:tc>
+          <w:tcPr>
+            <w:tcW w:w="545" w:type="dxa"/>
+          </w:tcPr>
+          <w:p>
+            <w:pPr>
+              <w:jc w:val="center"/>
+            </w:pPr>
+            <w:r>
+              <w:t>KEY</w:t>
+            </w:r>
+          </w:p>
+        </w:tc>
+        <w:tc>
+          <w:tcPr>
+            <w:tcW w:w="1460" w:type="dxa"/>
+          </w:tcPr>
+          <w:p>
+            <w:pPr>
+              <w:jc w:val="center"/>
+            </w:pPr>
+            <w:r>
+              <w:t>REFERENCED TABLE</w:t>
+            </w:r>
+          </w:p>
+        </w:tc>
+      </w:tr>
+      <w:tr>
+        <w:trPr>
+          <w:trHeight w:val="278"/>
+        </w:trPr>
+        <w:tc>
+          <w:tcPr>
+            <w:tcW w:w="2386" w:type="dxa"/>
+          </w:tcPr>
+          <w:p>
+            <w:r>
+              <w:t>PROVIDER_</w:t>
+            </w:r>
+            <w:r>
+              <w:t>QUALIFICATION_</w:t>
+            </w:r>
+            <w:r>
+              <w:t>ID</w:t>
+            </w:r>
+          </w:p>
+        </w:tc>
+        <w:tc>
+          <w:tcPr>
+            <w:tcW w:w="1310" w:type="dxa"/>
+          </w:tcPr>
+          <w:p>
+            <w:r>
+              <w:t>Provider</w:t>
+            </w:r>
+            <w:r>
+              <w:t xml:space="preserve"> Qualification</w:t>
+            </w:r>
+          </w:p>
+          <w:p>
+            <w:r>
+              <w:t>Number</w:t>
+            </w:r>
+          </w:p>
+        </w:tc>
+        <w:tc>
+          <w:tcPr>
+            <w:tcW w:w="1201" w:type="dxa"/>
+          </w:tcPr>
+          <w:p>
+            <w:r>
+              <w:t>NUMBER</w:t>
+            </w:r>
+          </w:p>
+        </w:tc>
+        <w:tc>
+          <w:tcPr>
+            <w:tcW w:w="970" w:type="dxa"/>
+          </w:tcPr>
+          <w:p/>
+        </w:tc>
+        <w:tc>
+          <w:tcPr>
+            <w:tcW w:w="1026" w:type="dxa"/>
+          </w:tcPr>
+          <w:p/>
+        </w:tc>
+        <w:tc>
+          <w:tcPr>
+            <w:tcW w:w="940" w:type="dxa"/>
+          </w:tcPr>
+          <w:p/>
+        </w:tc>
+        <w:tc>
+          <w:tcPr>
+            <w:tcW w:w="782" w:type="dxa"/>
+          </w:tcPr>
+          <w:p>
+            <w:r>
+              <w:t>YES</w:t>
+            </w:r>
+          </w:p>
+        </w:tc>
+        <w:tc>
+          <w:tcPr>
+            <w:tcW w:w="545" w:type="dxa"/>
+          </w:tcPr>
+          <w:p>
+            <w:r>
+              <w:t>PK</w:t>
+            </w:r>
+          </w:p>
+        </w:tc>
+        <w:tc>
+          <w:tcPr>
+            <w:tcW w:w="1460" w:type="dxa"/>
+          </w:tcPr>
+          <w:p/>
+        </w:tc>
+      </w:tr>
+      <w:tr>
+        <w:trPr>
+          <w:trHeight w:val="264"/>
+        </w:trPr>
+        <w:tc>
+          <w:tcPr>
+            <w:tcW w:w="2386" w:type="dxa"/>
+          </w:tcPr>
+          <w:p>
+            <w:r>
+              <w:t>PROVIDER_ID</w:t>
+            </w:r>
+          </w:p>
+        </w:tc>
+        <w:tc>
+          <w:tcPr>
+            <w:tcW w:w="1310" w:type="dxa"/>
+          </w:tcPr>
+          <w:p>
+            <w:r>
+              <w:t xml:space="preserve">Provider </w:t>
+            </w:r>
+            <w:r>
+              <w:t>Number</w:t>
+            </w:r>
+          </w:p>
+        </w:tc>
+        <w:tc>
+          <w:tcPr>
+            <w:tcW w:w="1201" w:type="dxa"/>
+          </w:tcPr>
+          <w:p>
+            <w:r>
+              <w:t>NUMBER</w:t>
+            </w:r>
+          </w:p>
+        </w:tc>
+        <w:tc>
+          <w:tcPr>
+            <w:tcW w:w="970" w:type="dxa"/>
+          </w:tcPr>
+          <w:p/>
+        </w:tc>
+        <w:tc>
+          <w:tcPr>
+            <w:tcW w:w="1026" w:type="dxa"/>
+          </w:tcPr>
+          <w:p/>
+        </w:tc>
+        <w:tc>
+          <w:tcPr>
+            <w:tcW w:w="940" w:type="dxa"/>
+          </w:tcPr>
+          <w:p/>
+        </w:tc>
+        <w:tc>
+          <w:tcPr>
+            <w:tcW w:w="782" w:type="dxa"/>
+          </w:tcPr>
+          <w:p>
+            <w:r>
+              <w:t>YES</w:t>
+            </w:r>
+          </w:p>
+        </w:tc>
+        <w:tc>
+          <w:tcPr>
+            <w:tcW w:w="545" w:type="dxa"/>
+          </w:tcPr>
+          <w:p>
+            <w:r>
+              <w:t>FK</w:t>
+            </w:r>
+          </w:p>
+        </w:tc>
+        <w:tc>
+          <w:tcPr>
+            <w:tcW w:w="1460" w:type="dxa"/>
+          </w:tcPr>
+          <w:p>
+            <w:r>
+              <w:t>Provider</w:t>
+            </w:r>
+          </w:p>
+        </w:tc>
+      </w:tr>
+      <w:tr>
+        <w:trPr>
+          <w:trHeight w:val="264"/>
+        </w:trPr>
+        <w:tc>
+          <w:tcPr>
+            <w:tcW w:w="2386" w:type="dxa"/>
+          </w:tcPr>
+          <w:p>
+            <w:r>
+              <w:t>SERVICE_ID</w:t>
+            </w:r>
+          </w:p>
+        </w:tc>
+        <w:tc>
+          <w:tcPr>
+            <w:tcW w:w="1310" w:type="dxa"/>
+          </w:tcPr>
+          <w:p>
+            <w:r>
+              <w:t xml:space="preserve">Service </w:t>
+            </w:r>
+            <w:r>
+              <w:t>Number</w:t>
+            </w:r>
+          </w:p>
+        </w:tc>
+        <w:tc>
+          <w:tcPr>
+            <w:tcW w:w="1201" w:type="dxa"/>
+          </w:tcPr>
+          <w:p>
+            <w:r>
+              <w:t>NUMBER</w:t>
+            </w:r>
+          </w:p>
+        </w:tc>
+        <w:tc>
+          <w:tcPr>
+            <w:tcW w:w="970" w:type="dxa"/>
+          </w:tcPr>
+          <w:p/>
+        </w:tc>
+        <w:tc>
+          <w:tcPr>
+            <w:tcW w:w="1026" w:type="dxa"/>
+          </w:tcPr>
+          <w:p/>
+        </w:tc>
+        <w:tc>
+          <w:tcPr>
+            <w:tcW w:w="940" w:type="dxa"/>
+          </w:tcPr>
+          <w:p/>
+        </w:tc>
+        <w:tc>
+          <w:tcPr>
+            <w:tcW w:w="782" w:type="dxa"/>
+          </w:tcPr>
+          <w:p>
+            <w:r>
+              <w:t>YES</w:t>
+            </w:r>
+          </w:p>
+        </w:tc>
+        <w:tc>
+          <w:tcPr>
+            <w:tcW w:w="545" w:type="dxa"/>
+          </w:tcPr>
+          <w:p>
+            <w:r>
+              <w:t>FK</w:t>
+            </w:r>
+          </w:p>
+        </w:tc>
+        <w:tc>
+          <w:tcPr>
+            <w:tcW w:w="1460" w:type="dxa"/>
+          </w:tcPr>
+          <w:p>
+            <w:r>
+              <w:t>Service</w:t>
+            </w:r>
+          </w:p>
+        </w:tc>
+      </w:tr>
+    </w:tbl>
+    <w:p>
+      <w:pPr>
+        <w:pStyle w:val="Heading3"/>
+      </w:pPr>
+    </w:p>
+    <w:p>
+      <w:pPr>
+        <w:rPr>
+          <w:rFonts w:asciiTheme="majorHAnsi" w:eastAsiaTheme="majorEastAsia" w:hAnsiTheme="majorHAnsi" w:cstheme="majorBidi"/>
+          <w:b/>
+          <w:bCs/>
+        </w:rPr>
+      </w:pPr>
+      <w:r>
+        <w:br w:type="page"/>
+      </w:r>
+    </w:p>
+    <w:p>
+      <w:pPr>
+        <w:pStyle w:val="Heading3"/>
+      </w:pPr>
+      <w:r>
+        <w:lastRenderedPageBreak/>
+        <w:t>Appointment</w:t>
+      </w:r>
+      <w:r>
+        <w:t xml:space="preserve"> Table</w:t>
+      </w:r>
+    </w:p>
+    <w:p>
+      <w:r>
+        <w:t>Table Description</w:t>
+      </w:r>
+    </w:p>
+    <w:p>
+      <w:pPr>
+        <w:ind w:left="708"/>
+      </w:pPr>
+      <w:r>
+        <w:t xml:space="preserve">This table contains about the </w:t>
+      </w:r>
+      <w:r>
+        <w:t>appointments at a Clinic.</w:t>
+      </w:r>
+    </w:p>
+    <w:p>
+      <w:r>
+        <w:t>Other Tables Referenced</w:t>
+      </w:r>
+    </w:p>
+    <w:p>
+      <w:pPr>
+        <w:ind w:firstLine="708"/>
+      </w:pPr>
+      <w:r>
+        <w:t>Clinic, Household Person</w:t>
+      </w:r>
+    </w:p>
+    <w:tbl>
+      <w:tblPr>
+        <w:tblStyle w:val="TableGrid"/>
+        <w:tblW w:w="10620" w:type="dxa"/>
+        <w:tblInd w:w="-635" w:type="dxa"/>
+        <w:tblLook w:val="04A0" w:firstRow="1" w:lastRow="0" w:firstColumn="1" w:lastColumn="0" w:noHBand="0" w:noVBand="1"/>
+      </w:tblPr>
+      <w:tblGrid>
+        <w:gridCol w:w="2499"/>
+        <w:gridCol w:w="1405"/>
+        <w:gridCol w:w="1111"/>
+        <w:gridCol w:w="954"/>
+        <w:gridCol w:w="1015"/>
+        <w:gridCol w:w="892"/>
+        <w:gridCol w:w="782"/>
+        <w:gridCol w:w="545"/>
+        <w:gridCol w:w="1417"/>
+      </w:tblGrid>
+      <w:tr>
+        <w:trPr>
+          <w:trHeight w:val="542"/>
+        </w:trPr>
+        <w:tc>
+          <w:tcPr>
+            <w:tcW w:w="2386" w:type="dxa"/>
+          </w:tcPr>
+          <w:p>
+            <w:pPr>
+              <w:jc w:val="center"/>
+            </w:pPr>
+            <w:r>
+              <w:t>ATTRIBUTE NAME</w:t>
+            </w:r>
+          </w:p>
+        </w:tc>
+        <w:tc>
+          <w:tcPr>
+            <w:tcW w:w="1310" w:type="dxa"/>
+          </w:tcPr>
+          <w:p>
+            <w:pPr>
+              <w:jc w:val="center"/>
+            </w:pPr>
+            <w:r>
+              <w:t>CONTENTS</w:t>
+            </w:r>
+          </w:p>
+        </w:tc>
+        <w:tc>
+          <w:tcPr>
+            <w:tcW w:w="1201" w:type="dxa"/>
+          </w:tcPr>
+          <w:p>
+            <w:pPr>
+              <w:jc w:val="center"/>
+            </w:pPr>
+            <w:r>
+              <w:t>TYPE</w:t>
+            </w:r>
+          </w:p>
+        </w:tc>
+        <w:tc>
+          <w:tcPr>
+            <w:tcW w:w="970" w:type="dxa"/>
+          </w:tcPr>
+          <w:p>
+            <w:pPr>
+              <w:jc w:val="center"/>
+            </w:pPr>
+            <w:r>
+              <w:t>LENGTH</w:t>
+            </w:r>
+          </w:p>
+        </w:tc>
+        <w:tc>
+          <w:tcPr>
+            <w:tcW w:w="1026" w:type="dxa"/>
+          </w:tcPr>
+          <w:p>
+            <w:pPr>
+              <w:jc w:val="center"/>
+            </w:pPr>
+            <w:r>
+              <w:t>FORMAT</w:t>
+            </w:r>
+          </w:p>
+        </w:tc>
+        <w:tc>
+          <w:tcPr>
+            <w:tcW w:w="940" w:type="dxa"/>
+          </w:tcPr>
+          <w:p>
+            <w:pPr>
+              <w:jc w:val="center"/>
+            </w:pPr>
+            <w:r>
+              <w:t>RANGE</w:t>
+            </w:r>
+          </w:p>
+        </w:tc>
+        <w:tc>
+          <w:tcPr>
+            <w:tcW w:w="782" w:type="dxa"/>
+          </w:tcPr>
+          <w:p>
+            <w:pPr>
+              <w:jc w:val="center"/>
+            </w:pPr>
+            <w:r>
+              <w:t>REQ’D</w:t>
+            </w:r>
+          </w:p>
+        </w:tc>
+        <w:tc>
+          <w:tcPr>
+            <w:tcW w:w="545" w:type="dxa"/>
+          </w:tcPr>
+          <w:p>
+            <w:pPr>
+              <w:jc w:val="center"/>
+            </w:pPr>
+            <w:r>
+              <w:t>KEY</w:t>
+            </w:r>
+          </w:p>
+        </w:tc>
+        <w:tc>
+          <w:tcPr>
+            <w:tcW w:w="1460" w:type="dxa"/>
+          </w:tcPr>
+          <w:p>
+            <w:pPr>
+              <w:jc w:val="center"/>
+            </w:pPr>
+            <w:r>
+              <w:t>REFERENCED TABLE</w:t>
+            </w:r>
+          </w:p>
+        </w:tc>
+      </w:tr>
+      <w:tr>
+        <w:trPr>
+          <w:trHeight w:val="278"/>
+        </w:trPr>
+        <w:tc>
+          <w:tcPr>
+            <w:tcW w:w="2386" w:type="dxa"/>
+          </w:tcPr>
+          <w:p>
+            <w:r>
+              <w:t>APPOINTMENT_ID</w:t>
+            </w:r>
+          </w:p>
+        </w:tc>
+        <w:tc>
+          <w:tcPr>
+            <w:tcW w:w="1310" w:type="dxa"/>
+          </w:tcPr>
+          <w:p>
+            <w:r>
+              <w:t>Appointment</w:t>
+            </w:r>
+          </w:p>
+          <w:p>
+            <w:r>
+              <w:t>Number</w:t>
+            </w:r>
+          </w:p>
+        </w:tc>
+        <w:tc>
+          <w:tcPr>
+            <w:tcW w:w="1201" w:type="dxa"/>
+          </w:tcPr>
+          <w:p>
+            <w:r>
+              <w:t>NUMBER</w:t>
+            </w:r>
+          </w:p>
+        </w:tc>
+        <w:tc>
+          <w:tcPr>
+            <w:tcW w:w="970" w:type="dxa"/>
+          </w:tcPr>
+          <w:p/>
+        </w:tc>
+        <w:tc>
+          <w:tcPr>
+            <w:tcW w:w="1026" w:type="dxa"/>
+          </w:tcPr>
+          <w:p/>
+        </w:tc>
+        <w:tc>
+          <w:tcPr>
+            <w:tcW w:w="940" w:type="dxa"/>
+          </w:tcPr>
+          <w:p/>
+        </w:tc>
+        <w:tc>
+          <w:tcPr>
+            <w:tcW w:w="782" w:type="dxa"/>
+          </w:tcPr>
+          <w:p>
+            <w:r>
+              <w:t>YES</w:t>
+            </w:r>
+          </w:p>
+        </w:tc>
+        <w:tc>
+          <w:tcPr>
+            <w:tcW w:w="545" w:type="dxa"/>
+          </w:tcPr>
+          <w:p>
+            <w:r>
+              <w:t>PK</w:t>
+            </w:r>
+          </w:p>
+        </w:tc>
+        <w:tc>
+          <w:tcPr>
+            <w:tcW w:w="1460" w:type="dxa"/>
+          </w:tcPr>
+          <w:p/>
+        </w:tc>
+      </w:tr>
+      <w:tr>
+        <w:trPr>
+          <w:trHeight w:val="264"/>
+        </w:trPr>
+        <w:tc>
+          <w:tcPr>
+            <w:tcW w:w="2386" w:type="dxa"/>
+          </w:tcPr>
+          <w:p>
+            <w:r>
+              <w:t>CLINIC_ID</w:t>
+            </w:r>
+          </w:p>
+        </w:tc>
+        <w:tc>
+          <w:tcPr>
+            <w:tcW w:w="1310" w:type="dxa"/>
+          </w:tcPr>
+          <w:p>
+            <w:r>
+              <w:t xml:space="preserve">Clinic </w:t>
+            </w:r>
+            <w:r>
+              <w:t>Number</w:t>
+            </w:r>
+          </w:p>
+        </w:tc>
+        <w:tc>
+          <w:tcPr>
+            <w:tcW w:w="1201" w:type="dxa"/>
+          </w:tcPr>
+          <w:p>
+            <w:r>
+              <w:t>NUMBER</w:t>
+            </w:r>
+          </w:p>
+        </w:tc>
+        <w:tc>
+          <w:tcPr>
+            <w:tcW w:w="970" w:type="dxa"/>
+          </w:tcPr>
+          <w:p/>
+        </w:tc>
+        <w:tc>
+          <w:tcPr>
+            <w:tcW w:w="1026" w:type="dxa"/>
+          </w:tcPr>
+          <w:p/>
+        </w:tc>
+        <w:tc>
+          <w:tcPr>
+            <w:tcW w:w="940" w:type="dxa"/>
+          </w:tcPr>
+          <w:p/>
+        </w:tc>
+        <w:tc>
+          <w:tcPr>
+            <w:tcW w:w="782" w:type="dxa"/>
+          </w:tcPr>
+          <w:p>
+            <w:r>
+              <w:t>YES</w:t>
+            </w:r>
+          </w:p>
+        </w:tc>
+        <w:tc>
+          <w:tcPr>
+            <w:tcW w:w="545" w:type="dxa"/>
+          </w:tcPr>
+          <w:p>
+            <w:r>
+              <w:t>FK</w:t>
+            </w:r>
+          </w:p>
+        </w:tc>
+        <w:tc>
+          <w:tcPr>
+            <w:tcW w:w="1460" w:type="dxa"/>
+          </w:tcPr>
+          <w:p>
+            <w:r>
+              <w:t>Clinic</w:t>
+            </w:r>
+          </w:p>
+        </w:tc>
+      </w:tr>
+      <w:tr>
+        <w:trPr>
+          <w:trHeight w:val="264"/>
+        </w:trPr>
+        <w:tc>
+          <w:tcPr>
+            <w:tcW w:w="2386" w:type="dxa"/>
+          </w:tcPr>
+          <w:p>
+            <w:r>
+              <w:t>HOUSEHOLD_PERSON_ID</w:t>
+            </w:r>
+          </w:p>
+        </w:tc>
+        <w:tc>
+          <w:tcPr>
+            <w:tcW w:w="1310" w:type="dxa"/>
+          </w:tcPr>
+          <w:p>
+            <w:r>
+              <w:t xml:space="preserve">Person being served </w:t>
+            </w:r>
+            <w:r>
+              <w:t>Number</w:t>
+            </w:r>
+          </w:p>
+        </w:tc>
+        <w:tc>
+          <w:tcPr>
+            <w:tcW w:w="1201" w:type="dxa"/>
+          </w:tcPr>
+          <w:p>
+            <w:r>
+              <w:t>NUMBER</w:t>
+            </w:r>
+          </w:p>
+        </w:tc>
+        <w:tc>
+          <w:tcPr>
+            <w:tcW w:w="970" w:type="dxa"/>
+          </w:tcPr>
+          <w:p/>
+        </w:tc>
+        <w:tc>
+          <w:tcPr>
+            <w:tcW w:w="1026" w:type="dxa"/>
+          </w:tcPr>
+          <w:p/>
+        </w:tc>
+        <w:tc>
+          <w:tcPr>
+            <w:tcW w:w="940" w:type="dxa"/>
+          </w:tcPr>
+          <w:p/>
+        </w:tc>
+        <w:tc>
+          <w:tcPr>
+            <w:tcW w:w="782" w:type="dxa"/>
+          </w:tcPr>
+          <w:p>
+            <w:r>
+              <w:t>YES</w:t>
+            </w:r>
+          </w:p>
+        </w:tc>
+        <w:tc>
+          <w:tcPr>
+            <w:tcW w:w="545" w:type="dxa"/>
+          </w:tcPr>
+          <w:p>
+            <w:r>
+              <w:t>FK</w:t>
+            </w:r>
+          </w:p>
+        </w:tc>
+        <w:tc>
+          <w:tcPr>
+            <w:tcW w:w="1460" w:type="dxa"/>
+          </w:tcPr>
+          <w:p>
+            <w:r>
+              <w:t>Household Person</w:t>
+            </w:r>
+          </w:p>
+        </w:tc>
+      </w:tr>
+    </w:tbl>
+    <w:p/>
+    <w:p>
+      <w:pPr>
+        <w:pStyle w:val="Heading3"/>
+      </w:pPr>
+      <w:r>
+        <w:t xml:space="preserve">Appointment </w:t>
+      </w:r>
+      <w:r>
+        <w:t xml:space="preserve">Service </w:t>
+      </w:r>
+      <w:r>
+        <w:t>Table</w:t>
+      </w:r>
+    </w:p>
+    <w:p>
+      <w:r>
+        <w:t>Table Description</w:t>
+      </w:r>
+    </w:p>
+    <w:p>
+      <w:pPr>
+        <w:ind w:left="708"/>
+      </w:pPr>
+      <w:r>
+        <w:t xml:space="preserve">This table contains about the </w:t>
+      </w:r>
+      <w:r>
+        <w:t>services and providers who will provide the service in a room at a clinic.</w:t>
+      </w:r>
+    </w:p>
+    <w:p>
+      <w:r>
+        <w:t>Other Tables Referenced</w:t>
+      </w:r>
+    </w:p>
+    <w:p>
+      <w:pPr>
+        <w:ind w:firstLine="708"/>
+      </w:pPr>
+      <w:r>
+        <w:t>Appointment, Provider, Service, Room</w:t>
+      </w:r>
+    </w:p>
+    <w:tbl>
+      <w:tblPr>
+        <w:tblStyle w:val="TableGrid"/>
+        <w:tblW w:w="10653" w:type="dxa"/>
+        <w:tblInd w:w="-635" w:type="dxa"/>
+        <w:tblLook w:val="04A0" w:firstRow="1" w:lastRow="0" w:firstColumn="1" w:lastColumn="0" w:noHBand="0" w:noVBand="1"/>
+      </w:tblPr>
+      <w:tblGrid>
+        <w:gridCol w:w="2709"/>
+        <w:gridCol w:w="1405"/>
+        <w:gridCol w:w="1034"/>
+        <w:gridCol w:w="941"/>
+        <w:gridCol w:w="1005"/>
+        <w:gridCol w:w="851"/>
+        <w:gridCol w:w="782"/>
+        <w:gridCol w:w="545"/>
+        <w:gridCol w:w="1381"/>
+      </w:tblGrid>
+      <w:tr>
+        <w:trPr>
+          <w:trHeight w:val="542"/>
+        </w:trPr>
+        <w:tc>
+          <w:tcPr>
+            <w:tcW w:w="2709" w:type="dxa"/>
+          </w:tcPr>
+          <w:p>
+            <w:pPr>
+              <w:jc w:val="center"/>
+            </w:pPr>
+            <w:r>
+              <w:t>ATTRIBUTE NAME</w:t>
+            </w:r>
+          </w:p>
+        </w:tc>
+        <w:tc>
+          <w:tcPr>
+            <w:tcW w:w="1405" w:type="dxa"/>
+          </w:tcPr>
+          <w:p>
+            <w:pPr>
+              <w:jc w:val="center"/>
+            </w:pPr>
+            <w:r>
+              <w:t>CONTENTS</w:t>
+            </w:r>
+          </w:p>
+        </w:tc>
+        <w:tc>
+          <w:tcPr>
+            <w:tcW w:w="1034" w:type="dxa"/>
+          </w:tcPr>
+          <w:p>
+            <w:pPr>
+              <w:jc w:val="center"/>
+            </w:pPr>
+            <w:r>
+              <w:t>TYPE</w:t>
+            </w:r>
+          </w:p>
+        </w:tc>
+        <w:tc>
+          <w:tcPr>
+            <w:tcW w:w="941" w:type="dxa"/>
+          </w:tcPr>
+          <w:p>
+            <w:pPr>
+              <w:jc w:val="center"/>
+            </w:pPr>
+            <w:r>
+              <w:t>LENGTH</w:t>
+            </w:r>
+          </w:p>
+        </w:tc>
+        <w:tc>
+          <w:tcPr>
+            <w:tcW w:w="1005" w:type="dxa"/>
+          </w:tcPr>
+          <w:p>
+            <w:pPr>
+              <w:jc w:val="center"/>
+            </w:pPr>
+            <w:r>
+              <w:t>FORMAT</w:t>
+            </w:r>
+          </w:p>
+        </w:tc>
+        <w:tc>
+          <w:tcPr>
+            <w:tcW w:w="851" w:type="dxa"/>
+          </w:tcPr>
+          <w:p>
+            <w:pPr>
+              <w:jc w:val="center"/>
+            </w:pPr>
+            <w:r>
+              <w:t>RANGE</w:t>
+            </w:r>
+          </w:p>
+        </w:tc>
+        <w:tc>
+          <w:tcPr>
+            <w:tcW w:w="782" w:type="dxa"/>
+          </w:tcPr>
+          <w:p>
+            <w:pPr>
+              <w:jc w:val="center"/>
+            </w:pPr>
+            <w:r>
+              <w:t>REQ’D</w:t>
+            </w:r>
+          </w:p>
+        </w:tc>
+        <w:tc>
+          <w:tcPr>
+            <w:tcW w:w="545" w:type="dxa"/>
+          </w:tcPr>
+          <w:p>
+            <w:pPr>
+              <w:jc w:val="center"/>
+            </w:pPr>
+            <w:r>
+              <w:t>KEY</w:t>
+            </w:r>
+          </w:p>
+        </w:tc>
+        <w:tc>
+          <w:tcPr>
+            <w:tcW w:w="1381" w:type="dxa"/>
+          </w:tcPr>
+          <w:p>
+            <w:pPr>
+              <w:jc w:val="center"/>
+            </w:pPr>
+            <w:r>
+              <w:t>REFERENCED TABLE</w:t>
+            </w:r>
+          </w:p>
+        </w:tc>
+      </w:tr>
+      <w:tr>
+        <w:trPr>
+          <w:trHeight w:val="542"/>
+        </w:trPr>
+        <w:tc>
+          <w:tcPr>
+            <w:tcW w:w="2709" w:type="dxa"/>
+          </w:tcPr>
+          <w:p>
+            <w:pPr>
+              <w:jc w:val="center"/>
+            </w:pPr>
+            <w:r>
+              <w:t>APPOINTMENT_SERVICE_ID</w:t>
+            </w:r>
+          </w:p>
+        </w:tc>
+        <w:tc>
+          <w:tcPr>
+            <w:tcW w:w="1405" w:type="dxa"/>
+          </w:tcPr>
+          <w:p>
+            <w:pPr>
+              <w:jc w:val="center"/>
+            </w:pPr>
+            <w:r>
+              <w:t>Appointment Service Number</w:t>
+            </w:r>
+          </w:p>
+        </w:tc>
+        <w:tc>
+          <w:tcPr>
+            <w:tcW w:w="1034" w:type="dxa"/>
+          </w:tcPr>
+          <w:p>
+            <w:pPr>
+              <w:jc w:val="center"/>
+            </w:pPr>
+          </w:p>
+        </w:tc>
+        <w:tc>
+          <w:tcPr>
+            <w:tcW w:w="941" w:type="dxa"/>
+          </w:tcPr>
+          <w:p>
+            <w:pPr>
+              <w:jc w:val="center"/>
+            </w:pPr>
+          </w:p>
+        </w:tc>
+        <w:tc>
+          <w:tcPr>
+            <w:tcW w:w="1005" w:type="dxa"/>
+          </w:tcPr>
+          <w:p>
+            <w:pPr>
+              <w:jc w:val="center"/>
+            </w:pPr>
+          </w:p>
+        </w:tc>
+        <w:tc>
+          <w:tcPr>
+            <w:tcW w:w="851" w:type="dxa"/>
+          </w:tcPr>
+          <w:p>
+            <w:pPr>
+              <w:jc w:val="center"/>
+            </w:pPr>
+          </w:p>
+        </w:tc>
+        <w:tc>
+          <w:tcPr>
+            <w:tcW w:w="782" w:type="dxa"/>
+          </w:tcPr>
+          <w:p>
+            <w:pPr>
+              <w:jc w:val="center"/>
+            </w:pPr>
+          </w:p>
+        </w:tc>
+        <w:tc>
+          <w:tcPr>
+            <w:tcW w:w="545" w:type="dxa"/>
+          </w:tcPr>
+          <w:p>
+            <w:pPr>
+              <w:jc w:val="center"/>
+            </w:pPr>
+          </w:p>
+        </w:tc>
+        <w:tc>
+          <w:tcPr>
+            <w:tcW w:w="1381" w:type="dxa"/>
+          </w:tcPr>
+          <w:p>
+            <w:pPr>
+              <w:jc w:val="center"/>
+            </w:pPr>
+          </w:p>
+        </w:tc>
+      </w:tr>
+      <w:tr>
+        <w:trPr>
+          <w:trHeight w:val="278"/>
+        </w:trPr>
+        <w:tc>
+          <w:tcPr>
+            <w:tcW w:w="2709" w:type="dxa"/>
+          </w:tcPr>
+          <w:p>
+            <w:r>
+              <w:t>APPOINTMENT_ID</w:t>
+            </w:r>
+          </w:p>
+        </w:tc>
+        <w:tc>
+          <w:tcPr>
+            <w:tcW w:w="1405" w:type="dxa"/>
+          </w:tcPr>
+          <w:p>
+            <w:r>
+              <w:t>Appointment</w:t>
+            </w:r>
+          </w:p>
+          <w:p>
+            <w:r>
+              <w:t>Number</w:t>
+            </w:r>
+          </w:p>
+        </w:tc>
+        <w:tc>
+          <w:tcPr>
+            <w:tcW w:w="1034" w:type="dxa"/>
+          </w:tcPr>
+          <w:p>
+            <w:r>
+              <w:t>NUMBER</w:t>
+            </w:r>
+          </w:p>
+        </w:tc>
+        <w:tc>
+          <w:tcPr>
+            <w:tcW w:w="941" w:type="dxa"/>
+          </w:tcPr>
+          <w:p/>
+        </w:tc>
+        <w:tc>
+          <w:tcPr>
+            <w:tcW w:w="1005" w:type="dxa"/>
+          </w:tcPr>
+          <w:p/>
+        </w:tc>
+        <w:tc>
+          <w:tcPr>
+            <w:tcW w:w="851" w:type="dxa"/>
+          </w:tcPr>
+          <w:p/>
+        </w:tc>
+        <w:tc>
+          <w:tcPr>
+            <w:tcW w:w="782" w:type="dxa"/>
+          </w:tcPr>
+          <w:p>
+            <w:r>
+              <w:t>YES</w:t>
+            </w:r>
+          </w:p>
+        </w:tc>
+        <w:tc>
+          <w:tcPr>
+            <w:tcW w:w="545" w:type="dxa"/>
+          </w:tcPr>
+          <w:p>
+            <w:r>
+              <w:t>PK</w:t>
+            </w:r>
+          </w:p>
+        </w:tc>
+        <w:tc>
+          <w:tcPr>
+            <w:tcW w:w="1381" w:type="dxa"/>
+          </w:tcPr>
+          <w:p/>
+        </w:tc>
+      </w:tr>
+      <w:tr>
+        <w:trPr>
+          <w:trHeight w:val="264"/>
+        </w:trPr>
+        <w:tc>
+          <w:tcPr>
+            <w:tcW w:w="2709" w:type="dxa"/>
+          </w:tcPr>
+          <w:p>
+            <w:r>
+              <w:t>PROVIDER_ID</w:t>
+            </w:r>
+          </w:p>
+        </w:tc>
+        <w:tc>
+          <w:tcPr>
+            <w:tcW w:w="1405" w:type="dxa"/>
+          </w:tcPr>
+          <w:p>
+            <w:r>
+              <w:t xml:space="preserve">Provider </w:t>
+            </w:r>
+            <w:r>
+              <w:t>Number</w:t>
+            </w:r>
+          </w:p>
+        </w:tc>
+        <w:tc>
+          <w:tcPr>
+            <w:tcW w:w="1034" w:type="dxa"/>
+          </w:tcPr>
+          <w:p>
+            <w:r>
+              <w:t>NUMBER</w:t>
+            </w:r>
+          </w:p>
+        </w:tc>
+        <w:tc>
+          <w:tcPr>
+            <w:tcW w:w="941" w:type="dxa"/>
+          </w:tcPr>
+          <w:p/>
+        </w:tc>
+        <w:tc>
+          <w:tcPr>
+            <w:tcW w:w="1005" w:type="dxa"/>
+          </w:tcPr>
+          <w:p/>
+        </w:tc>
+        <w:tc>
+          <w:tcPr>
+            <w:tcW w:w="851" w:type="dxa"/>
+          </w:tcPr>
+          <w:p/>
+        </w:tc>
+        <w:tc>
+          <w:tcPr>
+            <w:tcW w:w="782" w:type="dxa"/>
+          </w:tcPr>
+          <w:p>
+            <w:r>
+              <w:t>YES</w:t>
+            </w:r>
+          </w:p>
+        </w:tc>
+        <w:tc>
+          <w:tcPr>
+            <w:tcW w:w="545" w:type="dxa"/>
+          </w:tcPr>
+          <w:p>
+            <w:r>
+              <w:t>FK</w:t>
+            </w:r>
+          </w:p>
+        </w:tc>
+        <w:tc>
+          <w:tcPr>
+            <w:tcW w:w="1381" w:type="dxa"/>
+          </w:tcPr>
+          <w:p>
+            <w:r>
+              <w:t>Clinic</w:t>
+            </w:r>
+          </w:p>
+        </w:tc>
+      </w:tr>
+      <w:tr>
+        <w:trPr>
+          <w:trHeight w:val="264"/>
+        </w:trPr>
+        <w:tc>
+          <w:tcPr>
+            <w:tcW w:w="2709" w:type="dxa"/>
+          </w:tcPr>
+          <w:p>
+            <w:r>
+              <w:t>SERVICE_ID</w:t>
+            </w:r>
+          </w:p>
+        </w:tc>
+        <w:tc>
+          <w:tcPr>
+            <w:tcW w:w="1405" w:type="dxa"/>
+          </w:tcPr>
+          <w:p>
+            <w:r>
+              <w:t xml:space="preserve">Service </w:t>
+            </w:r>
+            <w:r>
+              <w:t>Number</w:t>
+            </w:r>
+          </w:p>
+        </w:tc>
+        <w:tc>
+          <w:tcPr>
+            <w:tcW w:w="1034" w:type="dxa"/>
+          </w:tcPr>
+          <w:p>
+            <w:r>
+              <w:t>NUMBER</w:t>
+            </w:r>
+          </w:p>
+        </w:tc>
+        <w:tc>
+          <w:tcPr>
+            <w:tcW w:w="941" w:type="dxa"/>
+          </w:tcPr>
+          <w:p/>
+        </w:tc>
+        <w:tc>
+          <w:tcPr>
+            <w:tcW w:w="1005" w:type="dxa"/>
+          </w:tcPr>
+          <w:p/>
+        </w:tc>
+        <w:tc>
+          <w:tcPr>
+            <w:tcW w:w="851" w:type="dxa"/>
+          </w:tcPr>
+          <w:p/>
+        </w:tc>
+        <w:tc>
+          <w:tcPr>
+            <w:tcW w:w="782" w:type="dxa"/>
+          </w:tcPr>
+          <w:p>
+            <w:r>
+              <w:t>YES</w:t>
+            </w:r>
+          </w:p>
+        </w:tc>
+        <w:tc>
+          <w:tcPr>
+            <w:tcW w:w="545" w:type="dxa"/>
+          </w:tcPr>
+          <w:p>
+            <w:r>
+              <w:t>FK</w:t>
+            </w:r>
+          </w:p>
+        </w:tc>
+        <w:tc>
+          <w:tcPr>
+            <w:tcW w:w="1381" w:type="dxa"/>
+          </w:tcPr>
+          <w:p>
+            <w:r>
+              <w:t>Household Person</w:t>
+            </w:r>
+          </w:p>
+        </w:tc>
+      </w:tr>
+      <w:tr>
+        <w:trPr>
+          <w:trHeight w:val="264"/>
+        </w:trPr>
+        <w:tc>
+          <w:tcPr>
+            <w:tcW w:w="2709" w:type="dxa"/>
+          </w:tcPr>
+          <w:p>
+            <w:r>
+              <w:t>ROOM_ID</w:t>
+            </w:r>
+          </w:p>
+        </w:tc>
+        <w:tc>
+          <w:tcPr>
+            <w:tcW w:w="1405" w:type="dxa"/>
+          </w:tcPr>
+          <w:p>
+            <w:r>
+              <w:t>Room Number</w:t>
+            </w:r>
+          </w:p>
+        </w:tc>
+        <w:tc>
+          <w:tcPr>
+            <w:tcW w:w="1034" w:type="dxa"/>
+          </w:tcPr>
+          <w:p>
+            <w:r>
+              <w:t>NUMBER</w:t>
+            </w:r>
+          </w:p>
+        </w:tc>
+        <w:tc>
+          <w:tcPr>
+            <w:tcW w:w="941" w:type="dxa"/>
+          </w:tcPr>
+          <w:p/>
+        </w:tc>
+        <w:tc>
+          <w:tcPr>
+            <w:tcW w:w="1005" w:type="dxa"/>
+          </w:tcPr>
+          <w:p/>
+        </w:tc>
+        <w:tc>
+          <w:tcPr>
+            <w:tcW w:w="851" w:type="dxa"/>
+          </w:tcPr>
+          <w:p/>
+        </w:tc>
+        <w:tc>
+          <w:tcPr>
+            <w:tcW w:w="782" w:type="dxa"/>
+          </w:tcPr>
+          <w:p>
+            <w:r>
+              <w:t>YES</w:t>
+            </w:r>
+          </w:p>
+        </w:tc>
+        <w:tc>
+          <w:tcPr>
+            <w:tcW w:w="545" w:type="dxa"/>
+          </w:tcPr>
+          <w:p>
+            <w:r>
+              <w:t>FK</w:t>
+            </w:r>
+          </w:p>
+        </w:tc>
+        <w:tc>
+          <w:tcPr>
+            <w:tcW w:w="1381" w:type="dxa"/>
+          </w:tcPr>
+          <w:p>
+            <w:r>
+              <w:t>Room</w:t>
+            </w:r>
+          </w:p>
+        </w:tc>
+      </w:tr>
+      <w:tr>
+        <w:trPr>
+          <w:trHeight w:val="264"/>
+        </w:trPr>
+        <w:tc>
+          <w:tcPr>
+            <w:tcW w:w="2709" w:type="dxa"/>
+          </w:tcPr>
+          <w:p>
+            <w:r>
+              <w:t>COST</w:t>
+            </w:r>
+          </w:p>
+        </w:tc>
+        <w:tc>
+          <w:tcPr>
+            <w:tcW w:w="1405" w:type="dxa"/>
+          </w:tcPr>
+          <w:p>
+            <w:r>
+              <w:t>Price of Service</w:t>
+            </w:r>
+          </w:p>
+        </w:tc>
+        <w:tc>
+          <w:tcPr>
+            <w:tcW w:w="1034" w:type="dxa"/>
+          </w:tcPr>
+          <w:p>
+            <w:r>
+              <w:t>NUMBER</w:t>
+            </w:r>
+          </w:p>
+        </w:tc>
+        <w:tc>
+          <w:tcPr>
+            <w:tcW w:w="941" w:type="dxa"/>
+          </w:tcPr>
+          <w:p/>
+        </w:tc>
+        <w:tc>
+          <w:tcPr>
+            <w:tcW w:w="1005" w:type="dxa"/>
+          </w:tcPr>
+          <w:p/>
+        </w:tc>
+        <w:tc>
+          <w:tcPr>
+            <w:tcW w:w="851" w:type="dxa"/>
+          </w:tcPr>
+          <w:p>
+            <w:r>
+              <w:t>6,2</w:t>
+            </w:r>
+          </w:p>
+        </w:tc>
+        <w:tc>
+          <w:tcPr>
+            <w:tcW w:w="782" w:type="dxa"/>
+          </w:tcPr>
+          <w:p>
+            <w:r>
+              <w:t>YES</w:t>
+            </w:r>
+          </w:p>
+        </w:tc>
+        <w:tc>
+          <w:tcPr>
+            <w:tcW w:w="545" w:type="dxa"/>
+          </w:tcPr>
+          <w:p/>
+        </w:tc>
+        <w:tc>
+          <w:tcPr>
+            <w:tcW w:w="1381" w:type="dxa"/>
+          </w:tcPr>
+          <w:p/>
+        </w:tc>
+      </w:tr>
+      <w:tr>
+        <w:trPr>
+          <w:trHeight w:val="264"/>
+        </w:trPr>
+        <w:tc>
+          <w:tcPr>
+            <w:tcW w:w="2709" w:type="dxa"/>
+          </w:tcPr>
+          <w:p>
+            <w:r>
+              <w:t>TIME</w:t>
+            </w:r>
+          </w:p>
+        </w:tc>
+        <w:tc>
+          <w:tcPr>
+            <w:tcW w:w="1405" w:type="dxa"/>
+          </w:tcPr>
+          <w:p>
+            <w:r>
+              <w:t>Start Time</w:t>
+            </w:r>
+          </w:p>
+        </w:tc>
+        <w:tc>
+          <w:tcPr>
+            <w:tcW w:w="1034" w:type="dxa"/>
+          </w:tcPr>
+          <w:p>
+            <w:r>
+              <w:t>DATE</w:t>
+            </w:r>
+          </w:p>
+        </w:tc>
+        <w:tc>
+          <w:tcPr>
+            <w:tcW w:w="941" w:type="dxa"/>
+          </w:tcPr>
+          <w:p/>
+        </w:tc>
+        <w:tc>
+          <w:tcPr>
+            <w:tcW w:w="1005" w:type="dxa"/>
+          </w:tcPr>
+          <w:p/>
+        </w:tc>
+        <w:tc>
+          <w:tcPr>
+            <w:tcW w:w="851" w:type="dxa"/>
+          </w:tcPr>
+          <w:p/>
+        </w:tc>
+        <w:tc>
+          <w:tcPr>
+            <w:tcW w:w="782" w:type="dxa"/>
+          </w:tcPr>
+          <w:p>
+            <w:r>
+              <w:t>YES</w:t>
+            </w:r>
+          </w:p>
+        </w:tc>
+        <w:tc>
+          <w:tcPr>
+            <w:tcW w:w="545" w:type="dxa"/>
+          </w:tcPr>
+          <w:p/>
+        </w:tc>
+        <w:tc>
+          <w:tcPr>
+            <w:tcW w:w="1381" w:type="dxa"/>
+          </w:tcPr>
+          <w:p/>
+        </w:tc>
+      </w:tr>
+      <w:tr>
+        <w:trPr>
+          <w:trHeight w:val="264"/>
+        </w:trPr>
+        <w:tc>
+          <w:tcPr>
+            <w:tcW w:w="2709" w:type="dxa"/>
+          </w:tcPr>
+          <w:p>
+            <w:r>
+              <w:t>MINUTES</w:t>
+            </w:r>
+          </w:p>
+        </w:tc>
+        <w:tc>
+          <w:tcPr>
+            <w:tcW w:w="1405" w:type="dxa"/>
+          </w:tcPr>
+          <w:p>
+            <w:r>
+              <w:t>Time to Complete</w:t>
+            </w:r>
+          </w:p>
+        </w:tc>
+        <w:tc>
+          <w:tcPr>
+            <w:tcW w:w="1034" w:type="dxa"/>
+          </w:tcPr>
+          <w:p>
+            <w:r>
+              <w:t>NUMBER</w:t>
+            </w:r>
+          </w:p>
+        </w:tc>
+        <w:tc>
+          <w:tcPr>
+            <w:tcW w:w="941" w:type="dxa"/>
+          </w:tcPr>
+          <w:p/>
+        </w:tc>
+        <w:tc>
+          <w:tcPr>
+            <w:tcW w:w="1005" w:type="dxa"/>
+          </w:tcPr>
+          <w:p/>
+        </w:tc>
+        <w:tc>
+          <w:tcPr>
+            <w:tcW w:w="851" w:type="dxa"/>
+          </w:tcPr>
+          <w:p/>
+        </w:tc>
+        <w:tc>
+          <w:tcPr>
+            <w:tcW w:w="782" w:type="dxa"/>
+          </w:tcPr>
+          <w:p>
+            <w:r>
+              <w:t>YES</w:t>
+            </w:r>
+          </w:p>
+        </w:tc>
+        <w:tc>
+          <w:tcPr>
+            <w:tcW w:w="545" w:type="dxa"/>
+          </w:tcPr>
+          <w:p/>
+        </w:tc>
+        <w:tc>
+          <w:tcPr>
+            <w:tcW w:w="1381" w:type="dxa"/>
+          </w:tcPr>
+          <w:p/>
+        </w:tc>
+      </w:tr>
+    </w:tbl>
+    <w:p/>
+    <w:p>
+      <w:pPr>
+        <w:pStyle w:val="Heading3"/>
+      </w:pPr>
+      <w:r>
+        <w:lastRenderedPageBreak/>
+        <w:t>Payment</w:t>
+      </w:r>
+      <w:r>
+        <w:t xml:space="preserve"> Table</w:t>
+      </w:r>
+    </w:p>
+    <w:p>
+      <w:r>
+        <w:t>Table Description</w:t>
+      </w:r>
+    </w:p>
+    <w:p>
+      <w:pPr>
+        <w:ind w:left="708"/>
+      </w:pPr>
+      <w:r>
+        <w:t xml:space="preserve">This table contains about </w:t>
+      </w:r>
+      <w:r>
+        <w:t>payments and credits for an appointment</w:t>
+      </w:r>
+    </w:p>
+    <w:p>
+      <w:r>
+        <w:t>Other Tables Referenced</w:t>
+      </w:r>
+    </w:p>
+    <w:p>
+      <w:pPr>
+        <w:ind w:firstLine="708"/>
+      </w:pPr>
+      <w:r>
+        <w:t>Appointment</w:t>
+      </w:r>
+    </w:p>
+    <w:tbl>
+      <w:tblPr>
+        <w:tblStyle w:val="TableGrid"/>
+        <w:tblW w:w="10620" w:type="dxa"/>
+        <w:tblInd w:w="-635" w:type="dxa"/>
+        <w:tblLook w:val="04A0" w:firstRow="1" w:lastRow="0" w:firstColumn="1" w:lastColumn="0" w:noHBand="0" w:noVBand="1"/>
+      </w:tblPr>
+      <w:tblGrid>
+        <w:gridCol w:w="2499"/>
+        <w:gridCol w:w="1405"/>
+        <w:gridCol w:w="1111"/>
+        <w:gridCol w:w="954"/>
+        <w:gridCol w:w="1015"/>
+        <w:gridCol w:w="892"/>
+        <w:gridCol w:w="782"/>
+        <w:gridCol w:w="545"/>
+        <w:gridCol w:w="1417"/>
+      </w:tblGrid>
+      <w:tr>
+        <w:trPr>
+          <w:trHeight w:val="542"/>
+        </w:trPr>
+        <w:tc>
+          <w:tcPr>
+            <w:tcW w:w="2499" w:type="dxa"/>
+          </w:tcPr>
+          <w:p>
+            <w:pPr>
+              <w:jc w:val="center"/>
+            </w:pPr>
+            <w:r>
+              <w:t>ATTRIBUTE NAME</w:t>
+            </w:r>
+          </w:p>
+        </w:tc>
+        <w:tc>
+          <w:tcPr>
+            <w:tcW w:w="1405" w:type="dxa"/>
+          </w:tcPr>
+          <w:p>
+            <w:pPr>
+              <w:jc w:val="center"/>
+            </w:pPr>
+            <w:r>
+              <w:t>CONTENTS</w:t>
+            </w:r>
+          </w:p>
+        </w:tc>
+        <w:tc>
+          <w:tcPr>
+            <w:tcW w:w="1111" w:type="dxa"/>
+          </w:tcPr>
+          <w:p>
+            <w:pPr>
+              <w:jc w:val="center"/>
+            </w:pPr>
+            <w:r>
+              <w:t>TYPE</w:t>
+            </w:r>
+          </w:p>
+        </w:tc>
+        <w:tc>
+          <w:tcPr>
+            <w:tcW w:w="954" w:type="dxa"/>
+          </w:tcPr>
+          <w:p>
+            <w:pPr>
+              <w:jc w:val="center"/>
+            </w:pPr>
+            <w:r>
+              <w:t>LENGTH</w:t>
+            </w:r>
+          </w:p>
+        </w:tc>
+        <w:tc>
+          <w:tcPr>
+            <w:tcW w:w="1015" w:type="dxa"/>
+          </w:tcPr>
+          <w:p>
+            <w:pPr>
+              <w:jc w:val="center"/>
+            </w:pPr>
+            <w:r>
+              <w:t>FORMAT</w:t>
+            </w:r>
+          </w:p>
+        </w:tc>
+        <w:tc>
+          <w:tcPr>
+            <w:tcW w:w="892" w:type="dxa"/>
+          </w:tcPr>
+          <w:p>
+            <w:pPr>
+              <w:jc w:val="center"/>
+            </w:pPr>
+            <w:r>
+              <w:t>RANGE</w:t>
+            </w:r>
+          </w:p>
+        </w:tc>
+        <w:tc>
+          <w:tcPr>
+            <w:tcW w:w="782" w:type="dxa"/>
+          </w:tcPr>
+          <w:p>
+            <w:pPr>
+              <w:jc w:val="center"/>
+            </w:pPr>
+            <w:r>
+              <w:t>REQ’D</w:t>
+            </w:r>
+          </w:p>
+        </w:tc>
+        <w:tc>
+          <w:tcPr>
+            <w:tcW w:w="545" w:type="dxa"/>
+          </w:tcPr>
+          <w:p>
+            <w:pPr>
+              <w:jc w:val="center"/>
+            </w:pPr>
+            <w:r>
+              <w:t>KEY</w:t>
+            </w:r>
+          </w:p>
+        </w:tc>
+        <w:tc>
+          <w:tcPr>
+            <w:tcW w:w="1417" w:type="dxa"/>
+          </w:tcPr>
+          <w:p>
+            <w:pPr>
+              <w:jc w:val="center"/>
+            </w:pPr>
+            <w:r>
+              <w:t>REFERENCED TABLE</w:t>
+            </w:r>
+          </w:p>
+        </w:tc>
+      </w:tr>
+      <w:tr>
+        <w:trPr>
+          <w:trHeight w:val="542"/>
+        </w:trPr>
+        <w:tc>
+          <w:tcPr>
+            <w:tcW w:w="2499" w:type="dxa"/>
+          </w:tcPr>
+          <w:p>
+            <w:r>
+              <w:t>PAYMENT_ID</w:t>
+            </w:r>
+          </w:p>
+        </w:tc>
+        <w:tc>
+          <w:tcPr>
+            <w:tcW w:w="1405" w:type="dxa"/>
+          </w:tcPr>
+          <w:p>
+            <w:r>
+              <w:t>Payment Number</w:t>
+            </w:r>
+          </w:p>
+        </w:tc>
+        <w:tc>
+          <w:tcPr>
+            <w:tcW w:w="1111" w:type="dxa"/>
+          </w:tcPr>
+          <w:p>
+            <w:r>
+              <w:t>NUMBER</w:t>
+            </w:r>
+          </w:p>
+        </w:tc>
+        <w:tc>
+          <w:tcPr>
+            <w:tcW w:w="954" w:type="dxa"/>
+          </w:tcPr>
+          <w:p/>
+        </w:tc>
+        <w:tc>
+          <w:tcPr>
+            <w:tcW w:w="1015" w:type="dxa"/>
+          </w:tcPr>
+          <w:p/>
+        </w:tc>
+        <w:tc>
+          <w:tcPr>
+            <w:tcW w:w="892" w:type="dxa"/>
+          </w:tcPr>
+          <w:p/>
+        </w:tc>
+        <w:tc>
+          <w:tcPr>
+            <w:tcW w:w="782" w:type="dxa"/>
+          </w:tcPr>
+          <w:p>
+            <w:r>
+              <w:t>YES</w:t>
+            </w:r>
+          </w:p>
+        </w:tc>
+        <w:tc>
+          <w:tcPr>
+            <w:tcW w:w="545" w:type="dxa"/>
+          </w:tcPr>
+          <w:p>
+            <w:r>
+              <w:t>PK</w:t>
+            </w:r>
+          </w:p>
+        </w:tc>
+        <w:tc>
+          <w:tcPr>
+            <w:tcW w:w="1417" w:type="dxa"/>
+          </w:tcPr>
+          <w:p/>
+        </w:tc>
+      </w:tr>
+      <w:tr>
+        <w:trPr>
+          <w:trHeight w:val="278"/>
+        </w:trPr>
+        <w:tc>
+          <w:tcPr>
+            <w:tcW w:w="2499" w:type="dxa"/>
+          </w:tcPr>
+          <w:p>
+            <w:r>
+              <w:t>APPOINTMENT_ID</w:t>
+            </w:r>
+          </w:p>
+        </w:tc>
+        <w:tc>
+          <w:tcPr>
+            <w:tcW w:w="1405" w:type="dxa"/>
+          </w:tcPr>
+          <w:p>
+            <w:r>
+              <w:t>Appointment</w:t>
+            </w:r>
+          </w:p>
+          <w:p>
+            <w:r>
+              <w:t>Number</w:t>
+            </w:r>
+          </w:p>
+        </w:tc>
+        <w:tc>
+          <w:tcPr>
+            <w:tcW w:w="1111" w:type="dxa"/>
+          </w:tcPr>
+          <w:p>
+            <w:r>
+              <w:t>NUMBER</w:t>
+            </w:r>
+          </w:p>
+        </w:tc>
+        <w:tc>
+          <w:tcPr>
+            <w:tcW w:w="954" w:type="dxa"/>
+          </w:tcPr>
+          <w:p/>
+        </w:tc>
+        <w:tc>
+          <w:tcPr>
+            <w:tcW w:w="1015" w:type="dxa"/>
+          </w:tcPr>
+          <w:p/>
+        </w:tc>
+        <w:tc>
+          <w:tcPr>
+            <w:tcW w:w="892" w:type="dxa"/>
+          </w:tcPr>
+          <w:p/>
+        </w:tc>
+        <w:tc>
+          <w:tcPr>
+            <w:tcW w:w="782" w:type="dxa"/>
+          </w:tcPr>
+          <w:p>
+            <w:r>
+              <w:t>YES</w:t>
+            </w:r>
+          </w:p>
+        </w:tc>
+        <w:tc>
+          <w:tcPr>
+            <w:tcW w:w="545" w:type="dxa"/>
+          </w:tcPr>
+          <w:p>
+            <w:r>
+              <w:t>F</w:t>
+            </w:r>
+            <w:r>
+              <w:t>K</w:t>
+            </w:r>
+          </w:p>
+        </w:tc>
+        <w:tc>
+          <w:tcPr>
+            <w:tcW w:w="1417" w:type="dxa"/>
+          </w:tcPr>
+          <w:p>
+            <w:r>
+              <w:t>Appointment</w:t>
+            </w:r>
+          </w:p>
+        </w:tc>
+      </w:tr>
+      <w:tr>
+        <w:trPr>
+          <w:trHeight w:val="264"/>
+        </w:trPr>
+        <w:tc>
+          <w:tcPr>
+            <w:tcW w:w="2499" w:type="dxa"/>
+          </w:tcPr>
+          <w:p>
+            <w:r>
+              <w:t>PAYMENT</w:t>
+            </w:r>
+          </w:p>
+        </w:tc>
+        <w:tc>
+          <w:tcPr>
+            <w:tcW w:w="1405" w:type="dxa"/>
+          </w:tcPr>
+          <w:p>
+            <w:r>
+              <w:t>Payment Amount</w:t>
+            </w:r>
+          </w:p>
+        </w:tc>
+        <w:tc>
+          <w:tcPr>
+            <w:tcW w:w="1111" w:type="dxa"/>
+          </w:tcPr>
+          <w:p>
+            <w:r>
+              <w:t>NUMBER</w:t>
+            </w:r>
+          </w:p>
+        </w:tc>
+        <w:tc>
+          <w:tcPr>
+            <w:tcW w:w="954" w:type="dxa"/>
+          </w:tcPr>
+          <w:p/>
+        </w:tc>
+        <w:tc>
+          <w:tcPr>
+            <w:tcW w:w="1015" w:type="dxa"/>
+          </w:tcPr>
+          <w:p/>
+        </w:tc>
+        <w:tc>
+          <w:tcPr>
+            <w:tcW w:w="892" w:type="dxa"/>
+          </w:tcPr>
+          <w:p>
+            <w:r>
+              <w:t>6,2</w:t>
+            </w:r>
+          </w:p>
+        </w:tc>
+        <w:tc>
+          <w:tcPr>
+            <w:tcW w:w="782" w:type="dxa"/>
+          </w:tcPr>
+          <w:p>
+            <w:r>
+              <w:t>YES</w:t>
+            </w:r>
+          </w:p>
+        </w:tc>
+        <w:tc>
+          <w:tcPr>
+            <w:tcW w:w="545" w:type="dxa"/>
+          </w:tcPr>
+          <w:p>
+            <w:bookmarkStart w:id="17" w:name="_GoBack"/>
+            <w:bookmarkEnd w:id="17"/>
+          </w:p>
+        </w:tc>
+        <w:tc>
+          <w:tcPr>
+            <w:tcW w:w="1417" w:type="dxa"/>
+          </w:tcPr>
+          <w:p/>
+        </w:tc>
+      </w:tr>
+    </w:tbl>
+    <w:p/>
+    <w:p/>
+    <w:p/>
+    <w:p>
+      <w:pPr>
+        <w:rPr>
+          <w:rFonts w:asciiTheme="majorHAnsi" w:eastAsiaTheme="majorEastAsia" w:hAnsiTheme="majorHAnsi" w:cstheme="majorBidi"/>
+          <w:b/>
+          <w:bCs/>
+          <w:smallCaps/>
+          <w:sz w:val="28"/>
+          <w:szCs w:val="28"/>
+        </w:rPr>
+      </w:pPr>
+      <w:r>
+        <w:br w:type="page"/>
+      </w:r>
+    </w:p>
+    <w:p>
+      <w:pPr>
+        <w:pStyle w:val="Heading2"/>
+      </w:pPr>
+      <w:r>
+        <w:lastRenderedPageBreak/>
+        <w:t>Use Cases (Essential orm)</w:t>
+      </w:r>
       <w:bookmarkEnd w:id="16"/>
     </w:p>
     <w:p>
@@ -5268,11 +13335,11 @@
       <w:pPr>
         <w:pStyle w:val="Heading2"/>
       </w:pPr>
-      <w:bookmarkStart w:id="17" w:name="_Toc465894143"/>
-      <w:r>
-        <w:t>Use Case Diagram (UML)</w:t>
-      </w:r>
-      <w:bookmarkEnd w:id="17"/>
+      <w:bookmarkStart w:id="18" w:name="_Toc465894145"/>
+      <w:r>
+        <w:t>Use Cases (Expanded Form)</w:t>
+      </w:r>
+      <w:bookmarkEnd w:id="18"/>
     </w:p>
     <w:p>
       <w:r>
@@ -5286,11 +13353,11 @@
       <w:pPr>
         <w:pStyle w:val="Heading2"/>
       </w:pPr>
-      <w:bookmarkStart w:id="18" w:name="_Toc465894144"/>
-      <w:r>
-        <w:t>Use Cases (Essential Form)</w:t>
-      </w:r>
-      <w:bookmarkEnd w:id="18"/>
+      <w:bookmarkStart w:id="19" w:name="_Toc465894146"/>
+      <w:r>
+        <w:t>Domain / Concept Model (UML)</w:t>
+      </w:r>
+      <w:bookmarkEnd w:id="19"/>
     </w:p>
     <w:p>
       <w:r>
@@ -5304,11 +13371,11 @@
       <w:pPr>
         <w:pStyle w:val="Heading2"/>
       </w:pPr>
-      <w:bookmarkStart w:id="19" w:name="_Toc465894145"/>
-      <w:r>
-        <w:t>Use Cases (Expanded Form)</w:t>
-      </w:r>
-      <w:bookmarkEnd w:id="19"/>
+      <w:bookmarkStart w:id="20" w:name="_Toc465894147"/>
+      <w:r>
+        <w:t>System Sequence Diagrams (UML)</w:t>
+      </w:r>
+      <w:bookmarkEnd w:id="20"/>
     </w:p>
     <w:p>
       <w:r>
@@ -5322,11 +13389,11 @@
       <w:pPr>
         <w:pStyle w:val="Heading2"/>
       </w:pPr>
-      <w:bookmarkStart w:id="20" w:name="_Toc465894146"/>
-      <w:r>
-        <w:t>Domain / Concept Model (UML)</w:t>
-      </w:r>
-      <w:bookmarkEnd w:id="20"/>
+      <w:bookmarkStart w:id="21" w:name="_Toc465894148"/>
+      <w:r>
+        <w:t>Collaboration Diagrams (UML)</w:t>
+      </w:r>
+      <w:bookmarkEnd w:id="21"/>
     </w:p>
     <w:p>
       <w:r>
@@ -5340,11 +13407,11 @@
       <w:pPr>
         <w:pStyle w:val="Heading2"/>
       </w:pPr>
-      <w:bookmarkStart w:id="21" w:name="_Toc465894147"/>
-      <w:r>
-        <w:t>System Sequence Diagrams (UML)</w:t>
-      </w:r>
-      <w:bookmarkEnd w:id="21"/>
+      <w:bookmarkStart w:id="22" w:name="_Toc465894149"/>
+      <w:r>
+        <w:t>State Chart Diagrams (UML)</w:t>
+      </w:r>
+      <w:bookmarkEnd w:id="22"/>
     </w:p>
     <w:p>
       <w:r>
@@ -5358,11 +13425,11 @@
       <w:pPr>
         <w:pStyle w:val="Heading2"/>
       </w:pPr>
-      <w:bookmarkStart w:id="22" w:name="_Toc465894148"/>
-      <w:r>
-        <w:t>Collaboration Diagrams (UML)</w:t>
-      </w:r>
-      <w:bookmarkEnd w:id="22"/>
+      <w:bookmarkStart w:id="23" w:name="_Toc465894150"/>
+      <w:r>
+        <w:t>Deployment Diagram (UML)</w:t>
+      </w:r>
+      <w:bookmarkEnd w:id="23"/>
     </w:p>
     <w:p>
       <w:r>
@@ -5376,11 +13443,11 @@
       <w:pPr>
         <w:pStyle w:val="Heading2"/>
       </w:pPr>
-      <w:bookmarkStart w:id="23" w:name="_Toc465894149"/>
-      <w:r>
-        <w:t>State Chart Diagrams (UML)</w:t>
-      </w:r>
-      <w:bookmarkEnd w:id="23"/>
+      <w:bookmarkStart w:id="24" w:name="_Toc465894151"/>
+      <w:r>
+        <w:t>Glossary</w:t>
+      </w:r>
+      <w:bookmarkEnd w:id="24"/>
     </w:p>
     <w:p>
       <w:r>
@@ -5392,13 +13459,23 @@
     </w:p>
     <w:p>
       <w:pPr>
+        <w:pStyle w:val="Heading1"/>
+      </w:pPr>
+      <w:bookmarkStart w:id="25" w:name="_Toc465894152"/>
+      <w:r>
+        <w:t>Program Implementation</w:t>
+      </w:r>
+      <w:bookmarkEnd w:id="25"/>
+    </w:p>
+    <w:p>
+      <w:pPr>
         <w:pStyle w:val="Heading2"/>
       </w:pPr>
-      <w:bookmarkStart w:id="24" w:name="_Toc465894150"/>
-      <w:r>
-        <w:t>Deployment Diagram (UML)</w:t>
-      </w:r>
-      <w:bookmarkEnd w:id="24"/>
+      <w:bookmarkStart w:id="26" w:name="_Toc465894153"/>
+      <w:r>
+        <w:t>Program Structure</w:t>
+      </w:r>
+      <w:bookmarkEnd w:id="26"/>
     </w:p>
     <w:p>
       <w:r>
@@ -5412,11 +13489,12 @@
       <w:pPr>
         <w:pStyle w:val="Heading2"/>
       </w:pPr>
-      <w:bookmarkStart w:id="25" w:name="_Toc465894151"/>
-      <w:r>
-        <w:t>Glossary</w:t>
-      </w:r>
-      <w:bookmarkEnd w:id="25"/>
+      <w:bookmarkStart w:id="27" w:name="_Toc465894154"/>
+      <w:r>
+        <w:lastRenderedPageBreak/>
+        <w:t>Program Code / Comments</w:t>
+      </w:r>
+      <w:bookmarkEnd w:id="27"/>
     </w:p>
     <w:p>
       <w:r>
@@ -5430,22 +13508,189 @@
       <w:pPr>
         <w:pStyle w:val="Heading1"/>
       </w:pPr>
-      <w:bookmarkStart w:id="26" w:name="_Toc465894152"/>
+      <w:bookmarkStart w:id="28" w:name="_Toc465894155"/>
+      <w:r>
+        <w:t>Project Management Section</w:t>
+      </w:r>
+      <w:bookmarkEnd w:id="28"/>
+    </w:p>
+    <w:p>
+      <w:pPr>
+        <w:pStyle w:val="Heading2"/>
+      </w:pPr>
+      <w:bookmarkStart w:id="29" w:name="_Toc465894156"/>
+      <w:r>
+        <w:t>Weekly Status Reports</w:t>
+      </w:r>
+      <w:bookmarkEnd w:id="29"/>
+    </w:p>
+    <w:p>
+      <w:r>
+        <w:br/>
+      </w:r>
+      <w:r>
+        <w:t>TODO</w:t>
+      </w:r>
+    </w:p>
+    <w:p>
+      <w:pPr>
+        <w:pStyle w:val="Heading2"/>
+      </w:pPr>
+      <w:bookmarkStart w:id="30" w:name="_Toc465894157"/>
+      <w:r>
+        <w:t>Activities And Time</w:t>
+      </w:r>
+      <w:bookmarkEnd w:id="30"/>
+    </w:p>
+    <w:p>
+      <w:r>
+        <w:br/>
+      </w:r>
+      <w:r>
+        <w:t>TODO</w:t>
+      </w:r>
+    </w:p>
+    <w:p>
+      <w:pPr>
+        <w:pStyle w:val="Heading2"/>
+      </w:pPr>
+      <w:bookmarkStart w:id="31" w:name="_Toc465894158"/>
+      <w:r>
+        <w:t>Total Time Spent</w:t>
+      </w:r>
+      <w:bookmarkEnd w:id="31"/>
+    </w:p>
+    <w:p>
+      <w:r>
+        <w:br/>
+      </w:r>
+      <w:r>
+        <w:t>TODO</w:t>
+      </w:r>
+    </w:p>
+    <w:p>
+      <w:pPr>
+        <w:pStyle w:val="Heading1"/>
+      </w:pPr>
+      <w:bookmarkStart w:id="32" w:name="_Toc465894159"/>
+      <w:r>
+        <w:t>Project Management</w:t>
+      </w:r>
+      <w:bookmarkEnd w:id="32"/>
+      <w:r>
+        <w:t xml:space="preserve"> </w:t>
+      </w:r>
+    </w:p>
+    <w:p>
+      <w:pPr>
+        <w:pStyle w:val="Heading2"/>
+      </w:pPr>
+      <w:bookmarkStart w:id="33" w:name="_Toc465894160"/>
+      <w:r>
+        <w:t>Difficulties Encountered</w:t>
+      </w:r>
+      <w:bookmarkEnd w:id="33"/>
+    </w:p>
+    <w:p>
+      <w:r>
+        <w:br/>
+      </w:r>
+      <w:r>
+        <w:t>TODO</w:t>
+      </w:r>
+    </w:p>
+    <w:p>
+      <w:pPr>
+        <w:pStyle w:val="Heading2"/>
+      </w:pPr>
+      <w:bookmarkStart w:id="34" w:name="_Toc465894161"/>
+      <w:r>
+        <w:t>Technical Reports Used To Solve Difficulties</w:t>
+      </w:r>
+      <w:bookmarkEnd w:id="34"/>
+    </w:p>
+    <w:p>
+      <w:r>
+        <w:br/>
+      </w:r>
+      <w:r>
+        <w:t>TODO</w:t>
+      </w:r>
+    </w:p>
+    <w:p>
+      <w:pPr>
+        <w:pStyle w:val="Heading2"/>
+      </w:pPr>
+      <w:bookmarkStart w:id="35" w:name="_Toc465894162"/>
+      <w:r>
+        <w:t>Other Technical Information</w:t>
+      </w:r>
+      <w:bookmarkEnd w:id="35"/>
+    </w:p>
+    <w:p>
+      <w:r>
+        <w:br/>
+      </w:r>
+      <w:r>
+        <w:t>TODO</w:t>
+      </w:r>
+    </w:p>
+    <w:p>
+      <w:pPr>
+        <w:pStyle w:val="Heading1"/>
+      </w:pPr>
+      <w:bookmarkStart w:id="36" w:name="_Toc465894163"/>
+      <w:r>
+        <w:t>Electronic Documentation</w:t>
+      </w:r>
+      <w:bookmarkEnd w:id="36"/>
+    </w:p>
+    <w:p>
+      <w:pPr>
+        <w:pStyle w:val="Heading2"/>
+      </w:pPr>
+      <w:bookmarkStart w:id="37" w:name="_Toc465894164"/>
+      <w:r>
+        <w:t>Computer Disks And All Materials On CD</w:t>
+      </w:r>
+      <w:bookmarkEnd w:id="37"/>
+    </w:p>
+    <w:p>
+      <w:r>
+        <w:br/>
+      </w:r>
+      <w:r>
+        <w:t>TODO</w:t>
+      </w:r>
+    </w:p>
+    <w:p>
+      <w:pPr>
+        <w:pStyle w:val="Heading2"/>
+      </w:pPr>
+      <w:bookmarkStart w:id="38" w:name="_Toc465894165"/>
       <w:r>
         <w:lastRenderedPageBreak/>
-        <w:t>Program Implementation</w:t>
-      </w:r>
-      <w:bookmarkEnd w:id="26"/>
+        <w:t>Project Materials</w:t>
+      </w:r>
+      <w:bookmarkEnd w:id="38"/>
+    </w:p>
+    <w:p>
+      <w:r>
+        <w:br/>
+      </w:r>
+      <w:r>
+        <w:t>TODO</w:t>
+      </w:r>
     </w:p>
     <w:p>
       <w:pPr>
         <w:pStyle w:val="Heading2"/>
       </w:pPr>
-      <w:bookmarkStart w:id="27" w:name="_Toc465894153"/>
-      <w:r>
-        <w:t>Program Structure</w:t>
-      </w:r>
-      <w:bookmarkEnd w:id="27"/>
+      <w:bookmarkStart w:id="39" w:name="_Toc465894166"/>
+      <w:r>
+        <w:t>Presentation Materials (Powerpoints, etc)</w:t>
+      </w:r>
+      <w:bookmarkEnd w:id="39"/>
     </w:p>
     <w:p>
       <w:r>
@@ -5457,262 +13702,32 @@
     </w:p>
     <w:p>
       <w:pPr>
+        <w:pStyle w:val="Heading1"/>
+      </w:pPr>
+      <w:bookmarkStart w:id="40" w:name="_Toc465894167"/>
+      <w:r>
+        <w:t xml:space="preserve">Weekly </w:t>
+      </w:r>
+      <w:r>
+        <w:t>Status</w:t>
+      </w:r>
+      <w:bookmarkEnd w:id="40"/>
+    </w:p>
+    <w:p>
+      <w:pPr>
         <w:pStyle w:val="Heading2"/>
       </w:pPr>
-      <w:bookmarkStart w:id="28" w:name="_Toc465894154"/>
-      <w:r>
-        <w:t>Program Code / Comments</w:t>
-      </w:r>
-      <w:bookmarkEnd w:id="28"/>
-    </w:p>
-    <w:p>
-      <w:r>
-        <w:br/>
-      </w:r>
-      <w:r>
-        <w:t>TODO</w:t>
-      </w:r>
-    </w:p>
-    <w:p>
-      <w:pPr>
-        <w:pStyle w:val="Heading1"/>
-      </w:pPr>
-      <w:bookmarkStart w:id="29" w:name="_Toc465894155"/>
-      <w:r>
-        <w:t>Project Management Section</w:t>
-      </w:r>
-      <w:bookmarkEnd w:id="29"/>
-    </w:p>
-    <w:p>
-      <w:pPr>
-        <w:pStyle w:val="Heading2"/>
-      </w:pPr>
-      <w:bookmarkStart w:id="30" w:name="_Toc465894156"/>
-      <w:r>
-        <w:t>Weekly Status Reports</w:t>
-      </w:r>
-      <w:bookmarkEnd w:id="30"/>
-    </w:p>
-    <w:p>
-      <w:r>
-        <w:br/>
-      </w:r>
-      <w:r>
-        <w:t>TODO</w:t>
-      </w:r>
-    </w:p>
-    <w:p>
-      <w:pPr>
-        <w:pStyle w:val="Heading2"/>
-      </w:pPr>
-      <w:bookmarkStart w:id="31" w:name="_Toc465894157"/>
-      <w:r>
-        <w:t>Activities And Time</w:t>
-      </w:r>
-      <w:bookmarkEnd w:id="31"/>
-    </w:p>
-    <w:p>
-      <w:r>
-        <w:br/>
-      </w:r>
-      <w:r>
-        <w:t>TODO</w:t>
-      </w:r>
-    </w:p>
-    <w:p>
-      <w:pPr>
-        <w:pStyle w:val="Heading2"/>
-      </w:pPr>
-      <w:bookmarkStart w:id="32" w:name="_Toc465894158"/>
-      <w:r>
-        <w:t>Total Time Spent</w:t>
-      </w:r>
-      <w:bookmarkEnd w:id="32"/>
-    </w:p>
-    <w:p>
-      <w:r>
-        <w:br/>
-      </w:r>
-      <w:r>
-        <w:t>TODO</w:t>
-      </w:r>
-    </w:p>
-    <w:p>
-      <w:pPr>
-        <w:pStyle w:val="Heading1"/>
-      </w:pPr>
-      <w:bookmarkStart w:id="33" w:name="_Toc465894159"/>
-      <w:r>
-        <w:t>Project Management</w:t>
-      </w:r>
-      <w:bookmarkEnd w:id="33"/>
-      <w:r>
-        <w:t xml:space="preserve"> </w:t>
-      </w:r>
-    </w:p>
-    <w:p>
-      <w:pPr>
-        <w:pStyle w:val="Heading2"/>
-      </w:pPr>
-      <w:bookmarkStart w:id="34" w:name="_Toc465894160"/>
-      <w:r>
-        <w:t>Difficulties Encountered</w:t>
-      </w:r>
-      <w:bookmarkEnd w:id="34"/>
-    </w:p>
-    <w:p>
-      <w:r>
-        <w:br/>
-      </w:r>
-      <w:r>
-        <w:t>TODO</w:t>
-      </w:r>
-    </w:p>
-    <w:p>
-      <w:pPr>
-        <w:pStyle w:val="Heading2"/>
-      </w:pPr>
-      <w:bookmarkStart w:id="35" w:name="_Toc465894161"/>
-      <w:r>
-        <w:t>Technical Reports Used To Solve Difficulties</w:t>
-      </w:r>
-      <w:bookmarkEnd w:id="35"/>
-    </w:p>
-    <w:p>
-      <w:r>
-        <w:br/>
-      </w:r>
-      <w:r>
-        <w:t>TODO</w:t>
-      </w:r>
-    </w:p>
-    <w:p>
-      <w:pPr>
-        <w:pStyle w:val="Heading2"/>
-      </w:pPr>
-      <w:bookmarkStart w:id="36" w:name="_Toc465894162"/>
-      <w:r>
-        <w:t>Other Technical Information</w:t>
-      </w:r>
-      <w:bookmarkEnd w:id="36"/>
-    </w:p>
-    <w:p>
-      <w:r>
-        <w:br/>
-      </w:r>
-      <w:r>
-        <w:t>TODO</w:t>
-      </w:r>
-    </w:p>
-    <w:p>
-      <w:pPr>
-        <w:pStyle w:val="Heading1"/>
-      </w:pPr>
-      <w:bookmarkStart w:id="37" w:name="_Toc465894163"/>
-      <w:r>
-        <w:lastRenderedPageBreak/>
-        <w:t>Electronic Documentation</w:t>
-      </w:r>
-      <w:bookmarkEnd w:id="37"/>
-    </w:p>
-    <w:p>
-      <w:pPr>
-        <w:pStyle w:val="Heading2"/>
-      </w:pPr>
-      <w:bookmarkStart w:id="38" w:name="_Toc465894164"/>
-      <w:r>
-        <w:t>Computer Disks And All Materials On CD</w:t>
-      </w:r>
-      <w:bookmarkEnd w:id="38"/>
-    </w:p>
-    <w:p>
-      <w:r>
-        <w:br/>
-      </w:r>
-      <w:r>
-        <w:t>TODO</w:t>
-      </w:r>
-    </w:p>
-    <w:p>
-      <w:pPr>
-        <w:pStyle w:val="Heading2"/>
-      </w:pPr>
-      <w:bookmarkStart w:id="39" w:name="_Toc465894165"/>
-      <w:r>
-        <w:t>Project Materials</w:t>
-      </w:r>
-      <w:bookmarkEnd w:id="39"/>
-    </w:p>
-    <w:p>
-      <w:r>
-        <w:br/>
-      </w:r>
-      <w:r>
-        <w:t>TODO</w:t>
-      </w:r>
-    </w:p>
-    <w:p>
-      <w:pPr>
-        <w:pStyle w:val="Heading2"/>
-      </w:pPr>
-      <w:bookmarkStart w:id="40" w:name="_Toc465894166"/>
-      <w:r>
-        <w:t>Presentation Materials (</w:t>
-      </w:r>
-      <w:proofErr w:type="spellStart"/>
-      <w:r>
-        <w:t>Powerpoints</w:t>
-      </w:r>
-      <w:proofErr w:type="spellEnd"/>
-      <w:r>
-        <w:t xml:space="preserve">, </w:t>
-      </w:r>
-      <w:proofErr w:type="spellStart"/>
-      <w:r>
-        <w:t>etc</w:t>
-      </w:r>
-      <w:proofErr w:type="spellEnd"/>
-      <w:r>
-        <w:t>)</w:t>
-      </w:r>
-      <w:bookmarkEnd w:id="40"/>
-    </w:p>
-    <w:p>
-      <w:r>
-        <w:br/>
-      </w:r>
-      <w:r>
-        <w:t>TODO</w:t>
-      </w:r>
-    </w:p>
-    <w:p>
-      <w:pPr>
-        <w:pStyle w:val="Heading1"/>
-      </w:pPr>
-      <w:bookmarkStart w:id="41" w:name="_Toc465894167"/>
-      <w:r>
-        <w:t xml:space="preserve">Weekly </w:t>
-      </w:r>
-      <w:r>
-        <w:t>Status</w:t>
+      <w:bookmarkStart w:id="41" w:name="_Toc465894168"/>
+      <w:r>
+        <w:t>End</w:t>
+      </w:r>
+      <w:r>
+        <w:t xml:space="preserve"> of </w:t>
+      </w:r>
+      <w:r>
+        <w:t>Week 1</w:t>
       </w:r>
       <w:bookmarkEnd w:id="41"/>
-    </w:p>
-    <w:p>
-      <w:pPr>
-        <w:pStyle w:val="Heading2"/>
-      </w:pPr>
-      <w:bookmarkStart w:id="42" w:name="_Toc465894168"/>
-      <w:r>
-        <w:t>End</w:t>
-      </w:r>
-      <w:r>
-        <w:t xml:space="preserve"> of </w:t>
-      </w:r>
-      <w:r>
-        <w:t>Week 1</w:t>
-      </w:r>
-      <w:bookmarkEnd w:id="42"/>
     </w:p>
     <w:p>
       <w:pPr>
@@ -5919,11 +13934,11 @@
       <w:pPr>
         <w:pStyle w:val="Heading2"/>
       </w:pPr>
-      <w:bookmarkStart w:id="43" w:name="_Toc465894169"/>
+      <w:bookmarkStart w:id="42" w:name="_Toc465894169"/>
       <w:r>
         <w:t>End of Week 2</w:t>
       </w:r>
-      <w:bookmarkEnd w:id="43"/>
+      <w:bookmarkEnd w:id="42"/>
     </w:p>
     <w:p>
       <w:pPr>
@@ -6057,7 +14072,6 @@
         </w:numPr>
       </w:pPr>
       <w:r>
-        <w:lastRenderedPageBreak/>
         <w:t xml:space="preserve">Single Page Application, </w:t>
       </w:r>
       <w:r>
@@ -6124,15 +14138,7 @@
         </w:numPr>
       </w:pPr>
       <w:r>
-        <w:t xml:space="preserve">Linked app code to </w:t>
-      </w:r>
-      <w:proofErr w:type="spellStart"/>
-      <w:r>
-        <w:t>Github</w:t>
-      </w:r>
-      <w:proofErr w:type="spellEnd"/>
-      <w:r>
-        <w:t xml:space="preserve"> for source control and project management</w:t>
+        <w:t>Linked app code to Github for source control and project management</w:t>
       </w:r>
     </w:p>
     <w:p>
@@ -6156,6 +14162,7 @@
         </w:numPr>
       </w:pPr>
       <w:r>
+        <w:lastRenderedPageBreak/>
         <w:t>Begin implementing features</w:t>
       </w:r>
     </w:p>
@@ -6363,7 +14370,7 @@
           <w:rPr>
             <w:noProof/>
           </w:rPr>
-          <w:t>12</w:t>
+          <w:t>17</w:t>
         </w:r>
         <w:r>
           <w:rPr>
@@ -9171,7 +17178,6 @@
     <w:next w:val="Normal"/>
     <w:link w:val="Heading3Char"/>
     <w:uiPriority w:val="9"/>
-    <w:semiHidden/>
     <w:unhideWhenUsed/>
     <w:qFormat/>
     <w:rsid w:val="00FD262C"/>
@@ -9433,7 +17439,6 @@
     <w:basedOn w:val="DefaultParagraphFont"/>
     <w:link w:val="Heading3"/>
     <w:uiPriority w:val="9"/>
-    <w:semiHidden/>
     <w:rsid w:val="00FD262C"/>
     <w:rPr>
       <w:rFonts w:asciiTheme="majorHAnsi" w:eastAsiaTheme="majorEastAsia" w:hAnsiTheme="majorHAnsi" w:cstheme="majorBidi"/>
@@ -10389,6 +18394,15 @@
 </file>
 
 <file path=customXml/item1.xml><?xml version="1.0" encoding="utf-8"?>
+<?mso-contentType ?>
+<FormTemplates xmlns="http://schemas.microsoft.com/sharepoint/v3/contenttype/forms">
+  <Display>DocumentLibraryForm</Display>
+  <Edit>AssetEditForm</Edit>
+  <New>DocumentLibraryForm</New>
+</FormTemplates>
+</file>
+
+<file path=customXml/item2.xml><?xml version="1.0" encoding="utf-8"?>
 <ct:contentTypeSchema xmlns:ct="http://schemas.microsoft.com/office/2006/metadata/contentType" xmlns:ma="http://schemas.microsoft.com/office/2006/metadata/properties/metaAttributes" ct:_="" ma:_="" ma:contentTypeName="TemplateFile" ma:contentTypeID="0x0101006EDDDB5EE6D98C44930B742096920B300400F5B6D36B3EF94B4E9A635CDF2A18F5B8" ma:contentTypeVersion="72" ma:contentTypeDescription="Create a new document." ma:contentTypeScope="" ma:versionID="a23e56308344d904b51738559c3d67c9">
   <xsd:schema xmlns:xsd="http://www.w3.org/2001/XMLSchema" xmlns:xs="http://www.w3.org/2001/XMLSchema" xmlns:p="http://schemas.microsoft.com/office/2006/metadata/properties" xmlns:ns2="4873beb7-5857-4685-be1f-d57550cc96cc" targetNamespace="http://schemas.microsoft.com/office/2006/metadata/properties" ma:root="true" ma:fieldsID="cd0908cc4600e77bf5da051303e00c8d" ns2:_="">
     <xsd:import namespace="4873beb7-5857-4685-be1f-d57550cc96cc"/>
@@ -11428,15 +19442,6 @@
 </ct:contentTypeSchema>
 </file>
 
-<file path=customXml/item2.xml><?xml version="1.0" encoding="utf-8"?>
-<?mso-contentType ?>
-<FormTemplates xmlns="http://schemas.microsoft.com/sharepoint/v3/contenttype/forms">
-  <Display>DocumentLibraryForm</Display>
-  <Edit>AssetEditForm</Edit>
-  <New>DocumentLibraryForm</New>
-</FormTemplates>
-</file>
-
 <file path=customXml/item3.xml><?xml version="1.0" encoding="utf-8"?>
 <p:properties xmlns:p="http://schemas.microsoft.com/office/2006/metadata/properties" xmlns:xsi="http://www.w3.org/2001/XMLSchema-instance" xmlns:pc="http://schemas.microsoft.com/office/infopath/2007/PartnerControls">
   <documentManagement>
@@ -11568,6 +19573,14 @@
 </file>
 
 <file path=customXml/itemProps1.xml><?xml version="1.0" encoding="utf-8"?>
+<ds:datastoreItem xmlns:ds="http://schemas.openxmlformats.org/officeDocument/2006/customXml" ds:itemID="{499EA1EC-B023-4266-9865-E1EDA122A8C9}">
+  <ds:schemaRefs>
+    <ds:schemaRef ds:uri="http://schemas.microsoft.com/sharepoint/v3/contenttype/forms"/>
+  </ds:schemaRefs>
+</ds:datastoreItem>
+</file>
+
+<file path=customXml/itemProps2.xml><?xml version="1.0" encoding="utf-8"?>
 <ds:datastoreItem xmlns:ds="http://schemas.openxmlformats.org/officeDocument/2006/customXml" ds:itemID="{9332E30D-EFB4-40E8-AB8F-C2E02C2E75EB}">
   <ds:schemaRefs>
     <ds:schemaRef ds:uri="http://schemas.microsoft.com/office/2006/metadata/contentType"/>
@@ -11585,14 +19598,6 @@
 </ds:datastoreItem>
 </file>
 
-<file path=customXml/itemProps2.xml><?xml version="1.0" encoding="utf-8"?>
-<ds:datastoreItem xmlns:ds="http://schemas.openxmlformats.org/officeDocument/2006/customXml" ds:itemID="{499EA1EC-B023-4266-9865-E1EDA122A8C9}">
-  <ds:schemaRefs>
-    <ds:schemaRef ds:uri="http://schemas.microsoft.com/sharepoint/v3/contenttype/forms"/>
-  </ds:schemaRefs>
-</ds:datastoreItem>
-</file>
-
 <file path=customXml/itemProps3.xml><?xml version="1.0" encoding="utf-8"?>
 <ds:datastoreItem xmlns:ds="http://schemas.openxmlformats.org/officeDocument/2006/customXml" ds:itemID="{63671810-3EF7-4C8E-BCBA-248ABE2BAB39}">
   <ds:schemaRefs>
@@ -11604,7 +19609,7 @@
 </file>
 
 <file path=customXml/itemProps4.xml><?xml version="1.0" encoding="utf-8"?>
-<ds:datastoreItem xmlns:ds="http://schemas.openxmlformats.org/officeDocument/2006/customXml" ds:itemID="{8BF92ADE-64BA-400A-B2E0-4C1E3EE98C2A}">
+<ds:datastoreItem xmlns:ds="http://schemas.openxmlformats.org/officeDocument/2006/customXml" ds:itemID="{2B74EE80-8685-4F99-AC74-44441F085F63}">
   <ds:schemaRefs>
     <ds:schemaRef ds:uri="http://schemas.openxmlformats.org/officeDocument/2006/bibliography"/>
   </ds:schemaRefs>

--- a/Docs/Adam Franzen COSC6000 FA2 2016.docx
+++ b/Docs/Adam Franzen COSC6000 FA2 2016.docx
@@ -5251,10 +5251,7 @@
         <w:pStyle w:val="Heading3"/>
       </w:pPr>
       <w:r>
-        <w:t>Entity</w:t>
-      </w:r>
-      <w:r>
-        <w:t xml:space="preserve"> Table</w:t>
+        <w:t>Entity Table</w:t>
       </w:r>
     </w:p>
     <w:p>
@@ -5267,16 +5264,7 @@
         <w:ind w:left="708"/>
       </w:pPr>
       <w:r>
-        <w:t xml:space="preserve">This table </w:t>
-      </w:r>
-      <w:r>
-        <w:t xml:space="preserve">contains name and contact </w:t>
-      </w:r>
-      <w:r>
-        <w:t xml:space="preserve">information about a </w:t>
-      </w:r>
-      <w:r>
-        <w:t>person in a household, a user in the system, an employee/provider of a clinic, or a clinic.</w:t>
+        <w:t>This table contains name and contact information about a person in a household, a user in the system, an employee/provider of a clinic, or a clinic.</w:t>
       </w:r>
     </w:p>
     <w:p>
@@ -5571,8 +5559,13 @@
             <w:tcW w:w="1091" w:type="dxa"/>
           </w:tcPr>
           <w:p>
-            <w:r>
-              <w:t>X(50)</w:t>
+            <w:proofErr w:type="gramStart"/>
+            <w:r>
+              <w:t>X(</w:t>
+            </w:r>
+            <w:proofErr w:type="gramEnd"/>
+            <w:r>
+              <w:t>50)</w:t>
             </w:r>
           </w:p>
         </w:tc>
@@ -5654,8 +5647,13 @@
             <w:tcW w:w="1091" w:type="dxa"/>
           </w:tcPr>
           <w:p>
-            <w:r>
-              <w:t>X(50)</w:t>
+            <w:proofErr w:type="gramStart"/>
+            <w:r>
+              <w:t>X(</w:t>
+            </w:r>
+            <w:proofErr w:type="gramEnd"/>
+            <w:r>
+              <w:t>50)</w:t>
             </w:r>
           </w:p>
         </w:tc>
@@ -5733,8 +5731,13 @@
             <w:tcW w:w="1091" w:type="dxa"/>
           </w:tcPr>
           <w:p>
-            <w:r>
-              <w:t>X(50)</w:t>
+            <w:proofErr w:type="gramStart"/>
+            <w:r>
+              <w:t>X(</w:t>
+            </w:r>
+            <w:proofErr w:type="gramEnd"/>
+            <w:r>
+              <w:t>50)</w:t>
             </w:r>
           </w:p>
         </w:tc>
@@ -5883,8 +5886,13 @@
             <w:tcW w:w="1091" w:type="dxa"/>
           </w:tcPr>
           <w:p>
-            <w:r>
-              <w:t>X(50)</w:t>
+            <w:proofErr w:type="gramStart"/>
+            <w:r>
+              <w:t>X(</w:t>
+            </w:r>
+            <w:proofErr w:type="gramEnd"/>
+            <w:r>
+              <w:t>50)</w:t>
             </w:r>
           </w:p>
         </w:tc>
@@ -5966,8 +5974,13 @@
             <w:tcW w:w="1091" w:type="dxa"/>
           </w:tcPr>
           <w:p>
-            <w:r>
-              <w:t>X(50)</w:t>
+            <w:proofErr w:type="gramStart"/>
+            <w:r>
+              <w:t>X(</w:t>
+            </w:r>
+            <w:proofErr w:type="gramEnd"/>
+            <w:r>
+              <w:t>50)</w:t>
             </w:r>
           </w:p>
         </w:tc>
@@ -6045,8 +6058,13 @@
             <w:tcW w:w="1091" w:type="dxa"/>
           </w:tcPr>
           <w:p>
-            <w:r>
-              <w:t>X(50)</w:t>
+            <w:proofErr w:type="gramStart"/>
+            <w:r>
+              <w:t>X(</w:t>
+            </w:r>
+            <w:proofErr w:type="gramEnd"/>
+            <w:r>
+              <w:t>50)</w:t>
             </w:r>
           </w:p>
         </w:tc>
@@ -6128,14 +6146,13 @@
             <w:tcW w:w="1091" w:type="dxa"/>
           </w:tcPr>
           <w:p>
+            <w:proofErr w:type="gramStart"/>
             <w:r>
               <w:t>X(</w:t>
             </w:r>
-            <w:r>
-              <w:t>2</w:t>
-            </w:r>
-            <w:r>
-              <w:t>)</w:t>
+            <w:proofErr w:type="gramEnd"/>
+            <w:r>
+              <w:t>2)</w:t>
             </w:r>
           </w:p>
         </w:tc>
@@ -6217,11 +6234,13 @@
             <w:tcW w:w="1091" w:type="dxa"/>
           </w:tcPr>
           <w:p>
-            <w:r>
-              <w:t>X(10</w:t>
-            </w:r>
-            <w:r>
-              <w:t>)</w:t>
+            <w:proofErr w:type="gramStart"/>
+            <w:r>
+              <w:t>X(</w:t>
+            </w:r>
+            <w:proofErr w:type="gramEnd"/>
+            <w:r>
+              <w:t>10)</w:t>
             </w:r>
           </w:p>
         </w:tc>
@@ -6303,8 +6322,13 @@
             <w:tcW w:w="1091" w:type="dxa"/>
           </w:tcPr>
           <w:p>
-            <w:r>
-              <w:t>X(15)</w:t>
+            <w:proofErr w:type="gramStart"/>
+            <w:r>
+              <w:t>X(</w:t>
+            </w:r>
+            <w:proofErr w:type="gramEnd"/>
+            <w:r>
+              <w:t>15)</w:t>
             </w:r>
           </w:p>
         </w:tc>
@@ -6386,8 +6410,13 @@
             <w:tcW w:w="1091" w:type="dxa"/>
           </w:tcPr>
           <w:p>
-            <w:r>
-              <w:t>X(15)</w:t>
+            <w:proofErr w:type="gramStart"/>
+            <w:r>
+              <w:t>X(</w:t>
+            </w:r>
+            <w:proofErr w:type="gramEnd"/>
+            <w:r>
+              <w:t>15)</w:t>
             </w:r>
           </w:p>
         </w:tc>
@@ -6465,8 +6494,13 @@
             <w:tcW w:w="1091" w:type="dxa"/>
           </w:tcPr>
           <w:p>
-            <w:r>
-              <w:t>X(15)</w:t>
+            <w:proofErr w:type="gramStart"/>
+            <w:r>
+              <w:t>X(</w:t>
+            </w:r>
+            <w:proofErr w:type="gramEnd"/>
+            <w:r>
+              <w:t>15)</w:t>
             </w:r>
           </w:p>
         </w:tc>
@@ -6695,10 +6729,7 @@
           </w:tcPr>
           <w:p>
             <w:r>
-              <w:t xml:space="preserve">Role </w:t>
-            </w:r>
-            <w:r>
-              <w:t>Number</w:t>
+              <w:t>Role Number</w:t>
             </w:r>
           </w:p>
         </w:tc>
@@ -6806,8 +6837,13 @@
             <w:tcW w:w="1097" w:type="dxa"/>
           </w:tcPr>
           <w:p>
-            <w:r>
-              <w:t>X(50)</w:t>
+            <w:proofErr w:type="gramStart"/>
+            <w:r>
+              <w:t>X(</w:t>
+            </w:r>
+            <w:proofErr w:type="gramEnd"/>
+            <w:r>
+              <w:t>50)</w:t>
             </w:r>
           </w:p>
         </w:tc>
@@ -6864,10 +6900,7 @@
       </w:pPr>
       <w:r>
         <w:lastRenderedPageBreak/>
-        <w:t>Users</w:t>
-      </w:r>
-      <w:r>
-        <w:t xml:space="preserve"> Table</w:t>
+        <w:t>Users Table</w:t>
       </w:r>
     </w:p>
     <w:p>
@@ -6880,10 +6913,7 @@
         <w:ind w:left="708"/>
       </w:pPr>
       <w:r>
-        <w:t xml:space="preserve">Contains </w:t>
-      </w:r>
-      <w:r>
-        <w:t>user information, the role they possess, a link to their identifying/contact info, username, and password.</w:t>
+        <w:t>Contains user information, the role they possess, a link to their identifying/contact info, username, and password.</w:t>
       </w:r>
     </w:p>
     <w:p>
@@ -7059,10 +7089,7 @@
           </w:tcPr>
           <w:p>
             <w:r>
-              <w:t xml:space="preserve">User </w:t>
-            </w:r>
-            <w:r>
-              <w:t>Number</w:t>
+              <w:t>User Number</w:t>
             </w:r>
           </w:p>
         </w:tc>
@@ -7336,8 +7363,13 @@
             <w:tcW w:w="1105" w:type="dxa"/>
           </w:tcPr>
           <w:p>
-            <w:r>
-              <w:t>X(50)</w:t>
+            <w:proofErr w:type="gramStart"/>
+            <w:r>
+              <w:t>X(</w:t>
+            </w:r>
+            <w:proofErr w:type="gramEnd"/>
+            <w:r>
+              <w:t>50)</w:t>
             </w:r>
           </w:p>
         </w:tc>
@@ -7419,8 +7451,13 @@
             <w:tcW w:w="1105" w:type="dxa"/>
           </w:tcPr>
           <w:p>
-            <w:r>
-              <w:t>X(500)</w:t>
+            <w:proofErr w:type="gramStart"/>
+            <w:r>
+              <w:t>X(</w:t>
+            </w:r>
+            <w:proofErr w:type="gramEnd"/>
+            <w:r>
+              <w:t>500)</w:t>
             </w:r>
           </w:p>
         </w:tc>
@@ -7840,8 +7877,13 @@
             <w:tcW w:w="1098" w:type="dxa"/>
           </w:tcPr>
           <w:p>
-            <w:r>
-              <w:t>X(50)</w:t>
+            <w:proofErr w:type="gramStart"/>
+            <w:r>
+              <w:t>X(</w:t>
+            </w:r>
+            <w:proofErr w:type="gramEnd"/>
+            <w:r>
+              <w:t>50)</w:t>
             </w:r>
           </w:p>
         </w:tc>
@@ -7923,8 +7965,13 @@
             <w:tcW w:w="1098" w:type="dxa"/>
           </w:tcPr>
           <w:p>
-            <w:r>
-              <w:t>X(50)</w:t>
+            <w:proofErr w:type="gramStart"/>
+            <w:r>
+              <w:t>X(</w:t>
+            </w:r>
+            <w:proofErr w:type="gramEnd"/>
+            <w:r>
+              <w:t>50)</w:t>
             </w:r>
           </w:p>
         </w:tc>
@@ -8315,10 +8362,7 @@
         <w:pStyle w:val="Heading3"/>
       </w:pPr>
       <w:r>
-        <w:t>Relationship</w:t>
-      </w:r>
-      <w:r>
-        <w:t xml:space="preserve"> Table</w:t>
+        <w:t>Relationship Table</w:t>
       </w:r>
     </w:p>
     <w:p>
@@ -8331,10 +8375,7 @@
         <w:ind w:left="708"/>
       </w:pPr>
       <w:r>
-        <w:t xml:space="preserve">This table contains </w:t>
-      </w:r>
-      <w:r>
-        <w:t>a list of possible relationships a person can have to the primary (payer) account holder.</w:t>
+        <w:t>This table contains a list of possible relationships a person can have to the primary (payer) account holder.</w:t>
       </w:r>
     </w:p>
     <w:p>
@@ -8510,10 +8551,7 @@
           </w:tcPr>
           <w:p>
             <w:r>
-              <w:t xml:space="preserve">Relationship </w:t>
-            </w:r>
-            <w:r>
-              <w:t>Number</w:t>
+              <w:t>Relationship Number</w:t>
             </w:r>
           </w:p>
         </w:tc>
@@ -8621,8 +8659,13 @@
             <w:tcW w:w="1105" w:type="dxa"/>
           </w:tcPr>
           <w:p>
-            <w:r>
-              <w:t>X(50)</w:t>
+            <w:proofErr w:type="gramStart"/>
+            <w:r>
+              <w:t>X(</w:t>
+            </w:r>
+            <w:proofErr w:type="gramEnd"/>
+            <w:r>
+              <w:t>50)</w:t>
             </w:r>
           </w:p>
         </w:tc>
@@ -9315,8 +9358,13 @@
             <w:tcW w:w="1098" w:type="dxa"/>
           </w:tcPr>
           <w:p>
-            <w:r>
-              <w:t>X(1)</w:t>
+            <w:proofErr w:type="gramStart"/>
+            <w:r>
+              <w:t>X(</w:t>
+            </w:r>
+            <w:proofErr w:type="gramEnd"/>
+            <w:r>
+              <w:t>1)</w:t>
             </w:r>
           </w:p>
         </w:tc>
@@ -9352,10 +9400,7 @@
         <w:pStyle w:val="Heading3"/>
       </w:pPr>
       <w:r>
-        <w:t>Clinic</w:t>
-      </w:r>
-      <w:r>
-        <w:t xml:space="preserve"> Table</w:t>
+        <w:t>Clinic Table</w:t>
       </w:r>
     </w:p>
     <w:p>
@@ -9368,10 +9413,7 @@
         <w:ind w:left="708"/>
       </w:pPr>
       <w:r>
-        <w:t xml:space="preserve">This table contains data </w:t>
-      </w:r>
-      <w:r>
-        <w:t>to identify a unique Clinic.</w:t>
+        <w:t>This table contains data to identify a unique Clinic.</w:t>
       </w:r>
     </w:p>
     <w:p>
@@ -9547,10 +9589,7 @@
           </w:tcPr>
           <w:p>
             <w:r>
-              <w:t>Clinic Numb</w:t>
-            </w:r>
-            <w:r>
-              <w:t>er</w:t>
+              <w:t>Clinic Number</w:t>
             </w:r>
           </w:p>
         </w:tc>
@@ -9619,10 +9658,7 @@
           </w:tcPr>
           <w:p>
             <w:r>
-              <w:t>ENTITY</w:t>
-            </w:r>
-            <w:r>
-              <w:t>_ID</w:t>
+              <w:t>ENTITY_ID</w:t>
             </w:r>
           </w:p>
         </w:tc>
@@ -9708,10 +9744,7 @@
       </w:pPr>
       <w:r>
         <w:lastRenderedPageBreak/>
-        <w:t>Room</w:t>
-      </w:r>
-      <w:r>
-        <w:t xml:space="preserve"> Table</w:t>
+        <w:t>Room Table</w:t>
       </w:r>
     </w:p>
     <w:p>
@@ -9724,13 +9757,7 @@
         <w:ind w:left="708"/>
       </w:pPr>
       <w:r>
-        <w:t xml:space="preserve">This table contains data </w:t>
-      </w:r>
-      <w:r>
-        <w:t>about rooms in a</w:t>
-      </w:r>
-      <w:r>
-        <w:t xml:space="preserve"> Clinic.</w:t>
+        <w:t>This table contains data about rooms in a Clinic.</w:t>
       </w:r>
     </w:p>
     <w:p>
@@ -10107,8 +10134,13 @@
             <w:tcW w:w="1029" w:type="dxa"/>
           </w:tcPr>
           <w:p>
-            <w:r>
-              <w:t>X(50)</w:t>
+            <w:proofErr w:type="gramStart"/>
+            <w:r>
+              <w:t>X(</w:t>
+            </w:r>
+            <w:proofErr w:type="gramEnd"/>
+            <w:r>
+              <w:t>50)</w:t>
             </w:r>
           </w:p>
         </w:tc>
@@ -10149,10 +10181,7 @@
       </w:pPr>
       <w:bookmarkStart w:id="16" w:name="_Toc465894144"/>
       <w:r>
-        <w:t>Service</w:t>
-      </w:r>
-      <w:r>
-        <w:t xml:space="preserve"> Table</w:t>
+        <w:t>Service Table</w:t>
       </w:r>
     </w:p>
     <w:p>
@@ -10165,13 +10194,7 @@
         <w:ind w:left="708"/>
       </w:pPr>
       <w:r>
-        <w:t xml:space="preserve">This table contains data </w:t>
-      </w:r>
-      <w:r>
-        <w:t>services available</w:t>
-      </w:r>
-      <w:r>
-        <w:t xml:space="preserve"> in a Clinic.</w:t>
+        <w:t>This table contains data services available in a Clinic.</w:t>
       </w:r>
     </w:p>
     <w:p>
@@ -10543,8 +10566,13 @@
             <w:tcW w:w="1029" w:type="dxa"/>
           </w:tcPr>
           <w:p>
-            <w:r>
-              <w:t>X(50)</w:t>
+            <w:proofErr w:type="gramStart"/>
+            <w:r>
+              <w:t>X(</w:t>
+            </w:r>
+            <w:proofErr w:type="gramEnd"/>
+            <w:r>
+              <w:t>50)</w:t>
             </w:r>
           </w:p>
         </w:tc>
@@ -10669,10 +10697,7 @@
       </w:pPr>
       <w:r>
         <w:lastRenderedPageBreak/>
-        <w:t>Provider</w:t>
-      </w:r>
-      <w:r>
-        <w:t xml:space="preserve"> Table</w:t>
+        <w:t>Provider Table</w:t>
       </w:r>
     </w:p>
     <w:p>
@@ -10685,10 +10710,7 @@
         <w:ind w:left="708"/>
       </w:pPr>
       <w:r>
-        <w:t xml:space="preserve">This table contains </w:t>
-      </w:r>
-      <w:r>
-        <w:t>about providers (hygienists, doctors, front desk) employees of a Clinic</w:t>
+        <w:t>This table contains about providers (hygienists, doctors, front desk) employees of a Clinic</w:t>
       </w:r>
     </w:p>
     <w:p>
@@ -10701,10 +10723,7 @@
         <w:ind w:firstLine="708"/>
       </w:pPr>
       <w:r>
-        <w:t>Clinic</w:t>
-      </w:r>
-      <w:r>
-        <w:t>, Entity</w:t>
+        <w:t>Clinic, Entity</w:t>
       </w:r>
     </w:p>
     <w:tbl>
@@ -10857,10 +10876,7 @@
           </w:tcPr>
           <w:p>
             <w:r>
-              <w:t>PROVIDER</w:t>
-            </w:r>
-            <w:r>
-              <w:t>_ID</w:t>
+              <w:t>PROVIDER_ID</w:t>
             </w:r>
           </w:p>
         </w:tc>
@@ -11107,13 +11123,7 @@
         <w:pStyle w:val="Heading3"/>
       </w:pPr>
       <w:r>
-        <w:t>Provider</w:t>
-      </w:r>
-      <w:r>
-        <w:t xml:space="preserve"> Qualification</w:t>
-      </w:r>
-      <w:r>
-        <w:t xml:space="preserve"> Table</w:t>
+        <w:t>Provider Qualification Table</w:t>
       </w:r>
     </w:p>
     <w:p>
@@ -11126,10 +11136,7 @@
         <w:ind w:left="708"/>
       </w:pPr>
       <w:r>
-        <w:t xml:space="preserve">This table contains about </w:t>
-      </w:r>
-      <w:r>
-        <w:t>the services each provider is qualified to perform.</w:t>
+        <w:t>This table contains about the services each provider is qualified to perform.</w:t>
       </w:r>
     </w:p>
     <w:p>
@@ -11295,13 +11302,7 @@
           </w:tcPr>
           <w:p>
             <w:r>
-              <w:t>PROVIDER_</w:t>
-            </w:r>
-            <w:r>
-              <w:t>QUALIFICATION_</w:t>
-            </w:r>
-            <w:r>
-              <w:t>ID</w:t>
+              <w:t>PROVIDER_QUALIFICATION_ID</w:t>
             </w:r>
           </w:p>
         </w:tc>
@@ -11574,10 +11575,7 @@
       </w:pPr>
       <w:r>
         <w:lastRenderedPageBreak/>
-        <w:t>Appointment</w:t>
-      </w:r>
-      <w:r>
-        <w:t xml:space="preserve"> Table</w:t>
+        <w:t>Appointment Table</w:t>
       </w:r>
     </w:p>
     <w:p>
@@ -11590,10 +11588,7 @@
         <w:ind w:left="708"/>
       </w:pPr>
       <w:r>
-        <w:t xml:space="preserve">This table contains about the </w:t>
-      </w:r>
-      <w:r>
-        <w:t>appointments at a Clinic.</w:t>
+        <w:t>This table contains about the appointments at a Clinic.</w:t>
       </w:r>
     </w:p>
     <w:p>
@@ -11853,10 +11848,7 @@
           </w:tcPr>
           <w:p>
             <w:r>
-              <w:t xml:space="preserve">Clinic </w:t>
-            </w:r>
-            <w:r>
-              <w:t>Number</w:t>
+              <w:t>Clinic Number</w:t>
             </w:r>
           </w:p>
         </w:tc>
@@ -11939,10 +11931,7 @@
           </w:tcPr>
           <w:p>
             <w:r>
-              <w:t xml:space="preserve">Person being served </w:t>
-            </w:r>
-            <w:r>
-              <w:t>Number</w:t>
+              <w:t>Person being served Number</w:t>
             </w:r>
           </w:p>
         </w:tc>
@@ -12012,13 +12001,7 @@
         <w:pStyle w:val="Heading3"/>
       </w:pPr>
       <w:r>
-        <w:t xml:space="preserve">Appointment </w:t>
-      </w:r>
-      <w:r>
-        <w:t xml:space="preserve">Service </w:t>
-      </w:r>
-      <w:r>
-        <w:t>Table</w:t>
+        <w:t>Appointment Service Table</w:t>
       </w:r>
     </w:p>
     <w:p>
@@ -12031,10 +12014,7 @@
         <w:ind w:left="708"/>
       </w:pPr>
       <w:r>
-        <w:t xml:space="preserve">This table contains about the </w:t>
-      </w:r>
-      <w:r>
-        <w:t>services and providers who will provide the service in a room at a clinic.</w:t>
+        <w:t>This table contains about the services and providers who will provide the service in a room at a clinic.</w:t>
       </w:r>
     </w:p>
     <w:p>
@@ -12867,10 +12847,7 @@
       </w:pPr>
       <w:r>
         <w:lastRenderedPageBreak/>
-        <w:t>Payment</w:t>
-      </w:r>
-      <w:r>
-        <w:t xml:space="preserve"> Table</w:t>
+        <w:t>Payment Table</w:t>
       </w:r>
     </w:p>
     <w:p>
@@ -12883,10 +12860,7 @@
         <w:ind w:left="708"/>
       </w:pPr>
       <w:r>
-        <w:t xml:space="preserve">This table contains about </w:t>
-      </w:r>
-      <w:r>
-        <w:t>payments and credits for an appointment</w:t>
+        <w:t>This table contains about payments and credits for an appointment</w:t>
       </w:r>
     </w:p>
     <w:p>
@@ -13194,10 +13168,7 @@
           </w:tcPr>
           <w:p>
             <w:r>
-              <w:t>F</w:t>
-            </w:r>
-            <w:r>
-              <w:t>K</w:t>
+              <w:t>FK</w:t>
             </w:r>
           </w:p>
         </w:tc>
@@ -13282,10 +13253,7 @@
           <w:tcPr>
             <w:tcW w:w="545" w:type="dxa"/>
           </w:tcPr>
-          <w:p>
-            <w:bookmarkStart w:id="17" w:name="_GoBack"/>
-            <w:bookmarkEnd w:id="17"/>
-          </w:p>
+          <w:p/>
         </w:tc>
         <w:tc>
           <w:tcPr>
@@ -13319,14 +13287,902 @@
       </w:pPr>
       <w:r>
         <w:lastRenderedPageBreak/>
-        <w:t>Use Cases (Essential orm)</w:t>
+        <w:t xml:space="preserve">Use Cases (Essential </w:t>
+      </w:r>
+      <w:proofErr w:type="spellStart"/>
+      <w:r>
+        <w:t>orm</w:t>
+      </w:r>
+      <w:proofErr w:type="spellEnd"/>
+      <w:r>
+        <w:t>)</w:t>
       </w:r>
       <w:bookmarkEnd w:id="16"/>
-    </w:p>
-    <w:p>
       <w:r>
         <w:br/>
       </w:r>
+    </w:p>
+    <w:tbl>
+      <w:tblPr>
+        <w:tblStyle w:val="TableGrid"/>
+        <w:tblW w:w="0" w:type="auto"/>
+        <w:tblLook w:val="04A0" w:firstRow="1" w:lastRow="0" w:firstColumn="1" w:lastColumn="0" w:noHBand="0" w:noVBand="1"/>
+      </w:tblPr>
+      <w:tblGrid>
+        <w:gridCol w:w="1705"/>
+        <w:gridCol w:w="7645"/>
+      </w:tblGrid>
+      <w:tr>
+        <w:tc>
+          <w:tcPr>
+            <w:tcW w:w="1705" w:type="dxa"/>
+          </w:tcPr>
+          <w:p>
+            <w:pPr>
+              <w:rPr>
+                <w:b/>
+              </w:rPr>
+            </w:pPr>
+            <w:r>
+              <w:rPr>
+                <w:b/>
+              </w:rPr>
+              <w:t>Use Case Name:</w:t>
+            </w:r>
+          </w:p>
+        </w:tc>
+        <w:tc>
+          <w:tcPr>
+            <w:tcW w:w="7645" w:type="dxa"/>
+          </w:tcPr>
+          <w:p/>
+        </w:tc>
+      </w:tr>
+      <w:tr>
+        <w:tc>
+          <w:tcPr>
+            <w:tcW w:w="1705" w:type="dxa"/>
+          </w:tcPr>
+          <w:p>
+            <w:pPr>
+              <w:rPr>
+                <w:b/>
+              </w:rPr>
+            </w:pPr>
+            <w:r>
+              <w:rPr>
+                <w:b/>
+              </w:rPr>
+              <w:t>Actors:</w:t>
+            </w:r>
+          </w:p>
+        </w:tc>
+        <w:tc>
+          <w:tcPr>
+            <w:tcW w:w="7645" w:type="dxa"/>
+          </w:tcPr>
+          <w:p/>
+        </w:tc>
+      </w:tr>
+      <w:tr>
+        <w:tc>
+          <w:tcPr>
+            <w:tcW w:w="1705" w:type="dxa"/>
+          </w:tcPr>
+          <w:p>
+            <w:pPr>
+              <w:rPr>
+                <w:b/>
+              </w:rPr>
+            </w:pPr>
+            <w:r>
+              <w:rPr>
+                <w:b/>
+              </w:rPr>
+              <w:t>Scenario:</w:t>
+            </w:r>
+          </w:p>
+        </w:tc>
+        <w:tc>
+          <w:tcPr>
+            <w:tcW w:w="7645" w:type="dxa"/>
+          </w:tcPr>
+          <w:p/>
+        </w:tc>
+      </w:tr>
+    </w:tbl>
+    <w:p/>
+    <w:p>
+      <w:pPr>
+        <w:pStyle w:val="Heading2"/>
+      </w:pPr>
+      <w:bookmarkStart w:id="17" w:name="_Toc465894145"/>
+      <w:r>
+        <w:t>Use Cases (Expanded Form)</w:t>
+      </w:r>
+      <w:bookmarkEnd w:id="17"/>
+    </w:p>
+    <w:p/>
+    <w:tbl>
+      <w:tblPr>
+        <w:tblStyle w:val="TableGrid"/>
+        <w:tblW w:w="0" w:type="auto"/>
+        <w:tblLook w:val="04A0" w:firstRow="1" w:lastRow="0" w:firstColumn="1" w:lastColumn="0" w:noHBand="0" w:noVBand="1"/>
+      </w:tblPr>
+      <w:tblGrid>
+        <w:gridCol w:w="2497"/>
+        <w:gridCol w:w="626"/>
+        <w:gridCol w:w="6227"/>
+      </w:tblGrid>
+      <w:tr>
+        <w:tc>
+          <w:tcPr>
+            <w:tcW w:w="2515" w:type="dxa"/>
+          </w:tcPr>
+          <w:p>
+            <w:pPr>
+              <w:rPr>
+                <w:b/>
+              </w:rPr>
+            </w:pPr>
+            <w:r>
+              <w:rPr>
+                <w:b/>
+              </w:rPr>
+              <w:t>USE CASE #</w:t>
+            </w:r>
+          </w:p>
+        </w:tc>
+        <w:tc>
+          <w:tcPr>
+            <w:tcW w:w="6835" w:type="dxa"/>
+            <w:gridSpan w:val="2"/>
+          </w:tcPr>
+          <w:p/>
+        </w:tc>
+      </w:tr>
+      <w:tr>
+        <w:tc>
+          <w:tcPr>
+            <w:tcW w:w="2515" w:type="dxa"/>
+          </w:tcPr>
+          <w:p>
+            <w:pPr>
+              <w:rPr>
+                <w:b/>
+              </w:rPr>
+            </w:pPr>
+            <w:r>
+              <w:rPr>
+                <w:b/>
+              </w:rPr>
+              <w:t>Goal in Context</w:t>
+            </w:r>
+          </w:p>
+        </w:tc>
+        <w:tc>
+          <w:tcPr>
+            <w:tcW w:w="6835" w:type="dxa"/>
+            <w:gridSpan w:val="2"/>
+          </w:tcPr>
+          <w:p/>
+        </w:tc>
+      </w:tr>
+      <w:tr>
+        <w:tc>
+          <w:tcPr>
+            <w:tcW w:w="2515" w:type="dxa"/>
+          </w:tcPr>
+          <w:p>
+            <w:pPr>
+              <w:rPr>
+                <w:b/>
+              </w:rPr>
+            </w:pPr>
+            <w:r>
+              <w:rPr>
+                <w:b/>
+              </w:rPr>
+              <w:t>Scope &amp; Level</w:t>
+            </w:r>
+          </w:p>
+        </w:tc>
+        <w:tc>
+          <w:tcPr>
+            <w:tcW w:w="6835" w:type="dxa"/>
+            <w:gridSpan w:val="2"/>
+          </w:tcPr>
+          <w:p/>
+        </w:tc>
+      </w:tr>
+      <w:tr>
+        <w:tc>
+          <w:tcPr>
+            <w:tcW w:w="2515" w:type="dxa"/>
+          </w:tcPr>
+          <w:p>
+            <w:pPr>
+              <w:rPr>
+                <w:b/>
+              </w:rPr>
+            </w:pPr>
+            <w:r>
+              <w:rPr>
+                <w:b/>
+              </w:rPr>
+              <w:t>Preconditions</w:t>
+            </w:r>
+          </w:p>
+        </w:tc>
+        <w:tc>
+          <w:tcPr>
+            <w:tcW w:w="6835" w:type="dxa"/>
+            <w:gridSpan w:val="2"/>
+          </w:tcPr>
+          <w:p/>
+        </w:tc>
+      </w:tr>
+      <w:tr>
+        <w:tc>
+          <w:tcPr>
+            <w:tcW w:w="2515" w:type="dxa"/>
+          </w:tcPr>
+          <w:p>
+            <w:pPr>
+              <w:rPr>
+                <w:b/>
+              </w:rPr>
+            </w:pPr>
+            <w:r>
+              <w:rPr>
+                <w:b/>
+              </w:rPr>
+              <w:t>Success End Condition</w:t>
+            </w:r>
+          </w:p>
+        </w:tc>
+        <w:tc>
+          <w:tcPr>
+            <w:tcW w:w="6835" w:type="dxa"/>
+            <w:gridSpan w:val="2"/>
+          </w:tcPr>
+          <w:p/>
+        </w:tc>
+      </w:tr>
+      <w:tr>
+        <w:tc>
+          <w:tcPr>
+            <w:tcW w:w="2515" w:type="dxa"/>
+          </w:tcPr>
+          <w:p>
+            <w:pPr>
+              <w:rPr>
+                <w:b/>
+              </w:rPr>
+            </w:pPr>
+            <w:r>
+              <w:rPr>
+                <w:b/>
+              </w:rPr>
+              <w:t>Failed End Condition</w:t>
+            </w:r>
+          </w:p>
+        </w:tc>
+        <w:tc>
+          <w:tcPr>
+            <w:tcW w:w="6835" w:type="dxa"/>
+            <w:gridSpan w:val="2"/>
+          </w:tcPr>
+          <w:p/>
+        </w:tc>
+      </w:tr>
+      <w:tr>
+        <w:tc>
+          <w:tcPr>
+            <w:tcW w:w="2515" w:type="dxa"/>
+          </w:tcPr>
+          <w:p>
+            <w:pPr>
+              <w:rPr>
+                <w:b/>
+              </w:rPr>
+            </w:pPr>
+            <w:r>
+              <w:rPr>
+                <w:b/>
+              </w:rPr>
+              <w:t>Primary/Secondary Actors</w:t>
+            </w:r>
+          </w:p>
+        </w:tc>
+        <w:tc>
+          <w:tcPr>
+            <w:tcW w:w="6835" w:type="dxa"/>
+            <w:gridSpan w:val="2"/>
+          </w:tcPr>
+          <w:p/>
+          <w:p/>
+        </w:tc>
+      </w:tr>
+      <w:tr>
+        <w:tc>
+          <w:tcPr>
+            <w:tcW w:w="2515" w:type="dxa"/>
+          </w:tcPr>
+          <w:p>
+            <w:pPr>
+              <w:rPr>
+                <w:b/>
+              </w:rPr>
+            </w:pPr>
+            <w:r>
+              <w:rPr>
+                <w:b/>
+              </w:rPr>
+              <w:t>Trigger</w:t>
+            </w:r>
+          </w:p>
+        </w:tc>
+        <w:tc>
+          <w:tcPr>
+            <w:tcW w:w="6835" w:type="dxa"/>
+            <w:gridSpan w:val="2"/>
+          </w:tcPr>
+          <w:p/>
+        </w:tc>
+      </w:tr>
+      <w:tr>
+        <w:tc>
+          <w:tcPr>
+            <w:tcW w:w="2515" w:type="dxa"/>
+          </w:tcPr>
+          <w:p>
+            <w:pPr>
+              <w:rPr>
+                <w:b/>
+              </w:rPr>
+            </w:pPr>
+            <w:r>
+              <w:rPr>
+                <w:b/>
+              </w:rPr>
+              <w:t>DESCRIPTION</w:t>
+            </w:r>
+          </w:p>
+        </w:tc>
+        <w:tc>
+          <w:tcPr>
+            <w:tcW w:w="429" w:type="dxa"/>
+          </w:tcPr>
+          <w:p>
+            <w:pPr>
+              <w:rPr>
+                <w:b/>
+              </w:rPr>
+            </w:pPr>
+            <w:r>
+              <w:rPr>
+                <w:b/>
+              </w:rPr>
+              <w:t>Step</w:t>
+            </w:r>
+          </w:p>
+        </w:tc>
+        <w:tc>
+          <w:tcPr>
+            <w:tcW w:w="6406" w:type="dxa"/>
+          </w:tcPr>
+          <w:p>
+            <w:pPr>
+              <w:rPr>
+                <w:b/>
+              </w:rPr>
+            </w:pPr>
+            <w:r>
+              <w:rPr>
+                <w:b/>
+              </w:rPr>
+              <w:t>Action</w:t>
+            </w:r>
+          </w:p>
+        </w:tc>
+      </w:tr>
+      <w:tr>
+        <w:tc>
+          <w:tcPr>
+            <w:tcW w:w="2515" w:type="dxa"/>
+          </w:tcPr>
+          <w:p/>
+        </w:tc>
+        <w:tc>
+          <w:tcPr>
+            <w:tcW w:w="429" w:type="dxa"/>
+          </w:tcPr>
+          <w:p>
+            <w:r>
+              <w:t>1</w:t>
+            </w:r>
+          </w:p>
+        </w:tc>
+        <w:tc>
+          <w:tcPr>
+            <w:tcW w:w="6406" w:type="dxa"/>
+          </w:tcPr>
+          <w:p/>
+        </w:tc>
+      </w:tr>
+      <w:tr>
+        <w:tc>
+          <w:tcPr>
+            <w:tcW w:w="2515" w:type="dxa"/>
+          </w:tcPr>
+          <w:p/>
+        </w:tc>
+        <w:tc>
+          <w:tcPr>
+            <w:tcW w:w="429" w:type="dxa"/>
+          </w:tcPr>
+          <w:p/>
+        </w:tc>
+        <w:tc>
+          <w:tcPr>
+            <w:tcW w:w="6406" w:type="dxa"/>
+          </w:tcPr>
+          <w:p/>
+        </w:tc>
+      </w:tr>
+      <w:tr>
+        <w:tc>
+          <w:tcPr>
+            <w:tcW w:w="2515" w:type="dxa"/>
+          </w:tcPr>
+          <w:p>
+            <w:pPr>
+              <w:rPr>
+                <w:b/>
+              </w:rPr>
+            </w:pPr>
+            <w:r>
+              <w:rPr>
+                <w:b/>
+              </w:rPr>
+              <w:t>EXTENSIONS</w:t>
+            </w:r>
+          </w:p>
+        </w:tc>
+        <w:tc>
+          <w:tcPr>
+            <w:tcW w:w="429" w:type="dxa"/>
+          </w:tcPr>
+          <w:p>
+            <w:pPr>
+              <w:rPr>
+                <w:b/>
+              </w:rPr>
+            </w:pPr>
+            <w:r>
+              <w:rPr>
+                <w:b/>
+              </w:rPr>
+              <w:t>Step</w:t>
+            </w:r>
+          </w:p>
+        </w:tc>
+        <w:tc>
+          <w:tcPr>
+            <w:tcW w:w="6406" w:type="dxa"/>
+          </w:tcPr>
+          <w:p>
+            <w:pPr>
+              <w:rPr>
+                <w:b/>
+              </w:rPr>
+            </w:pPr>
+            <w:r>
+              <w:rPr>
+                <w:b/>
+              </w:rPr>
+              <w:t>Branching Action</w:t>
+            </w:r>
+          </w:p>
+        </w:tc>
+      </w:tr>
+      <w:tr>
+        <w:tc>
+          <w:tcPr>
+            <w:tcW w:w="2515" w:type="dxa"/>
+          </w:tcPr>
+          <w:p/>
+        </w:tc>
+        <w:tc>
+          <w:tcPr>
+            <w:tcW w:w="429" w:type="dxa"/>
+          </w:tcPr>
+          <w:p>
+            <w:r>
+              <w:t>1</w:t>
+            </w:r>
+          </w:p>
+        </w:tc>
+        <w:tc>
+          <w:tcPr>
+            <w:tcW w:w="6406" w:type="dxa"/>
+          </w:tcPr>
+          <w:p/>
+        </w:tc>
+      </w:tr>
+      <w:tr>
+        <w:tc>
+          <w:tcPr>
+            <w:tcW w:w="2515" w:type="dxa"/>
+          </w:tcPr>
+          <w:p>
+            <w:pPr>
+              <w:rPr>
+                <w:b/>
+              </w:rPr>
+            </w:pPr>
+            <w:r>
+              <w:rPr>
+                <w:b/>
+              </w:rPr>
+              <w:t>SUB-VARIATIONS</w:t>
+            </w:r>
+          </w:p>
+        </w:tc>
+        <w:tc>
+          <w:tcPr>
+            <w:tcW w:w="429" w:type="dxa"/>
+          </w:tcPr>
+          <w:p>
+            <w:pPr>
+              <w:rPr>
+                <w:b/>
+              </w:rPr>
+            </w:pPr>
+            <w:r>
+              <w:rPr>
+                <w:b/>
+              </w:rPr>
+              <w:t>Step</w:t>
+            </w:r>
+          </w:p>
+        </w:tc>
+        <w:tc>
+          <w:tcPr>
+            <w:tcW w:w="6406" w:type="dxa"/>
+          </w:tcPr>
+          <w:p>
+            <w:pPr>
+              <w:rPr>
+                <w:b/>
+              </w:rPr>
+            </w:pPr>
+            <w:r>
+              <w:rPr>
+                <w:b/>
+              </w:rPr>
+              <w:t>Branching Action</w:t>
+            </w:r>
+          </w:p>
+        </w:tc>
+      </w:tr>
+      <w:tr>
+        <w:tc>
+          <w:tcPr>
+            <w:tcW w:w="2515" w:type="dxa"/>
+          </w:tcPr>
+          <w:p/>
+        </w:tc>
+        <w:tc>
+          <w:tcPr>
+            <w:tcW w:w="429" w:type="dxa"/>
+          </w:tcPr>
+          <w:p>
+            <w:r>
+              <w:t>1</w:t>
+            </w:r>
+          </w:p>
+        </w:tc>
+        <w:tc>
+          <w:tcPr>
+            <w:tcW w:w="6406" w:type="dxa"/>
+          </w:tcPr>
+          <w:p/>
+        </w:tc>
+      </w:tr>
+    </w:tbl>
+    <w:p/>
+    <w:tbl>
+      <w:tblPr>
+        <w:tblStyle w:val="TableGrid"/>
+        <w:tblW w:w="0" w:type="auto"/>
+        <w:tblLook w:val="04A0" w:firstRow="1" w:lastRow="0" w:firstColumn="1" w:lastColumn="0" w:noHBand="0" w:noVBand="1"/>
+      </w:tblPr>
+      <w:tblGrid>
+        <w:gridCol w:w="2515"/>
+        <w:gridCol w:w="6835"/>
+      </w:tblGrid>
+      <w:tr>
+        <w:tc>
+          <w:tcPr>
+            <w:tcW w:w="2515" w:type="dxa"/>
+          </w:tcPr>
+          <w:p>
+            <w:pPr>
+              <w:rPr>
+                <w:b/>
+              </w:rPr>
+            </w:pPr>
+            <w:r>
+              <w:rPr>
+                <w:b/>
+              </w:rPr>
+              <w:t>RELATED INFORMATION</w:t>
+            </w:r>
+          </w:p>
+        </w:tc>
+        <w:tc>
+          <w:tcPr>
+            <w:tcW w:w="6835" w:type="dxa"/>
+          </w:tcPr>
+          <w:p/>
+        </w:tc>
+      </w:tr>
+      <w:tr>
+        <w:tc>
+          <w:tcPr>
+            <w:tcW w:w="2515" w:type="dxa"/>
+          </w:tcPr>
+          <w:p>
+            <w:pPr>
+              <w:rPr>
+                <w:b/>
+              </w:rPr>
+            </w:pPr>
+            <w:r>
+              <w:rPr>
+                <w:b/>
+              </w:rPr>
+              <w:t>Priority</w:t>
+            </w:r>
+          </w:p>
+        </w:tc>
+        <w:tc>
+          <w:tcPr>
+            <w:tcW w:w="6835" w:type="dxa"/>
+          </w:tcPr>
+          <w:p/>
+        </w:tc>
+      </w:tr>
+      <w:tr>
+        <w:tc>
+          <w:tcPr>
+            <w:tcW w:w="2515" w:type="dxa"/>
+          </w:tcPr>
+          <w:p>
+            <w:pPr>
+              <w:rPr>
+                <w:b/>
+              </w:rPr>
+            </w:pPr>
+            <w:r>
+              <w:rPr>
+                <w:b/>
+              </w:rPr>
+              <w:t>Performance</w:t>
+            </w:r>
+          </w:p>
+        </w:tc>
+        <w:tc>
+          <w:tcPr>
+            <w:tcW w:w="6835" w:type="dxa"/>
+          </w:tcPr>
+          <w:p/>
+        </w:tc>
+      </w:tr>
+      <w:tr>
+        <w:tc>
+          <w:tcPr>
+            <w:tcW w:w="2515" w:type="dxa"/>
+          </w:tcPr>
+          <w:p>
+            <w:pPr>
+              <w:rPr>
+                <w:b/>
+              </w:rPr>
+            </w:pPr>
+            <w:r>
+              <w:rPr>
+                <w:b/>
+              </w:rPr>
+              <w:t>Frequency</w:t>
+            </w:r>
+          </w:p>
+        </w:tc>
+        <w:tc>
+          <w:tcPr>
+            <w:tcW w:w="6835" w:type="dxa"/>
+          </w:tcPr>
+          <w:p/>
+        </w:tc>
+      </w:tr>
+      <w:tr>
+        <w:tc>
+          <w:tcPr>
+            <w:tcW w:w="2515" w:type="dxa"/>
+          </w:tcPr>
+          <w:p>
+            <w:pPr>
+              <w:rPr>
+                <w:b/>
+              </w:rPr>
+            </w:pPr>
+            <w:r>
+              <w:rPr>
+                <w:b/>
+              </w:rPr>
+              <w:t>Channels to actors</w:t>
+            </w:r>
+          </w:p>
+        </w:tc>
+        <w:tc>
+          <w:tcPr>
+            <w:tcW w:w="6835" w:type="dxa"/>
+          </w:tcPr>
+          <w:p/>
+        </w:tc>
+      </w:tr>
+      <w:tr>
+        <w:tc>
+          <w:tcPr>
+            <w:tcW w:w="2515" w:type="dxa"/>
+          </w:tcPr>
+          <w:p>
+            <w:pPr>
+              <w:rPr>
+                <w:b/>
+              </w:rPr>
+            </w:pPr>
+            <w:r>
+              <w:rPr>
+                <w:b/>
+              </w:rPr>
+              <w:t>OPEN ISSUES</w:t>
+            </w:r>
+          </w:p>
+        </w:tc>
+        <w:tc>
+          <w:tcPr>
+            <w:tcW w:w="6835" w:type="dxa"/>
+          </w:tcPr>
+          <w:p/>
+        </w:tc>
+      </w:tr>
+      <w:tr>
+        <w:tc>
+          <w:tcPr>
+            <w:tcW w:w="2515" w:type="dxa"/>
+          </w:tcPr>
+          <w:p>
+            <w:pPr>
+              <w:rPr>
+                <w:b/>
+              </w:rPr>
+            </w:pPr>
+            <w:r>
+              <w:rPr>
+                <w:b/>
+              </w:rPr>
+              <w:t>Due Date</w:t>
+            </w:r>
+          </w:p>
+        </w:tc>
+        <w:tc>
+          <w:tcPr>
+            <w:tcW w:w="6835" w:type="dxa"/>
+          </w:tcPr>
+          <w:p/>
+        </w:tc>
+      </w:tr>
+      <w:tr>
+        <w:tc>
+          <w:tcPr>
+            <w:tcW w:w="2515" w:type="dxa"/>
+          </w:tcPr>
+          <w:p>
+            <w:pPr>
+              <w:rPr>
+                <w:b/>
+              </w:rPr>
+            </w:pPr>
+            <w:r>
+              <w:rPr>
+                <w:b/>
+              </w:rPr>
+              <w:t>Other management information</w:t>
+            </w:r>
+          </w:p>
+        </w:tc>
+        <w:tc>
+          <w:tcPr>
+            <w:tcW w:w="6835" w:type="dxa"/>
+          </w:tcPr>
+          <w:p/>
+        </w:tc>
+      </w:tr>
+      <w:tr>
+        <w:tc>
+          <w:tcPr>
+            <w:tcW w:w="2515" w:type="dxa"/>
+          </w:tcPr>
+          <w:p>
+            <w:pPr>
+              <w:rPr>
+                <w:b/>
+              </w:rPr>
+            </w:pPr>
+            <w:proofErr w:type="spellStart"/>
+            <w:r>
+              <w:rPr>
+                <w:b/>
+              </w:rPr>
+              <w:t>Superordinates</w:t>
+            </w:r>
+            <w:proofErr w:type="spellEnd"/>
+          </w:p>
+        </w:tc>
+        <w:tc>
+          <w:tcPr>
+            <w:tcW w:w="6835" w:type="dxa"/>
+          </w:tcPr>
+          <w:p/>
+        </w:tc>
+      </w:tr>
+      <w:tr>
+        <w:tc>
+          <w:tcPr>
+            <w:tcW w:w="2515" w:type="dxa"/>
+          </w:tcPr>
+          <w:p>
+            <w:pPr>
+              <w:rPr>
+                <w:b/>
+              </w:rPr>
+            </w:pPr>
+            <w:r>
+              <w:rPr>
+                <w:b/>
+              </w:rPr>
+              <w:t>Subordinates</w:t>
+            </w:r>
+          </w:p>
+        </w:tc>
+        <w:tc>
+          <w:tcPr>
+            <w:tcW w:w="6835" w:type="dxa"/>
+          </w:tcPr>
+          <w:p/>
+        </w:tc>
+      </w:tr>
+    </w:tbl>
+    <w:p/>
+    <w:p>
+      <w:pPr>
+        <w:pStyle w:val="Heading2"/>
+      </w:pPr>
+      <w:bookmarkStart w:id="18" w:name="_Toc465894146"/>
+      <w:r>
+        <w:t>Domain / Concept Model (UML)</w:t>
+      </w:r>
+      <w:bookmarkStart w:id="19" w:name="_GoBack"/>
+      <w:bookmarkEnd w:id="18"/>
+      <w:bookmarkEnd w:id="19"/>
+    </w:p>
+    <w:p>
+      <w:r>
+        <w:br/>
+      </w:r>
       <w:r>
         <w:t>TODO</w:t>
       </w:r>
@@ -13335,11 +14191,12 @@
       <w:pPr>
         <w:pStyle w:val="Heading2"/>
       </w:pPr>
-      <w:bookmarkStart w:id="18" w:name="_Toc465894145"/>
-      <w:r>
-        <w:t>Use Cases (Expanded Form)</w:t>
-      </w:r>
-      <w:bookmarkEnd w:id="18"/>
+      <w:bookmarkStart w:id="20" w:name="_Toc465894147"/>
+      <w:r>
+        <w:lastRenderedPageBreak/>
+        <w:t>System Sequence Diagrams (UML)</w:t>
+      </w:r>
+      <w:bookmarkEnd w:id="20"/>
     </w:p>
     <w:p>
       <w:r>
@@ -13353,11 +14210,11 @@
       <w:pPr>
         <w:pStyle w:val="Heading2"/>
       </w:pPr>
-      <w:bookmarkStart w:id="19" w:name="_Toc465894146"/>
-      <w:r>
-        <w:t>Domain / Concept Model (UML)</w:t>
-      </w:r>
-      <w:bookmarkEnd w:id="19"/>
+      <w:bookmarkStart w:id="21" w:name="_Toc465894148"/>
+      <w:r>
+        <w:t>Collaboration Diagrams (UML)</w:t>
+      </w:r>
+      <w:bookmarkEnd w:id="21"/>
     </w:p>
     <w:p>
       <w:r>
@@ -13371,11 +14228,11 @@
       <w:pPr>
         <w:pStyle w:val="Heading2"/>
       </w:pPr>
-      <w:bookmarkStart w:id="20" w:name="_Toc465894147"/>
-      <w:r>
-        <w:t>System Sequence Diagrams (UML)</w:t>
-      </w:r>
-      <w:bookmarkEnd w:id="20"/>
+      <w:bookmarkStart w:id="22" w:name="_Toc465894149"/>
+      <w:r>
+        <w:t>State Chart Diagrams (UML)</w:t>
+      </w:r>
+      <w:bookmarkEnd w:id="22"/>
     </w:p>
     <w:p>
       <w:r>
@@ -13389,11 +14246,11 @@
       <w:pPr>
         <w:pStyle w:val="Heading2"/>
       </w:pPr>
-      <w:bookmarkStart w:id="21" w:name="_Toc465894148"/>
-      <w:r>
-        <w:t>Collaboration Diagrams (UML)</w:t>
-      </w:r>
-      <w:bookmarkEnd w:id="21"/>
+      <w:bookmarkStart w:id="23" w:name="_Toc465894150"/>
+      <w:r>
+        <w:t>Deployment Diagram (UML)</w:t>
+      </w:r>
+      <w:bookmarkEnd w:id="23"/>
     </w:p>
     <w:p>
       <w:r>
@@ -13407,11 +14264,11 @@
       <w:pPr>
         <w:pStyle w:val="Heading2"/>
       </w:pPr>
-      <w:bookmarkStart w:id="22" w:name="_Toc465894149"/>
-      <w:r>
-        <w:t>State Chart Diagrams (UML)</w:t>
-      </w:r>
-      <w:bookmarkEnd w:id="22"/>
+      <w:bookmarkStart w:id="24" w:name="_Toc465894151"/>
+      <w:r>
+        <w:t>Glossary</w:t>
+      </w:r>
+      <w:bookmarkEnd w:id="24"/>
     </w:p>
     <w:p>
       <w:r>
@@ -13423,13 +14280,23 @@
     </w:p>
     <w:p>
       <w:pPr>
+        <w:pStyle w:val="Heading1"/>
+      </w:pPr>
+      <w:bookmarkStart w:id="25" w:name="_Toc465894152"/>
+      <w:r>
+        <w:t>Program Implementation</w:t>
+      </w:r>
+      <w:bookmarkEnd w:id="25"/>
+    </w:p>
+    <w:p>
+      <w:pPr>
         <w:pStyle w:val="Heading2"/>
       </w:pPr>
-      <w:bookmarkStart w:id="23" w:name="_Toc465894150"/>
-      <w:r>
-        <w:t>Deployment Diagram (UML)</w:t>
-      </w:r>
-      <w:bookmarkEnd w:id="23"/>
+      <w:bookmarkStart w:id="26" w:name="_Toc465894153"/>
+      <w:r>
+        <w:t>Program Structure</w:t>
+      </w:r>
+      <w:bookmarkEnd w:id="26"/>
     </w:p>
     <w:p>
       <w:r>
@@ -13443,11 +14310,11 @@
       <w:pPr>
         <w:pStyle w:val="Heading2"/>
       </w:pPr>
-      <w:bookmarkStart w:id="24" w:name="_Toc465894151"/>
-      <w:r>
-        <w:t>Glossary</w:t>
-      </w:r>
-      <w:bookmarkEnd w:id="24"/>
+      <w:bookmarkStart w:id="27" w:name="_Toc465894154"/>
+      <w:r>
+        <w:t>Program Code / Comments</w:t>
+      </w:r>
+      <w:bookmarkEnd w:id="27"/>
     </w:p>
     <w:p>
       <w:r>
@@ -13461,21 +14328,21 @@
       <w:pPr>
         <w:pStyle w:val="Heading1"/>
       </w:pPr>
-      <w:bookmarkStart w:id="25" w:name="_Toc465894152"/>
-      <w:r>
-        <w:t>Program Implementation</w:t>
-      </w:r>
-      <w:bookmarkEnd w:id="25"/>
+      <w:bookmarkStart w:id="28" w:name="_Toc465894155"/>
+      <w:r>
+        <w:t>Project Management Section</w:t>
+      </w:r>
+      <w:bookmarkEnd w:id="28"/>
     </w:p>
     <w:p>
       <w:pPr>
         <w:pStyle w:val="Heading2"/>
       </w:pPr>
-      <w:bookmarkStart w:id="26" w:name="_Toc465894153"/>
-      <w:r>
-        <w:t>Program Structure</w:t>
-      </w:r>
-      <w:bookmarkEnd w:id="26"/>
+      <w:bookmarkStart w:id="29" w:name="_Toc465894156"/>
+      <w:r>
+        <w:t>Weekly Status Reports</w:t>
+      </w:r>
+      <w:bookmarkEnd w:id="29"/>
     </w:p>
     <w:p>
       <w:r>
@@ -13489,12 +14356,12 @@
       <w:pPr>
         <w:pStyle w:val="Heading2"/>
       </w:pPr>
-      <w:bookmarkStart w:id="27" w:name="_Toc465894154"/>
+      <w:bookmarkStart w:id="30" w:name="_Toc465894157"/>
       <w:r>
         <w:lastRenderedPageBreak/>
-        <w:t>Program Code / Comments</w:t>
-      </w:r>
-      <w:bookmarkEnd w:id="27"/>
+        <w:t>Activities And Time</w:t>
+      </w:r>
+      <w:bookmarkEnd w:id="30"/>
     </w:p>
     <w:p>
       <w:r>
@@ -13506,23 +14373,44 @@
     </w:p>
     <w:p>
       <w:pPr>
+        <w:pStyle w:val="Heading2"/>
+      </w:pPr>
+      <w:bookmarkStart w:id="31" w:name="_Toc465894158"/>
+      <w:r>
+        <w:t>Total Time Spent</w:t>
+      </w:r>
+      <w:bookmarkEnd w:id="31"/>
+    </w:p>
+    <w:p>
+      <w:r>
+        <w:br/>
+      </w:r>
+      <w:r>
+        <w:t>TODO</w:t>
+      </w:r>
+    </w:p>
+    <w:p>
+      <w:pPr>
         <w:pStyle w:val="Heading1"/>
       </w:pPr>
-      <w:bookmarkStart w:id="28" w:name="_Toc465894155"/>
-      <w:r>
-        <w:t>Project Management Section</w:t>
-      </w:r>
-      <w:bookmarkEnd w:id="28"/>
+      <w:bookmarkStart w:id="32" w:name="_Toc465894159"/>
+      <w:r>
+        <w:t>Project Management</w:t>
+      </w:r>
+      <w:bookmarkEnd w:id="32"/>
+      <w:r>
+        <w:t xml:space="preserve"> </w:t>
+      </w:r>
     </w:p>
     <w:p>
       <w:pPr>
         <w:pStyle w:val="Heading2"/>
       </w:pPr>
-      <w:bookmarkStart w:id="29" w:name="_Toc465894156"/>
-      <w:r>
-        <w:t>Weekly Status Reports</w:t>
-      </w:r>
-      <w:bookmarkEnd w:id="29"/>
+      <w:bookmarkStart w:id="33" w:name="_Toc465894160"/>
+      <w:r>
+        <w:t>Difficulties Encountered</w:t>
+      </w:r>
+      <w:bookmarkEnd w:id="33"/>
     </w:p>
     <w:p>
       <w:r>
@@ -13536,11 +14424,11 @@
       <w:pPr>
         <w:pStyle w:val="Heading2"/>
       </w:pPr>
-      <w:bookmarkStart w:id="30" w:name="_Toc465894157"/>
-      <w:r>
-        <w:t>Activities And Time</w:t>
-      </w:r>
-      <w:bookmarkEnd w:id="30"/>
+      <w:bookmarkStart w:id="34" w:name="_Toc465894161"/>
+      <w:r>
+        <w:t>Technical Reports Used To Solve Difficulties</w:t>
+      </w:r>
+      <w:bookmarkEnd w:id="34"/>
     </w:p>
     <w:p>
       <w:r>
@@ -13554,11 +14442,11 @@
       <w:pPr>
         <w:pStyle w:val="Heading2"/>
       </w:pPr>
-      <w:bookmarkStart w:id="31" w:name="_Toc465894158"/>
-      <w:r>
-        <w:t>Total Time Spent</w:t>
-      </w:r>
-      <w:bookmarkEnd w:id="31"/>
+      <w:bookmarkStart w:id="35" w:name="_Toc465894162"/>
+      <w:r>
+        <w:t>Other Technical Information</w:t>
+      </w:r>
+      <w:bookmarkEnd w:id="35"/>
     </w:p>
     <w:p>
       <w:r>
@@ -13572,24 +14460,21 @@
       <w:pPr>
         <w:pStyle w:val="Heading1"/>
       </w:pPr>
-      <w:bookmarkStart w:id="32" w:name="_Toc465894159"/>
-      <w:r>
-        <w:t>Project Management</w:t>
-      </w:r>
-      <w:bookmarkEnd w:id="32"/>
-      <w:r>
-        <w:t xml:space="preserve"> </w:t>
-      </w:r>
+      <w:bookmarkStart w:id="36" w:name="_Toc465894163"/>
+      <w:r>
+        <w:t>Electronic Documentation</w:t>
+      </w:r>
+      <w:bookmarkEnd w:id="36"/>
     </w:p>
     <w:p>
       <w:pPr>
         <w:pStyle w:val="Heading2"/>
       </w:pPr>
-      <w:bookmarkStart w:id="33" w:name="_Toc465894160"/>
-      <w:r>
-        <w:t>Difficulties Encountered</w:t>
-      </w:r>
-      <w:bookmarkEnd w:id="33"/>
+      <w:bookmarkStart w:id="37" w:name="_Toc465894164"/>
+      <w:r>
+        <w:t>Computer Disks And All Materials On CD</w:t>
+      </w:r>
+      <w:bookmarkEnd w:id="37"/>
     </w:p>
     <w:p>
       <w:r>
@@ -13603,11 +14488,11 @@
       <w:pPr>
         <w:pStyle w:val="Heading2"/>
       </w:pPr>
-      <w:bookmarkStart w:id="34" w:name="_Toc465894161"/>
-      <w:r>
-        <w:t>Technical Reports Used To Solve Difficulties</w:t>
-      </w:r>
-      <w:bookmarkEnd w:id="34"/>
+      <w:bookmarkStart w:id="38" w:name="_Toc465894165"/>
+      <w:r>
+        <w:t>Project Materials</w:t>
+      </w:r>
+      <w:bookmarkEnd w:id="38"/>
     </w:p>
     <w:p>
       <w:r>
@@ -13621,11 +14506,27 @@
       <w:pPr>
         <w:pStyle w:val="Heading2"/>
       </w:pPr>
-      <w:bookmarkStart w:id="35" w:name="_Toc465894162"/>
-      <w:r>
-        <w:t>Other Technical Information</w:t>
-      </w:r>
-      <w:bookmarkEnd w:id="35"/>
+      <w:bookmarkStart w:id="39" w:name="_Toc465894166"/>
+      <w:r>
+        <w:t>Presentation Materials (</w:t>
+      </w:r>
+      <w:proofErr w:type="spellStart"/>
+      <w:r>
+        <w:t>Powerpoints</w:t>
+      </w:r>
+      <w:proofErr w:type="spellEnd"/>
+      <w:r>
+        <w:t xml:space="preserve">, </w:t>
+      </w:r>
+      <w:proofErr w:type="spellStart"/>
+      <w:r>
+        <w:t>etc</w:t>
+      </w:r>
+      <w:proofErr w:type="spellEnd"/>
+      <w:r>
+        <w:t>)</w:t>
+      </w:r>
+      <w:bookmarkEnd w:id="39"/>
     </w:p>
     <w:p>
       <w:r>
@@ -13639,73 +14540,9 @@
       <w:pPr>
         <w:pStyle w:val="Heading1"/>
       </w:pPr>
-      <w:bookmarkStart w:id="36" w:name="_Toc465894163"/>
-      <w:r>
-        <w:t>Electronic Documentation</w:t>
-      </w:r>
-      <w:bookmarkEnd w:id="36"/>
-    </w:p>
-    <w:p>
-      <w:pPr>
-        <w:pStyle w:val="Heading2"/>
-      </w:pPr>
-      <w:bookmarkStart w:id="37" w:name="_Toc465894164"/>
-      <w:r>
-        <w:t>Computer Disks And All Materials On CD</w:t>
-      </w:r>
-      <w:bookmarkEnd w:id="37"/>
-    </w:p>
-    <w:p>
-      <w:r>
-        <w:br/>
-      </w:r>
-      <w:r>
-        <w:t>TODO</w:t>
-      </w:r>
-    </w:p>
-    <w:p>
-      <w:pPr>
-        <w:pStyle w:val="Heading2"/>
-      </w:pPr>
-      <w:bookmarkStart w:id="38" w:name="_Toc465894165"/>
+      <w:bookmarkStart w:id="40" w:name="_Toc465894167"/>
       <w:r>
         <w:lastRenderedPageBreak/>
-        <w:t>Project Materials</w:t>
-      </w:r>
-      <w:bookmarkEnd w:id="38"/>
-    </w:p>
-    <w:p>
-      <w:r>
-        <w:br/>
-      </w:r>
-      <w:r>
-        <w:t>TODO</w:t>
-      </w:r>
-    </w:p>
-    <w:p>
-      <w:pPr>
-        <w:pStyle w:val="Heading2"/>
-      </w:pPr>
-      <w:bookmarkStart w:id="39" w:name="_Toc465894166"/>
-      <w:r>
-        <w:t>Presentation Materials (Powerpoints, etc)</w:t>
-      </w:r>
-      <w:bookmarkEnd w:id="39"/>
-    </w:p>
-    <w:p>
-      <w:r>
-        <w:br/>
-      </w:r>
-      <w:r>
-        <w:t>TODO</w:t>
-      </w:r>
-    </w:p>
-    <w:p>
-      <w:pPr>
-        <w:pStyle w:val="Heading1"/>
-      </w:pPr>
-      <w:bookmarkStart w:id="40" w:name="_Toc465894167"/>
-      <w:r>
         <w:t xml:space="preserve">Weekly </w:t>
       </w:r>
       <w:r>
@@ -14138,7 +14975,15 @@
         </w:numPr>
       </w:pPr>
       <w:r>
-        <w:t>Linked app code to Github for source control and project management</w:t>
+        <w:t xml:space="preserve">Linked app code to </w:t>
+      </w:r>
+      <w:proofErr w:type="spellStart"/>
+      <w:r>
+        <w:t>Github</w:t>
+      </w:r>
+      <w:proofErr w:type="spellEnd"/>
+      <w:r>
+        <w:t xml:space="preserve"> for source control and project management</w:t>
       </w:r>
     </w:p>
     <w:p>
@@ -14162,7 +15007,6 @@
         </w:numPr>
       </w:pPr>
       <w:r>
-        <w:lastRenderedPageBreak/>
         <w:t>Begin implementing features</w:t>
       </w:r>
     </w:p>
@@ -14271,6 +15115,7 @@
         </w:numPr>
       </w:pPr>
       <w:r>
+        <w:lastRenderedPageBreak/>
         <w:t>Entity Framework</w:t>
       </w:r>
     </w:p>
@@ -14370,7 +15215,7 @@
           <w:rPr>
             <w:noProof/>
           </w:rPr>
-          <w:t>17</w:t>
+          <w:t>22</w:t>
         </w:r>
         <w:r>
           <w:rPr>
@@ -18394,15 +19239,6 @@
 </file>
 
 <file path=customXml/item1.xml><?xml version="1.0" encoding="utf-8"?>
-<?mso-contentType ?>
-<FormTemplates xmlns="http://schemas.microsoft.com/sharepoint/v3/contenttype/forms">
-  <Display>DocumentLibraryForm</Display>
-  <Edit>AssetEditForm</Edit>
-  <New>DocumentLibraryForm</New>
-</FormTemplates>
-</file>
-
-<file path=customXml/item2.xml><?xml version="1.0" encoding="utf-8"?>
 <ct:contentTypeSchema xmlns:ct="http://schemas.microsoft.com/office/2006/metadata/contentType" xmlns:ma="http://schemas.microsoft.com/office/2006/metadata/properties/metaAttributes" ct:_="" ma:_="" ma:contentTypeName="TemplateFile" ma:contentTypeID="0x0101006EDDDB5EE6D98C44930B742096920B300400F5B6D36B3EF94B4E9A635CDF2A18F5B8" ma:contentTypeVersion="72" ma:contentTypeDescription="Create a new document." ma:contentTypeScope="" ma:versionID="a23e56308344d904b51738559c3d67c9">
   <xsd:schema xmlns:xsd="http://www.w3.org/2001/XMLSchema" xmlns:xs="http://www.w3.org/2001/XMLSchema" xmlns:p="http://schemas.microsoft.com/office/2006/metadata/properties" xmlns:ns2="4873beb7-5857-4685-be1f-d57550cc96cc" targetNamespace="http://schemas.microsoft.com/office/2006/metadata/properties" ma:root="true" ma:fieldsID="cd0908cc4600e77bf5da051303e00c8d" ns2:_="">
     <xsd:import namespace="4873beb7-5857-4685-be1f-d57550cc96cc"/>
@@ -19442,6 +20278,15 @@
 </ct:contentTypeSchema>
 </file>
 
+<file path=customXml/item2.xml><?xml version="1.0" encoding="utf-8"?>
+<?mso-contentType ?>
+<FormTemplates xmlns="http://schemas.microsoft.com/sharepoint/v3/contenttype/forms">
+  <Display>DocumentLibraryForm</Display>
+  <Edit>AssetEditForm</Edit>
+  <New>DocumentLibraryForm</New>
+</FormTemplates>
+</file>
+
 <file path=customXml/item3.xml><?xml version="1.0" encoding="utf-8"?>
 <p:properties xmlns:p="http://schemas.microsoft.com/office/2006/metadata/properties" xmlns:xsi="http://www.w3.org/2001/XMLSchema-instance" xmlns:pc="http://schemas.microsoft.com/office/infopath/2007/PartnerControls">
   <documentManagement>
@@ -19573,14 +20418,6 @@
 </file>
 
 <file path=customXml/itemProps1.xml><?xml version="1.0" encoding="utf-8"?>
-<ds:datastoreItem xmlns:ds="http://schemas.openxmlformats.org/officeDocument/2006/customXml" ds:itemID="{499EA1EC-B023-4266-9865-E1EDA122A8C9}">
-  <ds:schemaRefs>
-    <ds:schemaRef ds:uri="http://schemas.microsoft.com/sharepoint/v3/contenttype/forms"/>
-  </ds:schemaRefs>
-</ds:datastoreItem>
-</file>
-
-<file path=customXml/itemProps2.xml><?xml version="1.0" encoding="utf-8"?>
 <ds:datastoreItem xmlns:ds="http://schemas.openxmlformats.org/officeDocument/2006/customXml" ds:itemID="{9332E30D-EFB4-40E8-AB8F-C2E02C2E75EB}">
   <ds:schemaRefs>
     <ds:schemaRef ds:uri="http://schemas.microsoft.com/office/2006/metadata/contentType"/>
@@ -19598,6 +20435,14 @@
 </ds:datastoreItem>
 </file>
 
+<file path=customXml/itemProps2.xml><?xml version="1.0" encoding="utf-8"?>
+<ds:datastoreItem xmlns:ds="http://schemas.openxmlformats.org/officeDocument/2006/customXml" ds:itemID="{499EA1EC-B023-4266-9865-E1EDA122A8C9}">
+  <ds:schemaRefs>
+    <ds:schemaRef ds:uri="http://schemas.microsoft.com/sharepoint/v3/contenttype/forms"/>
+  </ds:schemaRefs>
+</ds:datastoreItem>
+</file>
+
 <file path=customXml/itemProps3.xml><?xml version="1.0" encoding="utf-8"?>
 <ds:datastoreItem xmlns:ds="http://schemas.openxmlformats.org/officeDocument/2006/customXml" ds:itemID="{63671810-3EF7-4C8E-BCBA-248ABE2BAB39}">
   <ds:schemaRefs>
@@ -19609,7 +20454,7 @@
 </file>
 
 <file path=customXml/itemProps4.xml><?xml version="1.0" encoding="utf-8"?>
-<ds:datastoreItem xmlns:ds="http://schemas.openxmlformats.org/officeDocument/2006/customXml" ds:itemID="{2B74EE80-8685-4F99-AC74-44441F085F63}">
+<ds:datastoreItem xmlns:ds="http://schemas.openxmlformats.org/officeDocument/2006/customXml" ds:itemID="{088DD7C7-4BB9-403D-A146-BC05D8B12AB7}">
   <ds:schemaRefs>
     <ds:schemaRef ds:uri="http://schemas.openxmlformats.org/officeDocument/2006/bibliography"/>
   </ds:schemaRefs>

--- a/Docs/Adam Franzen COSC6000 FA2 2016.docx
+++ b/Docs/Adam Franzen COSC6000 FA2 2016.docx
@@ -4004,7 +4004,7 @@
         </w:numPr>
       </w:pPr>
       <w:r>
-        <w:t>All Users</w:t>
+        <w:t>General</w:t>
       </w:r>
     </w:p>
     <w:p>
@@ -4046,7 +4046,7 @@
         <w:t xml:space="preserve"> to change </w:t>
       </w:r>
       <w:r>
-        <w:t>either one</w:t>
+        <w:t>them</w:t>
       </w:r>
     </w:p>
     <w:p>
@@ -4070,7 +4070,19 @@
         </w:numPr>
       </w:pPr>
       <w:r>
-        <w:t>The system shall encrypt all passwords</w:t>
+        <w:t xml:space="preserve">The system shall </w:t>
+      </w:r>
+      <w:r>
+        <w:t>obfuscate</w:t>
+      </w:r>
+      <w:r>
+        <w:t xml:space="preserve"> all </w:t>
+      </w:r>
+      <w:r>
+        <w:t xml:space="preserve">user </w:t>
+      </w:r>
+      <w:r>
+        <w:t>passwords</w:t>
       </w:r>
     </w:p>
     <w:p>
@@ -4103,6 +4115,8 @@
           <w:numId w:val="33"/>
         </w:numPr>
       </w:pPr>
+      <w:bookmarkStart w:id="6" w:name="_GoBack"/>
+      <w:bookmarkEnd w:id="6"/>
       <w:r>
         <w:t xml:space="preserve">A </w:t>
       </w:r>
@@ -4456,11 +4470,11 @@
       <w:pPr>
         <w:pStyle w:val="Heading2"/>
       </w:pPr>
-      <w:bookmarkStart w:id="6" w:name="_Toc465894133"/>
+      <w:bookmarkStart w:id="7" w:name="_Toc465894133"/>
       <w:r>
         <w:t>Non-Functional</w:t>
       </w:r>
-      <w:bookmarkEnd w:id="6"/>
+      <w:bookmarkEnd w:id="7"/>
     </w:p>
     <w:p/>
     <w:p>
@@ -4660,21 +4674,21 @@
       <w:pPr>
         <w:pStyle w:val="Heading1"/>
       </w:pPr>
-      <w:bookmarkStart w:id="7" w:name="_Toc465894134"/>
+      <w:bookmarkStart w:id="8" w:name="_Toc465894134"/>
       <w:r>
         <w:t>User Information</w:t>
       </w:r>
-      <w:bookmarkEnd w:id="7"/>
+      <w:bookmarkEnd w:id="8"/>
     </w:p>
     <w:p>
       <w:pPr>
         <w:pStyle w:val="Heading2"/>
       </w:pPr>
-      <w:bookmarkStart w:id="8" w:name="_Toc465894135"/>
+      <w:bookmarkStart w:id="9" w:name="_Toc465894135"/>
       <w:r>
         <w:t>Site Diagram</w:t>
       </w:r>
-      <w:bookmarkEnd w:id="8"/>
+      <w:bookmarkEnd w:id="9"/>
     </w:p>
     <w:p>
       <w:r>
@@ -4739,12 +4753,12 @@
       <w:pPr>
         <w:pStyle w:val="Heading2"/>
       </w:pPr>
-      <w:bookmarkStart w:id="9" w:name="_Toc465894136"/>
+      <w:bookmarkStart w:id="10" w:name="_Toc465894136"/>
       <w:r>
         <w:lastRenderedPageBreak/>
         <w:t>Features and Benefits</w:t>
       </w:r>
-      <w:bookmarkEnd w:id="9"/>
+      <w:bookmarkEnd w:id="10"/>
       <w:r>
         <w:br/>
       </w:r>
@@ -5039,11 +5053,11 @@
       <w:pPr>
         <w:pStyle w:val="Heading2"/>
       </w:pPr>
-      <w:bookmarkStart w:id="10" w:name="_Toc465894137"/>
+      <w:bookmarkStart w:id="11" w:name="_Toc465894137"/>
       <w:r>
         <w:t>UI Screen Prints</w:t>
       </w:r>
-      <w:bookmarkEnd w:id="10"/>
+      <w:bookmarkEnd w:id="11"/>
     </w:p>
     <w:p>
       <w:r>
@@ -5057,11 +5071,11 @@
       <w:pPr>
         <w:pStyle w:val="Heading2"/>
       </w:pPr>
-      <w:bookmarkStart w:id="11" w:name="_Toc465894138"/>
+      <w:bookmarkStart w:id="12" w:name="_Toc465894138"/>
       <w:r>
         <w:t>Screen Prints / Reports</w:t>
       </w:r>
-      <w:bookmarkEnd w:id="11"/>
+      <w:bookmarkEnd w:id="12"/>
     </w:p>
     <w:p>
       <w:r>
@@ -5090,22 +5104,22 @@
       <w:pPr>
         <w:pStyle w:val="Heading1"/>
       </w:pPr>
-      <w:bookmarkStart w:id="12" w:name="_Toc465894139"/>
+      <w:bookmarkStart w:id="13" w:name="_Toc465894139"/>
       <w:r>
         <w:lastRenderedPageBreak/>
         <w:t>Project Design</w:t>
       </w:r>
-      <w:bookmarkEnd w:id="12"/>
+      <w:bookmarkEnd w:id="13"/>
     </w:p>
     <w:p>
       <w:pPr>
         <w:pStyle w:val="Heading2"/>
       </w:pPr>
-      <w:bookmarkStart w:id="13" w:name="_Toc465894140"/>
+      <w:bookmarkStart w:id="14" w:name="_Toc465894140"/>
       <w:r>
         <w:t>ER Diagram</w:t>
       </w:r>
-      <w:bookmarkEnd w:id="13"/>
+      <w:bookmarkEnd w:id="14"/>
       <w:r>
         <w:t xml:space="preserve"> </w:t>
       </w:r>
@@ -5173,11 +5187,11 @@
       <w:pPr>
         <w:pStyle w:val="Heading2"/>
       </w:pPr>
-      <w:bookmarkStart w:id="14" w:name="_Toc465894141"/>
+      <w:bookmarkStart w:id="15" w:name="_Toc465894141"/>
       <w:r>
         <w:t>Database Schema</w:t>
       </w:r>
-      <w:bookmarkEnd w:id="14"/>
+      <w:bookmarkEnd w:id="15"/>
     </w:p>
     <w:p>
       <w:r>
@@ -5239,12 +5253,12 @@
       <w:pPr>
         <w:pStyle w:val="Heading2"/>
       </w:pPr>
-      <w:bookmarkStart w:id="15" w:name="_Toc465894142"/>
+      <w:bookmarkStart w:id="16" w:name="_Toc465894142"/>
       <w:r>
         <w:lastRenderedPageBreak/>
         <w:t>Data Dictionary</w:t>
       </w:r>
-      <w:bookmarkEnd w:id="15"/>
+      <w:bookmarkEnd w:id="16"/>
     </w:p>
     <w:p>
       <w:pPr>
@@ -10179,7 +10193,7 @@
       <w:pPr>
         <w:pStyle w:val="Heading3"/>
       </w:pPr>
-      <w:bookmarkStart w:id="16" w:name="_Toc465894144"/>
+      <w:bookmarkStart w:id="17" w:name="_Toc465894144"/>
       <w:r>
         <w:t>Service Table</w:t>
       </w:r>
@@ -13289,15 +13303,13 @@
         <w:lastRenderedPageBreak/>
         <w:t xml:space="preserve">Use Cases (Essential </w:t>
       </w:r>
-      <w:proofErr w:type="spellStart"/>
-      <w:r>
-        <w:t>orm</w:t>
-      </w:r>
-      <w:proofErr w:type="spellEnd"/>
-      <w:r>
-        <w:t>)</w:t>
-      </w:r>
-      <w:bookmarkEnd w:id="16"/>
+      <w:r>
+        <w:t>F</w:t>
+      </w:r>
+      <w:r>
+        <w:t>orm)</w:t>
+      </w:r>
+      <w:bookmarkEnd w:id="17"/>
       <w:r>
         <w:br/>
       </w:r>
@@ -13394,13 +13406,29 @@
     <w:p/>
     <w:p>
       <w:pPr>
+        <w:rPr>
+          <w:rFonts w:asciiTheme="majorHAnsi" w:eastAsiaTheme="majorEastAsia" w:hAnsiTheme="majorHAnsi" w:cstheme="majorBidi"/>
+          <w:b/>
+          <w:bCs/>
+          <w:smallCaps/>
+          <w:sz w:val="28"/>
+          <w:szCs w:val="28"/>
+        </w:rPr>
+      </w:pPr>
+      <w:bookmarkStart w:id="18" w:name="_Toc465894145"/>
+      <w:r>
+        <w:br w:type="page"/>
+      </w:r>
+    </w:p>
+    <w:p>
+      <w:pPr>
         <w:pStyle w:val="Heading2"/>
       </w:pPr>
-      <w:bookmarkStart w:id="17" w:name="_Toc465894145"/>
-      <w:r>
+      <w:r>
+        <w:lastRenderedPageBreak/>
         <w:t>Use Cases (Expanded Form)</w:t>
       </w:r>
-      <w:bookmarkEnd w:id="17"/>
+      <w:bookmarkEnd w:id="18"/>
     </w:p>
     <w:p/>
     <w:tbl>
@@ -14169,14 +14197,28 @@
     <w:p/>
     <w:p>
       <w:pPr>
+        <w:rPr>
+          <w:rFonts w:asciiTheme="majorHAnsi" w:eastAsiaTheme="majorEastAsia" w:hAnsiTheme="majorHAnsi" w:cstheme="majorBidi"/>
+          <w:b/>
+          <w:bCs/>
+          <w:smallCaps/>
+          <w:sz w:val="28"/>
+          <w:szCs w:val="28"/>
+        </w:rPr>
+      </w:pPr>
+      <w:bookmarkStart w:id="19" w:name="_Toc465894146"/>
+      <w:r>
+        <w:br w:type="page"/>
+      </w:r>
+    </w:p>
+    <w:p>
+      <w:pPr>
         <w:pStyle w:val="Heading2"/>
       </w:pPr>
-      <w:bookmarkStart w:id="18" w:name="_Toc465894146"/>
-      <w:r>
+      <w:r>
+        <w:lastRenderedPageBreak/>
         <w:t>Domain / Concept Model (UML)</w:t>
       </w:r>
-      <w:bookmarkStart w:id="19" w:name="_GoBack"/>
-      <w:bookmarkEnd w:id="18"/>
       <w:bookmarkEnd w:id="19"/>
     </w:p>
     <w:p>
@@ -14189,9 +14231,24 @@
     </w:p>
     <w:p>
       <w:pPr>
+        <w:rPr>
+          <w:rFonts w:asciiTheme="majorHAnsi" w:eastAsiaTheme="majorEastAsia" w:hAnsiTheme="majorHAnsi" w:cstheme="majorBidi"/>
+          <w:b/>
+          <w:bCs/>
+          <w:smallCaps/>
+          <w:sz w:val="28"/>
+          <w:szCs w:val="28"/>
+        </w:rPr>
+      </w:pPr>
+      <w:bookmarkStart w:id="20" w:name="_Toc465894147"/>
+      <w:r>
+        <w:br w:type="page"/>
+      </w:r>
+    </w:p>
+    <w:p>
+      <w:pPr>
         <w:pStyle w:val="Heading2"/>
       </w:pPr>
-      <w:bookmarkStart w:id="20" w:name="_Toc465894147"/>
       <w:r>
         <w:lastRenderedPageBreak/>
         <w:t>System Sequence Diagrams (UML)</w:t>
@@ -14203,18 +14260,306 @@
         <w:br/>
       </w:r>
       <w:r>
+        <w:t>TODO (example)</w:t>
+      </w:r>
+    </w:p>
+    <w:p>
+      <w:r>
+        <w:rPr>
+          <w:noProof/>
+          <w:lang w:eastAsia="en-US"/>
+        </w:rPr>
+        <w:drawing>
+          <wp:inline distT="0" distB="0" distL="0" distR="0">
+            <wp:extent cx="2286000" cy="1887308"/>
+            <wp:effectExtent l="0" t="0" r="0" b="0"/>
+            <wp:docPr id="2" name="Picture 2" descr="Image result for system sequence diagrams"/>
+            <wp:cNvGraphicFramePr>
+              <a:graphicFrameLocks xmlns:a="http://schemas.openxmlformats.org/drawingml/2006/main" noChangeAspect="1"/>
+            </wp:cNvGraphicFramePr>
+            <a:graphic xmlns:a="http://schemas.openxmlformats.org/drawingml/2006/main">
+              <a:graphicData uri="http://schemas.openxmlformats.org/drawingml/2006/picture">
+                <pic:pic xmlns:pic="http://schemas.openxmlformats.org/drawingml/2006/picture">
+                  <pic:nvPicPr>
+                    <pic:cNvPr id="0" name="Picture 1" descr="Image result for system sequence diagrams"/>
+                    <pic:cNvPicPr>
+                      <a:picLocks noChangeAspect="1" noChangeArrowheads="1"/>
+                    </pic:cNvPicPr>
+                  </pic:nvPicPr>
+                  <pic:blipFill>
+                    <a:blip r:embed="rId14">
+                      <a:extLst>
+                        <a:ext uri="{28A0092B-C50C-407E-A947-70E740481C1C}">
+                          <a14:useLocalDpi xmlns:a14="http://schemas.microsoft.com/office/drawing/2010/main" val="0"/>
+                        </a:ext>
+                      </a:extLst>
+                    </a:blip>
+                    <a:srcRect/>
+                    <a:stretch>
+                      <a:fillRect/>
+                    </a:stretch>
+                  </pic:blipFill>
+                  <pic:spPr bwMode="auto">
+                    <a:xfrm>
+                      <a:off x="0" y="0"/>
+                      <a:ext cx="2306014" cy="1903832"/>
+                    </a:xfrm>
+                    <a:prstGeom prst="rect">
+                      <a:avLst/>
+                    </a:prstGeom>
+                    <a:noFill/>
+                    <a:ln>
+                      <a:noFill/>
+                    </a:ln>
+                  </pic:spPr>
+                </pic:pic>
+              </a:graphicData>
+            </a:graphic>
+          </wp:inline>
+        </w:drawing>
+      </w:r>
+    </w:p>
+    <w:p>
+      <w:pPr>
+        <w:rPr>
+          <w:rFonts w:asciiTheme="majorHAnsi" w:eastAsiaTheme="majorEastAsia" w:hAnsiTheme="majorHAnsi" w:cstheme="majorBidi"/>
+          <w:b/>
+          <w:bCs/>
+          <w:smallCaps/>
+          <w:sz w:val="28"/>
+          <w:szCs w:val="28"/>
+        </w:rPr>
+      </w:pPr>
+      <w:bookmarkStart w:id="21" w:name="_Toc465894148"/>
+      <w:r>
+        <w:br w:type="page"/>
+      </w:r>
+    </w:p>
+    <w:p>
+      <w:pPr>
+        <w:pStyle w:val="Heading2"/>
+      </w:pPr>
+      <w:r>
+        <w:lastRenderedPageBreak/>
+        <w:t>Collaboration Diagrams (UML)</w:t>
+      </w:r>
+      <w:bookmarkEnd w:id="21"/>
+    </w:p>
+    <w:p>
+      <w:r>
+        <w:br/>
+      </w:r>
+      <w:r>
+        <w:t xml:space="preserve">TODO (example) </w:t>
+      </w:r>
+    </w:p>
+    <w:p>
+      <w:r>
+        <w:rPr>
+          <w:noProof/>
+          <w:lang w:eastAsia="en-US"/>
+        </w:rPr>
+        <w:drawing>
+          <wp:inline distT="0" distB="0" distL="0" distR="0">
+            <wp:extent cx="3994030" cy="1557302"/>
+            <wp:effectExtent l="0" t="0" r="6985" b="5080"/>
+            <wp:docPr id="3" name="Picture 3" descr="Image result for collaboration diagrams uml"/>
+            <wp:cNvGraphicFramePr>
+              <a:graphicFrameLocks xmlns:a="http://schemas.openxmlformats.org/drawingml/2006/main" noChangeAspect="1"/>
+            </wp:cNvGraphicFramePr>
+            <a:graphic xmlns:a="http://schemas.openxmlformats.org/drawingml/2006/main">
+              <a:graphicData uri="http://schemas.openxmlformats.org/drawingml/2006/picture">
+                <pic:pic xmlns:pic="http://schemas.openxmlformats.org/drawingml/2006/picture">
+                  <pic:nvPicPr>
+                    <pic:cNvPr id="0" name="Picture 3" descr="Image result for collaboration diagrams uml"/>
+                    <pic:cNvPicPr>
+                      <a:picLocks noChangeAspect="1" noChangeArrowheads="1"/>
+                    </pic:cNvPicPr>
+                  </pic:nvPicPr>
+                  <pic:blipFill>
+                    <a:blip r:embed="rId15">
+                      <a:extLst>
+                        <a:ext uri="{28A0092B-C50C-407E-A947-70E740481C1C}">
+                          <a14:useLocalDpi xmlns:a14="http://schemas.microsoft.com/office/drawing/2010/main" val="0"/>
+                        </a:ext>
+                      </a:extLst>
+                    </a:blip>
+                    <a:srcRect/>
+                    <a:stretch>
+                      <a:fillRect/>
+                    </a:stretch>
+                  </pic:blipFill>
+                  <pic:spPr bwMode="auto">
+                    <a:xfrm>
+                      <a:off x="0" y="0"/>
+                      <a:ext cx="4015452" cy="1565655"/>
+                    </a:xfrm>
+                    <a:prstGeom prst="rect">
+                      <a:avLst/>
+                    </a:prstGeom>
+                    <a:noFill/>
+                    <a:ln>
+                      <a:noFill/>
+                    </a:ln>
+                  </pic:spPr>
+                </pic:pic>
+              </a:graphicData>
+            </a:graphic>
+          </wp:inline>
+        </w:drawing>
+      </w:r>
+    </w:p>
+    <w:p>
+      <w:pPr>
+        <w:rPr>
+          <w:rFonts w:asciiTheme="majorHAnsi" w:eastAsiaTheme="majorEastAsia" w:hAnsiTheme="majorHAnsi" w:cstheme="majorBidi"/>
+          <w:b/>
+          <w:bCs/>
+          <w:smallCaps/>
+          <w:sz w:val="28"/>
+          <w:szCs w:val="28"/>
+        </w:rPr>
+      </w:pPr>
+      <w:bookmarkStart w:id="22" w:name="_Toc465894149"/>
+      <w:r>
+        <w:br w:type="page"/>
+      </w:r>
+    </w:p>
+    <w:p>
+      <w:pPr>
+        <w:pStyle w:val="Heading2"/>
+      </w:pPr>
+      <w:r>
+        <w:lastRenderedPageBreak/>
+        <w:t>State Chart Diagrams (UML)</w:t>
+      </w:r>
+      <w:bookmarkEnd w:id="22"/>
+    </w:p>
+    <w:p>
+      <w:pPr>
+        <w:rPr>
+          <w:lang w:val="es-419"/>
+        </w:rPr>
+      </w:pPr>
+      <w:r>
+        <w:rPr>
+          <w:lang w:val="es-419"/>
+        </w:rPr>
+        <w:br/>
+      </w:r>
+      <w:r>
+        <w:rPr>
+          <w:lang w:val="es-419"/>
+        </w:rPr>
         <w:t>TODO</w:t>
       </w:r>
+      <w:r>
+        <w:rPr>
+          <w:lang w:val="es-419"/>
+        </w:rPr>
+        <w:t xml:space="preserve"> (</w:t>
+      </w:r>
+      <w:proofErr w:type="spellStart"/>
+      <w:r>
+        <w:rPr>
+          <w:lang w:val="es-419"/>
+        </w:rPr>
+        <w:t>example</w:t>
+      </w:r>
+      <w:proofErr w:type="spellEnd"/>
+      <w:r>
+        <w:rPr>
+          <w:lang w:val="es-419"/>
+        </w:rPr>
+        <w:t>)</w:t>
+      </w:r>
+    </w:p>
+    <w:p>
+      <w:pPr>
+        <w:rPr>
+          <w:lang w:val="es-419"/>
+        </w:rPr>
+      </w:pPr>
+      <w:r>
+        <w:rPr>
+          <w:noProof/>
+          <w:lang w:eastAsia="en-US"/>
+        </w:rPr>
+        <w:drawing>
+          <wp:inline distT="0" distB="0" distL="0" distR="0">
+            <wp:extent cx="2786332" cy="1766770"/>
+            <wp:effectExtent l="0" t="0" r="0" b="5080"/>
+            <wp:docPr id="4" name="Picture 4" descr="Image result for state chart diagrams uml"/>
+            <wp:cNvGraphicFramePr>
+              <a:graphicFrameLocks xmlns:a="http://schemas.openxmlformats.org/drawingml/2006/main" noChangeAspect="1"/>
+            </wp:cNvGraphicFramePr>
+            <a:graphic xmlns:a="http://schemas.openxmlformats.org/drawingml/2006/main">
+              <a:graphicData uri="http://schemas.openxmlformats.org/drawingml/2006/picture">
+                <pic:pic xmlns:pic="http://schemas.openxmlformats.org/drawingml/2006/picture">
+                  <pic:nvPicPr>
+                    <pic:cNvPr id="0" name="Picture 5" descr="Image result for state chart diagrams uml"/>
+                    <pic:cNvPicPr>
+                      <a:picLocks noChangeAspect="1" noChangeArrowheads="1"/>
+                    </pic:cNvPicPr>
+                  </pic:nvPicPr>
+                  <pic:blipFill>
+                    <a:blip r:embed="rId16">
+                      <a:extLst>
+                        <a:ext uri="{28A0092B-C50C-407E-A947-70E740481C1C}">
+                          <a14:useLocalDpi xmlns:a14="http://schemas.microsoft.com/office/drawing/2010/main" val="0"/>
+                        </a:ext>
+                      </a:extLst>
+                    </a:blip>
+                    <a:srcRect/>
+                    <a:stretch>
+                      <a:fillRect/>
+                    </a:stretch>
+                  </pic:blipFill>
+                  <pic:spPr bwMode="auto">
+                    <a:xfrm>
+                      <a:off x="0" y="0"/>
+                      <a:ext cx="2805115" cy="1778680"/>
+                    </a:xfrm>
+                    <a:prstGeom prst="rect">
+                      <a:avLst/>
+                    </a:prstGeom>
+                    <a:noFill/>
+                    <a:ln>
+                      <a:noFill/>
+                    </a:ln>
+                  </pic:spPr>
+                </pic:pic>
+              </a:graphicData>
+            </a:graphic>
+          </wp:inline>
+        </w:drawing>
+      </w:r>
+    </w:p>
+    <w:p>
+      <w:pPr>
+        <w:rPr>
+          <w:rFonts w:asciiTheme="majorHAnsi" w:eastAsiaTheme="majorEastAsia" w:hAnsiTheme="majorHAnsi" w:cstheme="majorBidi"/>
+          <w:b/>
+          <w:bCs/>
+          <w:smallCaps/>
+          <w:sz w:val="28"/>
+          <w:szCs w:val="28"/>
+        </w:rPr>
+      </w:pPr>
+      <w:bookmarkStart w:id="23" w:name="_Toc465894150"/>
+      <w:r>
+        <w:br w:type="page"/>
+      </w:r>
     </w:p>
     <w:p>
       <w:pPr>
         <w:pStyle w:val="Heading2"/>
       </w:pPr>
-      <w:bookmarkStart w:id="21" w:name="_Toc465894148"/>
-      <w:r>
-        <w:t>Collaboration Diagrams (UML)</w:t>
-      </w:r>
-      <w:bookmarkEnd w:id="21"/>
+      <w:r>
+        <w:lastRenderedPageBreak/>
+        <w:t>Deployment Diagram (UML)</w:t>
+      </w:r>
+      <w:bookmarkEnd w:id="23"/>
     </w:p>
     <w:p>
       <w:r>
@@ -14223,16 +14568,91 @@
       <w:r>
         <w:t>TODO</w:t>
       </w:r>
+      <w:r>
+        <w:t xml:space="preserve"> (example)</w:t>
+      </w:r>
+    </w:p>
+    <w:p>
+      <w:r>
+        <w:rPr>
+          <w:noProof/>
+          <w:lang w:eastAsia="en-US"/>
+        </w:rPr>
+        <w:drawing>
+          <wp:inline distT="0" distB="0" distL="0" distR="0">
+            <wp:extent cx="3001992" cy="1800249"/>
+            <wp:effectExtent l="0" t="0" r="8255" b="0"/>
+            <wp:docPr id="5" name="Picture 5" descr="Image result for deployment diagrams uml"/>
+            <wp:cNvGraphicFramePr>
+              <a:graphicFrameLocks xmlns:a="http://schemas.openxmlformats.org/drawingml/2006/main" noChangeAspect="1"/>
+            </wp:cNvGraphicFramePr>
+            <a:graphic xmlns:a="http://schemas.openxmlformats.org/drawingml/2006/main">
+              <a:graphicData uri="http://schemas.openxmlformats.org/drawingml/2006/picture">
+                <pic:pic xmlns:pic="http://schemas.openxmlformats.org/drawingml/2006/picture">
+                  <pic:nvPicPr>
+                    <pic:cNvPr id="0" name="Picture 7" descr="Image result for deployment diagrams uml"/>
+                    <pic:cNvPicPr>
+                      <a:picLocks noChangeAspect="1" noChangeArrowheads="1"/>
+                    </pic:cNvPicPr>
+                  </pic:nvPicPr>
+                  <pic:blipFill>
+                    <a:blip r:embed="rId17">
+                      <a:extLst>
+                        <a:ext uri="{28A0092B-C50C-407E-A947-70E740481C1C}">
+                          <a14:useLocalDpi xmlns:a14="http://schemas.microsoft.com/office/drawing/2010/main" val="0"/>
+                        </a:ext>
+                      </a:extLst>
+                    </a:blip>
+                    <a:srcRect/>
+                    <a:stretch>
+                      <a:fillRect/>
+                    </a:stretch>
+                  </pic:blipFill>
+                  <pic:spPr bwMode="auto">
+                    <a:xfrm>
+                      <a:off x="0" y="0"/>
+                      <a:ext cx="3015323" cy="1808243"/>
+                    </a:xfrm>
+                    <a:prstGeom prst="rect">
+                      <a:avLst/>
+                    </a:prstGeom>
+                    <a:noFill/>
+                    <a:ln>
+                      <a:noFill/>
+                    </a:ln>
+                  </pic:spPr>
+                </pic:pic>
+              </a:graphicData>
+            </a:graphic>
+          </wp:inline>
+        </w:drawing>
+      </w:r>
+    </w:p>
+    <w:p>
+      <w:pPr>
+        <w:rPr>
+          <w:rFonts w:asciiTheme="majorHAnsi" w:eastAsiaTheme="majorEastAsia" w:hAnsiTheme="majorHAnsi" w:cstheme="majorBidi"/>
+          <w:b/>
+          <w:bCs/>
+          <w:smallCaps/>
+          <w:sz w:val="28"/>
+          <w:szCs w:val="28"/>
+        </w:rPr>
+      </w:pPr>
+      <w:bookmarkStart w:id="24" w:name="_Toc465894151"/>
+      <w:r>
+        <w:br w:type="page"/>
+      </w:r>
     </w:p>
     <w:p>
       <w:pPr>
         <w:pStyle w:val="Heading2"/>
       </w:pPr>
-      <w:bookmarkStart w:id="22" w:name="_Toc465894149"/>
-      <w:r>
-        <w:t>State Chart Diagrams (UML)</w:t>
-      </w:r>
-      <w:bookmarkEnd w:id="22"/>
+      <w:r>
+        <w:lastRenderedPageBreak/>
+        <w:t>Glossary</w:t>
+      </w:r>
+      <w:bookmarkEnd w:id="24"/>
     </w:p>
     <w:p>
       <w:r>
@@ -14244,13 +14664,39 @@
     </w:p>
     <w:p>
       <w:pPr>
+        <w:rPr>
+          <w:rFonts w:asciiTheme="majorHAnsi" w:eastAsiaTheme="majorEastAsia" w:hAnsiTheme="majorHAnsi" w:cstheme="majorBidi"/>
+          <w:b/>
+          <w:bCs/>
+          <w:smallCaps/>
+          <w:sz w:val="36"/>
+          <w:szCs w:val="36"/>
+        </w:rPr>
+      </w:pPr>
+      <w:bookmarkStart w:id="25" w:name="_Toc465894152"/>
+      <w:r>
+        <w:br w:type="page"/>
+      </w:r>
+    </w:p>
+    <w:p>
+      <w:pPr>
+        <w:pStyle w:val="Heading1"/>
+      </w:pPr>
+      <w:r>
+        <w:lastRenderedPageBreak/>
+        <w:t>Program Implementation</w:t>
+      </w:r>
+      <w:bookmarkEnd w:id="25"/>
+    </w:p>
+    <w:p>
+      <w:pPr>
         <w:pStyle w:val="Heading2"/>
       </w:pPr>
-      <w:bookmarkStart w:id="23" w:name="_Toc465894150"/>
-      <w:r>
-        <w:t>Deployment Diagram (UML)</w:t>
-      </w:r>
-      <w:bookmarkEnd w:id="23"/>
+      <w:bookmarkStart w:id="26" w:name="_Toc465894153"/>
+      <w:r>
+        <w:t>Program Structure</w:t>
+      </w:r>
+      <w:bookmarkEnd w:id="26"/>
     </w:p>
     <w:p>
       <w:r>
@@ -14262,13 +14708,29 @@
     </w:p>
     <w:p>
       <w:pPr>
+        <w:rPr>
+          <w:rFonts w:asciiTheme="majorHAnsi" w:eastAsiaTheme="majorEastAsia" w:hAnsiTheme="majorHAnsi" w:cstheme="majorBidi"/>
+          <w:b/>
+          <w:bCs/>
+          <w:smallCaps/>
+          <w:sz w:val="28"/>
+          <w:szCs w:val="28"/>
+        </w:rPr>
+      </w:pPr>
+      <w:bookmarkStart w:id="27" w:name="_Toc465894154"/>
+      <w:r>
+        <w:br w:type="page"/>
+      </w:r>
+    </w:p>
+    <w:p>
+      <w:pPr>
         <w:pStyle w:val="Heading2"/>
       </w:pPr>
-      <w:bookmarkStart w:id="24" w:name="_Toc465894151"/>
-      <w:r>
-        <w:t>Glossary</w:t>
-      </w:r>
-      <w:bookmarkEnd w:id="24"/>
+      <w:r>
+        <w:lastRenderedPageBreak/>
+        <w:t>Program Code / Comments</w:t>
+      </w:r>
+      <w:bookmarkEnd w:id="27"/>
     </w:p>
     <w:p>
       <w:r>
@@ -14280,64 +14742,34 @@
     </w:p>
     <w:p>
       <w:pPr>
+        <w:rPr>
+          <w:rFonts w:asciiTheme="majorHAnsi" w:eastAsiaTheme="majorEastAsia" w:hAnsiTheme="majorHAnsi" w:cstheme="majorBidi"/>
+          <w:b/>
+          <w:bCs/>
+          <w:smallCaps/>
+          <w:sz w:val="36"/>
+          <w:szCs w:val="36"/>
+        </w:rPr>
+      </w:pPr>
+      <w:bookmarkStart w:id="28" w:name="_Toc465894155"/>
+      <w:r>
+        <w:br w:type="page"/>
+      </w:r>
+    </w:p>
+    <w:p>
+      <w:pPr>
         <w:pStyle w:val="Heading1"/>
       </w:pPr>
-      <w:bookmarkStart w:id="25" w:name="_Toc465894152"/>
-      <w:r>
-        <w:t>Program Implementation</w:t>
-      </w:r>
-      <w:bookmarkEnd w:id="25"/>
+      <w:r>
+        <w:lastRenderedPageBreak/>
+        <w:t>Project Management Section</w:t>
+      </w:r>
+      <w:bookmarkEnd w:id="28"/>
     </w:p>
     <w:p>
       <w:pPr>
         <w:pStyle w:val="Heading2"/>
       </w:pPr>
-      <w:bookmarkStart w:id="26" w:name="_Toc465894153"/>
-      <w:r>
-        <w:t>Program Structure</w:t>
-      </w:r>
-      <w:bookmarkEnd w:id="26"/>
-    </w:p>
-    <w:p>
-      <w:r>
-        <w:br/>
-      </w:r>
-      <w:r>
-        <w:t>TODO</w:t>
-      </w:r>
-    </w:p>
-    <w:p>
-      <w:pPr>
-        <w:pStyle w:val="Heading2"/>
-      </w:pPr>
-      <w:bookmarkStart w:id="27" w:name="_Toc465894154"/>
-      <w:r>
-        <w:t>Program Code / Comments</w:t>
-      </w:r>
-      <w:bookmarkEnd w:id="27"/>
-    </w:p>
-    <w:p>
-      <w:r>
-        <w:br/>
-      </w:r>
-      <w:r>
-        <w:t>TODO</w:t>
-      </w:r>
-    </w:p>
-    <w:p>
-      <w:pPr>
-        <w:pStyle w:val="Heading1"/>
-      </w:pPr>
-      <w:bookmarkStart w:id="28" w:name="_Toc465894155"/>
-      <w:r>
-        <w:t>Project Management Section</w:t>
-      </w:r>
-      <w:bookmarkEnd w:id="28"/>
-    </w:p>
-    <w:p>
-      <w:pPr>
-        <w:pStyle w:val="Heading2"/>
-      </w:pPr>
       <w:bookmarkStart w:id="29" w:name="_Toc465894156"/>
       <w:r>
         <w:t>Weekly Status Reports</w:t>
@@ -14345,226 +14777,20 @@
       <w:bookmarkEnd w:id="29"/>
     </w:p>
     <w:p>
-      <w:r>
-        <w:br/>
-      </w:r>
-      <w:r>
-        <w:t>TODO</w:t>
-      </w:r>
-    </w:p>
-    <w:p>
-      <w:pPr>
-        <w:pStyle w:val="Heading2"/>
-      </w:pPr>
-      <w:bookmarkStart w:id="30" w:name="_Toc465894157"/>
-      <w:r>
-        <w:lastRenderedPageBreak/>
-        <w:t>Activities And Time</w:t>
+      <w:pPr>
+        <w:pStyle w:val="Heading3"/>
+      </w:pPr>
+      <w:bookmarkStart w:id="30" w:name="_Toc465894168"/>
+      <w:r>
+        <w:t>End</w:t>
+      </w:r>
+      <w:r>
+        <w:t xml:space="preserve"> of </w:t>
+      </w:r>
+      <w:r>
+        <w:t>Week 1</w:t>
       </w:r>
       <w:bookmarkEnd w:id="30"/>
-    </w:p>
-    <w:p>
-      <w:r>
-        <w:br/>
-      </w:r>
-      <w:r>
-        <w:t>TODO</w:t>
-      </w:r>
-    </w:p>
-    <w:p>
-      <w:pPr>
-        <w:pStyle w:val="Heading2"/>
-      </w:pPr>
-      <w:bookmarkStart w:id="31" w:name="_Toc465894158"/>
-      <w:r>
-        <w:t>Total Time Spent</w:t>
-      </w:r>
-      <w:bookmarkEnd w:id="31"/>
-    </w:p>
-    <w:p>
-      <w:r>
-        <w:br/>
-      </w:r>
-      <w:r>
-        <w:t>TODO</w:t>
-      </w:r>
-    </w:p>
-    <w:p>
-      <w:pPr>
-        <w:pStyle w:val="Heading1"/>
-      </w:pPr>
-      <w:bookmarkStart w:id="32" w:name="_Toc465894159"/>
-      <w:r>
-        <w:t>Project Management</w:t>
-      </w:r>
-      <w:bookmarkEnd w:id="32"/>
-      <w:r>
-        <w:t xml:space="preserve"> </w:t>
-      </w:r>
-    </w:p>
-    <w:p>
-      <w:pPr>
-        <w:pStyle w:val="Heading2"/>
-      </w:pPr>
-      <w:bookmarkStart w:id="33" w:name="_Toc465894160"/>
-      <w:r>
-        <w:t>Difficulties Encountered</w:t>
-      </w:r>
-      <w:bookmarkEnd w:id="33"/>
-    </w:p>
-    <w:p>
-      <w:r>
-        <w:br/>
-      </w:r>
-      <w:r>
-        <w:t>TODO</w:t>
-      </w:r>
-    </w:p>
-    <w:p>
-      <w:pPr>
-        <w:pStyle w:val="Heading2"/>
-      </w:pPr>
-      <w:bookmarkStart w:id="34" w:name="_Toc465894161"/>
-      <w:r>
-        <w:t>Technical Reports Used To Solve Difficulties</w:t>
-      </w:r>
-      <w:bookmarkEnd w:id="34"/>
-    </w:p>
-    <w:p>
-      <w:r>
-        <w:br/>
-      </w:r>
-      <w:r>
-        <w:t>TODO</w:t>
-      </w:r>
-    </w:p>
-    <w:p>
-      <w:pPr>
-        <w:pStyle w:val="Heading2"/>
-      </w:pPr>
-      <w:bookmarkStart w:id="35" w:name="_Toc465894162"/>
-      <w:r>
-        <w:t>Other Technical Information</w:t>
-      </w:r>
-      <w:bookmarkEnd w:id="35"/>
-    </w:p>
-    <w:p>
-      <w:r>
-        <w:br/>
-      </w:r>
-      <w:r>
-        <w:t>TODO</w:t>
-      </w:r>
-    </w:p>
-    <w:p>
-      <w:pPr>
-        <w:pStyle w:val="Heading1"/>
-      </w:pPr>
-      <w:bookmarkStart w:id="36" w:name="_Toc465894163"/>
-      <w:r>
-        <w:t>Electronic Documentation</w:t>
-      </w:r>
-      <w:bookmarkEnd w:id="36"/>
-    </w:p>
-    <w:p>
-      <w:pPr>
-        <w:pStyle w:val="Heading2"/>
-      </w:pPr>
-      <w:bookmarkStart w:id="37" w:name="_Toc465894164"/>
-      <w:r>
-        <w:t>Computer Disks And All Materials On CD</w:t>
-      </w:r>
-      <w:bookmarkEnd w:id="37"/>
-    </w:p>
-    <w:p>
-      <w:r>
-        <w:br/>
-      </w:r>
-      <w:r>
-        <w:t>TODO</w:t>
-      </w:r>
-    </w:p>
-    <w:p>
-      <w:pPr>
-        <w:pStyle w:val="Heading2"/>
-      </w:pPr>
-      <w:bookmarkStart w:id="38" w:name="_Toc465894165"/>
-      <w:r>
-        <w:t>Project Materials</w:t>
-      </w:r>
-      <w:bookmarkEnd w:id="38"/>
-    </w:p>
-    <w:p>
-      <w:r>
-        <w:br/>
-      </w:r>
-      <w:r>
-        <w:t>TODO</w:t>
-      </w:r>
-    </w:p>
-    <w:p>
-      <w:pPr>
-        <w:pStyle w:val="Heading2"/>
-      </w:pPr>
-      <w:bookmarkStart w:id="39" w:name="_Toc465894166"/>
-      <w:r>
-        <w:t>Presentation Materials (</w:t>
-      </w:r>
-      <w:proofErr w:type="spellStart"/>
-      <w:r>
-        <w:t>Powerpoints</w:t>
-      </w:r>
-      <w:proofErr w:type="spellEnd"/>
-      <w:r>
-        <w:t xml:space="preserve">, </w:t>
-      </w:r>
-      <w:proofErr w:type="spellStart"/>
-      <w:r>
-        <w:t>etc</w:t>
-      </w:r>
-      <w:proofErr w:type="spellEnd"/>
-      <w:r>
-        <w:t>)</w:t>
-      </w:r>
-      <w:bookmarkEnd w:id="39"/>
-    </w:p>
-    <w:p>
-      <w:r>
-        <w:br/>
-      </w:r>
-      <w:r>
-        <w:t>TODO</w:t>
-      </w:r>
-    </w:p>
-    <w:p>
-      <w:pPr>
-        <w:pStyle w:val="Heading1"/>
-      </w:pPr>
-      <w:bookmarkStart w:id="40" w:name="_Toc465894167"/>
-      <w:r>
-        <w:lastRenderedPageBreak/>
-        <w:t xml:space="preserve">Weekly </w:t>
-      </w:r>
-      <w:r>
-        <w:t>Status</w:t>
-      </w:r>
-      <w:bookmarkEnd w:id="40"/>
-    </w:p>
-    <w:p>
-      <w:pPr>
-        <w:pStyle w:val="Heading2"/>
-      </w:pPr>
-      <w:bookmarkStart w:id="41" w:name="_Toc465894168"/>
-      <w:r>
-        <w:t>End</w:t>
-      </w:r>
-      <w:r>
-        <w:t xml:space="preserve"> of </w:t>
-      </w:r>
-      <w:r>
-        <w:t>Week 1</w:t>
-      </w:r>
-      <w:bookmarkEnd w:id="41"/>
     </w:p>
     <w:p>
       <w:pPr>
@@ -14769,13 +14995,13 @@
     </w:p>
     <w:p>
       <w:pPr>
-        <w:pStyle w:val="Heading2"/>
-      </w:pPr>
-      <w:bookmarkStart w:id="42" w:name="_Toc465894169"/>
+        <w:pStyle w:val="Heading3"/>
+      </w:pPr>
+      <w:bookmarkStart w:id="31" w:name="_Toc465894169"/>
       <w:r>
         <w:t>End of Week 2</w:t>
       </w:r>
-      <w:bookmarkEnd w:id="42"/>
+      <w:bookmarkEnd w:id="31"/>
     </w:p>
     <w:p>
       <w:pPr>
@@ -15103,6 +15329,7 @@
         </w:numPr>
       </w:pPr>
       <w:r>
+        <w:lastRenderedPageBreak/>
         <w:t>Challenges</w:t>
       </w:r>
     </w:p>
@@ -15115,7 +15342,6 @@
         </w:numPr>
       </w:pPr>
       <w:r>
-        <w:lastRenderedPageBreak/>
         <w:t>Entity Framework</w:t>
       </w:r>
     </w:p>
@@ -15143,10 +15369,220 @@
         <w:t>Research shows that Oracle and Entity Framework don’t play nicely in .NET 4.0</w:t>
       </w:r>
     </w:p>
+    <w:p>
+      <w:pPr>
+        <w:pStyle w:val="Heading3"/>
+      </w:pPr>
+      <w:r>
+        <w:t>End of Week 3</w:t>
+      </w:r>
+    </w:p>
+    <w:p>
+      <w:pPr>
+        <w:pStyle w:val="ListParagraph"/>
+        <w:numPr>
+          <w:ilvl w:val="0"/>
+          <w:numId w:val="36"/>
+        </w:numPr>
+      </w:pPr>
+      <w:r>
+        <w:t>Last Week</w:t>
+      </w:r>
+    </w:p>
+    <w:p>
+      <w:pPr>
+        <w:pStyle w:val="ListParagraph"/>
+        <w:numPr>
+          <w:ilvl w:val="1"/>
+          <w:numId w:val="36"/>
+        </w:numPr>
+      </w:pPr>
+    </w:p>
+    <w:p>
+      <w:pPr>
+        <w:pStyle w:val="ListParagraph"/>
+        <w:numPr>
+          <w:ilvl w:val="0"/>
+          <w:numId w:val="36"/>
+        </w:numPr>
+      </w:pPr>
+      <w:r>
+        <w:t>This Week</w:t>
+      </w:r>
+    </w:p>
     <w:p/>
+    <w:p>
+      <w:pPr>
+        <w:pStyle w:val="Heading2"/>
+      </w:pPr>
+      <w:bookmarkStart w:id="32" w:name="_Toc465894157"/>
+      <w:r>
+        <w:t>Activities And Time</w:t>
+      </w:r>
+      <w:bookmarkEnd w:id="32"/>
+    </w:p>
+    <w:p>
+      <w:r>
+        <w:br/>
+        <w:t>TODO</w:t>
+      </w:r>
+    </w:p>
+    <w:p>
+      <w:pPr>
+        <w:pStyle w:val="Heading2"/>
+      </w:pPr>
+      <w:bookmarkStart w:id="33" w:name="_Toc465894158"/>
+      <w:r>
+        <w:t>Total Time Spent</w:t>
+      </w:r>
+      <w:bookmarkEnd w:id="33"/>
+    </w:p>
+    <w:p>
+      <w:r>
+        <w:br/>
+        <w:t>TODO</w:t>
+      </w:r>
+    </w:p>
+    <w:p/>
+    <w:p>
+      <w:pPr>
+        <w:pStyle w:val="Heading1"/>
+      </w:pPr>
+      <w:bookmarkStart w:id="34" w:name="_Toc465894163"/>
+      <w:bookmarkStart w:id="35" w:name="_Toc465894159"/>
+      <w:r>
+        <w:t>Project Management</w:t>
+      </w:r>
+      <w:bookmarkEnd w:id="35"/>
+      <w:r>
+        <w:t xml:space="preserve"> </w:t>
+      </w:r>
+    </w:p>
+    <w:p>
+      <w:pPr>
+        <w:pStyle w:val="Heading2"/>
+      </w:pPr>
+      <w:bookmarkStart w:id="36" w:name="_Toc465894160"/>
+      <w:r>
+        <w:t>Difficulties Encountered</w:t>
+      </w:r>
+      <w:bookmarkEnd w:id="36"/>
+    </w:p>
+    <w:p>
+      <w:r>
+        <w:br/>
+        <w:t>TODO</w:t>
+      </w:r>
+    </w:p>
+    <w:p>
+      <w:pPr>
+        <w:pStyle w:val="Heading2"/>
+      </w:pPr>
+      <w:bookmarkStart w:id="37" w:name="_Toc465894161"/>
+      <w:r>
+        <w:t>Technical Reports Used To Solve Difficulties</w:t>
+      </w:r>
+      <w:bookmarkEnd w:id="37"/>
+    </w:p>
+    <w:p>
+      <w:r>
+        <w:br/>
+        <w:t>TODO</w:t>
+      </w:r>
+    </w:p>
+    <w:p>
+      <w:pPr>
+        <w:pStyle w:val="Heading2"/>
+      </w:pPr>
+      <w:bookmarkStart w:id="38" w:name="_Toc465894162"/>
+      <w:r>
+        <w:t>Other Technical Information</w:t>
+      </w:r>
+      <w:bookmarkEnd w:id="38"/>
+    </w:p>
+    <w:p>
+      <w:r>
+        <w:br/>
+        <w:t>TODO</w:t>
+      </w:r>
+    </w:p>
+    <w:p>
+      <w:pPr>
+        <w:pStyle w:val="Heading1"/>
+      </w:pPr>
+      <w:r>
+        <w:lastRenderedPageBreak/>
+        <w:t>Electronic Documentation</w:t>
+      </w:r>
+      <w:bookmarkEnd w:id="34"/>
+    </w:p>
+    <w:p>
+      <w:pPr>
+        <w:pStyle w:val="Heading2"/>
+      </w:pPr>
+      <w:bookmarkStart w:id="39" w:name="_Toc465894164"/>
+      <w:r>
+        <w:t>Computer Disks And All Materials On CD</w:t>
+      </w:r>
+      <w:bookmarkEnd w:id="39"/>
+    </w:p>
+    <w:p>
+      <w:r>
+        <w:br/>
+        <w:t>TODO</w:t>
+      </w:r>
+    </w:p>
+    <w:p>
+      <w:pPr>
+        <w:pStyle w:val="Heading2"/>
+      </w:pPr>
+      <w:bookmarkStart w:id="40" w:name="_Toc465894165"/>
+      <w:r>
+        <w:t>Project Materials</w:t>
+      </w:r>
+      <w:bookmarkEnd w:id="40"/>
+    </w:p>
+    <w:p>
+      <w:r>
+        <w:br/>
+        <w:t>TODO</w:t>
+      </w:r>
+    </w:p>
+    <w:p>
+      <w:pPr>
+        <w:pStyle w:val="Heading2"/>
+      </w:pPr>
+      <w:bookmarkStart w:id="41" w:name="_Toc465894166"/>
+      <w:r>
+        <w:t>Presentation Materials (</w:t>
+      </w:r>
+      <w:proofErr w:type="spellStart"/>
+      <w:r>
+        <w:t>Powerpoints</w:t>
+      </w:r>
+      <w:proofErr w:type="spellEnd"/>
+      <w:r>
+        <w:t xml:space="preserve">, </w:t>
+      </w:r>
+      <w:proofErr w:type="spellStart"/>
+      <w:r>
+        <w:t>etc</w:t>
+      </w:r>
+      <w:proofErr w:type="spellEnd"/>
+      <w:r>
+        <w:t>)</w:t>
+      </w:r>
+      <w:bookmarkEnd w:id="41"/>
+    </w:p>
+    <w:p>
+      <w:r>
+        <w:br/>
+        <w:t>TODO</w:t>
+      </w:r>
+    </w:p>
     <w:p/>
     <w:sectPr>
-      <w:footerReference w:type="default" r:id="rId14"/>
+      <w:footerReference w:type="default" r:id="rId18"/>
       <w:pgSz w:w="12240" w:h="15840"/>
       <w:pgMar w:top="1440" w:right="1440" w:bottom="1440" w:left="1440" w:header="720" w:footer="720" w:gutter="0"/>
       <w:cols w:space="720"/>
@@ -15215,7 +15651,7 @@
           <w:rPr>
             <w:noProof/>
           </w:rPr>
-          <w:t>22</w:t>
+          <w:t>26</w:t>
         </w:r>
         <w:r>
           <w:rPr>
@@ -19239,6 +19675,15 @@
 </file>
 
 <file path=customXml/item1.xml><?xml version="1.0" encoding="utf-8"?>
+<?mso-contentType ?>
+<FormTemplates xmlns="http://schemas.microsoft.com/sharepoint/v3/contenttype/forms">
+  <Display>DocumentLibraryForm</Display>
+  <Edit>AssetEditForm</Edit>
+  <New>DocumentLibraryForm</New>
+</FormTemplates>
+</file>
+
+<file path=customXml/item2.xml><?xml version="1.0" encoding="utf-8"?>
 <ct:contentTypeSchema xmlns:ct="http://schemas.microsoft.com/office/2006/metadata/contentType" xmlns:ma="http://schemas.microsoft.com/office/2006/metadata/properties/metaAttributes" ct:_="" ma:_="" ma:contentTypeName="TemplateFile" ma:contentTypeID="0x0101006EDDDB5EE6D98C44930B742096920B300400F5B6D36B3EF94B4E9A635CDF2A18F5B8" ma:contentTypeVersion="72" ma:contentTypeDescription="Create a new document." ma:contentTypeScope="" ma:versionID="a23e56308344d904b51738559c3d67c9">
   <xsd:schema xmlns:xsd="http://www.w3.org/2001/XMLSchema" xmlns:xs="http://www.w3.org/2001/XMLSchema" xmlns:p="http://schemas.microsoft.com/office/2006/metadata/properties" xmlns:ns2="4873beb7-5857-4685-be1f-d57550cc96cc" targetNamespace="http://schemas.microsoft.com/office/2006/metadata/properties" ma:root="true" ma:fieldsID="cd0908cc4600e77bf5da051303e00c8d" ns2:_="">
     <xsd:import namespace="4873beb7-5857-4685-be1f-d57550cc96cc"/>
@@ -20278,15 +20723,6 @@
 </ct:contentTypeSchema>
 </file>
 
-<file path=customXml/item2.xml><?xml version="1.0" encoding="utf-8"?>
-<?mso-contentType ?>
-<FormTemplates xmlns="http://schemas.microsoft.com/sharepoint/v3/contenttype/forms">
-  <Display>DocumentLibraryForm</Display>
-  <Edit>AssetEditForm</Edit>
-  <New>DocumentLibraryForm</New>
-</FormTemplates>
-</file>
-
 <file path=customXml/item3.xml><?xml version="1.0" encoding="utf-8"?>
 <p:properties xmlns:p="http://schemas.microsoft.com/office/2006/metadata/properties" xmlns:xsi="http://www.w3.org/2001/XMLSchema-instance" xmlns:pc="http://schemas.microsoft.com/office/infopath/2007/PartnerControls">
   <documentManagement>
@@ -20418,6 +20854,14 @@
 </file>
 
 <file path=customXml/itemProps1.xml><?xml version="1.0" encoding="utf-8"?>
+<ds:datastoreItem xmlns:ds="http://schemas.openxmlformats.org/officeDocument/2006/customXml" ds:itemID="{499EA1EC-B023-4266-9865-E1EDA122A8C9}">
+  <ds:schemaRefs>
+    <ds:schemaRef ds:uri="http://schemas.microsoft.com/sharepoint/v3/contenttype/forms"/>
+  </ds:schemaRefs>
+</ds:datastoreItem>
+</file>
+
+<file path=customXml/itemProps2.xml><?xml version="1.0" encoding="utf-8"?>
 <ds:datastoreItem xmlns:ds="http://schemas.openxmlformats.org/officeDocument/2006/customXml" ds:itemID="{9332E30D-EFB4-40E8-AB8F-C2E02C2E75EB}">
   <ds:schemaRefs>
     <ds:schemaRef ds:uri="http://schemas.microsoft.com/office/2006/metadata/contentType"/>
@@ -20435,14 +20879,6 @@
 </ds:datastoreItem>
 </file>
 
-<file path=customXml/itemProps2.xml><?xml version="1.0" encoding="utf-8"?>
-<ds:datastoreItem xmlns:ds="http://schemas.openxmlformats.org/officeDocument/2006/customXml" ds:itemID="{499EA1EC-B023-4266-9865-E1EDA122A8C9}">
-  <ds:schemaRefs>
-    <ds:schemaRef ds:uri="http://schemas.microsoft.com/sharepoint/v3/contenttype/forms"/>
-  </ds:schemaRefs>
-</ds:datastoreItem>
-</file>
-
 <file path=customXml/itemProps3.xml><?xml version="1.0" encoding="utf-8"?>
 <ds:datastoreItem xmlns:ds="http://schemas.openxmlformats.org/officeDocument/2006/customXml" ds:itemID="{63671810-3EF7-4C8E-BCBA-248ABE2BAB39}">
   <ds:schemaRefs>
@@ -20454,7 +20890,7 @@
 </file>
 
 <file path=customXml/itemProps4.xml><?xml version="1.0" encoding="utf-8"?>
-<ds:datastoreItem xmlns:ds="http://schemas.openxmlformats.org/officeDocument/2006/customXml" ds:itemID="{088DD7C7-4BB9-403D-A146-BC05D8B12AB7}">
+<ds:datastoreItem xmlns:ds="http://schemas.openxmlformats.org/officeDocument/2006/customXml" ds:itemID="{6FCE61A4-4F51-47BD-A9D2-5A2EB45EBE59}">
   <ds:schemaRefs>
     <ds:schemaRef ds:uri="http://schemas.openxmlformats.org/officeDocument/2006/bibliography"/>
   </ds:schemaRefs>

--- a/Docs/Adam Franzen COSC6000 FA2 2016.docx
+++ b/Docs/Adam Franzen COSC6000 FA2 2016.docx
@@ -4115,8 +4115,6 @@
           <w:numId w:val="33"/>
         </w:numPr>
       </w:pPr>
-      <w:bookmarkStart w:id="6" w:name="_GoBack"/>
-      <w:bookmarkEnd w:id="6"/>
       <w:r>
         <w:t xml:space="preserve">A </w:t>
       </w:r>
@@ -4470,11 +4468,11 @@
       <w:pPr>
         <w:pStyle w:val="Heading2"/>
       </w:pPr>
-      <w:bookmarkStart w:id="7" w:name="_Toc465894133"/>
+      <w:bookmarkStart w:id="6" w:name="_Toc465894133"/>
       <w:r>
         <w:t>Non-Functional</w:t>
       </w:r>
-      <w:bookmarkEnd w:id="7"/>
+      <w:bookmarkEnd w:id="6"/>
     </w:p>
     <w:p/>
     <w:p>
@@ -4674,21 +4672,21 @@
       <w:pPr>
         <w:pStyle w:val="Heading1"/>
       </w:pPr>
-      <w:bookmarkStart w:id="8" w:name="_Toc465894134"/>
+      <w:bookmarkStart w:id="7" w:name="_Toc465894134"/>
       <w:r>
         <w:t>User Information</w:t>
       </w:r>
+      <w:bookmarkEnd w:id="7"/>
+    </w:p>
+    <w:p>
+      <w:pPr>
+        <w:pStyle w:val="Heading2"/>
+      </w:pPr>
+      <w:bookmarkStart w:id="8" w:name="_Toc465894135"/>
+      <w:r>
+        <w:t>Site Diagram</w:t>
+      </w:r>
       <w:bookmarkEnd w:id="8"/>
-    </w:p>
-    <w:p>
-      <w:pPr>
-        <w:pStyle w:val="Heading2"/>
-      </w:pPr>
-      <w:bookmarkStart w:id="9" w:name="_Toc465894135"/>
-      <w:r>
-        <w:t>Site Diagram</w:t>
-      </w:r>
-      <w:bookmarkEnd w:id="9"/>
     </w:p>
     <w:p>
       <w:r>
@@ -4753,12 +4751,12 @@
       <w:pPr>
         <w:pStyle w:val="Heading2"/>
       </w:pPr>
-      <w:bookmarkStart w:id="10" w:name="_Toc465894136"/>
+      <w:bookmarkStart w:id="9" w:name="_Toc465894136"/>
       <w:r>
         <w:lastRenderedPageBreak/>
         <w:t>Features and Benefits</w:t>
       </w:r>
-      <w:bookmarkEnd w:id="10"/>
+      <w:bookmarkEnd w:id="9"/>
       <w:r>
         <w:br/>
       </w:r>
@@ -4830,7 +4828,10 @@
           </w:tcPr>
           <w:p>
             <w:r>
-              <w:t xml:space="preserve">Calendar </w:t>
+              <w:t>Appointments</w:t>
+            </w:r>
+            <w:r>
+              <w:t xml:space="preserve"> </w:t>
             </w:r>
             <w:r>
               <w:t>accessible from any computer</w:t>
@@ -5053,29 +5054,29 @@
       <w:pPr>
         <w:pStyle w:val="Heading2"/>
       </w:pPr>
-      <w:bookmarkStart w:id="11" w:name="_Toc465894137"/>
+      <w:bookmarkStart w:id="10" w:name="_Toc465894137"/>
       <w:r>
         <w:t>UI Screen Prints</w:t>
       </w:r>
+      <w:bookmarkEnd w:id="10"/>
+    </w:p>
+    <w:p>
+      <w:r>
+        <w:br/>
+      </w:r>
+      <w:r>
+        <w:t>TODO</w:t>
+      </w:r>
+    </w:p>
+    <w:p>
+      <w:pPr>
+        <w:pStyle w:val="Heading2"/>
+      </w:pPr>
+      <w:bookmarkStart w:id="11" w:name="_Toc465894138"/>
+      <w:r>
+        <w:t>Screen Prints / Reports</w:t>
+      </w:r>
       <w:bookmarkEnd w:id="11"/>
-    </w:p>
-    <w:p>
-      <w:r>
-        <w:br/>
-      </w:r>
-      <w:r>
-        <w:t>TODO</w:t>
-      </w:r>
-    </w:p>
-    <w:p>
-      <w:pPr>
-        <w:pStyle w:val="Heading2"/>
-      </w:pPr>
-      <w:bookmarkStart w:id="12" w:name="_Toc465894138"/>
-      <w:r>
-        <w:t>Screen Prints / Reports</w:t>
-      </w:r>
-      <w:bookmarkEnd w:id="12"/>
     </w:p>
     <w:p>
       <w:r>
@@ -5104,24 +5105,27 @@
       <w:pPr>
         <w:pStyle w:val="Heading1"/>
       </w:pPr>
-      <w:bookmarkStart w:id="13" w:name="_Toc465894139"/>
+      <w:bookmarkStart w:id="12" w:name="_Toc465894139"/>
       <w:r>
         <w:lastRenderedPageBreak/>
         <w:t>Project Design</w:t>
       </w:r>
+      <w:bookmarkEnd w:id="12"/>
+    </w:p>
+    <w:p>
+      <w:pPr>
+        <w:pStyle w:val="Heading2"/>
+      </w:pPr>
+      <w:bookmarkStart w:id="13" w:name="_Toc465894140"/>
+      <w:r>
+        <w:t>ER Diagram</w:t>
+      </w:r>
       <w:bookmarkEnd w:id="13"/>
-    </w:p>
-    <w:p>
-      <w:pPr>
-        <w:pStyle w:val="Heading2"/>
-      </w:pPr>
-      <w:bookmarkStart w:id="14" w:name="_Toc465894140"/>
-      <w:r>
-        <w:t>ER Diagram</w:t>
-      </w:r>
-      <w:bookmarkEnd w:id="14"/>
       <w:r>
         <w:t xml:space="preserve"> </w:t>
+      </w:r>
+      <w:r>
+        <w:t>C</w:t>
       </w:r>
     </w:p>
     <w:p>
@@ -5135,9 +5139,9 @@
         </w:rPr>
         <w:drawing>
           <wp:inline distT="0" distB="0" distL="0" distR="0">
-            <wp:extent cx="4562653" cy="3648973"/>
-            <wp:effectExtent l="0" t="0" r="0" b="8890"/>
-            <wp:docPr id="10" name="Picture 10" descr="C:\Users\franz\AppData\Local\Microsoft\Windows\INetCacheContent.Word\ER Simple.jpg"/>
+            <wp:extent cx="4563110" cy="3648710"/>
+            <wp:effectExtent l="0" t="0" r="8890" b="8890"/>
+            <wp:docPr id="6" name="Picture 6"/>
             <wp:cNvGraphicFramePr>
               <a:graphicFrameLocks xmlns:a="http://schemas.openxmlformats.org/drawingml/2006/main" noChangeAspect="1"/>
             </wp:cNvGraphicFramePr>
@@ -5145,7 +5149,7 @@
               <a:graphicData uri="http://schemas.openxmlformats.org/drawingml/2006/picture">
                 <pic:pic xmlns:pic="http://schemas.openxmlformats.org/drawingml/2006/picture">
                   <pic:nvPicPr>
-                    <pic:cNvPr id="0" name="Picture 15" descr="C:\Users\franz\AppData\Local\Microsoft\Windows\INetCacheContent.Word\ER Simple.jpg"/>
+                    <pic:cNvPr id="0" name="Picture 1"/>
                     <pic:cNvPicPr>
                       <a:picLocks noChangeAspect="1" noChangeArrowheads="1"/>
                     </pic:cNvPicPr>
@@ -5166,7 +5170,7 @@
                   <pic:spPr bwMode="auto">
                     <a:xfrm>
                       <a:off x="0" y="0"/>
-                      <a:ext cx="4627114" cy="3700526"/>
+                      <a:ext cx="4563110" cy="3648710"/>
                     </a:xfrm>
                     <a:prstGeom prst="rect">
                       <a:avLst/>
@@ -5187,11 +5191,11 @@
       <w:pPr>
         <w:pStyle w:val="Heading2"/>
       </w:pPr>
-      <w:bookmarkStart w:id="15" w:name="_Toc465894141"/>
+      <w:bookmarkStart w:id="14" w:name="_Toc465894141"/>
       <w:r>
         <w:t>Database Schema</w:t>
       </w:r>
-      <w:bookmarkEnd w:id="15"/>
+      <w:bookmarkEnd w:id="14"/>
     </w:p>
     <w:p>
       <w:r>
@@ -5253,12 +5257,12 @@
       <w:pPr>
         <w:pStyle w:val="Heading2"/>
       </w:pPr>
-      <w:bookmarkStart w:id="16" w:name="_Toc465894142"/>
+      <w:bookmarkStart w:id="15" w:name="_Toc465894142"/>
       <w:r>
         <w:lastRenderedPageBreak/>
         <w:t>Data Dictionary</w:t>
       </w:r>
-      <w:bookmarkEnd w:id="16"/>
+      <w:bookmarkEnd w:id="15"/>
     </w:p>
     <w:p>
       <w:pPr>
@@ -10193,7 +10197,7 @@
       <w:pPr>
         <w:pStyle w:val="Heading3"/>
       </w:pPr>
-      <w:bookmarkStart w:id="17" w:name="_Toc465894144"/>
+      <w:bookmarkStart w:id="16" w:name="_Toc465894144"/>
       <w:r>
         <w:t>Service Table</w:t>
       </w:r>
@@ -13309,7 +13313,7 @@
       <w:r>
         <w:t>orm)</w:t>
       </w:r>
-      <w:bookmarkEnd w:id="17"/>
+      <w:bookmarkEnd w:id="16"/>
       <w:r>
         <w:br/>
       </w:r>
@@ -13347,7 +13351,11 @@
           <w:tcPr>
             <w:tcW w:w="7645" w:type="dxa"/>
           </w:tcPr>
-          <w:p/>
+          <w:p>
+            <w:r>
+              <w:t>Cancel Appointment</w:t>
+            </w:r>
+          </w:p>
         </w:tc>
       </w:tr>
       <w:tr>
@@ -13373,7 +13381,11 @@
           <w:tcPr>
             <w:tcW w:w="7645" w:type="dxa"/>
           </w:tcPr>
-          <w:p/>
+          <w:p>
+            <w:r>
+              <w:t>Client</w:t>
+            </w:r>
+          </w:p>
         </w:tc>
       </w:tr>
       <w:tr>
@@ -13399,7 +13411,11 @@
           <w:tcPr>
             <w:tcW w:w="7645" w:type="dxa"/>
           </w:tcPr>
-          <w:p/>
+          <w:p>
+            <w:r>
+              <w:t>The user logs in and comes to the landing page and selects Appointments.  Is presented with a list of appointments (likely only 1 or 2).  Clicks the appointment of interest and is presented with all of the appointment details.  The user then selects “Cancel Appointment”.  A confirmation message shows.  The user confirms.</w:t>
+            </w:r>
+          </w:p>
         </w:tc>
       </w:tr>
     </w:tbl>
@@ -13415,7 +13431,7 @@
           <w:szCs w:val="28"/>
         </w:rPr>
       </w:pPr>
-      <w:bookmarkStart w:id="18" w:name="_Toc465894145"/>
+      <w:bookmarkStart w:id="17" w:name="_Toc465894145"/>
       <w:r>
         <w:br w:type="page"/>
       </w:r>
@@ -13428,7 +13444,7 @@
         <w:lastRenderedPageBreak/>
         <w:t>Use Cases (Expanded Form)</w:t>
       </w:r>
-      <w:bookmarkEnd w:id="18"/>
+      <w:bookmarkEnd w:id="17"/>
     </w:p>
     <w:p/>
     <w:tbl>
@@ -13438,9 +13454,9 @@
         <w:tblLook w:val="04A0" w:firstRow="1" w:lastRow="0" w:firstColumn="1" w:lastColumn="0" w:noHBand="0" w:noVBand="1"/>
       </w:tblPr>
       <w:tblGrid>
-        <w:gridCol w:w="2497"/>
+        <w:gridCol w:w="2496"/>
         <w:gridCol w:w="626"/>
-        <w:gridCol w:w="6227"/>
+        <w:gridCol w:w="6228"/>
       </w:tblGrid>
       <w:tr>
         <w:tc>
@@ -13466,7 +13482,11 @@
             <w:tcW w:w="6835" w:type="dxa"/>
             <w:gridSpan w:val="2"/>
           </w:tcPr>
-          <w:p/>
+          <w:p>
+            <w:r>
+              <w:t>1</w:t>
+            </w:r>
+          </w:p>
         </w:tc>
       </w:tr>
       <w:tr>
@@ -13493,7 +13513,11 @@
             <w:tcW w:w="6835" w:type="dxa"/>
             <w:gridSpan w:val="2"/>
           </w:tcPr>
-          <w:p/>
+          <w:p>
+            <w:r>
+              <w:t>The user wants to cancel their appointment</w:t>
+            </w:r>
+          </w:p>
         </w:tc>
       </w:tr>
       <w:tr>
@@ -13520,7 +13544,11 @@
             <w:tcW w:w="6835" w:type="dxa"/>
             <w:gridSpan w:val="2"/>
           </w:tcPr>
-          <w:p/>
+          <w:p>
+            <w:r>
+              <w:t>Primary Task</w:t>
+            </w:r>
+          </w:p>
         </w:tc>
       </w:tr>
       <w:tr>
@@ -13547,7 +13575,11 @@
             <w:tcW w:w="6835" w:type="dxa"/>
             <w:gridSpan w:val="2"/>
           </w:tcPr>
-          <w:p/>
+          <w:p>
+            <w:r>
+              <w:t>User is already registered and can login</w:t>
+            </w:r>
+          </w:p>
         </w:tc>
       </w:tr>
       <w:tr>
@@ -13574,7 +13606,11 @@
             <w:tcW w:w="6835" w:type="dxa"/>
             <w:gridSpan w:val="2"/>
           </w:tcPr>
-          <w:p/>
+          <w:p>
+            <w:r>
+              <w:t>Appointment is cancelled</w:t>
+            </w:r>
+          </w:p>
         </w:tc>
       </w:tr>
       <w:tr>
@@ -13601,7 +13637,11 @@
             <w:tcW w:w="6835" w:type="dxa"/>
             <w:gridSpan w:val="2"/>
           </w:tcPr>
-          <w:p/>
+          <w:p>
+            <w:r>
+              <w:t>Appointment is not cancelled</w:t>
+            </w:r>
+          </w:p>
         </w:tc>
       </w:tr>
       <w:tr>
@@ -13628,7 +13668,11 @@
             <w:tcW w:w="6835" w:type="dxa"/>
             <w:gridSpan w:val="2"/>
           </w:tcPr>
-          <w:p/>
+          <w:p>
+            <w:r>
+              <w:t>Client</w:t>
+            </w:r>
+          </w:p>
           <w:p/>
         </w:tc>
       </w:tr>
@@ -13736,7 +13780,11 @@
           <w:tcPr>
             <w:tcW w:w="6406" w:type="dxa"/>
           </w:tcPr>
-          <w:p/>
+          <w:p>
+            <w:r>
+              <w:t>Go to landing page</w:t>
+            </w:r>
+          </w:p>
         </w:tc>
       </w:tr>
       <w:tr>
@@ -13750,13 +13798,21 @@
           <w:tcPr>
             <w:tcW w:w="429" w:type="dxa"/>
           </w:tcPr>
-          <w:p/>
+          <w:p>
+            <w:r>
+              <w:t>2</w:t>
+            </w:r>
+          </w:p>
         </w:tc>
         <w:tc>
           <w:tcPr>
             <w:tcW w:w="6406" w:type="dxa"/>
           </w:tcPr>
-          <w:p/>
+          <w:p>
+            <w:r>
+              <w:t>Click Appointments</w:t>
+            </w:r>
+          </w:p>
         </w:tc>
       </w:tr>
       <w:tr>
@@ -13764,35 +13820,15 @@
           <w:tcPr>
             <w:tcW w:w="2515" w:type="dxa"/>
           </w:tcPr>
-          <w:p>
-            <w:pPr>
-              <w:rPr>
-                <w:b/>
-              </w:rPr>
-            </w:pPr>
-            <w:r>
-              <w:rPr>
-                <w:b/>
-              </w:rPr>
-              <w:t>EXTENSIONS</w:t>
-            </w:r>
-          </w:p>
+          <w:p/>
         </w:tc>
         <w:tc>
           <w:tcPr>
             <w:tcW w:w="429" w:type="dxa"/>
           </w:tcPr>
           <w:p>
-            <w:pPr>
-              <w:rPr>
-                <w:b/>
-              </w:rPr>
-            </w:pPr>
-            <w:r>
-              <w:rPr>
-                <w:b/>
-              </w:rPr>
-              <w:t>Step</w:t>
+            <w:r>
+              <w:t>3</w:t>
             </w:r>
           </w:p>
         </w:tc>
@@ -13801,16 +13837,8 @@
             <w:tcW w:w="6406" w:type="dxa"/>
           </w:tcPr>
           <w:p>
-            <w:pPr>
-              <w:rPr>
-                <w:b/>
-              </w:rPr>
-            </w:pPr>
-            <w:r>
-              <w:rPr>
-                <w:b/>
-              </w:rPr>
-              <w:t>Branching Action</w:t>
+            <w:r>
+              <w:t>Select Appointment to cancel</w:t>
             </w:r>
           </w:p>
         </w:tc>
@@ -13820,7 +13848,13 @@
           <w:tcPr>
             <w:tcW w:w="2515" w:type="dxa"/>
           </w:tcPr>
-          <w:p/>
+          <w:p>
+            <w:pPr>
+              <w:rPr>
+                <w:b/>
+              </w:rPr>
+            </w:pPr>
+          </w:p>
         </w:tc>
         <w:tc>
           <w:tcPr>
@@ -13828,7 +13862,7 @@
           </w:tcPr>
           <w:p>
             <w:r>
-              <w:t>1</w:t>
+              <w:t>4</w:t>
             </w:r>
           </w:p>
         </w:tc>
@@ -13836,7 +13870,11 @@
           <w:tcPr>
             <w:tcW w:w="6406" w:type="dxa"/>
           </w:tcPr>
-          <w:p/>
+          <w:p>
+            <w:r>
+              <w:t>Select “Cancel Appointment” Button</w:t>
+            </w:r>
+          </w:p>
         </w:tc>
       </w:tr>
       <w:tr>
@@ -13854,7 +13892,7 @@
               <w:rPr>
                 <w:b/>
               </w:rPr>
-              <w:t>SUB-VARIATIONS</w:t>
+              <w:t>EXTENSIONS</w:t>
             </w:r>
           </w:p>
         </w:tc>
@@ -13886,6 +13924,8 @@
                 <w:b/>
               </w:rPr>
             </w:pPr>
+            <w:bookmarkStart w:id="18" w:name="_GoBack"/>
+            <w:bookmarkEnd w:id="18"/>
             <w:r>
               <w:rPr>
                 <w:b/>
@@ -13916,7 +13956,95 @@
           <w:tcPr>
             <w:tcW w:w="6406" w:type="dxa"/>
           </w:tcPr>
-          <w:p/>
+          <w:p>
+            <w:r>
+              <w:t>None</w:t>
+            </w:r>
+          </w:p>
+        </w:tc>
+      </w:tr>
+      <w:tr>
+        <w:tc>
+          <w:tcPr>
+            <w:tcW w:w="2515" w:type="dxa"/>
+          </w:tcPr>
+          <w:p>
+            <w:pPr>
+              <w:rPr>
+                <w:b/>
+              </w:rPr>
+            </w:pPr>
+            <w:r>
+              <w:rPr>
+                <w:b/>
+              </w:rPr>
+              <w:t>SUB-VARIATIONS</w:t>
+            </w:r>
+          </w:p>
+        </w:tc>
+        <w:tc>
+          <w:tcPr>
+            <w:tcW w:w="429" w:type="dxa"/>
+          </w:tcPr>
+          <w:p>
+            <w:pPr>
+              <w:rPr>
+                <w:b/>
+              </w:rPr>
+            </w:pPr>
+            <w:r>
+              <w:rPr>
+                <w:b/>
+              </w:rPr>
+              <w:t>Step</w:t>
+            </w:r>
+          </w:p>
+        </w:tc>
+        <w:tc>
+          <w:tcPr>
+            <w:tcW w:w="6406" w:type="dxa"/>
+          </w:tcPr>
+          <w:p>
+            <w:pPr>
+              <w:rPr>
+                <w:b/>
+              </w:rPr>
+            </w:pPr>
+            <w:r>
+              <w:rPr>
+                <w:b/>
+              </w:rPr>
+              <w:t>Branching Action</w:t>
+            </w:r>
+          </w:p>
+        </w:tc>
+      </w:tr>
+      <w:tr>
+        <w:tc>
+          <w:tcPr>
+            <w:tcW w:w="2515" w:type="dxa"/>
+          </w:tcPr>
+          <w:p/>
+        </w:tc>
+        <w:tc>
+          <w:tcPr>
+            <w:tcW w:w="429" w:type="dxa"/>
+          </w:tcPr>
+          <w:p>
+            <w:r>
+              <w:t>1</w:t>
+            </w:r>
+          </w:p>
+        </w:tc>
+        <w:tc>
+          <w:tcPr>
+            <w:tcW w:w="6406" w:type="dxa"/>
+          </w:tcPr>
+          <w:p>
+            <w:r>
+              <w:t>None</w:t>
+            </w:r>
+          </w:p>
         </w:tc>
       </w:tr>
     </w:tbl>
@@ -14436,42 +14564,14 @@
       <w:bookmarkEnd w:id="22"/>
     </w:p>
     <w:p>
-      <w:pPr>
-        <w:rPr>
-          <w:lang w:val="es-419"/>
-        </w:rPr>
-      </w:pPr>
-      <w:r>
-        <w:rPr>
-          <w:lang w:val="es-419"/>
-        </w:rPr>
+      <w:r>
         <w:br/>
       </w:r>
       <w:r>
-        <w:rPr>
-          <w:lang w:val="es-419"/>
-        </w:rPr>
         <w:t>TODO</w:t>
       </w:r>
       <w:r>
-        <w:rPr>
-          <w:lang w:val="es-419"/>
-        </w:rPr>
-        <w:t xml:space="preserve"> (</w:t>
-      </w:r>
-      <w:proofErr w:type="spellStart"/>
-      <w:r>
-        <w:rPr>
-          <w:lang w:val="es-419"/>
-        </w:rPr>
-        <w:t>example</w:t>
-      </w:r>
-      <w:proofErr w:type="spellEnd"/>
-      <w:r>
-        <w:rPr>
-          <w:lang w:val="es-419"/>
-        </w:rPr>
-        <w:t>)</w:t>
+        <w:t xml:space="preserve"> (example)</w:t>
       </w:r>
     </w:p>
     <w:p>
@@ -15448,12 +15548,12 @@
       <w:pPr>
         <w:pStyle w:val="Heading1"/>
       </w:pPr>
-      <w:bookmarkStart w:id="34" w:name="_Toc465894163"/>
-      <w:bookmarkStart w:id="35" w:name="_Toc465894159"/>
+      <w:bookmarkStart w:id="34" w:name="_Toc465894159"/>
+      <w:bookmarkStart w:id="35" w:name="_Toc465894163"/>
       <w:r>
         <w:t>Project Management</w:t>
       </w:r>
-      <w:bookmarkEnd w:id="35"/>
+      <w:bookmarkEnd w:id="34"/>
       <w:r>
         <w:t xml:space="preserve"> </w:t>
       </w:r>
@@ -15514,7 +15614,7 @@
         <w:lastRenderedPageBreak/>
         <w:t>Electronic Documentation</w:t>
       </w:r>
-      <w:bookmarkEnd w:id="34"/>
+      <w:bookmarkEnd w:id="35"/>
     </w:p>
     <w:p>
       <w:pPr>
@@ -15651,7 +15751,7 @@
           <w:rPr>
             <w:noProof/>
           </w:rPr>
-          <w:t>26</w:t>
+          <w:t>28</w:t>
         </w:r>
         <w:r>
           <w:rPr>
@@ -19675,15 +19775,6 @@
 </file>
 
 <file path=customXml/item1.xml><?xml version="1.0" encoding="utf-8"?>
-<?mso-contentType ?>
-<FormTemplates xmlns="http://schemas.microsoft.com/sharepoint/v3/contenttype/forms">
-  <Display>DocumentLibraryForm</Display>
-  <Edit>AssetEditForm</Edit>
-  <New>DocumentLibraryForm</New>
-</FormTemplates>
-</file>
-
-<file path=customXml/item2.xml><?xml version="1.0" encoding="utf-8"?>
 <ct:contentTypeSchema xmlns:ct="http://schemas.microsoft.com/office/2006/metadata/contentType" xmlns:ma="http://schemas.microsoft.com/office/2006/metadata/properties/metaAttributes" ct:_="" ma:_="" ma:contentTypeName="TemplateFile" ma:contentTypeID="0x0101006EDDDB5EE6D98C44930B742096920B300400F5B6D36B3EF94B4E9A635CDF2A18F5B8" ma:contentTypeVersion="72" ma:contentTypeDescription="Create a new document." ma:contentTypeScope="" ma:versionID="a23e56308344d904b51738559c3d67c9">
   <xsd:schema xmlns:xsd="http://www.w3.org/2001/XMLSchema" xmlns:xs="http://www.w3.org/2001/XMLSchema" xmlns:p="http://schemas.microsoft.com/office/2006/metadata/properties" xmlns:ns2="4873beb7-5857-4685-be1f-d57550cc96cc" targetNamespace="http://schemas.microsoft.com/office/2006/metadata/properties" ma:root="true" ma:fieldsID="cd0908cc4600e77bf5da051303e00c8d" ns2:_="">
     <xsd:import namespace="4873beb7-5857-4685-be1f-d57550cc96cc"/>
@@ -20723,6 +20814,15 @@
 </ct:contentTypeSchema>
 </file>
 
+<file path=customXml/item2.xml><?xml version="1.0" encoding="utf-8"?>
+<?mso-contentType ?>
+<FormTemplates xmlns="http://schemas.microsoft.com/sharepoint/v3/contenttype/forms">
+  <Display>DocumentLibraryForm</Display>
+  <Edit>AssetEditForm</Edit>
+  <New>DocumentLibraryForm</New>
+</FormTemplates>
+</file>
+
 <file path=customXml/item3.xml><?xml version="1.0" encoding="utf-8"?>
 <p:properties xmlns:p="http://schemas.microsoft.com/office/2006/metadata/properties" xmlns:xsi="http://www.w3.org/2001/XMLSchema-instance" xmlns:pc="http://schemas.microsoft.com/office/infopath/2007/PartnerControls">
   <documentManagement>
@@ -20854,14 +20954,6 @@
 </file>
 
 <file path=customXml/itemProps1.xml><?xml version="1.0" encoding="utf-8"?>
-<ds:datastoreItem xmlns:ds="http://schemas.openxmlformats.org/officeDocument/2006/customXml" ds:itemID="{499EA1EC-B023-4266-9865-E1EDA122A8C9}">
-  <ds:schemaRefs>
-    <ds:schemaRef ds:uri="http://schemas.microsoft.com/sharepoint/v3/contenttype/forms"/>
-  </ds:schemaRefs>
-</ds:datastoreItem>
-</file>
-
-<file path=customXml/itemProps2.xml><?xml version="1.0" encoding="utf-8"?>
 <ds:datastoreItem xmlns:ds="http://schemas.openxmlformats.org/officeDocument/2006/customXml" ds:itemID="{9332E30D-EFB4-40E8-AB8F-C2E02C2E75EB}">
   <ds:schemaRefs>
     <ds:schemaRef ds:uri="http://schemas.microsoft.com/office/2006/metadata/contentType"/>
@@ -20879,6 +20971,14 @@
 </ds:datastoreItem>
 </file>
 
+<file path=customXml/itemProps2.xml><?xml version="1.0" encoding="utf-8"?>
+<ds:datastoreItem xmlns:ds="http://schemas.openxmlformats.org/officeDocument/2006/customXml" ds:itemID="{499EA1EC-B023-4266-9865-E1EDA122A8C9}">
+  <ds:schemaRefs>
+    <ds:schemaRef ds:uri="http://schemas.microsoft.com/sharepoint/v3/contenttype/forms"/>
+  </ds:schemaRefs>
+</ds:datastoreItem>
+</file>
+
 <file path=customXml/itemProps3.xml><?xml version="1.0" encoding="utf-8"?>
 <ds:datastoreItem xmlns:ds="http://schemas.openxmlformats.org/officeDocument/2006/customXml" ds:itemID="{63671810-3EF7-4C8E-BCBA-248ABE2BAB39}">
   <ds:schemaRefs>
@@ -20890,7 +20990,7 @@
 </file>
 
 <file path=customXml/itemProps4.xml><?xml version="1.0" encoding="utf-8"?>
-<ds:datastoreItem xmlns:ds="http://schemas.openxmlformats.org/officeDocument/2006/customXml" ds:itemID="{6FCE61A4-4F51-47BD-A9D2-5A2EB45EBE59}">
+<ds:datastoreItem xmlns:ds="http://schemas.openxmlformats.org/officeDocument/2006/customXml" ds:itemID="{F8B54D5F-CB03-4903-A038-CBD87A97DDC5}">
   <ds:schemaRefs>
     <ds:schemaRef ds:uri="http://schemas.openxmlformats.org/officeDocument/2006/bibliography"/>
   </ds:schemaRefs>

--- a/Docs/Adam Franzen COSC6000 FA2 2016.docx
+++ b/Docs/Adam Franzen COSC6000 FA2 2016.docx
@@ -160,7 +160,7 @@
           <w:r>
             <w:fldChar w:fldCharType="separate"/>
           </w:r>
-          <w:hyperlink w:anchor="_Toc465894127" w:history="1">
+          <w:hyperlink w:anchor="_Toc467477435" w:history="1">
             <w:r>
               <w:rPr>
                 <w:rStyle w:val="Hyperlink"/>
@@ -187,7 +187,7 @@
                 <w:noProof/>
                 <w:webHidden/>
               </w:rPr>
-              <w:instrText xml:space="preserve"> PAGEREF _Toc465894127 \h </w:instrText>
+              <w:instrText xml:space="preserve"> PAGEREF _Toc467477435 \h </w:instrText>
             </w:r>
             <w:r>
               <w:rPr>
@@ -229,7 +229,7 @@
               <w:lang w:eastAsia="en-US"/>
             </w:rPr>
           </w:pPr>
-          <w:hyperlink w:anchor="_Toc465894128" w:history="1">
+          <w:hyperlink w:anchor="_Toc467477436" w:history="1">
             <w:r>
               <w:rPr>
                 <w:rStyle w:val="Hyperlink"/>
@@ -256,7 +256,7 @@
                 <w:noProof/>
                 <w:webHidden/>
               </w:rPr>
-              <w:instrText xml:space="preserve"> PAGEREF _Toc465894128 \h </w:instrText>
+              <w:instrText xml:space="preserve"> PAGEREF _Toc467477436 \h </w:instrText>
             </w:r>
             <w:r>
               <w:rPr>
@@ -298,7 +298,7 @@
               <w:lang w:eastAsia="en-US"/>
             </w:rPr>
           </w:pPr>
-          <w:hyperlink w:anchor="_Toc465894129" w:history="1">
+          <w:hyperlink w:anchor="_Toc467477437" w:history="1">
             <w:r>
               <w:rPr>
                 <w:rStyle w:val="Hyperlink"/>
@@ -325,7 +325,7 @@
                 <w:noProof/>
                 <w:webHidden/>
               </w:rPr>
-              <w:instrText xml:space="preserve"> PAGEREF _Toc465894129 \h </w:instrText>
+              <w:instrText xml:space="preserve"> PAGEREF _Toc467477437 \h </w:instrText>
             </w:r>
             <w:r>
               <w:rPr>
@@ -367,7 +367,7 @@
               <w:lang w:eastAsia="en-US"/>
             </w:rPr>
           </w:pPr>
-          <w:hyperlink w:anchor="_Toc465894130" w:history="1">
+          <w:hyperlink w:anchor="_Toc467477438" w:history="1">
             <w:r>
               <w:rPr>
                 <w:rStyle w:val="Hyperlink"/>
@@ -394,7 +394,7 @@
                 <w:noProof/>
                 <w:webHidden/>
               </w:rPr>
-              <w:instrText xml:space="preserve"> PAGEREF _Toc465894130 \h </w:instrText>
+              <w:instrText xml:space="preserve"> PAGEREF _Toc467477438 \h </w:instrText>
             </w:r>
             <w:r>
               <w:rPr>
@@ -436,7 +436,7 @@
               <w:lang w:eastAsia="en-US"/>
             </w:rPr>
           </w:pPr>
-          <w:hyperlink w:anchor="_Toc465894131" w:history="1">
+          <w:hyperlink w:anchor="_Toc467477439" w:history="1">
             <w:r>
               <w:rPr>
                 <w:rStyle w:val="Hyperlink"/>
@@ -463,7 +463,7 @@
                 <w:noProof/>
                 <w:webHidden/>
               </w:rPr>
-              <w:instrText xml:space="preserve"> PAGEREF _Toc465894131 \h </w:instrText>
+              <w:instrText xml:space="preserve"> PAGEREF _Toc467477439 \h </w:instrText>
             </w:r>
             <w:r>
               <w:rPr>
@@ -505,7 +505,7 @@
               <w:lang w:eastAsia="en-US"/>
             </w:rPr>
           </w:pPr>
-          <w:hyperlink w:anchor="_Toc465894132" w:history="1">
+          <w:hyperlink w:anchor="_Toc467477440" w:history="1">
             <w:r>
               <w:rPr>
                 <w:rStyle w:val="Hyperlink"/>
@@ -532,7 +532,7 @@
                 <w:noProof/>
                 <w:webHidden/>
               </w:rPr>
-              <w:instrText xml:space="preserve"> PAGEREF _Toc465894132 \h </w:instrText>
+              <w:instrText xml:space="preserve"> PAGEREF _Toc467477440 \h </w:instrText>
             </w:r>
             <w:r>
               <w:rPr>
@@ -574,7 +574,7 @@
               <w:lang w:eastAsia="en-US"/>
             </w:rPr>
           </w:pPr>
-          <w:hyperlink w:anchor="_Toc465894133" w:history="1">
+          <w:hyperlink w:anchor="_Toc467477441" w:history="1">
             <w:r>
               <w:rPr>
                 <w:rStyle w:val="Hyperlink"/>
@@ -601,7 +601,7 @@
                 <w:noProof/>
                 <w:webHidden/>
               </w:rPr>
-              <w:instrText xml:space="preserve"> PAGEREF _Toc465894133 \h </w:instrText>
+              <w:instrText xml:space="preserve"> PAGEREF _Toc467477441 \h </w:instrText>
             </w:r>
             <w:r>
               <w:rPr>
@@ -643,7 +643,7 @@
               <w:lang w:eastAsia="en-US"/>
             </w:rPr>
           </w:pPr>
-          <w:hyperlink w:anchor="_Toc465894134" w:history="1">
+          <w:hyperlink w:anchor="_Toc467477442" w:history="1">
             <w:r>
               <w:rPr>
                 <w:rStyle w:val="Hyperlink"/>
@@ -670,7 +670,7 @@
                 <w:noProof/>
                 <w:webHidden/>
               </w:rPr>
-              <w:instrText xml:space="preserve"> PAGEREF _Toc465894134 \h </w:instrText>
+              <w:instrText xml:space="preserve"> PAGEREF _Toc467477442 \h </w:instrText>
             </w:r>
             <w:r>
               <w:rPr>
@@ -712,7 +712,7 @@
               <w:lang w:eastAsia="en-US"/>
             </w:rPr>
           </w:pPr>
-          <w:hyperlink w:anchor="_Toc465894135" w:history="1">
+          <w:hyperlink w:anchor="_Toc467477443" w:history="1">
             <w:r>
               <w:rPr>
                 <w:rStyle w:val="Hyperlink"/>
@@ -739,7 +739,7 @@
                 <w:noProof/>
                 <w:webHidden/>
               </w:rPr>
-              <w:instrText xml:space="preserve"> PAGEREF _Toc465894135 \h </w:instrText>
+              <w:instrText xml:space="preserve"> PAGEREF _Toc467477443 \h </w:instrText>
             </w:r>
             <w:r>
               <w:rPr>
@@ -781,7 +781,7 @@
               <w:lang w:eastAsia="en-US"/>
             </w:rPr>
           </w:pPr>
-          <w:hyperlink w:anchor="_Toc465894136" w:history="1">
+          <w:hyperlink w:anchor="_Toc467477444" w:history="1">
             <w:r>
               <w:rPr>
                 <w:rStyle w:val="Hyperlink"/>
@@ -808,7 +808,7 @@
                 <w:noProof/>
                 <w:webHidden/>
               </w:rPr>
-              <w:instrText xml:space="preserve"> PAGEREF _Toc465894136 \h </w:instrText>
+              <w:instrText xml:space="preserve"> PAGEREF _Toc467477444 \h </w:instrText>
             </w:r>
             <w:r>
               <w:rPr>
@@ -850,7 +850,7 @@
               <w:lang w:eastAsia="en-US"/>
             </w:rPr>
           </w:pPr>
-          <w:hyperlink w:anchor="_Toc465894137" w:history="1">
+          <w:hyperlink w:anchor="_Toc467477445" w:history="1">
             <w:r>
               <w:rPr>
                 <w:rStyle w:val="Hyperlink"/>
@@ -877,7 +877,7 @@
                 <w:noProof/>
                 <w:webHidden/>
               </w:rPr>
-              <w:instrText xml:space="preserve"> PAGEREF _Toc465894137 \h </w:instrText>
+              <w:instrText xml:space="preserve"> PAGEREF _Toc467477445 \h </w:instrText>
             </w:r>
             <w:r>
               <w:rPr>
@@ -919,7 +919,7 @@
               <w:lang w:eastAsia="en-US"/>
             </w:rPr>
           </w:pPr>
-          <w:hyperlink w:anchor="_Toc465894138" w:history="1">
+          <w:hyperlink w:anchor="_Toc467477446" w:history="1">
             <w:r>
               <w:rPr>
                 <w:rStyle w:val="Hyperlink"/>
@@ -946,7 +946,7 @@
                 <w:noProof/>
                 <w:webHidden/>
               </w:rPr>
-              <w:instrText xml:space="preserve"> PAGEREF _Toc465894138 \h </w:instrText>
+              <w:instrText xml:space="preserve"> PAGEREF _Toc467477446 \h </w:instrText>
             </w:r>
             <w:r>
               <w:rPr>
@@ -988,7 +988,7 @@
               <w:lang w:eastAsia="en-US"/>
             </w:rPr>
           </w:pPr>
-          <w:hyperlink w:anchor="_Toc465894139" w:history="1">
+          <w:hyperlink w:anchor="_Toc467477447" w:history="1">
             <w:r>
               <w:rPr>
                 <w:rStyle w:val="Hyperlink"/>
@@ -1015,7 +1015,7 @@
                 <w:noProof/>
                 <w:webHidden/>
               </w:rPr>
-              <w:instrText xml:space="preserve"> PAGEREF _Toc465894139 \h </w:instrText>
+              <w:instrText xml:space="preserve"> PAGEREF _Toc467477447 \h </w:instrText>
             </w:r>
             <w:r>
               <w:rPr>
@@ -1057,7 +1057,7 @@
               <w:lang w:eastAsia="en-US"/>
             </w:rPr>
           </w:pPr>
-          <w:hyperlink w:anchor="_Toc465894140" w:history="1">
+          <w:hyperlink w:anchor="_Toc467477448" w:history="1">
             <w:r>
               <w:rPr>
                 <w:rStyle w:val="Hyperlink"/>
@@ -1084,7 +1084,7 @@
                 <w:noProof/>
                 <w:webHidden/>
               </w:rPr>
-              <w:instrText xml:space="preserve"> PAGEREF _Toc465894140 \h </w:instrText>
+              <w:instrText xml:space="preserve"> PAGEREF _Toc467477448 \h </w:instrText>
             </w:r>
             <w:r>
               <w:rPr>
@@ -1126,7 +1126,7 @@
               <w:lang w:eastAsia="en-US"/>
             </w:rPr>
           </w:pPr>
-          <w:hyperlink w:anchor="_Toc465894141" w:history="1">
+          <w:hyperlink w:anchor="_Toc467477449" w:history="1">
             <w:r>
               <w:rPr>
                 <w:rStyle w:val="Hyperlink"/>
@@ -1153,7 +1153,7 @@
                 <w:noProof/>
                 <w:webHidden/>
               </w:rPr>
-              <w:instrText xml:space="preserve"> PAGEREF _Toc465894141 \h </w:instrText>
+              <w:instrText xml:space="preserve"> PAGEREF _Toc467477449 \h </w:instrText>
             </w:r>
             <w:r>
               <w:rPr>
@@ -1173,7 +1173,7 @@
                 <w:noProof/>
                 <w:webHidden/>
               </w:rPr>
-              <w:t>9</w:t>
+              <w:t>10</w:t>
             </w:r>
             <w:r>
               <w:rPr>
@@ -1195,7 +1195,7 @@
               <w:lang w:eastAsia="en-US"/>
             </w:rPr>
           </w:pPr>
-          <w:hyperlink w:anchor="_Toc465894142" w:history="1">
+          <w:hyperlink w:anchor="_Toc467477450" w:history="1">
             <w:r>
               <w:rPr>
                 <w:rStyle w:val="Hyperlink"/>
@@ -1222,7 +1222,7 @@
                 <w:noProof/>
                 <w:webHidden/>
               </w:rPr>
-              <w:instrText xml:space="preserve"> PAGEREF _Toc465894142 \h </w:instrText>
+              <w:instrText xml:space="preserve"> PAGEREF _Toc467477450 \h </w:instrText>
             </w:r>
             <w:r>
               <w:rPr>
@@ -1242,7 +1242,1095 @@
                 <w:noProof/>
                 <w:webHidden/>
               </w:rPr>
-              <w:t>10</w:t>
+              <w:t>11</w:t>
+            </w:r>
+            <w:r>
+              <w:rPr>
+                <w:noProof/>
+                <w:webHidden/>
+              </w:rPr>
+              <w:fldChar w:fldCharType="end"/>
+            </w:r>
+          </w:hyperlink>
+        </w:p>
+        <w:p>
+          <w:pPr>
+            <w:pStyle w:val="TOC3"/>
+            <w:tabs>
+              <w:tab w:val="right" w:leader="dot" w:pos="9350"/>
+            </w:tabs>
+            <w:rPr>
+              <w:noProof/>
+            </w:rPr>
+          </w:pPr>
+          <w:hyperlink w:anchor="_Toc467477451" w:history="1">
+            <w:r>
+              <w:rPr>
+                <w:rStyle w:val="Hyperlink"/>
+                <w:noProof/>
+              </w:rPr>
+              <w:t>Entity Table</w:t>
+            </w:r>
+            <w:r>
+              <w:rPr>
+                <w:noProof/>
+                <w:webHidden/>
+              </w:rPr>
+              <w:tab/>
+            </w:r>
+            <w:r>
+              <w:rPr>
+                <w:noProof/>
+                <w:webHidden/>
+              </w:rPr>
+              <w:fldChar w:fldCharType="begin"/>
+            </w:r>
+            <w:r>
+              <w:rPr>
+                <w:noProof/>
+                <w:webHidden/>
+              </w:rPr>
+              <w:instrText xml:space="preserve"> PAGEREF _Toc467477451 \h </w:instrText>
+            </w:r>
+            <w:r>
+              <w:rPr>
+                <w:noProof/>
+                <w:webHidden/>
+              </w:rPr>
+            </w:r>
+            <w:r>
+              <w:rPr>
+                <w:noProof/>
+                <w:webHidden/>
+              </w:rPr>
+              <w:fldChar w:fldCharType="separate"/>
+            </w:r>
+            <w:r>
+              <w:rPr>
+                <w:noProof/>
+                <w:webHidden/>
+              </w:rPr>
+              <w:t>11</w:t>
+            </w:r>
+            <w:r>
+              <w:rPr>
+                <w:noProof/>
+                <w:webHidden/>
+              </w:rPr>
+              <w:fldChar w:fldCharType="end"/>
+            </w:r>
+          </w:hyperlink>
+        </w:p>
+        <w:p>
+          <w:pPr>
+            <w:pStyle w:val="TOC3"/>
+            <w:tabs>
+              <w:tab w:val="right" w:leader="dot" w:pos="9350"/>
+            </w:tabs>
+            <w:rPr>
+              <w:noProof/>
+            </w:rPr>
+          </w:pPr>
+          <w:hyperlink w:anchor="_Toc467477452" w:history="1">
+            <w:r>
+              <w:rPr>
+                <w:rStyle w:val="Hyperlink"/>
+                <w:noProof/>
+              </w:rPr>
+              <w:t>Roles Table</w:t>
+            </w:r>
+            <w:r>
+              <w:rPr>
+                <w:noProof/>
+                <w:webHidden/>
+              </w:rPr>
+              <w:tab/>
+            </w:r>
+            <w:r>
+              <w:rPr>
+                <w:noProof/>
+                <w:webHidden/>
+              </w:rPr>
+              <w:fldChar w:fldCharType="begin"/>
+            </w:r>
+            <w:r>
+              <w:rPr>
+                <w:noProof/>
+                <w:webHidden/>
+              </w:rPr>
+              <w:instrText xml:space="preserve"> PAGEREF _Toc467477452 \h </w:instrText>
+            </w:r>
+            <w:r>
+              <w:rPr>
+                <w:noProof/>
+                <w:webHidden/>
+              </w:rPr>
+            </w:r>
+            <w:r>
+              <w:rPr>
+                <w:noProof/>
+                <w:webHidden/>
+              </w:rPr>
+              <w:fldChar w:fldCharType="separate"/>
+            </w:r>
+            <w:r>
+              <w:rPr>
+                <w:noProof/>
+                <w:webHidden/>
+              </w:rPr>
+              <w:t>12</w:t>
+            </w:r>
+            <w:r>
+              <w:rPr>
+                <w:noProof/>
+                <w:webHidden/>
+              </w:rPr>
+              <w:fldChar w:fldCharType="end"/>
+            </w:r>
+          </w:hyperlink>
+        </w:p>
+        <w:p>
+          <w:pPr>
+            <w:pStyle w:val="TOC3"/>
+            <w:tabs>
+              <w:tab w:val="right" w:leader="dot" w:pos="9350"/>
+            </w:tabs>
+            <w:rPr>
+              <w:noProof/>
+            </w:rPr>
+          </w:pPr>
+          <w:hyperlink w:anchor="_Toc467477453" w:history="1">
+            <w:r>
+              <w:rPr>
+                <w:rStyle w:val="Hyperlink"/>
+                <w:noProof/>
+              </w:rPr>
+              <w:t>Users Table</w:t>
+            </w:r>
+            <w:r>
+              <w:rPr>
+                <w:noProof/>
+                <w:webHidden/>
+              </w:rPr>
+              <w:tab/>
+            </w:r>
+            <w:r>
+              <w:rPr>
+                <w:noProof/>
+                <w:webHidden/>
+              </w:rPr>
+              <w:fldChar w:fldCharType="begin"/>
+            </w:r>
+            <w:r>
+              <w:rPr>
+                <w:noProof/>
+                <w:webHidden/>
+              </w:rPr>
+              <w:instrText xml:space="preserve"> PAGEREF _Toc467477453 \h </w:instrText>
+            </w:r>
+            <w:r>
+              <w:rPr>
+                <w:noProof/>
+                <w:webHidden/>
+              </w:rPr>
+            </w:r>
+            <w:r>
+              <w:rPr>
+                <w:noProof/>
+                <w:webHidden/>
+              </w:rPr>
+              <w:fldChar w:fldCharType="separate"/>
+            </w:r>
+            <w:r>
+              <w:rPr>
+                <w:noProof/>
+                <w:webHidden/>
+              </w:rPr>
+              <w:t>13</w:t>
+            </w:r>
+            <w:r>
+              <w:rPr>
+                <w:noProof/>
+                <w:webHidden/>
+              </w:rPr>
+              <w:fldChar w:fldCharType="end"/>
+            </w:r>
+          </w:hyperlink>
+        </w:p>
+        <w:p>
+          <w:pPr>
+            <w:pStyle w:val="TOC3"/>
+            <w:tabs>
+              <w:tab w:val="right" w:leader="dot" w:pos="9350"/>
+            </w:tabs>
+            <w:rPr>
+              <w:noProof/>
+            </w:rPr>
+          </w:pPr>
+          <w:hyperlink w:anchor="_Toc467477454" w:history="1">
+            <w:r>
+              <w:rPr>
+                <w:rStyle w:val="Hyperlink"/>
+                <w:noProof/>
+              </w:rPr>
+              <w:t>Insurance Table</w:t>
+            </w:r>
+            <w:r>
+              <w:rPr>
+                <w:noProof/>
+                <w:webHidden/>
+              </w:rPr>
+              <w:tab/>
+            </w:r>
+            <w:r>
+              <w:rPr>
+                <w:noProof/>
+                <w:webHidden/>
+              </w:rPr>
+              <w:fldChar w:fldCharType="begin"/>
+            </w:r>
+            <w:r>
+              <w:rPr>
+                <w:noProof/>
+                <w:webHidden/>
+              </w:rPr>
+              <w:instrText xml:space="preserve"> PAGEREF _Toc467477454 \h </w:instrText>
+            </w:r>
+            <w:r>
+              <w:rPr>
+                <w:noProof/>
+                <w:webHidden/>
+              </w:rPr>
+            </w:r>
+            <w:r>
+              <w:rPr>
+                <w:noProof/>
+                <w:webHidden/>
+              </w:rPr>
+              <w:fldChar w:fldCharType="separate"/>
+            </w:r>
+            <w:r>
+              <w:rPr>
+                <w:noProof/>
+                <w:webHidden/>
+              </w:rPr>
+              <w:t>14</w:t>
+            </w:r>
+            <w:r>
+              <w:rPr>
+                <w:noProof/>
+                <w:webHidden/>
+              </w:rPr>
+              <w:fldChar w:fldCharType="end"/>
+            </w:r>
+          </w:hyperlink>
+        </w:p>
+        <w:p>
+          <w:pPr>
+            <w:pStyle w:val="TOC3"/>
+            <w:tabs>
+              <w:tab w:val="right" w:leader="dot" w:pos="9350"/>
+            </w:tabs>
+            <w:rPr>
+              <w:noProof/>
+            </w:rPr>
+          </w:pPr>
+          <w:hyperlink w:anchor="_Toc467477455" w:history="1">
+            <w:r>
+              <w:rPr>
+                <w:rStyle w:val="Hyperlink"/>
+                <w:noProof/>
+              </w:rPr>
+              <w:t>Household Table</w:t>
+            </w:r>
+            <w:r>
+              <w:rPr>
+                <w:noProof/>
+                <w:webHidden/>
+              </w:rPr>
+              <w:tab/>
+            </w:r>
+            <w:r>
+              <w:rPr>
+                <w:noProof/>
+                <w:webHidden/>
+              </w:rPr>
+              <w:fldChar w:fldCharType="begin"/>
+            </w:r>
+            <w:r>
+              <w:rPr>
+                <w:noProof/>
+                <w:webHidden/>
+              </w:rPr>
+              <w:instrText xml:space="preserve"> PAGEREF _Toc467477455 \h </w:instrText>
+            </w:r>
+            <w:r>
+              <w:rPr>
+                <w:noProof/>
+                <w:webHidden/>
+              </w:rPr>
+            </w:r>
+            <w:r>
+              <w:rPr>
+                <w:noProof/>
+                <w:webHidden/>
+              </w:rPr>
+              <w:fldChar w:fldCharType="separate"/>
+            </w:r>
+            <w:r>
+              <w:rPr>
+                <w:noProof/>
+                <w:webHidden/>
+              </w:rPr>
+              <w:t>15</w:t>
+            </w:r>
+            <w:r>
+              <w:rPr>
+                <w:noProof/>
+                <w:webHidden/>
+              </w:rPr>
+              <w:fldChar w:fldCharType="end"/>
+            </w:r>
+          </w:hyperlink>
+        </w:p>
+        <w:p>
+          <w:pPr>
+            <w:pStyle w:val="TOC3"/>
+            <w:tabs>
+              <w:tab w:val="right" w:leader="dot" w:pos="9350"/>
+            </w:tabs>
+            <w:rPr>
+              <w:noProof/>
+            </w:rPr>
+          </w:pPr>
+          <w:hyperlink w:anchor="_Toc467477456" w:history="1">
+            <w:r>
+              <w:rPr>
+                <w:rStyle w:val="Hyperlink"/>
+                <w:noProof/>
+              </w:rPr>
+              <w:t>Relationship Table</w:t>
+            </w:r>
+            <w:r>
+              <w:rPr>
+                <w:noProof/>
+                <w:webHidden/>
+              </w:rPr>
+              <w:tab/>
+            </w:r>
+            <w:r>
+              <w:rPr>
+                <w:noProof/>
+                <w:webHidden/>
+              </w:rPr>
+              <w:fldChar w:fldCharType="begin"/>
+            </w:r>
+            <w:r>
+              <w:rPr>
+                <w:noProof/>
+                <w:webHidden/>
+              </w:rPr>
+              <w:instrText xml:space="preserve"> PAGEREF _Toc467477456 \h </w:instrText>
+            </w:r>
+            <w:r>
+              <w:rPr>
+                <w:noProof/>
+                <w:webHidden/>
+              </w:rPr>
+            </w:r>
+            <w:r>
+              <w:rPr>
+                <w:noProof/>
+                <w:webHidden/>
+              </w:rPr>
+              <w:fldChar w:fldCharType="separate"/>
+            </w:r>
+            <w:r>
+              <w:rPr>
+                <w:noProof/>
+                <w:webHidden/>
+              </w:rPr>
+              <w:t>16</w:t>
+            </w:r>
+            <w:r>
+              <w:rPr>
+                <w:noProof/>
+                <w:webHidden/>
+              </w:rPr>
+              <w:fldChar w:fldCharType="end"/>
+            </w:r>
+          </w:hyperlink>
+        </w:p>
+        <w:p>
+          <w:pPr>
+            <w:pStyle w:val="TOC3"/>
+            <w:tabs>
+              <w:tab w:val="right" w:leader="dot" w:pos="9350"/>
+            </w:tabs>
+            <w:rPr>
+              <w:noProof/>
+            </w:rPr>
+          </w:pPr>
+          <w:hyperlink w:anchor="_Toc467477457" w:history="1">
+            <w:r>
+              <w:rPr>
+                <w:rStyle w:val="Hyperlink"/>
+                <w:noProof/>
+              </w:rPr>
+              <w:t>Household Person Table</w:t>
+            </w:r>
+            <w:r>
+              <w:rPr>
+                <w:noProof/>
+                <w:webHidden/>
+              </w:rPr>
+              <w:tab/>
+            </w:r>
+            <w:r>
+              <w:rPr>
+                <w:noProof/>
+                <w:webHidden/>
+              </w:rPr>
+              <w:fldChar w:fldCharType="begin"/>
+            </w:r>
+            <w:r>
+              <w:rPr>
+                <w:noProof/>
+                <w:webHidden/>
+              </w:rPr>
+              <w:instrText xml:space="preserve"> PAGEREF _Toc467477457 \h </w:instrText>
+            </w:r>
+            <w:r>
+              <w:rPr>
+                <w:noProof/>
+                <w:webHidden/>
+              </w:rPr>
+            </w:r>
+            <w:r>
+              <w:rPr>
+                <w:noProof/>
+                <w:webHidden/>
+              </w:rPr>
+              <w:fldChar w:fldCharType="separate"/>
+            </w:r>
+            <w:r>
+              <w:rPr>
+                <w:noProof/>
+                <w:webHidden/>
+              </w:rPr>
+              <w:t>17</w:t>
+            </w:r>
+            <w:r>
+              <w:rPr>
+                <w:noProof/>
+                <w:webHidden/>
+              </w:rPr>
+              <w:fldChar w:fldCharType="end"/>
+            </w:r>
+          </w:hyperlink>
+        </w:p>
+        <w:p>
+          <w:pPr>
+            <w:pStyle w:val="TOC3"/>
+            <w:tabs>
+              <w:tab w:val="right" w:leader="dot" w:pos="9350"/>
+            </w:tabs>
+            <w:rPr>
+              <w:noProof/>
+            </w:rPr>
+          </w:pPr>
+          <w:hyperlink w:anchor="_Toc467477458" w:history="1">
+            <w:r>
+              <w:rPr>
+                <w:rStyle w:val="Hyperlink"/>
+                <w:noProof/>
+              </w:rPr>
+              <w:t>Clinic Table</w:t>
+            </w:r>
+            <w:r>
+              <w:rPr>
+                <w:noProof/>
+                <w:webHidden/>
+              </w:rPr>
+              <w:tab/>
+            </w:r>
+            <w:r>
+              <w:rPr>
+                <w:noProof/>
+                <w:webHidden/>
+              </w:rPr>
+              <w:fldChar w:fldCharType="begin"/>
+            </w:r>
+            <w:r>
+              <w:rPr>
+                <w:noProof/>
+                <w:webHidden/>
+              </w:rPr>
+              <w:instrText xml:space="preserve"> PAGEREF _Toc467477458 \h </w:instrText>
+            </w:r>
+            <w:r>
+              <w:rPr>
+                <w:noProof/>
+                <w:webHidden/>
+              </w:rPr>
+            </w:r>
+            <w:r>
+              <w:rPr>
+                <w:noProof/>
+                <w:webHidden/>
+              </w:rPr>
+              <w:fldChar w:fldCharType="separate"/>
+            </w:r>
+            <w:r>
+              <w:rPr>
+                <w:noProof/>
+                <w:webHidden/>
+              </w:rPr>
+              <w:t>18</w:t>
+            </w:r>
+            <w:r>
+              <w:rPr>
+                <w:noProof/>
+                <w:webHidden/>
+              </w:rPr>
+              <w:fldChar w:fldCharType="end"/>
+            </w:r>
+          </w:hyperlink>
+        </w:p>
+        <w:p>
+          <w:pPr>
+            <w:pStyle w:val="TOC3"/>
+            <w:tabs>
+              <w:tab w:val="right" w:leader="dot" w:pos="9350"/>
+            </w:tabs>
+            <w:rPr>
+              <w:noProof/>
+            </w:rPr>
+          </w:pPr>
+          <w:hyperlink w:anchor="_Toc467477459" w:history="1">
+            <w:r>
+              <w:rPr>
+                <w:rStyle w:val="Hyperlink"/>
+                <w:noProof/>
+              </w:rPr>
+              <w:t>Room Table</w:t>
+            </w:r>
+            <w:r>
+              <w:rPr>
+                <w:noProof/>
+                <w:webHidden/>
+              </w:rPr>
+              <w:tab/>
+            </w:r>
+            <w:r>
+              <w:rPr>
+                <w:noProof/>
+                <w:webHidden/>
+              </w:rPr>
+              <w:fldChar w:fldCharType="begin"/>
+            </w:r>
+            <w:r>
+              <w:rPr>
+                <w:noProof/>
+                <w:webHidden/>
+              </w:rPr>
+              <w:instrText xml:space="preserve"> PAGEREF _Toc467477459 \h </w:instrText>
+            </w:r>
+            <w:r>
+              <w:rPr>
+                <w:noProof/>
+                <w:webHidden/>
+              </w:rPr>
+            </w:r>
+            <w:r>
+              <w:rPr>
+                <w:noProof/>
+                <w:webHidden/>
+              </w:rPr>
+              <w:fldChar w:fldCharType="separate"/>
+            </w:r>
+            <w:r>
+              <w:rPr>
+                <w:noProof/>
+                <w:webHidden/>
+              </w:rPr>
+              <w:t>19</w:t>
+            </w:r>
+            <w:r>
+              <w:rPr>
+                <w:noProof/>
+                <w:webHidden/>
+              </w:rPr>
+              <w:fldChar w:fldCharType="end"/>
+            </w:r>
+          </w:hyperlink>
+        </w:p>
+        <w:p>
+          <w:pPr>
+            <w:pStyle w:val="TOC3"/>
+            <w:tabs>
+              <w:tab w:val="right" w:leader="dot" w:pos="9350"/>
+            </w:tabs>
+            <w:rPr>
+              <w:noProof/>
+            </w:rPr>
+          </w:pPr>
+          <w:hyperlink w:anchor="_Toc467477460" w:history="1">
+            <w:r>
+              <w:rPr>
+                <w:rStyle w:val="Hyperlink"/>
+                <w:noProof/>
+              </w:rPr>
+              <w:t>Service Table</w:t>
+            </w:r>
+            <w:r>
+              <w:rPr>
+                <w:noProof/>
+                <w:webHidden/>
+              </w:rPr>
+              <w:tab/>
+            </w:r>
+            <w:r>
+              <w:rPr>
+                <w:noProof/>
+                <w:webHidden/>
+              </w:rPr>
+              <w:fldChar w:fldCharType="begin"/>
+            </w:r>
+            <w:r>
+              <w:rPr>
+                <w:noProof/>
+                <w:webHidden/>
+              </w:rPr>
+              <w:instrText xml:space="preserve"> PAGEREF _Toc467477460 \h </w:instrText>
+            </w:r>
+            <w:r>
+              <w:rPr>
+                <w:noProof/>
+                <w:webHidden/>
+              </w:rPr>
+            </w:r>
+            <w:r>
+              <w:rPr>
+                <w:noProof/>
+                <w:webHidden/>
+              </w:rPr>
+              <w:fldChar w:fldCharType="separate"/>
+            </w:r>
+            <w:r>
+              <w:rPr>
+                <w:noProof/>
+                <w:webHidden/>
+              </w:rPr>
+              <w:t>20</w:t>
+            </w:r>
+            <w:r>
+              <w:rPr>
+                <w:noProof/>
+                <w:webHidden/>
+              </w:rPr>
+              <w:fldChar w:fldCharType="end"/>
+            </w:r>
+          </w:hyperlink>
+        </w:p>
+        <w:p>
+          <w:pPr>
+            <w:pStyle w:val="TOC3"/>
+            <w:tabs>
+              <w:tab w:val="right" w:leader="dot" w:pos="9350"/>
+            </w:tabs>
+            <w:rPr>
+              <w:noProof/>
+            </w:rPr>
+          </w:pPr>
+          <w:hyperlink w:anchor="_Toc467477461" w:history="1">
+            <w:r>
+              <w:rPr>
+                <w:rStyle w:val="Hyperlink"/>
+                <w:noProof/>
+              </w:rPr>
+              <w:t>Service Clinic Table</w:t>
+            </w:r>
+            <w:r>
+              <w:rPr>
+                <w:noProof/>
+                <w:webHidden/>
+              </w:rPr>
+              <w:tab/>
+            </w:r>
+            <w:r>
+              <w:rPr>
+                <w:noProof/>
+                <w:webHidden/>
+              </w:rPr>
+              <w:fldChar w:fldCharType="begin"/>
+            </w:r>
+            <w:r>
+              <w:rPr>
+                <w:noProof/>
+                <w:webHidden/>
+              </w:rPr>
+              <w:instrText xml:space="preserve"> PAGEREF _Toc467477461 \h </w:instrText>
+            </w:r>
+            <w:r>
+              <w:rPr>
+                <w:noProof/>
+                <w:webHidden/>
+              </w:rPr>
+            </w:r>
+            <w:r>
+              <w:rPr>
+                <w:noProof/>
+                <w:webHidden/>
+              </w:rPr>
+              <w:fldChar w:fldCharType="separate"/>
+            </w:r>
+            <w:r>
+              <w:rPr>
+                <w:noProof/>
+                <w:webHidden/>
+              </w:rPr>
+              <w:t>21</w:t>
+            </w:r>
+            <w:r>
+              <w:rPr>
+                <w:noProof/>
+                <w:webHidden/>
+              </w:rPr>
+              <w:fldChar w:fldCharType="end"/>
+            </w:r>
+          </w:hyperlink>
+        </w:p>
+        <w:p>
+          <w:pPr>
+            <w:pStyle w:val="TOC3"/>
+            <w:tabs>
+              <w:tab w:val="right" w:leader="dot" w:pos="9350"/>
+            </w:tabs>
+            <w:rPr>
+              <w:noProof/>
+            </w:rPr>
+          </w:pPr>
+          <w:hyperlink w:anchor="_Toc467477462" w:history="1">
+            <w:r>
+              <w:rPr>
+                <w:rStyle w:val="Hyperlink"/>
+                <w:noProof/>
+              </w:rPr>
+              <w:t>Provider Table</w:t>
+            </w:r>
+            <w:r>
+              <w:rPr>
+                <w:noProof/>
+                <w:webHidden/>
+              </w:rPr>
+              <w:tab/>
+            </w:r>
+            <w:r>
+              <w:rPr>
+                <w:noProof/>
+                <w:webHidden/>
+              </w:rPr>
+              <w:fldChar w:fldCharType="begin"/>
+            </w:r>
+            <w:r>
+              <w:rPr>
+                <w:noProof/>
+                <w:webHidden/>
+              </w:rPr>
+              <w:instrText xml:space="preserve"> PAGEREF _Toc467477462 \h </w:instrText>
+            </w:r>
+            <w:r>
+              <w:rPr>
+                <w:noProof/>
+                <w:webHidden/>
+              </w:rPr>
+            </w:r>
+            <w:r>
+              <w:rPr>
+                <w:noProof/>
+                <w:webHidden/>
+              </w:rPr>
+              <w:fldChar w:fldCharType="separate"/>
+            </w:r>
+            <w:r>
+              <w:rPr>
+                <w:noProof/>
+                <w:webHidden/>
+              </w:rPr>
+              <w:t>22</w:t>
+            </w:r>
+            <w:r>
+              <w:rPr>
+                <w:noProof/>
+                <w:webHidden/>
+              </w:rPr>
+              <w:fldChar w:fldCharType="end"/>
+            </w:r>
+          </w:hyperlink>
+        </w:p>
+        <w:p>
+          <w:pPr>
+            <w:pStyle w:val="TOC3"/>
+            <w:tabs>
+              <w:tab w:val="right" w:leader="dot" w:pos="9350"/>
+            </w:tabs>
+            <w:rPr>
+              <w:noProof/>
+            </w:rPr>
+          </w:pPr>
+          <w:hyperlink w:anchor="_Toc467477463" w:history="1">
+            <w:r>
+              <w:rPr>
+                <w:rStyle w:val="Hyperlink"/>
+                <w:noProof/>
+              </w:rPr>
+              <w:t>Provider Qualification Table</w:t>
+            </w:r>
+            <w:r>
+              <w:rPr>
+                <w:noProof/>
+                <w:webHidden/>
+              </w:rPr>
+              <w:tab/>
+            </w:r>
+            <w:r>
+              <w:rPr>
+                <w:noProof/>
+                <w:webHidden/>
+              </w:rPr>
+              <w:fldChar w:fldCharType="begin"/>
+            </w:r>
+            <w:r>
+              <w:rPr>
+                <w:noProof/>
+                <w:webHidden/>
+              </w:rPr>
+              <w:instrText xml:space="preserve"> PAGEREF _Toc467477463 \h </w:instrText>
+            </w:r>
+            <w:r>
+              <w:rPr>
+                <w:noProof/>
+                <w:webHidden/>
+              </w:rPr>
+            </w:r>
+            <w:r>
+              <w:rPr>
+                <w:noProof/>
+                <w:webHidden/>
+              </w:rPr>
+              <w:fldChar w:fldCharType="separate"/>
+            </w:r>
+            <w:r>
+              <w:rPr>
+                <w:noProof/>
+                <w:webHidden/>
+              </w:rPr>
+              <w:t>23</w:t>
+            </w:r>
+            <w:r>
+              <w:rPr>
+                <w:noProof/>
+                <w:webHidden/>
+              </w:rPr>
+              <w:fldChar w:fldCharType="end"/>
+            </w:r>
+          </w:hyperlink>
+        </w:p>
+        <w:p>
+          <w:pPr>
+            <w:pStyle w:val="TOC3"/>
+            <w:tabs>
+              <w:tab w:val="right" w:leader="dot" w:pos="9350"/>
+            </w:tabs>
+            <w:rPr>
+              <w:noProof/>
+            </w:rPr>
+          </w:pPr>
+          <w:hyperlink w:anchor="_Toc467477464" w:history="1">
+            <w:r>
+              <w:rPr>
+                <w:rStyle w:val="Hyperlink"/>
+                <w:noProof/>
+              </w:rPr>
+              <w:t>Appointment Table</w:t>
+            </w:r>
+            <w:r>
+              <w:rPr>
+                <w:noProof/>
+                <w:webHidden/>
+              </w:rPr>
+              <w:tab/>
+            </w:r>
+            <w:r>
+              <w:rPr>
+                <w:noProof/>
+                <w:webHidden/>
+              </w:rPr>
+              <w:fldChar w:fldCharType="begin"/>
+            </w:r>
+            <w:r>
+              <w:rPr>
+                <w:noProof/>
+                <w:webHidden/>
+              </w:rPr>
+              <w:instrText xml:space="preserve"> PAGEREF _Toc467477464 \h </w:instrText>
+            </w:r>
+            <w:r>
+              <w:rPr>
+                <w:noProof/>
+                <w:webHidden/>
+              </w:rPr>
+            </w:r>
+            <w:r>
+              <w:rPr>
+                <w:noProof/>
+                <w:webHidden/>
+              </w:rPr>
+              <w:fldChar w:fldCharType="separate"/>
+            </w:r>
+            <w:r>
+              <w:rPr>
+                <w:noProof/>
+                <w:webHidden/>
+              </w:rPr>
+              <w:t>24</w:t>
+            </w:r>
+            <w:r>
+              <w:rPr>
+                <w:noProof/>
+                <w:webHidden/>
+              </w:rPr>
+              <w:fldChar w:fldCharType="end"/>
+            </w:r>
+          </w:hyperlink>
+        </w:p>
+        <w:p>
+          <w:pPr>
+            <w:pStyle w:val="TOC3"/>
+            <w:tabs>
+              <w:tab w:val="right" w:leader="dot" w:pos="9350"/>
+            </w:tabs>
+            <w:rPr>
+              <w:noProof/>
+            </w:rPr>
+          </w:pPr>
+          <w:hyperlink w:anchor="_Toc467477465" w:history="1">
+            <w:r>
+              <w:rPr>
+                <w:rStyle w:val="Hyperlink"/>
+                <w:noProof/>
+              </w:rPr>
+              <w:t>Appointment Service Table</w:t>
+            </w:r>
+            <w:r>
+              <w:rPr>
+                <w:noProof/>
+                <w:webHidden/>
+              </w:rPr>
+              <w:tab/>
+            </w:r>
+            <w:r>
+              <w:rPr>
+                <w:noProof/>
+                <w:webHidden/>
+              </w:rPr>
+              <w:fldChar w:fldCharType="begin"/>
+            </w:r>
+            <w:r>
+              <w:rPr>
+                <w:noProof/>
+                <w:webHidden/>
+              </w:rPr>
+              <w:instrText xml:space="preserve"> PAGEREF _Toc467477465 \h </w:instrText>
+            </w:r>
+            <w:r>
+              <w:rPr>
+                <w:noProof/>
+                <w:webHidden/>
+              </w:rPr>
+            </w:r>
+            <w:r>
+              <w:rPr>
+                <w:noProof/>
+                <w:webHidden/>
+              </w:rPr>
+              <w:fldChar w:fldCharType="separate"/>
+            </w:r>
+            <w:r>
+              <w:rPr>
+                <w:noProof/>
+                <w:webHidden/>
+              </w:rPr>
+              <w:t>25</w:t>
+            </w:r>
+            <w:r>
+              <w:rPr>
+                <w:noProof/>
+                <w:webHidden/>
+              </w:rPr>
+              <w:fldChar w:fldCharType="end"/>
+            </w:r>
+          </w:hyperlink>
+        </w:p>
+        <w:p>
+          <w:pPr>
+            <w:pStyle w:val="TOC3"/>
+            <w:tabs>
+              <w:tab w:val="right" w:leader="dot" w:pos="9350"/>
+            </w:tabs>
+            <w:rPr>
+              <w:noProof/>
+            </w:rPr>
+          </w:pPr>
+          <w:hyperlink w:anchor="_Toc467477466" w:history="1">
+            <w:r>
+              <w:rPr>
+                <w:rStyle w:val="Hyperlink"/>
+                <w:noProof/>
+              </w:rPr>
+              <w:t>Payment Table</w:t>
+            </w:r>
+            <w:r>
+              <w:rPr>
+                <w:noProof/>
+                <w:webHidden/>
+              </w:rPr>
+              <w:tab/>
+            </w:r>
+            <w:r>
+              <w:rPr>
+                <w:noProof/>
+                <w:webHidden/>
+              </w:rPr>
+              <w:fldChar w:fldCharType="begin"/>
+            </w:r>
+            <w:r>
+              <w:rPr>
+                <w:noProof/>
+                <w:webHidden/>
+              </w:rPr>
+              <w:instrText xml:space="preserve"> PAGEREF _Toc467477466 \h </w:instrText>
+            </w:r>
+            <w:r>
+              <w:rPr>
+                <w:noProof/>
+                <w:webHidden/>
+              </w:rPr>
+            </w:r>
+            <w:r>
+              <w:rPr>
+                <w:noProof/>
+                <w:webHidden/>
+              </w:rPr>
+              <w:fldChar w:fldCharType="separate"/>
+            </w:r>
+            <w:r>
+              <w:rPr>
+                <w:noProof/>
+                <w:webHidden/>
+              </w:rPr>
+              <w:t>26</w:t>
             </w:r>
             <w:r>
               <w:rPr>
@@ -1264,13 +2352,13 @@
               <w:lang w:eastAsia="en-US"/>
             </w:rPr>
           </w:pPr>
-          <w:hyperlink w:anchor="_Toc465894143" w:history="1">
+          <w:hyperlink w:anchor="_Toc467477467" w:history="1">
             <w:r>
               <w:rPr>
                 <w:rStyle w:val="Hyperlink"/>
                 <w:noProof/>
               </w:rPr>
-              <w:t>Use Case Diagram (UML)</w:t>
+              <w:t>Use Cases (Essential Form)</w:t>
             </w:r>
             <w:r>
               <w:rPr>
@@ -1291,7 +2379,7 @@
                 <w:noProof/>
                 <w:webHidden/>
               </w:rPr>
-              <w:instrText xml:space="preserve"> PAGEREF _Toc465894143 \h </w:instrText>
+              <w:instrText xml:space="preserve"> PAGEREF _Toc467477467 \h </w:instrText>
             </w:r>
             <w:r>
               <w:rPr>
@@ -1311,7 +2399,7 @@
                 <w:noProof/>
                 <w:webHidden/>
               </w:rPr>
-              <w:t>10</w:t>
+              <w:t>27</w:t>
             </w:r>
             <w:r>
               <w:rPr>
@@ -1333,13 +2421,13 @@
               <w:lang w:eastAsia="en-US"/>
             </w:rPr>
           </w:pPr>
-          <w:hyperlink w:anchor="_Toc465894144" w:history="1">
+          <w:hyperlink w:anchor="_Toc467477468" w:history="1">
             <w:r>
               <w:rPr>
                 <w:rStyle w:val="Hyperlink"/>
                 <w:noProof/>
               </w:rPr>
-              <w:t>Use Cases (Essential Form)</w:t>
+              <w:t>Use Cases (Expanded Form)</w:t>
             </w:r>
             <w:r>
               <w:rPr>
@@ -1360,7 +2448,7 @@
                 <w:noProof/>
                 <w:webHidden/>
               </w:rPr>
-              <w:instrText xml:space="preserve"> PAGEREF _Toc465894144 \h </w:instrText>
+              <w:instrText xml:space="preserve"> PAGEREF _Toc467477468 \h </w:instrText>
             </w:r>
             <w:r>
               <w:rPr>
@@ -1380,7 +2468,7 @@
                 <w:noProof/>
                 <w:webHidden/>
               </w:rPr>
-              <w:t>10</w:t>
+              <w:t>28</w:t>
             </w:r>
             <w:r>
               <w:rPr>
@@ -1402,13 +2490,13 @@
               <w:lang w:eastAsia="en-US"/>
             </w:rPr>
           </w:pPr>
-          <w:hyperlink w:anchor="_Toc465894145" w:history="1">
+          <w:hyperlink w:anchor="_Toc467477469" w:history="1">
             <w:r>
               <w:rPr>
                 <w:rStyle w:val="Hyperlink"/>
                 <w:noProof/>
               </w:rPr>
-              <w:t>Use Cases (Expanded Form)</w:t>
+              <w:t>Domain / Concept Model (UML)</w:t>
             </w:r>
             <w:r>
               <w:rPr>
@@ -1429,7 +2517,7 @@
                 <w:noProof/>
                 <w:webHidden/>
               </w:rPr>
-              <w:instrText xml:space="preserve"> PAGEREF _Toc465894145 \h </w:instrText>
+              <w:instrText xml:space="preserve"> PAGEREF _Toc467477469 \h </w:instrText>
             </w:r>
             <w:r>
               <w:rPr>
@@ -1449,7 +2537,7 @@
                 <w:noProof/>
                 <w:webHidden/>
               </w:rPr>
-              <w:t>10</w:t>
+              <w:t>29</w:t>
             </w:r>
             <w:r>
               <w:rPr>
@@ -1471,13 +2559,13 @@
               <w:lang w:eastAsia="en-US"/>
             </w:rPr>
           </w:pPr>
-          <w:hyperlink w:anchor="_Toc465894146" w:history="1">
+          <w:hyperlink w:anchor="_Toc467477470" w:history="1">
             <w:r>
               <w:rPr>
                 <w:rStyle w:val="Hyperlink"/>
                 <w:noProof/>
               </w:rPr>
-              <w:t>Domain / Concept Model (UML)</w:t>
+              <w:t>System Sequence Diagrams (UML)</w:t>
             </w:r>
             <w:r>
               <w:rPr>
@@ -1498,7 +2586,7 @@
                 <w:noProof/>
                 <w:webHidden/>
               </w:rPr>
-              <w:instrText xml:space="preserve"> PAGEREF _Toc465894146 \h </w:instrText>
+              <w:instrText xml:space="preserve"> PAGEREF _Toc467477470 \h </w:instrText>
             </w:r>
             <w:r>
               <w:rPr>
@@ -1518,7 +2606,7 @@
                 <w:noProof/>
                 <w:webHidden/>
               </w:rPr>
-              <w:t>10</w:t>
+              <w:t>30</w:t>
             </w:r>
             <w:r>
               <w:rPr>
@@ -1540,13 +2628,13 @@
               <w:lang w:eastAsia="en-US"/>
             </w:rPr>
           </w:pPr>
-          <w:hyperlink w:anchor="_Toc465894147" w:history="1">
+          <w:hyperlink w:anchor="_Toc467477471" w:history="1">
             <w:r>
               <w:rPr>
                 <w:rStyle w:val="Hyperlink"/>
                 <w:noProof/>
               </w:rPr>
-              <w:t>System Sequence Diagrams (UML)</w:t>
+              <w:t>Collaboration Diagrams (UML)</w:t>
             </w:r>
             <w:r>
               <w:rPr>
@@ -1567,7 +2655,7 @@
                 <w:noProof/>
                 <w:webHidden/>
               </w:rPr>
-              <w:instrText xml:space="preserve"> PAGEREF _Toc465894147 \h </w:instrText>
+              <w:instrText xml:space="preserve"> PAGEREF _Toc467477471 \h </w:instrText>
             </w:r>
             <w:r>
               <w:rPr>
@@ -1587,7 +2675,7 @@
                 <w:noProof/>
                 <w:webHidden/>
               </w:rPr>
-              <w:t>10</w:t>
+              <w:t>31</w:t>
             </w:r>
             <w:r>
               <w:rPr>
@@ -1609,13 +2697,13 @@
               <w:lang w:eastAsia="en-US"/>
             </w:rPr>
           </w:pPr>
-          <w:hyperlink w:anchor="_Toc465894148" w:history="1">
+          <w:hyperlink w:anchor="_Toc467477472" w:history="1">
             <w:r>
               <w:rPr>
                 <w:rStyle w:val="Hyperlink"/>
                 <w:noProof/>
               </w:rPr>
-              <w:t>Collaboration Diagrams (UML)</w:t>
+              <w:t>State Chart Diagrams (UML)</w:t>
             </w:r>
             <w:r>
               <w:rPr>
@@ -1636,7 +2724,7 @@
                 <w:noProof/>
                 <w:webHidden/>
               </w:rPr>
-              <w:instrText xml:space="preserve"> PAGEREF _Toc465894148 \h </w:instrText>
+              <w:instrText xml:space="preserve"> PAGEREF _Toc467477472 \h </w:instrText>
             </w:r>
             <w:r>
               <w:rPr>
@@ -1656,7 +2744,7 @@
                 <w:noProof/>
                 <w:webHidden/>
               </w:rPr>
-              <w:t>10</w:t>
+              <w:t>32</w:t>
             </w:r>
             <w:r>
               <w:rPr>
@@ -1678,13 +2766,13 @@
               <w:lang w:eastAsia="en-US"/>
             </w:rPr>
           </w:pPr>
-          <w:hyperlink w:anchor="_Toc465894149" w:history="1">
+          <w:hyperlink w:anchor="_Toc467477473" w:history="1">
             <w:r>
               <w:rPr>
                 <w:rStyle w:val="Hyperlink"/>
                 <w:noProof/>
               </w:rPr>
-              <w:t>State Chart Diagrams (UML)</w:t>
+              <w:t>Deployment Diagram (UML)</w:t>
             </w:r>
             <w:r>
               <w:rPr>
@@ -1705,7 +2793,7 @@
                 <w:noProof/>
                 <w:webHidden/>
               </w:rPr>
-              <w:instrText xml:space="preserve"> PAGEREF _Toc465894149 \h </w:instrText>
+              <w:instrText xml:space="preserve"> PAGEREF _Toc467477473 \h </w:instrText>
             </w:r>
             <w:r>
               <w:rPr>
@@ -1725,7 +2813,7 @@
                 <w:noProof/>
                 <w:webHidden/>
               </w:rPr>
-              <w:t>10</w:t>
+              <w:t>33</w:t>
             </w:r>
             <w:r>
               <w:rPr>
@@ -1747,13 +2835,13 @@
               <w:lang w:eastAsia="en-US"/>
             </w:rPr>
           </w:pPr>
-          <w:hyperlink w:anchor="_Toc465894150" w:history="1">
+          <w:hyperlink w:anchor="_Toc467477474" w:history="1">
             <w:r>
               <w:rPr>
                 <w:rStyle w:val="Hyperlink"/>
                 <w:noProof/>
               </w:rPr>
-              <w:t>Deployment Diagram (UML)</w:t>
+              <w:t>Glossary</w:t>
             </w:r>
             <w:r>
               <w:rPr>
@@ -1774,7 +2862,7 @@
                 <w:noProof/>
                 <w:webHidden/>
               </w:rPr>
-              <w:instrText xml:space="preserve"> PAGEREF _Toc465894150 \h </w:instrText>
+              <w:instrText xml:space="preserve"> PAGEREF _Toc467477474 \h </w:instrText>
             </w:r>
             <w:r>
               <w:rPr>
@@ -1794,7 +2882,76 @@
                 <w:noProof/>
                 <w:webHidden/>
               </w:rPr>
-              <w:t>10</w:t>
+              <w:t>34</w:t>
+            </w:r>
+            <w:r>
+              <w:rPr>
+                <w:noProof/>
+                <w:webHidden/>
+              </w:rPr>
+              <w:fldChar w:fldCharType="end"/>
+            </w:r>
+          </w:hyperlink>
+        </w:p>
+        <w:p>
+          <w:pPr>
+            <w:pStyle w:val="TOC1"/>
+            <w:tabs>
+              <w:tab w:val="right" w:leader="dot" w:pos="9350"/>
+            </w:tabs>
+            <w:rPr>
+              <w:noProof/>
+              <w:lang w:eastAsia="en-US"/>
+            </w:rPr>
+          </w:pPr>
+          <w:hyperlink w:anchor="_Toc467477475" w:history="1">
+            <w:r>
+              <w:rPr>
+                <w:rStyle w:val="Hyperlink"/>
+                <w:noProof/>
+              </w:rPr>
+              <w:t>Program Implementation</w:t>
+            </w:r>
+            <w:r>
+              <w:rPr>
+                <w:noProof/>
+                <w:webHidden/>
+              </w:rPr>
+              <w:tab/>
+            </w:r>
+            <w:r>
+              <w:rPr>
+                <w:noProof/>
+                <w:webHidden/>
+              </w:rPr>
+              <w:fldChar w:fldCharType="begin"/>
+            </w:r>
+            <w:r>
+              <w:rPr>
+                <w:noProof/>
+                <w:webHidden/>
+              </w:rPr>
+              <w:instrText xml:space="preserve"> PAGEREF _Toc467477475 \h </w:instrText>
+            </w:r>
+            <w:r>
+              <w:rPr>
+                <w:noProof/>
+                <w:webHidden/>
+              </w:rPr>
+            </w:r>
+            <w:r>
+              <w:rPr>
+                <w:noProof/>
+                <w:webHidden/>
+              </w:rPr>
+              <w:fldChar w:fldCharType="separate"/>
+            </w:r>
+            <w:r>
+              <w:rPr>
+                <w:noProof/>
+                <w:webHidden/>
+              </w:rPr>
+              <w:t>35</w:t>
             </w:r>
             <w:r>
               <w:rPr>
@@ -1816,13 +2973,13 @@
               <w:lang w:eastAsia="en-US"/>
             </w:rPr>
           </w:pPr>
-          <w:hyperlink w:anchor="_Toc465894151" w:history="1">
+          <w:hyperlink w:anchor="_Toc467477476" w:history="1">
             <w:r>
               <w:rPr>
                 <w:rStyle w:val="Hyperlink"/>
                 <w:noProof/>
               </w:rPr>
-              <w:t>Glossary</w:t>
+              <w:t>Program Structure</w:t>
             </w:r>
             <w:r>
               <w:rPr>
@@ -1843,7 +3000,7 @@
                 <w:noProof/>
                 <w:webHidden/>
               </w:rPr>
-              <w:instrText xml:space="preserve"> PAGEREF _Toc465894151 \h </w:instrText>
+              <w:instrText xml:space="preserve"> PAGEREF _Toc467477476 \h </w:instrText>
             </w:r>
             <w:r>
               <w:rPr>
@@ -1863,7 +3020,76 @@
                 <w:noProof/>
                 <w:webHidden/>
               </w:rPr>
-              <w:t>10</w:t>
+              <w:t>35</w:t>
+            </w:r>
+            <w:r>
+              <w:rPr>
+                <w:noProof/>
+                <w:webHidden/>
+              </w:rPr>
+              <w:fldChar w:fldCharType="end"/>
+            </w:r>
+          </w:hyperlink>
+        </w:p>
+        <w:p>
+          <w:pPr>
+            <w:pStyle w:val="TOC2"/>
+            <w:tabs>
+              <w:tab w:val="right" w:leader="dot" w:pos="9350"/>
+            </w:tabs>
+            <w:rPr>
+              <w:noProof/>
+              <w:lang w:eastAsia="en-US"/>
+            </w:rPr>
+          </w:pPr>
+          <w:hyperlink w:anchor="_Toc467477477" w:history="1">
+            <w:r>
+              <w:rPr>
+                <w:rStyle w:val="Hyperlink"/>
+                <w:noProof/>
+              </w:rPr>
+              <w:t>Program Code / Comments</w:t>
+            </w:r>
+            <w:r>
+              <w:rPr>
+                <w:noProof/>
+                <w:webHidden/>
+              </w:rPr>
+              <w:tab/>
+            </w:r>
+            <w:r>
+              <w:rPr>
+                <w:noProof/>
+                <w:webHidden/>
+              </w:rPr>
+              <w:fldChar w:fldCharType="begin"/>
+            </w:r>
+            <w:r>
+              <w:rPr>
+                <w:noProof/>
+                <w:webHidden/>
+              </w:rPr>
+              <w:instrText xml:space="preserve"> PAGEREF _Toc467477477 \h </w:instrText>
+            </w:r>
+            <w:r>
+              <w:rPr>
+                <w:noProof/>
+                <w:webHidden/>
+              </w:rPr>
+            </w:r>
+            <w:r>
+              <w:rPr>
+                <w:noProof/>
+                <w:webHidden/>
+              </w:rPr>
+              <w:fldChar w:fldCharType="separate"/>
+            </w:r>
+            <w:r>
+              <w:rPr>
+                <w:noProof/>
+                <w:webHidden/>
+              </w:rPr>
+              <w:t>36</w:t>
             </w:r>
             <w:r>
               <w:rPr>
@@ -1885,13 +3111,13 @@
               <w:lang w:eastAsia="en-US"/>
             </w:rPr>
           </w:pPr>
-          <w:hyperlink w:anchor="_Toc465894152" w:history="1">
+          <w:hyperlink w:anchor="_Toc467477478" w:history="1">
             <w:r>
               <w:rPr>
                 <w:rStyle w:val="Hyperlink"/>
                 <w:noProof/>
               </w:rPr>
-              <w:t>Program Implementation</w:t>
+              <w:t>Project Management Section</w:t>
             </w:r>
             <w:r>
               <w:rPr>
@@ -1912,7 +3138,7 @@
                 <w:noProof/>
                 <w:webHidden/>
               </w:rPr>
-              <w:instrText xml:space="preserve"> PAGEREF _Toc465894152 \h </w:instrText>
+              <w:instrText xml:space="preserve"> PAGEREF _Toc467477478 \h </w:instrText>
             </w:r>
             <w:r>
               <w:rPr>
@@ -1932,7 +3158,7 @@
                 <w:noProof/>
                 <w:webHidden/>
               </w:rPr>
-              <w:t>11</w:t>
+              <w:t>37</w:t>
             </w:r>
             <w:r>
               <w:rPr>
@@ -1954,13 +3180,13 @@
               <w:lang w:eastAsia="en-US"/>
             </w:rPr>
           </w:pPr>
-          <w:hyperlink w:anchor="_Toc465894153" w:history="1">
+          <w:hyperlink w:anchor="_Toc467477479" w:history="1">
             <w:r>
               <w:rPr>
                 <w:rStyle w:val="Hyperlink"/>
                 <w:noProof/>
               </w:rPr>
-              <w:t>Program Structure</w:t>
+              <w:t>Weekly Status Reports</w:t>
             </w:r>
             <w:r>
               <w:rPr>
@@ -1981,7 +3207,7 @@
                 <w:noProof/>
                 <w:webHidden/>
               </w:rPr>
-              <w:instrText xml:space="preserve"> PAGEREF _Toc465894153 \h </w:instrText>
+              <w:instrText xml:space="preserve"> PAGEREF _Toc467477479 \h </w:instrText>
             </w:r>
             <w:r>
               <w:rPr>
@@ -2001,7 +3227,211 @@
                 <w:noProof/>
                 <w:webHidden/>
               </w:rPr>
-              <w:t>11</w:t>
+              <w:t>37</w:t>
+            </w:r>
+            <w:r>
+              <w:rPr>
+                <w:noProof/>
+                <w:webHidden/>
+              </w:rPr>
+              <w:fldChar w:fldCharType="end"/>
+            </w:r>
+          </w:hyperlink>
+        </w:p>
+        <w:p>
+          <w:pPr>
+            <w:pStyle w:val="TOC3"/>
+            <w:tabs>
+              <w:tab w:val="right" w:leader="dot" w:pos="9350"/>
+            </w:tabs>
+            <w:rPr>
+              <w:noProof/>
+            </w:rPr>
+          </w:pPr>
+          <w:hyperlink w:anchor="_Toc467477480" w:history="1">
+            <w:r>
+              <w:rPr>
+                <w:rStyle w:val="Hyperlink"/>
+                <w:noProof/>
+              </w:rPr>
+              <w:t>End of Week 1</w:t>
+            </w:r>
+            <w:r>
+              <w:rPr>
+                <w:noProof/>
+                <w:webHidden/>
+              </w:rPr>
+              <w:tab/>
+            </w:r>
+            <w:r>
+              <w:rPr>
+                <w:noProof/>
+                <w:webHidden/>
+              </w:rPr>
+              <w:fldChar w:fldCharType="begin"/>
+            </w:r>
+            <w:r>
+              <w:rPr>
+                <w:noProof/>
+                <w:webHidden/>
+              </w:rPr>
+              <w:instrText xml:space="preserve"> PAGEREF _Toc467477480 \h </w:instrText>
+            </w:r>
+            <w:r>
+              <w:rPr>
+                <w:noProof/>
+                <w:webHidden/>
+              </w:rPr>
+            </w:r>
+            <w:r>
+              <w:rPr>
+                <w:noProof/>
+                <w:webHidden/>
+              </w:rPr>
+              <w:fldChar w:fldCharType="separate"/>
+            </w:r>
+            <w:r>
+              <w:rPr>
+                <w:noProof/>
+                <w:webHidden/>
+              </w:rPr>
+              <w:t>37</w:t>
+            </w:r>
+            <w:r>
+              <w:rPr>
+                <w:noProof/>
+                <w:webHidden/>
+              </w:rPr>
+              <w:fldChar w:fldCharType="end"/>
+            </w:r>
+          </w:hyperlink>
+        </w:p>
+        <w:p>
+          <w:pPr>
+            <w:pStyle w:val="TOC3"/>
+            <w:tabs>
+              <w:tab w:val="right" w:leader="dot" w:pos="9350"/>
+            </w:tabs>
+            <w:rPr>
+              <w:noProof/>
+            </w:rPr>
+          </w:pPr>
+          <w:hyperlink w:anchor="_Toc467477481" w:history="1">
+            <w:r>
+              <w:rPr>
+                <w:rStyle w:val="Hyperlink"/>
+                <w:noProof/>
+              </w:rPr>
+              <w:t>End of Week 2</w:t>
+            </w:r>
+            <w:r>
+              <w:rPr>
+                <w:noProof/>
+                <w:webHidden/>
+              </w:rPr>
+              <w:tab/>
+            </w:r>
+            <w:r>
+              <w:rPr>
+                <w:noProof/>
+                <w:webHidden/>
+              </w:rPr>
+              <w:fldChar w:fldCharType="begin"/>
+            </w:r>
+            <w:r>
+              <w:rPr>
+                <w:noProof/>
+                <w:webHidden/>
+              </w:rPr>
+              <w:instrText xml:space="preserve"> PAGEREF _Toc467477481 \h </w:instrText>
+            </w:r>
+            <w:r>
+              <w:rPr>
+                <w:noProof/>
+                <w:webHidden/>
+              </w:rPr>
+            </w:r>
+            <w:r>
+              <w:rPr>
+                <w:noProof/>
+                <w:webHidden/>
+              </w:rPr>
+              <w:fldChar w:fldCharType="separate"/>
+            </w:r>
+            <w:r>
+              <w:rPr>
+                <w:noProof/>
+                <w:webHidden/>
+              </w:rPr>
+              <w:t>37</w:t>
+            </w:r>
+            <w:r>
+              <w:rPr>
+                <w:noProof/>
+                <w:webHidden/>
+              </w:rPr>
+              <w:fldChar w:fldCharType="end"/>
+            </w:r>
+          </w:hyperlink>
+        </w:p>
+        <w:p>
+          <w:pPr>
+            <w:pStyle w:val="TOC3"/>
+            <w:tabs>
+              <w:tab w:val="right" w:leader="dot" w:pos="9350"/>
+            </w:tabs>
+            <w:rPr>
+              <w:noProof/>
+            </w:rPr>
+          </w:pPr>
+          <w:hyperlink w:anchor="_Toc467477482" w:history="1">
+            <w:r>
+              <w:rPr>
+                <w:rStyle w:val="Hyperlink"/>
+                <w:noProof/>
+              </w:rPr>
+              <w:t>End of Week 3</w:t>
+            </w:r>
+            <w:r>
+              <w:rPr>
+                <w:noProof/>
+                <w:webHidden/>
+              </w:rPr>
+              <w:tab/>
+            </w:r>
+            <w:r>
+              <w:rPr>
+                <w:noProof/>
+                <w:webHidden/>
+              </w:rPr>
+              <w:fldChar w:fldCharType="begin"/>
+            </w:r>
+            <w:r>
+              <w:rPr>
+                <w:noProof/>
+                <w:webHidden/>
+              </w:rPr>
+              <w:instrText xml:space="preserve"> PAGEREF _Toc467477482 \h </w:instrText>
+            </w:r>
+            <w:r>
+              <w:rPr>
+                <w:noProof/>
+                <w:webHidden/>
+              </w:rPr>
+            </w:r>
+            <w:r>
+              <w:rPr>
+                <w:noProof/>
+                <w:webHidden/>
+              </w:rPr>
+              <w:fldChar w:fldCharType="separate"/>
+            </w:r>
+            <w:r>
+              <w:rPr>
+                <w:noProof/>
+                <w:webHidden/>
+              </w:rPr>
+              <w:t>38</w:t>
             </w:r>
             <w:r>
               <w:rPr>
@@ -2023,13 +3453,13 @@
               <w:lang w:eastAsia="en-US"/>
             </w:rPr>
           </w:pPr>
-          <w:hyperlink w:anchor="_Toc465894154" w:history="1">
+          <w:hyperlink w:anchor="_Toc467477483" w:history="1">
             <w:r>
               <w:rPr>
                 <w:rStyle w:val="Hyperlink"/>
                 <w:noProof/>
               </w:rPr>
-              <w:t>Program Code / Comments</w:t>
+              <w:t>Activities And Time</w:t>
             </w:r>
             <w:r>
               <w:rPr>
@@ -2050,7 +3480,7 @@
                 <w:noProof/>
                 <w:webHidden/>
               </w:rPr>
-              <w:instrText xml:space="preserve"> PAGEREF _Toc465894154 \h </w:instrText>
+              <w:instrText xml:space="preserve"> PAGEREF _Toc467477483 \h </w:instrText>
             </w:r>
             <w:r>
               <w:rPr>
@@ -2070,7 +3500,76 @@
                 <w:noProof/>
                 <w:webHidden/>
               </w:rPr>
-              <w:t>11</w:t>
+              <w:t>38</w:t>
+            </w:r>
+            <w:r>
+              <w:rPr>
+                <w:noProof/>
+                <w:webHidden/>
+              </w:rPr>
+              <w:fldChar w:fldCharType="end"/>
+            </w:r>
+          </w:hyperlink>
+        </w:p>
+        <w:p>
+          <w:pPr>
+            <w:pStyle w:val="TOC2"/>
+            <w:tabs>
+              <w:tab w:val="right" w:leader="dot" w:pos="9350"/>
+            </w:tabs>
+            <w:rPr>
+              <w:noProof/>
+              <w:lang w:eastAsia="en-US"/>
+            </w:rPr>
+          </w:pPr>
+          <w:hyperlink w:anchor="_Toc467477484" w:history="1">
+            <w:r>
+              <w:rPr>
+                <w:rStyle w:val="Hyperlink"/>
+                <w:noProof/>
+              </w:rPr>
+              <w:t>Total Time Spent</w:t>
+            </w:r>
+            <w:r>
+              <w:rPr>
+                <w:noProof/>
+                <w:webHidden/>
+              </w:rPr>
+              <w:tab/>
+            </w:r>
+            <w:r>
+              <w:rPr>
+                <w:noProof/>
+                <w:webHidden/>
+              </w:rPr>
+              <w:fldChar w:fldCharType="begin"/>
+            </w:r>
+            <w:r>
+              <w:rPr>
+                <w:noProof/>
+                <w:webHidden/>
+              </w:rPr>
+              <w:instrText xml:space="preserve"> PAGEREF _Toc467477484 \h </w:instrText>
+            </w:r>
+            <w:r>
+              <w:rPr>
+                <w:noProof/>
+                <w:webHidden/>
+              </w:rPr>
+            </w:r>
+            <w:r>
+              <w:rPr>
+                <w:noProof/>
+                <w:webHidden/>
+              </w:rPr>
+              <w:fldChar w:fldCharType="separate"/>
+            </w:r>
+            <w:r>
+              <w:rPr>
+                <w:noProof/>
+                <w:webHidden/>
+              </w:rPr>
+              <w:t>38</w:t>
             </w:r>
             <w:r>
               <w:rPr>
@@ -2092,13 +3591,13 @@
               <w:lang w:eastAsia="en-US"/>
             </w:rPr>
           </w:pPr>
-          <w:hyperlink w:anchor="_Toc465894155" w:history="1">
+          <w:hyperlink w:anchor="_Toc467477485" w:history="1">
             <w:r>
               <w:rPr>
                 <w:rStyle w:val="Hyperlink"/>
                 <w:noProof/>
               </w:rPr>
-              <w:t>Project Management Section</w:t>
+              <w:t>Project Management</w:t>
             </w:r>
             <w:r>
               <w:rPr>
@@ -2119,7 +3618,7 @@
                 <w:noProof/>
                 <w:webHidden/>
               </w:rPr>
-              <w:instrText xml:space="preserve"> PAGEREF _Toc465894155 \h </w:instrText>
+              <w:instrText xml:space="preserve"> PAGEREF _Toc467477485 \h </w:instrText>
             </w:r>
             <w:r>
               <w:rPr>
@@ -2139,7 +3638,7 @@
                 <w:noProof/>
                 <w:webHidden/>
               </w:rPr>
-              <w:t>11</w:t>
+              <w:t>38</w:t>
             </w:r>
             <w:r>
               <w:rPr>
@@ -2161,13 +3660,13 @@
               <w:lang w:eastAsia="en-US"/>
             </w:rPr>
           </w:pPr>
-          <w:hyperlink w:anchor="_Toc465894156" w:history="1">
+          <w:hyperlink w:anchor="_Toc467477486" w:history="1">
             <w:r>
               <w:rPr>
                 <w:rStyle w:val="Hyperlink"/>
                 <w:noProof/>
               </w:rPr>
-              <w:t>Weekly Status Reports</w:t>
+              <w:t>Difficulties Encountered</w:t>
             </w:r>
             <w:r>
               <w:rPr>
@@ -2188,7 +3687,7 @@
                 <w:noProof/>
                 <w:webHidden/>
               </w:rPr>
-              <w:instrText xml:space="preserve"> PAGEREF _Toc465894156 \h </w:instrText>
+              <w:instrText xml:space="preserve"> PAGEREF _Toc467477486 \h </w:instrText>
             </w:r>
             <w:r>
               <w:rPr>
@@ -2208,7 +3707,7 @@
                 <w:noProof/>
                 <w:webHidden/>
               </w:rPr>
-              <w:t>11</w:t>
+              <w:t>38</w:t>
             </w:r>
             <w:r>
               <w:rPr>
@@ -2230,13 +3729,13 @@
               <w:lang w:eastAsia="en-US"/>
             </w:rPr>
           </w:pPr>
-          <w:hyperlink w:anchor="_Toc465894157" w:history="1">
+          <w:hyperlink w:anchor="_Toc467477487" w:history="1">
             <w:r>
               <w:rPr>
                 <w:rStyle w:val="Hyperlink"/>
                 <w:noProof/>
               </w:rPr>
-              <w:t>Activities And Time</w:t>
+              <w:t>Technical Reports Used To Solve Difficulties</w:t>
             </w:r>
             <w:r>
               <w:rPr>
@@ -2257,7 +3756,7 @@
                 <w:noProof/>
                 <w:webHidden/>
               </w:rPr>
-              <w:instrText xml:space="preserve"> PAGEREF _Toc465894157 \h </w:instrText>
+              <w:instrText xml:space="preserve"> PAGEREF _Toc467477487 \h </w:instrText>
             </w:r>
             <w:r>
               <w:rPr>
@@ -2277,7 +3776,7 @@
                 <w:noProof/>
                 <w:webHidden/>
               </w:rPr>
-              <w:t>11</w:t>
+              <w:t>38</w:t>
             </w:r>
             <w:r>
               <w:rPr>
@@ -2299,13 +3798,13 @@
               <w:lang w:eastAsia="en-US"/>
             </w:rPr>
           </w:pPr>
-          <w:hyperlink w:anchor="_Toc465894158" w:history="1">
+          <w:hyperlink w:anchor="_Toc467477488" w:history="1">
             <w:r>
               <w:rPr>
                 <w:rStyle w:val="Hyperlink"/>
                 <w:noProof/>
               </w:rPr>
-              <w:t>Total Time Spent</w:t>
+              <w:t>Other Technical Information</w:t>
             </w:r>
             <w:r>
               <w:rPr>
@@ -2326,7 +3825,7 @@
                 <w:noProof/>
                 <w:webHidden/>
               </w:rPr>
-              <w:instrText xml:space="preserve"> PAGEREF _Toc465894158 \h </w:instrText>
+              <w:instrText xml:space="preserve"> PAGEREF _Toc467477488 \h </w:instrText>
             </w:r>
             <w:r>
               <w:rPr>
@@ -2346,7 +3845,7 @@
                 <w:noProof/>
                 <w:webHidden/>
               </w:rPr>
-              <w:t>11</w:t>
+              <w:t>38</w:t>
             </w:r>
             <w:r>
               <w:rPr>
@@ -2368,13 +3867,13 @@
               <w:lang w:eastAsia="en-US"/>
             </w:rPr>
           </w:pPr>
-          <w:hyperlink w:anchor="_Toc465894159" w:history="1">
+          <w:hyperlink w:anchor="_Toc467477489" w:history="1">
             <w:r>
               <w:rPr>
                 <w:rStyle w:val="Hyperlink"/>
                 <w:noProof/>
               </w:rPr>
-              <w:t>Project Management</w:t>
+              <w:t>Electronic Documentation</w:t>
             </w:r>
             <w:r>
               <w:rPr>
@@ -2395,7 +3894,7 @@
                 <w:noProof/>
                 <w:webHidden/>
               </w:rPr>
-              <w:instrText xml:space="preserve"> PAGEREF _Toc465894159 \h </w:instrText>
+              <w:instrText xml:space="preserve"> PAGEREF _Toc467477489 \h </w:instrText>
             </w:r>
             <w:r>
               <w:rPr>
@@ -2415,7 +3914,7 @@
                 <w:noProof/>
                 <w:webHidden/>
               </w:rPr>
-              <w:t>11</w:t>
+              <w:t>39</w:t>
             </w:r>
             <w:r>
               <w:rPr>
@@ -2437,13 +3936,13 @@
               <w:lang w:eastAsia="en-US"/>
             </w:rPr>
           </w:pPr>
-          <w:hyperlink w:anchor="_Toc465894160" w:history="1">
+          <w:hyperlink w:anchor="_Toc467477490" w:history="1">
             <w:r>
               <w:rPr>
                 <w:rStyle w:val="Hyperlink"/>
                 <w:noProof/>
               </w:rPr>
-              <w:t>Difficulties Encountered</w:t>
+              <w:t>Computer Disks And All Materials On CD</w:t>
             </w:r>
             <w:r>
               <w:rPr>
@@ -2464,7 +3963,7 @@
                 <w:noProof/>
                 <w:webHidden/>
               </w:rPr>
-              <w:instrText xml:space="preserve"> PAGEREF _Toc465894160 \h </w:instrText>
+              <w:instrText xml:space="preserve"> PAGEREF _Toc467477490 \h </w:instrText>
             </w:r>
             <w:r>
               <w:rPr>
@@ -2484,7 +3983,7 @@
                 <w:noProof/>
                 <w:webHidden/>
               </w:rPr>
-              <w:t>11</w:t>
+              <w:t>39</w:t>
             </w:r>
             <w:r>
               <w:rPr>
@@ -2506,13 +4005,13 @@
               <w:lang w:eastAsia="en-US"/>
             </w:rPr>
           </w:pPr>
-          <w:hyperlink w:anchor="_Toc465894161" w:history="1">
+          <w:hyperlink w:anchor="_Toc467477491" w:history="1">
             <w:r>
               <w:rPr>
                 <w:rStyle w:val="Hyperlink"/>
                 <w:noProof/>
               </w:rPr>
-              <w:t>Technical Reports Used To Solve Difficulties</w:t>
+              <w:t>Project Materials</w:t>
             </w:r>
             <w:r>
               <w:rPr>
@@ -2533,7 +4032,7 @@
                 <w:noProof/>
                 <w:webHidden/>
               </w:rPr>
-              <w:instrText xml:space="preserve"> PAGEREF _Toc465894161 \h </w:instrText>
+              <w:instrText xml:space="preserve"> PAGEREF _Toc467477491 \h </w:instrText>
             </w:r>
             <w:r>
               <w:rPr>
@@ -2553,7 +4052,7 @@
                 <w:noProof/>
                 <w:webHidden/>
               </w:rPr>
-              <w:t>11</w:t>
+              <w:t>39</w:t>
             </w:r>
             <w:r>
               <w:rPr>
@@ -2575,13 +4074,13 @@
               <w:lang w:eastAsia="en-US"/>
             </w:rPr>
           </w:pPr>
-          <w:hyperlink w:anchor="_Toc465894162" w:history="1">
+          <w:hyperlink w:anchor="_Toc467477492" w:history="1">
             <w:r>
               <w:rPr>
                 <w:rStyle w:val="Hyperlink"/>
                 <w:noProof/>
               </w:rPr>
-              <w:t>Other Technical Information</w:t>
+              <w:t>Presentation Materials (Powerpoints, etc)</w:t>
             </w:r>
             <w:r>
               <w:rPr>
@@ -2602,7 +4101,7 @@
                 <w:noProof/>
                 <w:webHidden/>
               </w:rPr>
-              <w:instrText xml:space="preserve"> PAGEREF _Toc465894162 \h </w:instrText>
+              <w:instrText xml:space="preserve"> PAGEREF _Toc467477492 \h </w:instrText>
             </w:r>
             <w:r>
               <w:rPr>
@@ -2622,490 +4121,7 @@
                 <w:noProof/>
                 <w:webHidden/>
               </w:rPr>
-              <w:t>11</w:t>
-            </w:r>
-            <w:r>
-              <w:rPr>
-                <w:noProof/>
-                <w:webHidden/>
-              </w:rPr>
-              <w:fldChar w:fldCharType="end"/>
-            </w:r>
-          </w:hyperlink>
-        </w:p>
-        <w:p>
-          <w:pPr>
-            <w:pStyle w:val="TOC1"/>
-            <w:tabs>
-              <w:tab w:val="right" w:leader="dot" w:pos="9350"/>
-            </w:tabs>
-            <w:rPr>
-              <w:noProof/>
-              <w:lang w:eastAsia="en-US"/>
-            </w:rPr>
-          </w:pPr>
-          <w:hyperlink w:anchor="_Toc465894163" w:history="1">
-            <w:r>
-              <w:rPr>
-                <w:rStyle w:val="Hyperlink"/>
-                <w:noProof/>
-              </w:rPr>
-              <w:t>Electronic Documentation</w:t>
-            </w:r>
-            <w:r>
-              <w:rPr>
-                <w:noProof/>
-                <w:webHidden/>
-              </w:rPr>
-              <w:tab/>
-            </w:r>
-            <w:r>
-              <w:rPr>
-                <w:noProof/>
-                <w:webHidden/>
-              </w:rPr>
-              <w:fldChar w:fldCharType="begin"/>
-            </w:r>
-            <w:r>
-              <w:rPr>
-                <w:noProof/>
-                <w:webHidden/>
-              </w:rPr>
-              <w:instrText xml:space="preserve"> PAGEREF _Toc465894163 \h </w:instrText>
-            </w:r>
-            <w:r>
-              <w:rPr>
-                <w:noProof/>
-                <w:webHidden/>
-              </w:rPr>
-            </w:r>
-            <w:r>
-              <w:rPr>
-                <w:noProof/>
-                <w:webHidden/>
-              </w:rPr>
-              <w:fldChar w:fldCharType="separate"/>
-            </w:r>
-            <w:r>
-              <w:rPr>
-                <w:noProof/>
-                <w:webHidden/>
-              </w:rPr>
-              <w:t>12</w:t>
-            </w:r>
-            <w:r>
-              <w:rPr>
-                <w:noProof/>
-                <w:webHidden/>
-              </w:rPr>
-              <w:fldChar w:fldCharType="end"/>
-            </w:r>
-          </w:hyperlink>
-        </w:p>
-        <w:p>
-          <w:pPr>
-            <w:pStyle w:val="TOC2"/>
-            <w:tabs>
-              <w:tab w:val="right" w:leader="dot" w:pos="9350"/>
-            </w:tabs>
-            <w:rPr>
-              <w:noProof/>
-              <w:lang w:eastAsia="en-US"/>
-            </w:rPr>
-          </w:pPr>
-          <w:hyperlink w:anchor="_Toc465894164" w:history="1">
-            <w:r>
-              <w:rPr>
-                <w:rStyle w:val="Hyperlink"/>
-                <w:noProof/>
-              </w:rPr>
-              <w:t>Computer Disks And All Materials On CD</w:t>
-            </w:r>
-            <w:r>
-              <w:rPr>
-                <w:noProof/>
-                <w:webHidden/>
-              </w:rPr>
-              <w:tab/>
-            </w:r>
-            <w:r>
-              <w:rPr>
-                <w:noProof/>
-                <w:webHidden/>
-              </w:rPr>
-              <w:fldChar w:fldCharType="begin"/>
-            </w:r>
-            <w:r>
-              <w:rPr>
-                <w:noProof/>
-                <w:webHidden/>
-              </w:rPr>
-              <w:instrText xml:space="preserve"> PAGEREF _Toc465894164 \h </w:instrText>
-            </w:r>
-            <w:r>
-              <w:rPr>
-                <w:noProof/>
-                <w:webHidden/>
-              </w:rPr>
-            </w:r>
-            <w:r>
-              <w:rPr>
-                <w:noProof/>
-                <w:webHidden/>
-              </w:rPr>
-              <w:fldChar w:fldCharType="separate"/>
-            </w:r>
-            <w:r>
-              <w:rPr>
-                <w:noProof/>
-                <w:webHidden/>
-              </w:rPr>
-              <w:t>12</w:t>
-            </w:r>
-            <w:r>
-              <w:rPr>
-                <w:noProof/>
-                <w:webHidden/>
-              </w:rPr>
-              <w:fldChar w:fldCharType="end"/>
-            </w:r>
-          </w:hyperlink>
-        </w:p>
-        <w:p>
-          <w:pPr>
-            <w:pStyle w:val="TOC2"/>
-            <w:tabs>
-              <w:tab w:val="right" w:leader="dot" w:pos="9350"/>
-            </w:tabs>
-            <w:rPr>
-              <w:noProof/>
-              <w:lang w:eastAsia="en-US"/>
-            </w:rPr>
-          </w:pPr>
-          <w:hyperlink w:anchor="_Toc465894165" w:history="1">
-            <w:r>
-              <w:rPr>
-                <w:rStyle w:val="Hyperlink"/>
-                <w:noProof/>
-              </w:rPr>
-              <w:t>Project Materials</w:t>
-            </w:r>
-            <w:r>
-              <w:rPr>
-                <w:noProof/>
-                <w:webHidden/>
-              </w:rPr>
-              <w:tab/>
-            </w:r>
-            <w:r>
-              <w:rPr>
-                <w:noProof/>
-                <w:webHidden/>
-              </w:rPr>
-              <w:fldChar w:fldCharType="begin"/>
-            </w:r>
-            <w:r>
-              <w:rPr>
-                <w:noProof/>
-                <w:webHidden/>
-              </w:rPr>
-              <w:instrText xml:space="preserve"> PAGEREF _Toc465894165 \h </w:instrText>
-            </w:r>
-            <w:r>
-              <w:rPr>
-                <w:noProof/>
-                <w:webHidden/>
-              </w:rPr>
-            </w:r>
-            <w:r>
-              <w:rPr>
-                <w:noProof/>
-                <w:webHidden/>
-              </w:rPr>
-              <w:fldChar w:fldCharType="separate"/>
-            </w:r>
-            <w:r>
-              <w:rPr>
-                <w:noProof/>
-                <w:webHidden/>
-              </w:rPr>
-              <w:t>12</w:t>
-            </w:r>
-            <w:r>
-              <w:rPr>
-                <w:noProof/>
-                <w:webHidden/>
-              </w:rPr>
-              <w:fldChar w:fldCharType="end"/>
-            </w:r>
-          </w:hyperlink>
-        </w:p>
-        <w:p>
-          <w:pPr>
-            <w:pStyle w:val="TOC2"/>
-            <w:tabs>
-              <w:tab w:val="right" w:leader="dot" w:pos="9350"/>
-            </w:tabs>
-            <w:rPr>
-              <w:noProof/>
-              <w:lang w:eastAsia="en-US"/>
-            </w:rPr>
-          </w:pPr>
-          <w:hyperlink w:anchor="_Toc465894166" w:history="1">
-            <w:r>
-              <w:rPr>
-                <w:rStyle w:val="Hyperlink"/>
-                <w:noProof/>
-              </w:rPr>
-              <w:t>Presentation Materials (Powerpoints, etc)</w:t>
-            </w:r>
-            <w:r>
-              <w:rPr>
-                <w:noProof/>
-                <w:webHidden/>
-              </w:rPr>
-              <w:tab/>
-            </w:r>
-            <w:r>
-              <w:rPr>
-                <w:noProof/>
-                <w:webHidden/>
-              </w:rPr>
-              <w:fldChar w:fldCharType="begin"/>
-            </w:r>
-            <w:r>
-              <w:rPr>
-                <w:noProof/>
-                <w:webHidden/>
-              </w:rPr>
-              <w:instrText xml:space="preserve"> PAGEREF _Toc465894166 \h </w:instrText>
-            </w:r>
-            <w:r>
-              <w:rPr>
-                <w:noProof/>
-                <w:webHidden/>
-              </w:rPr>
-            </w:r>
-            <w:r>
-              <w:rPr>
-                <w:noProof/>
-                <w:webHidden/>
-              </w:rPr>
-              <w:fldChar w:fldCharType="separate"/>
-            </w:r>
-            <w:r>
-              <w:rPr>
-                <w:noProof/>
-                <w:webHidden/>
-              </w:rPr>
-              <w:t>12</w:t>
-            </w:r>
-            <w:r>
-              <w:rPr>
-                <w:noProof/>
-                <w:webHidden/>
-              </w:rPr>
-              <w:fldChar w:fldCharType="end"/>
-            </w:r>
-          </w:hyperlink>
-        </w:p>
-        <w:p>
-          <w:pPr>
-            <w:pStyle w:val="TOC1"/>
-            <w:tabs>
-              <w:tab w:val="right" w:leader="dot" w:pos="9350"/>
-            </w:tabs>
-            <w:rPr>
-              <w:noProof/>
-              <w:lang w:eastAsia="en-US"/>
-            </w:rPr>
-          </w:pPr>
-          <w:hyperlink w:anchor="_Toc465894167" w:history="1">
-            <w:r>
-              <w:rPr>
-                <w:rStyle w:val="Hyperlink"/>
-                <w:noProof/>
-              </w:rPr>
-              <w:t>Weekly Status</w:t>
-            </w:r>
-            <w:r>
-              <w:rPr>
-                <w:noProof/>
-                <w:webHidden/>
-              </w:rPr>
-              <w:tab/>
-            </w:r>
-            <w:r>
-              <w:rPr>
-                <w:noProof/>
-                <w:webHidden/>
-              </w:rPr>
-              <w:fldChar w:fldCharType="begin"/>
-            </w:r>
-            <w:r>
-              <w:rPr>
-                <w:noProof/>
-                <w:webHidden/>
-              </w:rPr>
-              <w:instrText xml:space="preserve"> PAGEREF _Toc465894167 \h </w:instrText>
-            </w:r>
-            <w:r>
-              <w:rPr>
-                <w:noProof/>
-                <w:webHidden/>
-              </w:rPr>
-            </w:r>
-            <w:r>
-              <w:rPr>
-                <w:noProof/>
-                <w:webHidden/>
-              </w:rPr>
-              <w:fldChar w:fldCharType="separate"/>
-            </w:r>
-            <w:r>
-              <w:rPr>
-                <w:noProof/>
-                <w:webHidden/>
-              </w:rPr>
-              <w:t>12</w:t>
-            </w:r>
-            <w:r>
-              <w:rPr>
-                <w:noProof/>
-                <w:webHidden/>
-              </w:rPr>
-              <w:fldChar w:fldCharType="end"/>
-            </w:r>
-          </w:hyperlink>
-        </w:p>
-        <w:p>
-          <w:pPr>
-            <w:pStyle w:val="TOC2"/>
-            <w:tabs>
-              <w:tab w:val="right" w:leader="dot" w:pos="9350"/>
-            </w:tabs>
-            <w:rPr>
-              <w:noProof/>
-              <w:lang w:eastAsia="en-US"/>
-            </w:rPr>
-          </w:pPr>
-          <w:hyperlink w:anchor="_Toc465894168" w:history="1">
-            <w:r>
-              <w:rPr>
-                <w:rStyle w:val="Hyperlink"/>
-                <w:noProof/>
-              </w:rPr>
-              <w:t>End of Week 1</w:t>
-            </w:r>
-            <w:r>
-              <w:rPr>
-                <w:noProof/>
-                <w:webHidden/>
-              </w:rPr>
-              <w:tab/>
-            </w:r>
-            <w:r>
-              <w:rPr>
-                <w:noProof/>
-                <w:webHidden/>
-              </w:rPr>
-              <w:fldChar w:fldCharType="begin"/>
-            </w:r>
-            <w:r>
-              <w:rPr>
-                <w:noProof/>
-                <w:webHidden/>
-              </w:rPr>
-              <w:instrText xml:space="preserve"> PAGEREF _Toc465894168 \h </w:instrText>
-            </w:r>
-            <w:r>
-              <w:rPr>
-                <w:noProof/>
-                <w:webHidden/>
-              </w:rPr>
-            </w:r>
-            <w:r>
-              <w:rPr>
-                <w:noProof/>
-                <w:webHidden/>
-              </w:rPr>
-              <w:fldChar w:fldCharType="separate"/>
-            </w:r>
-            <w:r>
-              <w:rPr>
-                <w:noProof/>
-                <w:webHidden/>
-              </w:rPr>
-              <w:t>12</w:t>
-            </w:r>
-            <w:r>
-              <w:rPr>
-                <w:noProof/>
-                <w:webHidden/>
-              </w:rPr>
-              <w:fldChar w:fldCharType="end"/>
-            </w:r>
-          </w:hyperlink>
-        </w:p>
-        <w:p>
-          <w:pPr>
-            <w:pStyle w:val="TOC2"/>
-            <w:tabs>
-              <w:tab w:val="right" w:leader="dot" w:pos="9350"/>
-            </w:tabs>
-            <w:rPr>
-              <w:noProof/>
-              <w:lang w:eastAsia="en-US"/>
-            </w:rPr>
-          </w:pPr>
-          <w:hyperlink w:anchor="_Toc465894169" w:history="1">
-            <w:r>
-              <w:rPr>
-                <w:rStyle w:val="Hyperlink"/>
-                <w:noProof/>
-              </w:rPr>
-              <w:t>End of Week 2</w:t>
-            </w:r>
-            <w:r>
-              <w:rPr>
-                <w:noProof/>
-                <w:webHidden/>
-              </w:rPr>
-              <w:tab/>
-            </w:r>
-            <w:r>
-              <w:rPr>
-                <w:noProof/>
-                <w:webHidden/>
-              </w:rPr>
-              <w:fldChar w:fldCharType="begin"/>
-            </w:r>
-            <w:r>
-              <w:rPr>
-                <w:noProof/>
-                <w:webHidden/>
-              </w:rPr>
-              <w:instrText xml:space="preserve"> PAGEREF _Toc465894169 \h </w:instrText>
-            </w:r>
-            <w:r>
-              <w:rPr>
-                <w:noProof/>
-                <w:webHidden/>
-              </w:rPr>
-            </w:r>
-            <w:r>
-              <w:rPr>
-                <w:noProof/>
-                <w:webHidden/>
-              </w:rPr>
-              <w:fldChar w:fldCharType="separate"/>
-            </w:r>
-            <w:r>
-              <w:rPr>
-                <w:noProof/>
-                <w:webHidden/>
-              </w:rPr>
-              <w:t>12</w:t>
+              <w:t>39</w:t>
             </w:r>
             <w:r>
               <w:rPr>
@@ -3147,7 +4163,7 @@
       <w:pPr>
         <w:pStyle w:val="Heading1"/>
       </w:pPr>
-      <w:bookmarkStart w:id="0" w:name="_Toc465894127"/>
+      <w:bookmarkStart w:id="0" w:name="_Toc467477435"/>
       <w:r>
         <w:lastRenderedPageBreak/>
         <w:t>The Problem</w:t>
@@ -3158,7 +4174,7 @@
       <w:pPr>
         <w:pStyle w:val="Heading2"/>
       </w:pPr>
-      <w:bookmarkStart w:id="1" w:name="_Toc465894128"/>
+      <w:bookmarkStart w:id="1" w:name="_Toc467477436"/>
       <w:r>
         <w:t>Background Information</w:t>
       </w:r>
@@ -3174,7 +4190,7 @@
       <w:pPr>
         <w:pStyle w:val="Heading2"/>
       </w:pPr>
-      <w:bookmarkStart w:id="2" w:name="_Toc465894129"/>
+      <w:bookmarkStart w:id="2" w:name="_Toc467477437"/>
       <w:r>
         <w:t>Problem Description</w:t>
       </w:r>
@@ -3223,7 +4239,7 @@
       <w:pPr>
         <w:pStyle w:val="Heading2"/>
       </w:pPr>
-      <w:bookmarkStart w:id="3" w:name="_Toc465894130"/>
+      <w:bookmarkStart w:id="3" w:name="_Toc467477438"/>
       <w:r>
         <w:t>Users</w:t>
       </w:r>
@@ -3553,7 +4569,7 @@
       <w:pPr>
         <w:pStyle w:val="Heading1"/>
       </w:pPr>
-      <w:bookmarkStart w:id="4" w:name="_Toc465894131"/>
+      <w:bookmarkStart w:id="4" w:name="_Toc467477439"/>
       <w:r>
         <w:lastRenderedPageBreak/>
         <w:t>Requirements</w:t>
@@ -3564,7 +4580,7 @@
       <w:pPr>
         <w:pStyle w:val="Heading2"/>
       </w:pPr>
-      <w:bookmarkStart w:id="5" w:name="_Toc465894132"/>
+      <w:bookmarkStart w:id="5" w:name="_Toc467477440"/>
       <w:r>
         <w:t>Functional</w:t>
       </w:r>
@@ -4468,7 +5484,7 @@
       <w:pPr>
         <w:pStyle w:val="Heading2"/>
       </w:pPr>
-      <w:bookmarkStart w:id="6" w:name="_Toc465894133"/>
+      <w:bookmarkStart w:id="6" w:name="_Toc467477441"/>
       <w:r>
         <w:t>Non-Functional</w:t>
       </w:r>
@@ -4672,7 +5688,7 @@
       <w:pPr>
         <w:pStyle w:val="Heading1"/>
       </w:pPr>
-      <w:bookmarkStart w:id="7" w:name="_Toc465894134"/>
+      <w:bookmarkStart w:id="7" w:name="_Toc467477442"/>
       <w:r>
         <w:t>User Information</w:t>
       </w:r>
@@ -4682,7 +5698,7 @@
       <w:pPr>
         <w:pStyle w:val="Heading2"/>
       </w:pPr>
-      <w:bookmarkStart w:id="8" w:name="_Toc465894135"/>
+      <w:bookmarkStart w:id="8" w:name="_Toc467477443"/>
       <w:r>
         <w:t>Site Diagram</w:t>
       </w:r>
@@ -4751,7 +5767,7 @@
       <w:pPr>
         <w:pStyle w:val="Heading2"/>
       </w:pPr>
-      <w:bookmarkStart w:id="9" w:name="_Toc465894136"/>
+      <w:bookmarkStart w:id="9" w:name="_Toc467477444"/>
       <w:r>
         <w:lastRenderedPageBreak/>
         <w:t>Features and Benefits</w:t>
@@ -4852,16 +5868,31 @@
               <w:ind w:left="168" w:hanging="180"/>
             </w:pPr>
             <w:r>
-              <w:t>No more confusing</w:t>
+              <w:t xml:space="preserve">Makes doing business less </w:t>
+            </w:r>
+            <w:r>
+              <w:t>confusing</w:t>
             </w:r>
             <w:r>
               <w:t xml:space="preserve">, </w:t>
             </w:r>
             <w:r>
-              <w:t>disorganized</w:t>
-            </w:r>
-            <w:r>
-              <w:t xml:space="preserve">, and not up-to-date </w:t>
+              <w:t>more organized</w:t>
+            </w:r>
+            <w:r>
+              <w:t xml:space="preserve">, </w:t>
+            </w:r>
+            <w:r>
+              <w:t xml:space="preserve">constantly </w:t>
+            </w:r>
+            <w:r>
+              <w:t>up-to-date</w:t>
+            </w:r>
+            <w:r>
+              <w:t>, and no</w:t>
+            </w:r>
+            <w:r>
+              <w:t xml:space="preserve"> </w:t>
             </w:r>
             <w:r>
               <w:t xml:space="preserve">paper </w:t>
@@ -4910,20 +5941,7 @@
               <w:ind w:left="168" w:hanging="168"/>
             </w:pPr>
             <w:r>
-              <w:t>No more digging through piles of receipts/papers to balance the books</w:t>
-            </w:r>
-          </w:p>
-          <w:p>
-            <w:pPr>
-              <w:pStyle w:val="ListParagraph"/>
-              <w:numPr>
-                <w:ilvl w:val="0"/>
-                <w:numId w:val="38"/>
-              </w:numPr>
-              <w:ind w:left="168" w:hanging="168"/>
-            </w:pPr>
-            <w:r>
-              <w:t>Clients can make payments online</w:t>
+              <w:t>Time better optimized.  Location of records and balancing books happens in a flash</w:t>
             </w:r>
           </w:p>
         </w:tc>
@@ -4953,7 +5971,7 @@
               <w:ind w:left="168" w:hanging="168"/>
             </w:pPr>
             <w:r>
-              <w:t>No more over/under-booked rooms</w:t>
+              <w:t>Room bookings always accurate</w:t>
             </w:r>
           </w:p>
           <w:p>
@@ -4966,7 +5984,7 @@
               <w:ind w:left="168" w:hanging="168"/>
             </w:pPr>
             <w:r>
-              <w:t>No more over/under-booked providers</w:t>
+              <w:t>Provider bookings always accurate and fully optimized</w:t>
             </w:r>
           </w:p>
         </w:tc>
@@ -4996,7 +6014,12 @@
               <w:ind w:left="168" w:hanging="168"/>
             </w:pPr>
             <w:r>
-              <w:t>Lighter workload on employees when clients use online services</w:t>
+              <w:t>Lighter wo</w:t>
+            </w:r>
+            <w:bookmarkStart w:id="10" w:name="_GoBack"/>
+            <w:bookmarkEnd w:id="10"/>
+            <w:r>
+              <w:t>rkload on employees when clients use online services</w:t>
             </w:r>
           </w:p>
           <w:p>
@@ -5054,11 +6077,11 @@
       <w:pPr>
         <w:pStyle w:val="Heading2"/>
       </w:pPr>
-      <w:bookmarkStart w:id="10" w:name="_Toc465894137"/>
+      <w:bookmarkStart w:id="11" w:name="_Toc467477445"/>
       <w:r>
         <w:t>UI Screen Prints</w:t>
       </w:r>
-      <w:bookmarkEnd w:id="10"/>
+      <w:bookmarkEnd w:id="11"/>
     </w:p>
     <w:p>
       <w:r>
@@ -5072,11 +6095,11 @@
       <w:pPr>
         <w:pStyle w:val="Heading2"/>
       </w:pPr>
-      <w:bookmarkStart w:id="11" w:name="_Toc465894138"/>
+      <w:bookmarkStart w:id="12" w:name="_Toc467477446"/>
       <w:r>
         <w:t>Screen Prints / Reports</w:t>
       </w:r>
-      <w:bookmarkEnd w:id="11"/>
+      <w:bookmarkEnd w:id="12"/>
     </w:p>
     <w:p>
       <w:r>
@@ -5105,43 +6128,36 @@
       <w:pPr>
         <w:pStyle w:val="Heading1"/>
       </w:pPr>
-      <w:bookmarkStart w:id="12" w:name="_Toc465894139"/>
+      <w:bookmarkStart w:id="13" w:name="_Toc467477447"/>
       <w:r>
         <w:lastRenderedPageBreak/>
         <w:t>Project Design</w:t>
       </w:r>
-      <w:bookmarkEnd w:id="12"/>
+      <w:bookmarkEnd w:id="13"/>
     </w:p>
     <w:p>
       <w:pPr>
         <w:pStyle w:val="Heading2"/>
       </w:pPr>
-      <w:bookmarkStart w:id="13" w:name="_Toc465894140"/>
-      <w:r>
-        <w:t>ER Diagram</w:t>
-      </w:r>
-      <w:bookmarkEnd w:id="13"/>
-      <w:r>
-        <w:t xml:space="preserve"> </w:t>
-      </w:r>
-      <w:r>
-        <w:t>C</w:t>
-      </w:r>
-    </w:p>
-    <w:p>
-      <w:pPr>
-        <w:jc w:val="center"/>
-      </w:pPr>
+      <w:bookmarkStart w:id="14" w:name="_Toc467477448"/>
       <w:r>
         <w:rPr>
           <w:noProof/>
           <w:lang w:eastAsia="en-US"/>
         </w:rPr>
         <w:drawing>
-          <wp:inline distT="0" distB="0" distL="0" distR="0">
-            <wp:extent cx="4563110" cy="3648710"/>
-            <wp:effectExtent l="0" t="0" r="8890" b="8890"/>
-            <wp:docPr id="6" name="Picture 6"/>
+          <wp:anchor distT="0" distB="0" distL="114300" distR="114300" simplePos="0" relativeHeight="251658240" behindDoc="0" locked="0" layoutInCell="1" allowOverlap="1">
+            <wp:simplePos x="0" y="0"/>
+            <wp:positionH relativeFrom="column">
+              <wp:posOffset>-552450</wp:posOffset>
+            </wp:positionH>
+            <wp:positionV relativeFrom="paragraph">
+              <wp:posOffset>363220</wp:posOffset>
+            </wp:positionV>
+            <wp:extent cx="7133590" cy="4263390"/>
+            <wp:effectExtent l="0" t="0" r="0" b="3810"/>
+            <wp:wrapTopAndBottom/>
+            <wp:docPr id="7" name="Picture 7" descr="C:\Users\franz\AppData\Local\Microsoft\Windows\INetCacheContent.Word\Relational_1.png"/>
             <wp:cNvGraphicFramePr>
               <a:graphicFrameLocks xmlns:a="http://schemas.openxmlformats.org/drawingml/2006/main" noChangeAspect="1"/>
             </wp:cNvGraphicFramePr>
@@ -5149,7 +6165,7 @@
               <a:graphicData uri="http://schemas.openxmlformats.org/drawingml/2006/picture">
                 <pic:pic xmlns:pic="http://schemas.openxmlformats.org/drawingml/2006/picture">
                   <pic:nvPicPr>
-                    <pic:cNvPr id="0" name="Picture 1"/>
+                    <pic:cNvPr id="0" name="Picture 1" descr="C:\Users\franz\AppData\Local\Microsoft\Windows\INetCacheContent.Word\Relational_1.png"/>
                     <pic:cNvPicPr>
                       <a:picLocks noChangeAspect="1" noChangeArrowheads="1"/>
                     </pic:cNvPicPr>
@@ -5170,7 +6186,7 @@
                   <pic:spPr bwMode="auto">
                     <a:xfrm>
                       <a:off x="0" y="0"/>
-                      <a:ext cx="4563110" cy="3648710"/>
+                      <a:ext cx="7133590" cy="4263390"/>
                     </a:xfrm>
                     <a:prstGeom prst="rect">
                       <a:avLst/>
@@ -5183,19 +6199,35 @@
                 </pic:pic>
               </a:graphicData>
             </a:graphic>
-          </wp:inline>
+            <wp14:sizeRelH relativeFrom="page">
+              <wp14:pctWidth>0</wp14:pctWidth>
+            </wp14:sizeRelH>
+            <wp14:sizeRelV relativeFrom="page">
+              <wp14:pctHeight>0</wp14:pctHeight>
+            </wp14:sizeRelV>
+          </wp:anchor>
         </w:drawing>
       </w:r>
+      <w:r>
+        <w:t>ER Diagram</w:t>
+      </w:r>
+      <w:bookmarkEnd w:id="14"/>
+    </w:p>
+    <w:p>
+      <w:pPr>
+        <w:jc w:val="center"/>
+      </w:pPr>
     </w:p>
     <w:p>
       <w:pPr>
         <w:pStyle w:val="Heading2"/>
       </w:pPr>
-      <w:bookmarkStart w:id="14" w:name="_Toc465894141"/>
-      <w:r>
+      <w:bookmarkStart w:id="15" w:name="_Toc467477449"/>
+      <w:r>
+        <w:lastRenderedPageBreak/>
         <w:t>Database Schema</w:t>
       </w:r>
-      <w:bookmarkEnd w:id="14"/>
+      <w:bookmarkEnd w:id="15"/>
     </w:p>
     <w:p>
       <w:r>
@@ -5204,10 +6236,10 @@
           <w:lang w:eastAsia="en-US"/>
         </w:rPr>
         <w:drawing>
-          <wp:inline distT="0" distB="0" distL="0" distR="0" wp14:anchorId="3C485527" wp14:editId="3DF782D3">
-            <wp:extent cx="5943600" cy="3252470"/>
-            <wp:effectExtent l="0" t="0" r="0" b="5080"/>
-            <wp:docPr id="8" name="Picture 8"/>
+          <wp:inline distT="0" distB="0" distL="0" distR="0">
+            <wp:extent cx="5934710" cy="5279390"/>
+            <wp:effectExtent l="0" t="0" r="8890" b="0"/>
+            <wp:docPr id="9" name="Picture 9"/>
             <wp:cNvGraphicFramePr>
               <a:graphicFrameLocks xmlns:a="http://schemas.openxmlformats.org/drawingml/2006/main" noChangeAspect="1"/>
             </wp:cNvGraphicFramePr>
@@ -5215,7 +6247,7 @@
               <a:graphicData uri="http://schemas.openxmlformats.org/drawingml/2006/picture">
                 <pic:pic xmlns:pic="http://schemas.openxmlformats.org/drawingml/2006/picture">
                   <pic:nvPicPr>
-                    <pic:cNvPr id="0" name="Picture 9"/>
+                    <pic:cNvPr id="0" name="Picture 3"/>
                     <pic:cNvPicPr>
                       <a:picLocks noChangeAspect="1" noChangeArrowheads="1"/>
                     </pic:cNvPicPr>
@@ -5236,7 +6268,7 @@
                   <pic:spPr bwMode="auto">
                     <a:xfrm>
                       <a:off x="0" y="0"/>
-                      <a:ext cx="5943600" cy="3252470"/>
+                      <a:ext cx="5934710" cy="5279390"/>
                     </a:xfrm>
                     <a:prstGeom prst="rect">
                       <a:avLst/>
@@ -5255,22 +6287,39 @@
     </w:p>
     <w:p>
       <w:pPr>
+        <w:rPr>
+          <w:rFonts w:asciiTheme="majorHAnsi" w:eastAsiaTheme="majorEastAsia" w:hAnsiTheme="majorHAnsi" w:cstheme="majorBidi"/>
+          <w:b/>
+          <w:bCs/>
+          <w:smallCaps/>
+          <w:sz w:val="28"/>
+          <w:szCs w:val="28"/>
+        </w:rPr>
+      </w:pPr>
+      <w:r>
+        <w:br w:type="page"/>
+      </w:r>
+    </w:p>
+    <w:p>
+      <w:pPr>
         <w:pStyle w:val="Heading2"/>
       </w:pPr>
-      <w:bookmarkStart w:id="15" w:name="_Toc465894142"/>
+      <w:bookmarkStart w:id="16" w:name="_Toc467477450"/>
       <w:r>
         <w:lastRenderedPageBreak/>
         <w:t>Data Dictionary</w:t>
       </w:r>
-      <w:bookmarkEnd w:id="15"/>
+      <w:bookmarkEnd w:id="16"/>
     </w:p>
     <w:p>
       <w:pPr>
         <w:pStyle w:val="Heading3"/>
       </w:pPr>
+      <w:bookmarkStart w:id="17" w:name="_Toc467477451"/>
       <w:r>
         <w:t>Entity Table</w:t>
       </w:r>
+      <w:bookmarkEnd w:id="17"/>
     </w:p>
     <w:p>
       <w:r>
@@ -5577,13 +6626,8 @@
             <w:tcW w:w="1091" w:type="dxa"/>
           </w:tcPr>
           <w:p>
-            <w:proofErr w:type="gramStart"/>
-            <w:r>
-              <w:t>X(</w:t>
-            </w:r>
-            <w:proofErr w:type="gramEnd"/>
-            <w:r>
-              <w:t>50)</w:t>
+            <w:r>
+              <w:t>X(50)</w:t>
             </w:r>
           </w:p>
         </w:tc>
@@ -5665,13 +6709,8 @@
             <w:tcW w:w="1091" w:type="dxa"/>
           </w:tcPr>
           <w:p>
-            <w:proofErr w:type="gramStart"/>
-            <w:r>
-              <w:t>X(</w:t>
-            </w:r>
-            <w:proofErr w:type="gramEnd"/>
-            <w:r>
-              <w:t>50)</w:t>
+            <w:r>
+              <w:t>X(50)</w:t>
             </w:r>
           </w:p>
         </w:tc>
@@ -5749,13 +6788,8 @@
             <w:tcW w:w="1091" w:type="dxa"/>
           </w:tcPr>
           <w:p>
-            <w:proofErr w:type="gramStart"/>
-            <w:r>
-              <w:t>X(</w:t>
-            </w:r>
-            <w:proofErr w:type="gramEnd"/>
-            <w:r>
-              <w:t>50)</w:t>
+            <w:r>
+              <w:t>X(50)</w:t>
             </w:r>
           </w:p>
         </w:tc>
@@ -5904,13 +6938,8 @@
             <w:tcW w:w="1091" w:type="dxa"/>
           </w:tcPr>
           <w:p>
-            <w:proofErr w:type="gramStart"/>
-            <w:r>
-              <w:t>X(</w:t>
-            </w:r>
-            <w:proofErr w:type="gramEnd"/>
-            <w:r>
-              <w:t>50)</w:t>
+            <w:r>
+              <w:t>X(50)</w:t>
             </w:r>
           </w:p>
         </w:tc>
@@ -5992,13 +7021,8 @@
             <w:tcW w:w="1091" w:type="dxa"/>
           </w:tcPr>
           <w:p>
-            <w:proofErr w:type="gramStart"/>
-            <w:r>
-              <w:t>X(</w:t>
-            </w:r>
-            <w:proofErr w:type="gramEnd"/>
-            <w:r>
-              <w:t>50)</w:t>
+            <w:r>
+              <w:t>X(50)</w:t>
             </w:r>
           </w:p>
         </w:tc>
@@ -6076,13 +7100,8 @@
             <w:tcW w:w="1091" w:type="dxa"/>
           </w:tcPr>
           <w:p>
-            <w:proofErr w:type="gramStart"/>
-            <w:r>
-              <w:t>X(</w:t>
-            </w:r>
-            <w:proofErr w:type="gramEnd"/>
-            <w:r>
-              <w:t>50)</w:t>
+            <w:r>
+              <w:t>X(50)</w:t>
             </w:r>
           </w:p>
         </w:tc>
@@ -6164,13 +7183,8 @@
             <w:tcW w:w="1091" w:type="dxa"/>
           </w:tcPr>
           <w:p>
-            <w:proofErr w:type="gramStart"/>
-            <w:r>
-              <w:t>X(</w:t>
-            </w:r>
-            <w:proofErr w:type="gramEnd"/>
-            <w:r>
-              <w:t>2)</w:t>
+            <w:r>
+              <w:t>X(2)</w:t>
             </w:r>
           </w:p>
         </w:tc>
@@ -6252,13 +7266,8 @@
             <w:tcW w:w="1091" w:type="dxa"/>
           </w:tcPr>
           <w:p>
-            <w:proofErr w:type="gramStart"/>
-            <w:r>
-              <w:t>X(</w:t>
-            </w:r>
-            <w:proofErr w:type="gramEnd"/>
-            <w:r>
-              <w:t>10)</w:t>
+            <w:r>
+              <w:t>X(10)</w:t>
             </w:r>
           </w:p>
         </w:tc>
@@ -6340,13 +7349,8 @@
             <w:tcW w:w="1091" w:type="dxa"/>
           </w:tcPr>
           <w:p>
-            <w:proofErr w:type="gramStart"/>
-            <w:r>
-              <w:t>X(</w:t>
-            </w:r>
-            <w:proofErr w:type="gramEnd"/>
-            <w:r>
-              <w:t>15)</w:t>
+            <w:r>
+              <w:t>X(15)</w:t>
             </w:r>
           </w:p>
         </w:tc>
@@ -6428,13 +7432,8 @@
             <w:tcW w:w="1091" w:type="dxa"/>
           </w:tcPr>
           <w:p>
-            <w:proofErr w:type="gramStart"/>
-            <w:r>
-              <w:t>X(</w:t>
-            </w:r>
-            <w:proofErr w:type="gramEnd"/>
-            <w:r>
-              <w:t>15)</w:t>
+            <w:r>
+              <w:t>X(15)</w:t>
             </w:r>
           </w:p>
         </w:tc>
@@ -6512,13 +7511,8 @@
             <w:tcW w:w="1091" w:type="dxa"/>
           </w:tcPr>
           <w:p>
-            <w:proofErr w:type="gramStart"/>
-            <w:r>
-              <w:t>X(</w:t>
-            </w:r>
-            <w:proofErr w:type="gramEnd"/>
-            <w:r>
-              <w:t>15)</w:t>
+            <w:r>
+              <w:t>X(15)</w:t>
             </w:r>
           </w:p>
         </w:tc>
@@ -6555,11 +7549,26 @@
     </w:p>
     <w:p>
       <w:pPr>
+        <w:rPr>
+          <w:rFonts w:asciiTheme="majorHAnsi" w:eastAsiaTheme="majorEastAsia" w:hAnsiTheme="majorHAnsi" w:cstheme="majorBidi"/>
+          <w:b/>
+          <w:bCs/>
+        </w:rPr>
+      </w:pPr>
+      <w:r>
+        <w:br w:type="page"/>
+      </w:r>
+    </w:p>
+    <w:p>
+      <w:pPr>
         <w:pStyle w:val="Heading3"/>
       </w:pPr>
-      <w:r>
+      <w:bookmarkStart w:id="18" w:name="_Toc467477452"/>
+      <w:r>
+        <w:lastRenderedPageBreak/>
         <w:t>Roles Table</w:t>
       </w:r>
+      <w:bookmarkEnd w:id="18"/>
     </w:p>
     <w:p>
       <w:r>
@@ -6855,13 +7864,8 @@
             <w:tcW w:w="1097" w:type="dxa"/>
           </w:tcPr>
           <w:p>
-            <w:proofErr w:type="gramStart"/>
-            <w:r>
-              <w:t>X(</w:t>
-            </w:r>
-            <w:proofErr w:type="gramEnd"/>
-            <w:r>
-              <w:t>50)</w:t>
+            <w:r>
+              <w:t>X(50)</w:t>
             </w:r>
           </w:p>
         </w:tc>
@@ -6916,10 +7920,12 @@
       <w:pPr>
         <w:pStyle w:val="Heading3"/>
       </w:pPr>
+      <w:bookmarkStart w:id="19" w:name="_Toc467477453"/>
       <w:r>
         <w:lastRenderedPageBreak/>
         <w:t>Users Table</w:t>
       </w:r>
+      <w:bookmarkEnd w:id="19"/>
     </w:p>
     <w:p>
       <w:r>
@@ -7381,13 +8387,8 @@
             <w:tcW w:w="1105" w:type="dxa"/>
           </w:tcPr>
           <w:p>
-            <w:proofErr w:type="gramStart"/>
-            <w:r>
-              <w:t>X(</w:t>
-            </w:r>
-            <w:proofErr w:type="gramEnd"/>
-            <w:r>
-              <w:t>50)</w:t>
+            <w:r>
+              <w:t>X(50)</w:t>
             </w:r>
           </w:p>
         </w:tc>
@@ -7469,13 +8470,8 @@
             <w:tcW w:w="1105" w:type="dxa"/>
           </w:tcPr>
           <w:p>
-            <w:proofErr w:type="gramStart"/>
-            <w:r>
-              <w:t>X(</w:t>
-            </w:r>
-            <w:proofErr w:type="gramEnd"/>
-            <w:r>
-              <w:t>500)</w:t>
+            <w:r>
+              <w:t>X(500)</w:t>
             </w:r>
           </w:p>
         </w:tc>
@@ -7512,14 +8508,29 @@
     <w:p/>
     <w:p>
       <w:pPr>
+        <w:rPr>
+          <w:rFonts w:asciiTheme="majorHAnsi" w:eastAsiaTheme="majorEastAsia" w:hAnsiTheme="majorHAnsi" w:cstheme="majorBidi"/>
+          <w:b/>
+          <w:bCs/>
+        </w:rPr>
+      </w:pPr>
+      <w:r>
+        <w:br w:type="page"/>
+      </w:r>
+    </w:p>
+    <w:p>
+      <w:pPr>
         <w:pStyle w:val="Heading3"/>
       </w:pPr>
-      <w:r>
+      <w:bookmarkStart w:id="20" w:name="_Toc467477454"/>
+      <w:r>
+        <w:lastRenderedPageBreak/>
         <w:t>Insurance</w:t>
       </w:r>
       <w:r>
         <w:t xml:space="preserve"> Table</w:t>
       </w:r>
+      <w:bookmarkEnd w:id="20"/>
     </w:p>
     <w:p>
       <w:r>
@@ -7895,13 +8906,8 @@
             <w:tcW w:w="1098" w:type="dxa"/>
           </w:tcPr>
           <w:p>
-            <w:proofErr w:type="gramStart"/>
-            <w:r>
-              <w:t>X(</w:t>
-            </w:r>
-            <w:proofErr w:type="gramEnd"/>
-            <w:r>
-              <w:t>50)</w:t>
+            <w:r>
+              <w:t>X(50)</w:t>
             </w:r>
           </w:p>
         </w:tc>
@@ -7983,13 +8989,8 @@
             <w:tcW w:w="1098" w:type="dxa"/>
           </w:tcPr>
           <w:p>
-            <w:proofErr w:type="gramStart"/>
-            <w:r>
-              <w:t>X(</w:t>
-            </w:r>
-            <w:proofErr w:type="gramEnd"/>
-            <w:r>
-              <w:t>50)</w:t>
+            <w:r>
+              <w:t>X(50)</w:t>
             </w:r>
           </w:p>
         </w:tc>
@@ -8040,10 +9041,12 @@
       <w:pPr>
         <w:pStyle w:val="Heading3"/>
       </w:pPr>
+      <w:bookmarkStart w:id="21" w:name="_Toc467477455"/>
       <w:r>
         <w:lastRenderedPageBreak/>
         <w:t>Household Table</w:t>
       </w:r>
+      <w:bookmarkEnd w:id="21"/>
     </w:p>
     <w:p>
       <w:r>
@@ -8377,11 +9380,26 @@
     <w:p/>
     <w:p>
       <w:pPr>
+        <w:rPr>
+          <w:rFonts w:asciiTheme="majorHAnsi" w:eastAsiaTheme="majorEastAsia" w:hAnsiTheme="majorHAnsi" w:cstheme="majorBidi"/>
+          <w:b/>
+          <w:bCs/>
+        </w:rPr>
+      </w:pPr>
+      <w:r>
+        <w:br w:type="page"/>
+      </w:r>
+    </w:p>
+    <w:p>
+      <w:pPr>
         <w:pStyle w:val="Heading3"/>
       </w:pPr>
-      <w:r>
+      <w:bookmarkStart w:id="22" w:name="_Toc467477456"/>
+      <w:r>
+        <w:lastRenderedPageBreak/>
         <w:t>Relationship Table</w:t>
       </w:r>
+      <w:bookmarkEnd w:id="22"/>
     </w:p>
     <w:p>
       <w:r>
@@ -8677,13 +9695,8 @@
             <w:tcW w:w="1105" w:type="dxa"/>
           </w:tcPr>
           <w:p>
-            <w:proofErr w:type="gramStart"/>
-            <w:r>
-              <w:t>X(</w:t>
-            </w:r>
-            <w:proofErr w:type="gramEnd"/>
-            <w:r>
-              <w:t>50)</w:t>
+            <w:r>
+              <w:t>X(50)</w:t>
             </w:r>
           </w:p>
         </w:tc>
@@ -8805,10 +9818,12 @@
       <w:pPr>
         <w:pStyle w:val="Heading3"/>
       </w:pPr>
+      <w:bookmarkStart w:id="23" w:name="_Toc467477457"/>
       <w:r>
         <w:lastRenderedPageBreak/>
         <w:t>Household Person Table</w:t>
       </w:r>
+      <w:bookmarkEnd w:id="23"/>
     </w:p>
     <w:p>
       <w:r>
@@ -9376,13 +10391,8 @@
             <w:tcW w:w="1098" w:type="dxa"/>
           </w:tcPr>
           <w:p>
-            <w:proofErr w:type="gramStart"/>
-            <w:r>
-              <w:t>X(</w:t>
-            </w:r>
-            <w:proofErr w:type="gramEnd"/>
-            <w:r>
-              <w:t>1)</w:t>
+            <w:r>
+              <w:t>X(1)</w:t>
             </w:r>
           </w:p>
         </w:tc>
@@ -9415,11 +10425,26 @@
     <w:p/>
     <w:p>
       <w:pPr>
+        <w:rPr>
+          <w:rFonts w:asciiTheme="majorHAnsi" w:eastAsiaTheme="majorEastAsia" w:hAnsiTheme="majorHAnsi" w:cstheme="majorBidi"/>
+          <w:b/>
+          <w:bCs/>
+        </w:rPr>
+      </w:pPr>
+      <w:r>
+        <w:br w:type="page"/>
+      </w:r>
+    </w:p>
+    <w:p>
+      <w:pPr>
         <w:pStyle w:val="Heading3"/>
       </w:pPr>
-      <w:r>
+      <w:bookmarkStart w:id="24" w:name="_Toc467477458"/>
+      <w:r>
+        <w:lastRenderedPageBreak/>
         <w:t>Clinic Table</w:t>
       </w:r>
+      <w:bookmarkEnd w:id="24"/>
     </w:p>
     <w:p>
       <w:r>
@@ -9760,10 +10785,12 @@
       <w:pPr>
         <w:pStyle w:val="Heading3"/>
       </w:pPr>
+      <w:bookmarkStart w:id="25" w:name="_Toc467477459"/>
       <w:r>
         <w:lastRenderedPageBreak/>
         <w:t>Room Table</w:t>
       </w:r>
+      <w:bookmarkEnd w:id="25"/>
     </w:p>
     <w:p>
       <w:r>
@@ -10152,13 +11179,8 @@
             <w:tcW w:w="1029" w:type="dxa"/>
           </w:tcPr>
           <w:p>
-            <w:proofErr w:type="gramStart"/>
-            <w:r>
-              <w:t>X(</w:t>
-            </w:r>
-            <w:proofErr w:type="gramEnd"/>
-            <w:r>
-              <w:t>50)</w:t>
+            <w:r>
+              <w:t>X(50)</w:t>
             </w:r>
           </w:p>
         </w:tc>
@@ -10195,12 +11217,26 @@
     <w:p/>
     <w:p>
       <w:pPr>
+        <w:rPr>
+          <w:rFonts w:asciiTheme="majorHAnsi" w:eastAsiaTheme="majorEastAsia" w:hAnsiTheme="majorHAnsi" w:cstheme="majorBidi"/>
+          <w:b/>
+          <w:bCs/>
+        </w:rPr>
+      </w:pPr>
+      <w:r>
+        <w:br w:type="page"/>
+      </w:r>
+    </w:p>
+    <w:p>
+      <w:pPr>
         <w:pStyle w:val="Heading3"/>
       </w:pPr>
-      <w:bookmarkStart w:id="16" w:name="_Toc465894144"/>
-      <w:r>
+      <w:bookmarkStart w:id="26" w:name="_Toc467477460"/>
+      <w:r>
+        <w:lastRenderedPageBreak/>
         <w:t>Service Table</w:t>
       </w:r>
+      <w:bookmarkEnd w:id="26"/>
     </w:p>
     <w:p>
       <w:r>
@@ -10584,13 +11620,8 @@
             <w:tcW w:w="1029" w:type="dxa"/>
           </w:tcPr>
           <w:p>
-            <w:proofErr w:type="gramStart"/>
-            <w:r>
-              <w:t>X(</w:t>
-            </w:r>
-            <w:proofErr w:type="gramEnd"/>
-            <w:r>
-              <w:t>50)</w:t>
+            <w:r>
+              <w:t>X(50)</w:t>
             </w:r>
           </w:p>
         </w:tc>
@@ -10705,6 +11736,13 @@
     </w:tbl>
     <w:p/>
     <w:p>
+      <w:pPr>
+        <w:rPr>
+          <w:rFonts w:asciiTheme="majorHAnsi" w:eastAsiaTheme="majorEastAsia" w:hAnsiTheme="majorHAnsi" w:cstheme="majorBidi"/>
+          <w:b/>
+          <w:bCs/>
+        </w:rPr>
+      </w:pPr>
       <w:r>
         <w:br w:type="page"/>
       </w:r>
@@ -10713,10 +11751,455 @@
       <w:pPr>
         <w:pStyle w:val="Heading3"/>
       </w:pPr>
+      <w:bookmarkStart w:id="27" w:name="_Toc467477461"/>
+      <w:r>
+        <w:lastRenderedPageBreak/>
+        <w:t>Service</w:t>
+      </w:r>
+      <w:r>
+        <w:t xml:space="preserve"> Clinic</w:t>
+      </w:r>
+      <w:r>
+        <w:t xml:space="preserve"> Table</w:t>
+      </w:r>
+      <w:bookmarkEnd w:id="27"/>
+    </w:p>
+    <w:p>
+      <w:r>
+        <w:t>Table Description</w:t>
+      </w:r>
+    </w:p>
+    <w:p>
+      <w:pPr>
+        <w:ind w:left="708"/>
+      </w:pPr>
+      <w:r>
+        <w:t>This table contains data services available in a Clinic.</w:t>
+      </w:r>
+    </w:p>
+    <w:p>
+      <w:r>
+        <w:t>Other Tables Referenced</w:t>
+      </w:r>
+    </w:p>
+    <w:p>
+      <w:pPr>
+        <w:ind w:firstLine="708"/>
+      </w:pPr>
+      <w:r>
+        <w:t>Clinic</w:t>
+      </w:r>
+    </w:p>
+    <w:tbl>
+      <w:tblPr>
+        <w:tblStyle w:val="TableGrid"/>
+        <w:tblW w:w="10620" w:type="dxa"/>
+        <w:tblInd w:w="-635" w:type="dxa"/>
+        <w:tblLook w:val="04A0" w:firstRow="1" w:lastRow="0" w:firstColumn="1" w:lastColumn="0" w:noHBand="0" w:noVBand="1"/>
+      </w:tblPr>
+      <w:tblGrid>
+        <w:gridCol w:w="2380"/>
+        <w:gridCol w:w="1312"/>
+        <w:gridCol w:w="1201"/>
+        <w:gridCol w:w="970"/>
+        <w:gridCol w:w="1027"/>
+        <w:gridCol w:w="942"/>
+        <w:gridCol w:w="782"/>
+        <w:gridCol w:w="545"/>
+        <w:gridCol w:w="1461"/>
+      </w:tblGrid>
+      <w:tr>
+        <w:trPr>
+          <w:trHeight w:val="542"/>
+        </w:trPr>
+        <w:tc>
+          <w:tcPr>
+            <w:tcW w:w="2380" w:type="dxa"/>
+          </w:tcPr>
+          <w:p>
+            <w:pPr>
+              <w:jc w:val="center"/>
+            </w:pPr>
+            <w:r>
+              <w:t>ATTRIBUTE NAME</w:t>
+            </w:r>
+          </w:p>
+        </w:tc>
+        <w:tc>
+          <w:tcPr>
+            <w:tcW w:w="1312" w:type="dxa"/>
+          </w:tcPr>
+          <w:p>
+            <w:pPr>
+              <w:jc w:val="center"/>
+            </w:pPr>
+            <w:r>
+              <w:t>CONTENTS</w:t>
+            </w:r>
+          </w:p>
+        </w:tc>
+        <w:tc>
+          <w:tcPr>
+            <w:tcW w:w="1201" w:type="dxa"/>
+          </w:tcPr>
+          <w:p>
+            <w:pPr>
+              <w:jc w:val="center"/>
+            </w:pPr>
+            <w:r>
+              <w:t>TYPE</w:t>
+            </w:r>
+          </w:p>
+        </w:tc>
+        <w:tc>
+          <w:tcPr>
+            <w:tcW w:w="970" w:type="dxa"/>
+          </w:tcPr>
+          <w:p>
+            <w:pPr>
+              <w:jc w:val="center"/>
+            </w:pPr>
+            <w:r>
+              <w:t>LENGTH</w:t>
+            </w:r>
+          </w:p>
+        </w:tc>
+        <w:tc>
+          <w:tcPr>
+            <w:tcW w:w="1027" w:type="dxa"/>
+          </w:tcPr>
+          <w:p>
+            <w:pPr>
+              <w:jc w:val="center"/>
+            </w:pPr>
+            <w:r>
+              <w:t>FORMAT</w:t>
+            </w:r>
+          </w:p>
+        </w:tc>
+        <w:tc>
+          <w:tcPr>
+            <w:tcW w:w="942" w:type="dxa"/>
+          </w:tcPr>
+          <w:p>
+            <w:pPr>
+              <w:jc w:val="center"/>
+            </w:pPr>
+            <w:r>
+              <w:t>RANGE</w:t>
+            </w:r>
+          </w:p>
+        </w:tc>
+        <w:tc>
+          <w:tcPr>
+            <w:tcW w:w="782" w:type="dxa"/>
+          </w:tcPr>
+          <w:p>
+            <w:pPr>
+              <w:jc w:val="center"/>
+            </w:pPr>
+            <w:r>
+              <w:t>REQ’D</w:t>
+            </w:r>
+          </w:p>
+        </w:tc>
+        <w:tc>
+          <w:tcPr>
+            <w:tcW w:w="545" w:type="dxa"/>
+          </w:tcPr>
+          <w:p>
+            <w:pPr>
+              <w:jc w:val="center"/>
+            </w:pPr>
+            <w:r>
+              <w:t>KEY</w:t>
+            </w:r>
+          </w:p>
+        </w:tc>
+        <w:tc>
+          <w:tcPr>
+            <w:tcW w:w="1461" w:type="dxa"/>
+          </w:tcPr>
+          <w:p>
+            <w:pPr>
+              <w:jc w:val="center"/>
+            </w:pPr>
+            <w:r>
+              <w:t>REFERENCED TABLE</w:t>
+            </w:r>
+          </w:p>
+        </w:tc>
+      </w:tr>
+      <w:tr>
+        <w:trPr>
+          <w:trHeight w:val="542"/>
+        </w:trPr>
+        <w:tc>
+          <w:tcPr>
+            <w:tcW w:w="2380" w:type="dxa"/>
+          </w:tcPr>
+          <w:p>
+            <w:r>
+              <w:t>SERVICE_CLINIC_ID</w:t>
+            </w:r>
+          </w:p>
+        </w:tc>
+        <w:tc>
+          <w:tcPr>
+            <w:tcW w:w="1312" w:type="dxa"/>
+          </w:tcPr>
+          <w:p>
+            <w:r>
+              <w:t>Primary Key</w:t>
+            </w:r>
+          </w:p>
+        </w:tc>
+        <w:tc>
+          <w:tcPr>
+            <w:tcW w:w="1201" w:type="dxa"/>
+          </w:tcPr>
+          <w:p>
+            <w:r>
+              <w:t>NUMBER</w:t>
+            </w:r>
+          </w:p>
+        </w:tc>
+        <w:tc>
+          <w:tcPr>
+            <w:tcW w:w="970" w:type="dxa"/>
+          </w:tcPr>
+          <w:p/>
+        </w:tc>
+        <w:tc>
+          <w:tcPr>
+            <w:tcW w:w="1027" w:type="dxa"/>
+          </w:tcPr>
+          <w:p/>
+        </w:tc>
+        <w:tc>
+          <w:tcPr>
+            <w:tcW w:w="942" w:type="dxa"/>
+          </w:tcPr>
+          <w:p/>
+        </w:tc>
+        <w:tc>
+          <w:tcPr>
+            <w:tcW w:w="782" w:type="dxa"/>
+          </w:tcPr>
+          <w:p>
+            <w:r>
+              <w:t>YES</w:t>
+            </w:r>
+          </w:p>
+        </w:tc>
+        <w:tc>
+          <w:tcPr>
+            <w:tcW w:w="545" w:type="dxa"/>
+          </w:tcPr>
+          <w:p>
+            <w:r>
+              <w:t>PK</w:t>
+            </w:r>
+          </w:p>
+        </w:tc>
+        <w:tc>
+          <w:tcPr>
+            <w:tcW w:w="1461" w:type="dxa"/>
+          </w:tcPr>
+          <w:p/>
+        </w:tc>
+      </w:tr>
+      <w:tr>
+        <w:trPr>
+          <w:trHeight w:val="278"/>
+        </w:trPr>
+        <w:tc>
+          <w:tcPr>
+            <w:tcW w:w="2380" w:type="dxa"/>
+          </w:tcPr>
+          <w:p>
+            <w:r>
+              <w:t>SERVICE_ID</w:t>
+            </w:r>
+          </w:p>
+        </w:tc>
+        <w:tc>
+          <w:tcPr>
+            <w:tcW w:w="1312" w:type="dxa"/>
+          </w:tcPr>
+          <w:p>
+            <w:r>
+              <w:t>Service</w:t>
+            </w:r>
+          </w:p>
+          <w:p>
+            <w:r>
+              <w:t>Number</w:t>
+            </w:r>
+          </w:p>
+        </w:tc>
+        <w:tc>
+          <w:tcPr>
+            <w:tcW w:w="1201" w:type="dxa"/>
+          </w:tcPr>
+          <w:p>
+            <w:r>
+              <w:t>NUMBER</w:t>
+            </w:r>
+          </w:p>
+        </w:tc>
+        <w:tc>
+          <w:tcPr>
+            <w:tcW w:w="970" w:type="dxa"/>
+          </w:tcPr>
+          <w:p/>
+        </w:tc>
+        <w:tc>
+          <w:tcPr>
+            <w:tcW w:w="1027" w:type="dxa"/>
+          </w:tcPr>
+          <w:p/>
+        </w:tc>
+        <w:tc>
+          <w:tcPr>
+            <w:tcW w:w="942" w:type="dxa"/>
+          </w:tcPr>
+          <w:p/>
+        </w:tc>
+        <w:tc>
+          <w:tcPr>
+            <w:tcW w:w="782" w:type="dxa"/>
+          </w:tcPr>
+          <w:p>
+            <w:r>
+              <w:t>YES</w:t>
+            </w:r>
+          </w:p>
+        </w:tc>
+        <w:tc>
+          <w:tcPr>
+            <w:tcW w:w="545" w:type="dxa"/>
+          </w:tcPr>
+          <w:p>
+            <w:r>
+              <w:t>F</w:t>
+            </w:r>
+            <w:r>
+              <w:t>K</w:t>
+            </w:r>
+          </w:p>
+        </w:tc>
+        <w:tc>
+          <w:tcPr>
+            <w:tcW w:w="1461" w:type="dxa"/>
+          </w:tcPr>
+          <w:p>
+            <w:r>
+              <w:t>Service</w:t>
+            </w:r>
+          </w:p>
+        </w:tc>
+      </w:tr>
+      <w:tr>
+        <w:trPr>
+          <w:trHeight w:val="264"/>
+        </w:trPr>
+        <w:tc>
+          <w:tcPr>
+            <w:tcW w:w="2380" w:type="dxa"/>
+          </w:tcPr>
+          <w:p>
+            <w:r>
+              <w:t>CLINIC_ID</w:t>
+            </w:r>
+          </w:p>
+        </w:tc>
+        <w:tc>
+          <w:tcPr>
+            <w:tcW w:w="1312" w:type="dxa"/>
+          </w:tcPr>
+          <w:p>
+            <w:r>
+              <w:t>Clinic Number</w:t>
+            </w:r>
+          </w:p>
+        </w:tc>
+        <w:tc>
+          <w:tcPr>
+            <w:tcW w:w="1201" w:type="dxa"/>
+          </w:tcPr>
+          <w:p>
+            <w:r>
+              <w:t>NUMBER</w:t>
+            </w:r>
+          </w:p>
+        </w:tc>
+        <w:tc>
+          <w:tcPr>
+            <w:tcW w:w="970" w:type="dxa"/>
+          </w:tcPr>
+          <w:p/>
+        </w:tc>
+        <w:tc>
+          <w:tcPr>
+            <w:tcW w:w="1027" w:type="dxa"/>
+          </w:tcPr>
+          <w:p/>
+        </w:tc>
+        <w:tc>
+          <w:tcPr>
+            <w:tcW w:w="942" w:type="dxa"/>
+          </w:tcPr>
+          <w:p/>
+        </w:tc>
+        <w:tc>
+          <w:tcPr>
+            <w:tcW w:w="782" w:type="dxa"/>
+          </w:tcPr>
+          <w:p>
+            <w:r>
+              <w:t>YES</w:t>
+            </w:r>
+          </w:p>
+        </w:tc>
+        <w:tc>
+          <w:tcPr>
+            <w:tcW w:w="545" w:type="dxa"/>
+          </w:tcPr>
+          <w:p>
+            <w:r>
+              <w:t>FK</w:t>
+            </w:r>
+          </w:p>
+        </w:tc>
+        <w:tc>
+          <w:tcPr>
+            <w:tcW w:w="1461" w:type="dxa"/>
+          </w:tcPr>
+          <w:p>
+            <w:r>
+              <w:t>Clinic</w:t>
+            </w:r>
+          </w:p>
+        </w:tc>
+      </w:tr>
+    </w:tbl>
+    <w:p/>
+    <w:p>
+      <w:r>
+        <w:br w:type="page"/>
+      </w:r>
+    </w:p>
+    <w:p>
+      <w:pPr>
+        <w:pStyle w:val="Heading3"/>
+      </w:pPr>
+      <w:bookmarkStart w:id="28" w:name="_Toc467477462"/>
       <w:r>
         <w:lastRenderedPageBreak/>
         <w:t>Provider Table</w:t>
       </w:r>
+      <w:bookmarkEnd w:id="28"/>
     </w:p>
     <w:p>
       <w:r>
@@ -11138,11 +12621,26 @@
     <w:p/>
     <w:p>
       <w:pPr>
+        <w:rPr>
+          <w:rFonts w:asciiTheme="majorHAnsi" w:eastAsiaTheme="majorEastAsia" w:hAnsiTheme="majorHAnsi" w:cstheme="majorBidi"/>
+          <w:b/>
+          <w:bCs/>
+        </w:rPr>
+      </w:pPr>
+      <w:r>
+        <w:br w:type="page"/>
+      </w:r>
+    </w:p>
+    <w:p>
+      <w:pPr>
         <w:pStyle w:val="Heading3"/>
       </w:pPr>
-      <w:r>
+      <w:bookmarkStart w:id="29" w:name="_Toc467477463"/>
+      <w:r>
+        <w:lastRenderedPageBreak/>
         <w:t>Provider Qualification Table</w:t>
       </w:r>
+      <w:bookmarkEnd w:id="29"/>
     </w:p>
     <w:p>
       <w:r>
@@ -11591,10 +13089,12 @@
       <w:pPr>
         <w:pStyle w:val="Heading3"/>
       </w:pPr>
+      <w:bookmarkStart w:id="30" w:name="_Toc467477464"/>
       <w:r>
         <w:lastRenderedPageBreak/>
         <w:t>Appointment Table</w:t>
       </w:r>
+      <w:bookmarkEnd w:id="30"/>
     </w:p>
     <w:p>
       <w:r>
@@ -12016,11 +13516,26 @@
     <w:p/>
     <w:p>
       <w:pPr>
+        <w:rPr>
+          <w:rFonts w:asciiTheme="majorHAnsi" w:eastAsiaTheme="majorEastAsia" w:hAnsiTheme="majorHAnsi" w:cstheme="majorBidi"/>
+          <w:b/>
+          <w:bCs/>
+        </w:rPr>
+      </w:pPr>
+      <w:r>
+        <w:br w:type="page"/>
+      </w:r>
+    </w:p>
+    <w:p>
+      <w:pPr>
         <w:pStyle w:val="Heading3"/>
       </w:pPr>
-      <w:r>
+      <w:bookmarkStart w:id="31" w:name="_Toc467477465"/>
+      <w:r>
+        <w:lastRenderedPageBreak/>
         <w:t>Appointment Service Table</w:t>
       </w:r>
+      <w:bookmarkEnd w:id="31"/>
     </w:p>
     <w:p>
       <w:r>
@@ -12861,12 +14376,26 @@
     <w:p/>
     <w:p>
       <w:pPr>
+        <w:rPr>
+          <w:rFonts w:asciiTheme="majorHAnsi" w:eastAsiaTheme="majorEastAsia" w:hAnsiTheme="majorHAnsi" w:cstheme="majorBidi"/>
+          <w:b/>
+          <w:bCs/>
+        </w:rPr>
+      </w:pPr>
+      <w:r>
+        <w:br w:type="page"/>
+      </w:r>
+    </w:p>
+    <w:p>
+      <w:pPr>
         <w:pStyle w:val="Heading3"/>
       </w:pPr>
+      <w:bookmarkStart w:id="32" w:name="_Toc467477466"/>
       <w:r>
         <w:lastRenderedPageBreak/>
         <w:t>Payment Table</w:t>
       </w:r>
+      <w:bookmarkEnd w:id="32"/>
     </w:p>
     <w:p>
       <w:r>
@@ -13303,6 +14832,7 @@
       <w:pPr>
         <w:pStyle w:val="Heading2"/>
       </w:pPr>
+      <w:bookmarkStart w:id="33" w:name="_Toc467477467"/>
       <w:r>
         <w:lastRenderedPageBreak/>
         <w:t xml:space="preserve">Use Cases (Essential </w:t>
@@ -13313,7 +14843,7 @@
       <w:r>
         <w:t>orm)</w:t>
       </w:r>
-      <w:bookmarkEnd w:id="16"/>
+      <w:bookmarkEnd w:id="33"/>
       <w:r>
         <w:br/>
       </w:r>
@@ -13431,7 +14961,6 @@
           <w:szCs w:val="28"/>
         </w:rPr>
       </w:pPr>
-      <w:bookmarkStart w:id="17" w:name="_Toc465894145"/>
       <w:r>
         <w:br w:type="page"/>
       </w:r>
@@ -13440,11 +14969,12 @@
       <w:pPr>
         <w:pStyle w:val="Heading2"/>
       </w:pPr>
+      <w:bookmarkStart w:id="34" w:name="_Toc467477468"/>
       <w:r>
         <w:lastRenderedPageBreak/>
         <w:t>Use Cases (Expanded Form)</w:t>
       </w:r>
-      <w:bookmarkEnd w:id="17"/>
+      <w:bookmarkEnd w:id="34"/>
     </w:p>
     <w:p/>
     <w:tbl>
@@ -13924,8 +15454,6 @@
                 <w:b/>
               </w:rPr>
             </w:pPr>
-            <w:bookmarkStart w:id="18" w:name="_GoBack"/>
-            <w:bookmarkEnd w:id="18"/>
             <w:r>
               <w:rPr>
                 <w:b/>
@@ -14334,7 +15862,6 @@
           <w:szCs w:val="28"/>
         </w:rPr>
       </w:pPr>
-      <w:bookmarkStart w:id="19" w:name="_Toc465894146"/>
       <w:r>
         <w:br w:type="page"/>
       </w:r>
@@ -14343,11 +15870,12 @@
       <w:pPr>
         <w:pStyle w:val="Heading2"/>
       </w:pPr>
+      <w:bookmarkStart w:id="35" w:name="_Toc467477469"/>
       <w:r>
         <w:lastRenderedPageBreak/>
         <w:t>Domain / Concept Model (UML)</w:t>
       </w:r>
-      <w:bookmarkEnd w:id="19"/>
+      <w:bookmarkEnd w:id="35"/>
     </w:p>
     <w:p>
       <w:r>
@@ -14368,7 +15896,6 @@
           <w:szCs w:val="28"/>
         </w:rPr>
       </w:pPr>
-      <w:bookmarkStart w:id="20" w:name="_Toc465894147"/>
       <w:r>
         <w:br w:type="page"/>
       </w:r>
@@ -14377,11 +15904,12 @@
       <w:pPr>
         <w:pStyle w:val="Heading2"/>
       </w:pPr>
+      <w:bookmarkStart w:id="36" w:name="_Toc467477470"/>
       <w:r>
         <w:lastRenderedPageBreak/>
         <w:t>System Sequence Diagrams (UML)</w:t>
       </w:r>
-      <w:bookmarkEnd w:id="20"/>
+      <w:bookmarkEnd w:id="36"/>
     </w:p>
     <w:p>
       <w:r>
@@ -14458,7 +15986,6 @@
           <w:szCs w:val="28"/>
         </w:rPr>
       </w:pPr>
-      <w:bookmarkStart w:id="21" w:name="_Toc465894148"/>
       <w:r>
         <w:br w:type="page"/>
       </w:r>
@@ -14467,11 +15994,12 @@
       <w:pPr>
         <w:pStyle w:val="Heading2"/>
       </w:pPr>
+      <w:bookmarkStart w:id="37" w:name="_Toc467477471"/>
       <w:r>
         <w:lastRenderedPageBreak/>
         <w:t>Collaboration Diagrams (UML)</w:t>
       </w:r>
-      <w:bookmarkEnd w:id="21"/>
+      <w:bookmarkEnd w:id="37"/>
     </w:p>
     <w:p>
       <w:r>
@@ -14548,7 +16076,6 @@
           <w:szCs w:val="28"/>
         </w:rPr>
       </w:pPr>
-      <w:bookmarkStart w:id="22" w:name="_Toc465894149"/>
       <w:r>
         <w:br w:type="page"/>
       </w:r>
@@ -14557,11 +16084,12 @@
       <w:pPr>
         <w:pStyle w:val="Heading2"/>
       </w:pPr>
+      <w:bookmarkStart w:id="38" w:name="_Toc467477472"/>
       <w:r>
         <w:lastRenderedPageBreak/>
         <w:t>State Chart Diagrams (UML)</w:t>
       </w:r>
-      <w:bookmarkEnd w:id="22"/>
+      <w:bookmarkEnd w:id="38"/>
     </w:p>
     <w:p>
       <w:r>
@@ -14646,7 +16174,6 @@
           <w:szCs w:val="28"/>
         </w:rPr>
       </w:pPr>
-      <w:bookmarkStart w:id="23" w:name="_Toc465894150"/>
       <w:r>
         <w:br w:type="page"/>
       </w:r>
@@ -14655,11 +16182,12 @@
       <w:pPr>
         <w:pStyle w:val="Heading2"/>
       </w:pPr>
+      <w:bookmarkStart w:id="39" w:name="_Toc467477473"/>
       <w:r>
         <w:lastRenderedPageBreak/>
         <w:t>Deployment Diagram (UML)</w:t>
       </w:r>
-      <w:bookmarkEnd w:id="23"/>
+      <w:bookmarkEnd w:id="39"/>
     </w:p>
     <w:p>
       <w:r>
@@ -14739,7 +16267,6 @@
           <w:szCs w:val="28"/>
         </w:rPr>
       </w:pPr>
-      <w:bookmarkStart w:id="24" w:name="_Toc465894151"/>
       <w:r>
         <w:br w:type="page"/>
       </w:r>
@@ -14748,11 +16275,12 @@
       <w:pPr>
         <w:pStyle w:val="Heading2"/>
       </w:pPr>
+      <w:bookmarkStart w:id="40" w:name="_Toc467477474"/>
       <w:r>
         <w:lastRenderedPageBreak/>
         <w:t>Glossary</w:t>
       </w:r>
-      <w:bookmarkEnd w:id="24"/>
+      <w:bookmarkEnd w:id="40"/>
     </w:p>
     <w:p>
       <w:r>
@@ -14773,7 +16301,6 @@
           <w:szCs w:val="36"/>
         </w:rPr>
       </w:pPr>
-      <w:bookmarkStart w:id="25" w:name="_Toc465894152"/>
       <w:r>
         <w:br w:type="page"/>
       </w:r>
@@ -14782,21 +16309,22 @@
       <w:pPr>
         <w:pStyle w:val="Heading1"/>
       </w:pPr>
+      <w:bookmarkStart w:id="41" w:name="_Toc467477475"/>
       <w:r>
         <w:lastRenderedPageBreak/>
         <w:t>Program Implementation</w:t>
       </w:r>
-      <w:bookmarkEnd w:id="25"/>
+      <w:bookmarkEnd w:id="41"/>
     </w:p>
     <w:p>
       <w:pPr>
         <w:pStyle w:val="Heading2"/>
       </w:pPr>
-      <w:bookmarkStart w:id="26" w:name="_Toc465894153"/>
+      <w:bookmarkStart w:id="42" w:name="_Toc467477476"/>
       <w:r>
         <w:t>Program Structure</w:t>
       </w:r>
-      <w:bookmarkEnd w:id="26"/>
+      <w:bookmarkEnd w:id="42"/>
     </w:p>
     <w:p>
       <w:r>
@@ -14817,7 +16345,6 @@
           <w:szCs w:val="28"/>
         </w:rPr>
       </w:pPr>
-      <w:bookmarkStart w:id="27" w:name="_Toc465894154"/>
       <w:r>
         <w:br w:type="page"/>
       </w:r>
@@ -14826,11 +16353,12 @@
       <w:pPr>
         <w:pStyle w:val="Heading2"/>
       </w:pPr>
+      <w:bookmarkStart w:id="43" w:name="_Toc467477477"/>
       <w:r>
         <w:lastRenderedPageBreak/>
         <w:t>Program Code / Comments</w:t>
       </w:r>
-      <w:bookmarkEnd w:id="27"/>
+      <w:bookmarkEnd w:id="43"/>
     </w:p>
     <w:p>
       <w:r>
@@ -14851,7 +16379,6 @@
           <w:szCs w:val="36"/>
         </w:rPr>
       </w:pPr>
-      <w:bookmarkStart w:id="28" w:name="_Toc465894155"/>
       <w:r>
         <w:br w:type="page"/>
       </w:r>
@@ -14860,27 +16387,28 @@
       <w:pPr>
         <w:pStyle w:val="Heading1"/>
       </w:pPr>
+      <w:bookmarkStart w:id="44" w:name="_Toc467477478"/>
       <w:r>
         <w:lastRenderedPageBreak/>
         <w:t>Project Management Section</w:t>
       </w:r>
-      <w:bookmarkEnd w:id="28"/>
+      <w:bookmarkEnd w:id="44"/>
     </w:p>
     <w:p>
       <w:pPr>
         <w:pStyle w:val="Heading2"/>
       </w:pPr>
-      <w:bookmarkStart w:id="29" w:name="_Toc465894156"/>
+      <w:bookmarkStart w:id="45" w:name="_Toc467477479"/>
       <w:r>
         <w:t>Weekly Status Reports</w:t>
       </w:r>
-      <w:bookmarkEnd w:id="29"/>
+      <w:bookmarkEnd w:id="45"/>
     </w:p>
     <w:p>
       <w:pPr>
         <w:pStyle w:val="Heading3"/>
       </w:pPr>
-      <w:bookmarkStart w:id="30" w:name="_Toc465894168"/>
+      <w:bookmarkStart w:id="46" w:name="_Toc467477480"/>
       <w:r>
         <w:t>End</w:t>
       </w:r>
@@ -14890,7 +16418,7 @@
       <w:r>
         <w:t>Week 1</w:t>
       </w:r>
-      <w:bookmarkEnd w:id="30"/>
+      <w:bookmarkEnd w:id="46"/>
     </w:p>
     <w:p>
       <w:pPr>
@@ -15097,11 +16625,11 @@
       <w:pPr>
         <w:pStyle w:val="Heading3"/>
       </w:pPr>
-      <w:bookmarkStart w:id="31" w:name="_Toc465894169"/>
+      <w:bookmarkStart w:id="47" w:name="_Toc467477481"/>
       <w:r>
         <w:t>End of Week 2</w:t>
       </w:r>
-      <w:bookmarkEnd w:id="31"/>
+      <w:bookmarkEnd w:id="47"/>
     </w:p>
     <w:p>
       <w:pPr>
@@ -15473,9 +17001,11 @@
       <w:pPr>
         <w:pStyle w:val="Heading3"/>
       </w:pPr>
+      <w:bookmarkStart w:id="48" w:name="_Toc467477482"/>
       <w:r>
         <w:t>End of Week 3</w:t>
       </w:r>
+      <w:bookmarkEnd w:id="48"/>
     </w:p>
     <w:p>
       <w:pPr>
@@ -15515,11 +17045,11 @@
       <w:pPr>
         <w:pStyle w:val="Heading2"/>
       </w:pPr>
-      <w:bookmarkStart w:id="32" w:name="_Toc465894157"/>
+      <w:bookmarkStart w:id="49" w:name="_Toc467477483"/>
       <w:r>
         <w:t>Activities And Time</w:t>
       </w:r>
-      <w:bookmarkEnd w:id="32"/>
+      <w:bookmarkEnd w:id="49"/>
     </w:p>
     <w:p>
       <w:r>
@@ -15531,11 +17061,11 @@
       <w:pPr>
         <w:pStyle w:val="Heading2"/>
       </w:pPr>
-      <w:bookmarkStart w:id="33" w:name="_Toc465894158"/>
+      <w:bookmarkStart w:id="50" w:name="_Toc467477484"/>
       <w:r>
         <w:t>Total Time Spent</w:t>
       </w:r>
-      <w:bookmarkEnd w:id="33"/>
+      <w:bookmarkEnd w:id="50"/>
     </w:p>
     <w:p>
       <w:r>
@@ -15548,12 +17078,11 @@
       <w:pPr>
         <w:pStyle w:val="Heading1"/>
       </w:pPr>
-      <w:bookmarkStart w:id="34" w:name="_Toc465894159"/>
-      <w:bookmarkStart w:id="35" w:name="_Toc465894163"/>
+      <w:bookmarkStart w:id="51" w:name="_Toc467477485"/>
       <w:r>
         <w:t>Project Management</w:t>
       </w:r>
-      <w:bookmarkEnd w:id="34"/>
+      <w:bookmarkEnd w:id="51"/>
       <w:r>
         <w:t xml:space="preserve"> </w:t>
       </w:r>
@@ -15562,11 +17091,11 @@
       <w:pPr>
         <w:pStyle w:val="Heading2"/>
       </w:pPr>
-      <w:bookmarkStart w:id="36" w:name="_Toc465894160"/>
+      <w:bookmarkStart w:id="52" w:name="_Toc467477486"/>
       <w:r>
         <w:t>Difficulties Encountered</w:t>
       </w:r>
-      <w:bookmarkEnd w:id="36"/>
+      <w:bookmarkEnd w:id="52"/>
     </w:p>
     <w:p>
       <w:r>
@@ -15578,11 +17107,11 @@
       <w:pPr>
         <w:pStyle w:val="Heading2"/>
       </w:pPr>
-      <w:bookmarkStart w:id="37" w:name="_Toc465894161"/>
+      <w:bookmarkStart w:id="53" w:name="_Toc467477487"/>
       <w:r>
         <w:t>Technical Reports Used To Solve Difficulties</w:t>
       </w:r>
-      <w:bookmarkEnd w:id="37"/>
+      <w:bookmarkEnd w:id="53"/>
     </w:p>
     <w:p>
       <w:r>
@@ -15594,11 +17123,11 @@
       <w:pPr>
         <w:pStyle w:val="Heading2"/>
       </w:pPr>
-      <w:bookmarkStart w:id="38" w:name="_Toc465894162"/>
+      <w:bookmarkStart w:id="54" w:name="_Toc467477488"/>
       <w:r>
         <w:t>Other Technical Information</w:t>
       </w:r>
-      <w:bookmarkEnd w:id="38"/>
+      <w:bookmarkEnd w:id="54"/>
     </w:p>
     <w:p>
       <w:r>
@@ -15610,21 +17139,22 @@
       <w:pPr>
         <w:pStyle w:val="Heading1"/>
       </w:pPr>
+      <w:bookmarkStart w:id="55" w:name="_Toc467477489"/>
       <w:r>
         <w:lastRenderedPageBreak/>
         <w:t>Electronic Documentation</w:t>
       </w:r>
-      <w:bookmarkEnd w:id="35"/>
+      <w:bookmarkEnd w:id="55"/>
     </w:p>
     <w:p>
       <w:pPr>
         <w:pStyle w:val="Heading2"/>
       </w:pPr>
-      <w:bookmarkStart w:id="39" w:name="_Toc465894164"/>
+      <w:bookmarkStart w:id="56" w:name="_Toc467477490"/>
       <w:r>
         <w:t>Computer Disks And All Materials On CD</w:t>
       </w:r>
-      <w:bookmarkEnd w:id="39"/>
+      <w:bookmarkEnd w:id="56"/>
     </w:p>
     <w:p>
       <w:r>
@@ -15636,11 +17166,11 @@
       <w:pPr>
         <w:pStyle w:val="Heading2"/>
       </w:pPr>
-      <w:bookmarkStart w:id="40" w:name="_Toc465894165"/>
+      <w:bookmarkStart w:id="57" w:name="_Toc467477491"/>
       <w:r>
         <w:t>Project Materials</w:t>
       </w:r>
-      <w:bookmarkEnd w:id="40"/>
+      <w:bookmarkEnd w:id="57"/>
     </w:p>
     <w:p>
       <w:r>
@@ -15652,7 +17182,7 @@
       <w:pPr>
         <w:pStyle w:val="Heading2"/>
       </w:pPr>
-      <w:bookmarkStart w:id="41" w:name="_Toc465894166"/>
+      <w:bookmarkStart w:id="58" w:name="_Toc467477492"/>
       <w:r>
         <w:t>Presentation Materials (</w:t>
       </w:r>
@@ -15672,7 +17202,7 @@
       <w:r>
         <w:t>)</w:t>
       </w:r>
-      <w:bookmarkEnd w:id="41"/>
+      <w:bookmarkEnd w:id="58"/>
     </w:p>
     <w:p>
       <w:r>
@@ -15751,7 +17281,7 @@
           <w:rPr>
             <w:noProof/>
           </w:rPr>
-          <w:t>28</w:t>
+          <w:t>21</w:t>
         </w:r>
         <w:r>
           <w:rPr>
@@ -19510,6 +21040,19 @@
       </w:tblBorders>
     </w:tblPr>
   </w:style>
+  <w:style w:type="paragraph" w:styleId="TOC3">
+    <w:name w:val="toc 3"/>
+    <w:basedOn w:val="Normal"/>
+    <w:next w:val="Normal"/>
+    <w:autoRedefine/>
+    <w:uiPriority w:val="39"/>
+    <w:unhideWhenUsed/>
+    <w:rsid w:val="001526B8"/>
+    <w:pPr>
+      <w:spacing w:after="100"/>
+      <w:ind w:left="440"/>
+    </w:pPr>
+  </w:style>
 </w:styles>
 </file>
 
@@ -19775,6 +21318,15 @@
 </file>
 
 <file path=customXml/item1.xml><?xml version="1.0" encoding="utf-8"?>
+<?mso-contentType ?>
+<FormTemplates xmlns="http://schemas.microsoft.com/sharepoint/v3/contenttype/forms">
+  <Display>DocumentLibraryForm</Display>
+  <Edit>AssetEditForm</Edit>
+  <New>DocumentLibraryForm</New>
+</FormTemplates>
+</file>
+
+<file path=customXml/item2.xml><?xml version="1.0" encoding="utf-8"?>
 <ct:contentTypeSchema xmlns:ct="http://schemas.microsoft.com/office/2006/metadata/contentType" xmlns:ma="http://schemas.microsoft.com/office/2006/metadata/properties/metaAttributes" ct:_="" ma:_="" ma:contentTypeName="TemplateFile" ma:contentTypeID="0x0101006EDDDB5EE6D98C44930B742096920B300400F5B6D36B3EF94B4E9A635CDF2A18F5B8" ma:contentTypeVersion="72" ma:contentTypeDescription="Create a new document." ma:contentTypeScope="" ma:versionID="a23e56308344d904b51738559c3d67c9">
   <xsd:schema xmlns:xsd="http://www.w3.org/2001/XMLSchema" xmlns:xs="http://www.w3.org/2001/XMLSchema" xmlns:p="http://schemas.microsoft.com/office/2006/metadata/properties" xmlns:ns2="4873beb7-5857-4685-be1f-d57550cc96cc" targetNamespace="http://schemas.microsoft.com/office/2006/metadata/properties" ma:root="true" ma:fieldsID="cd0908cc4600e77bf5da051303e00c8d" ns2:_="">
     <xsd:import namespace="4873beb7-5857-4685-be1f-d57550cc96cc"/>
@@ -20814,15 +22366,6 @@
 </ct:contentTypeSchema>
 </file>
 
-<file path=customXml/item2.xml><?xml version="1.0" encoding="utf-8"?>
-<?mso-contentType ?>
-<FormTemplates xmlns="http://schemas.microsoft.com/sharepoint/v3/contenttype/forms">
-  <Display>DocumentLibraryForm</Display>
-  <Edit>AssetEditForm</Edit>
-  <New>DocumentLibraryForm</New>
-</FormTemplates>
-</file>
-
 <file path=customXml/item3.xml><?xml version="1.0" encoding="utf-8"?>
 <p:properties xmlns:p="http://schemas.microsoft.com/office/2006/metadata/properties" xmlns:xsi="http://www.w3.org/2001/XMLSchema-instance" xmlns:pc="http://schemas.microsoft.com/office/infopath/2007/PartnerControls">
   <documentManagement>
@@ -20954,6 +22497,14 @@
 </file>
 
 <file path=customXml/itemProps1.xml><?xml version="1.0" encoding="utf-8"?>
+<ds:datastoreItem xmlns:ds="http://schemas.openxmlformats.org/officeDocument/2006/customXml" ds:itemID="{499EA1EC-B023-4266-9865-E1EDA122A8C9}">
+  <ds:schemaRefs>
+    <ds:schemaRef ds:uri="http://schemas.microsoft.com/sharepoint/v3/contenttype/forms"/>
+  </ds:schemaRefs>
+</ds:datastoreItem>
+</file>
+
+<file path=customXml/itemProps2.xml><?xml version="1.0" encoding="utf-8"?>
 <ds:datastoreItem xmlns:ds="http://schemas.openxmlformats.org/officeDocument/2006/customXml" ds:itemID="{9332E30D-EFB4-40E8-AB8F-C2E02C2E75EB}">
   <ds:schemaRefs>
     <ds:schemaRef ds:uri="http://schemas.microsoft.com/office/2006/metadata/contentType"/>
@@ -20971,14 +22522,6 @@
 </ds:datastoreItem>
 </file>
 
-<file path=customXml/itemProps2.xml><?xml version="1.0" encoding="utf-8"?>
-<ds:datastoreItem xmlns:ds="http://schemas.openxmlformats.org/officeDocument/2006/customXml" ds:itemID="{499EA1EC-B023-4266-9865-E1EDA122A8C9}">
-  <ds:schemaRefs>
-    <ds:schemaRef ds:uri="http://schemas.microsoft.com/sharepoint/v3/contenttype/forms"/>
-  </ds:schemaRefs>
-</ds:datastoreItem>
-</file>
-
 <file path=customXml/itemProps3.xml><?xml version="1.0" encoding="utf-8"?>
 <ds:datastoreItem xmlns:ds="http://schemas.openxmlformats.org/officeDocument/2006/customXml" ds:itemID="{63671810-3EF7-4C8E-BCBA-248ABE2BAB39}">
   <ds:schemaRefs>
@@ -20990,7 +22533,7 @@
 </file>
 
 <file path=customXml/itemProps4.xml><?xml version="1.0" encoding="utf-8"?>
-<ds:datastoreItem xmlns:ds="http://schemas.openxmlformats.org/officeDocument/2006/customXml" ds:itemID="{F8B54D5F-CB03-4903-A038-CBD87A97DDC5}">
+<ds:datastoreItem xmlns:ds="http://schemas.openxmlformats.org/officeDocument/2006/customXml" ds:itemID="{8B95CFE9-5901-433E-98A3-CFB244209D22}">
   <ds:schemaRefs>
     <ds:schemaRef ds:uri="http://schemas.openxmlformats.org/officeDocument/2006/bibliography"/>
   </ds:schemaRefs>
